--- a/BaoCaoDoAnTotNghiep_HaDuyAnh.docx
+++ b/BaoCaoDoAnTotNghiep_HaDuyAnh.docx
@@ -165,66 +165,56 @@
           <w:sz w:val="40"/>
           <w:szCs w:val="40"/>
         </w:rPr>
-        <w:t xml:space="preserve">BÁO CÁO </w:t>
-      </w:r>
-      <w:r>
+        <w:t>ĐỒ ÁN TỐT NGHIỆP</w:t>
+      </w:r>
+    </w:p>
+    <w:p>
+      <w:pPr>
+        <w:spacing w:line="300" w:lineRule="auto"/>
+        <w:jc w:val="center"/>
         <w:rPr>
           <w:b/>
           <w:sz w:val="40"/>
           <w:szCs w:val="40"/>
         </w:rPr>
-        <w:t>ĐỒ ÁN TỐT NGHIỆP</w:t>
-      </w:r>
+      </w:pPr>
+    </w:p>
+    <w:p>
+      <w:pPr>
+        <w:spacing w:line="300" w:lineRule="auto"/>
+        <w:rPr>
+          <w:b/>
+          <w:sz w:val="28"/>
+          <w:szCs w:val="28"/>
+        </w:rPr>
+      </w:pPr>
     </w:p>
     <w:p>
       <w:pPr>
         <w:spacing w:line="300" w:lineRule="auto"/>
         <w:jc w:val="center"/>
         <w:rPr>
-          <w:b/>
-          <w:sz w:val="40"/>
-          <w:szCs w:val="40"/>
-        </w:rPr>
-      </w:pPr>
-    </w:p>
-    <w:p>
-      <w:pPr>
-        <w:spacing w:line="300" w:lineRule="auto"/>
-        <w:rPr>
-          <w:b/>
-          <w:sz w:val="28"/>
-          <w:szCs w:val="28"/>
-        </w:rPr>
-      </w:pPr>
-    </w:p>
-    <w:p>
-      <w:pPr>
-        <w:spacing w:line="300" w:lineRule="auto"/>
-        <w:rPr>
-          <w:b/>
-          <w:sz w:val="28"/>
-          <w:szCs w:val="28"/>
-        </w:rPr>
-      </w:pPr>
+          <w:sz w:val="32"/>
+          <w:szCs w:val="32"/>
+        </w:rPr>
+      </w:pPr>
+      <w:r>
+        <w:rPr>
+          <w:sz w:val="32"/>
+          <w:szCs w:val="32"/>
+        </w:rPr>
+        <w:t>ĐỀ TÀI</w:t>
+      </w:r>
     </w:p>
     <w:p>
       <w:pPr>
         <w:spacing w:line="300" w:lineRule="auto"/>
         <w:jc w:val="center"/>
         <w:rPr>
-          <w:b/>
-          <w:sz w:val="28"/>
-          <w:szCs w:val="28"/>
-        </w:rPr>
-      </w:pPr>
-      <w:r>
-        <w:rPr>
-          <w:b/>
-          <w:sz w:val="28"/>
-          <w:szCs w:val="28"/>
-        </w:rPr>
-        <w:t xml:space="preserve">ĐỀ TÀI: </w:t>
-      </w:r>
+          <w:sz w:val="32"/>
+          <w:szCs w:val="32"/>
+        </w:rPr>
+      </w:pPr>
     </w:p>
     <w:p>
       <w:pPr>
@@ -233,411 +223,147 @@
         <w:rPr>
           <w:b/>
           <w:bCs w:val="0"/>
-          <w:sz w:val="28"/>
-          <w:szCs w:val="28"/>
-        </w:rPr>
-      </w:pPr>
-      <w:r>
-        <w:rPr>
-          <w:b/>
-          <w:sz w:val="28"/>
-          <w:szCs w:val="28"/>
+          <w:sz w:val="32"/>
+          <w:szCs w:val="32"/>
+        </w:rPr>
+      </w:pPr>
+      <w:r>
+        <w:rPr>
+          <w:b/>
+          <w:sz w:val="32"/>
+          <w:szCs w:val="32"/>
         </w:rPr>
         <w:t>XÂY</w:t>
       </w:r>
       <w:r>
         <w:rPr>
           <w:b/>
-          <w:sz w:val="28"/>
-          <w:szCs w:val="28"/>
+          <w:sz w:val="32"/>
+          <w:szCs w:val="32"/>
         </w:rPr>
         <w:t xml:space="preserve"> </w:t>
       </w:r>
       <w:r>
         <w:rPr>
           <w:b/>
-          <w:sz w:val="28"/>
-          <w:szCs w:val="28"/>
+          <w:sz w:val="32"/>
+          <w:szCs w:val="32"/>
         </w:rPr>
         <w:t>DỰNG</w:t>
       </w:r>
       <w:r>
         <w:rPr>
           <w:b/>
-          <w:sz w:val="28"/>
-          <w:szCs w:val="28"/>
+          <w:sz w:val="32"/>
+          <w:szCs w:val="32"/>
         </w:rPr>
         <w:t xml:space="preserve"> </w:t>
       </w:r>
       <w:r>
         <w:rPr>
           <w:b/>
-          <w:sz w:val="28"/>
-          <w:szCs w:val="28"/>
+          <w:sz w:val="32"/>
+          <w:szCs w:val="32"/>
         </w:rPr>
         <w:t>WEBSITE</w:t>
       </w:r>
       <w:r>
         <w:rPr>
           <w:b/>
-          <w:sz w:val="28"/>
-          <w:szCs w:val="28"/>
+          <w:sz w:val="32"/>
+          <w:szCs w:val="32"/>
         </w:rPr>
         <w:t xml:space="preserve"> </w:t>
       </w:r>
       <w:r>
         <w:rPr>
           <w:b/>
-          <w:sz w:val="28"/>
-          <w:szCs w:val="28"/>
+          <w:sz w:val="32"/>
+          <w:szCs w:val="32"/>
         </w:rPr>
         <w:t>LUYỆN</w:t>
       </w:r>
       <w:r>
         <w:rPr>
           <w:b/>
-          <w:sz w:val="28"/>
-          <w:szCs w:val="28"/>
+          <w:sz w:val="32"/>
+          <w:szCs w:val="32"/>
         </w:rPr>
         <w:t xml:space="preserve"> </w:t>
       </w:r>
       <w:r>
         <w:rPr>
           <w:b/>
-          <w:sz w:val="28"/>
-          <w:szCs w:val="28"/>
+          <w:sz w:val="32"/>
+          <w:szCs w:val="32"/>
         </w:rPr>
         <w:t>ĐỀ</w:t>
       </w:r>
       <w:r>
         <w:rPr>
           <w:b/>
-          <w:sz w:val="28"/>
-          <w:szCs w:val="28"/>
+          <w:sz w:val="32"/>
+          <w:szCs w:val="32"/>
         </w:rPr>
         <w:t xml:space="preserve"> </w:t>
       </w:r>
       <w:r>
         <w:rPr>
           <w:b/>
-          <w:sz w:val="28"/>
-          <w:szCs w:val="28"/>
+          <w:sz w:val="32"/>
+          <w:szCs w:val="32"/>
         </w:rPr>
         <w:t>TRẮC</w:t>
       </w:r>
       <w:r>
         <w:rPr>
           <w:b/>
-          <w:sz w:val="28"/>
-          <w:szCs w:val="28"/>
+          <w:sz w:val="32"/>
+          <w:szCs w:val="32"/>
         </w:rPr>
         <w:t xml:space="preserve"> </w:t>
       </w:r>
       <w:r>
         <w:rPr>
           <w:b/>
-          <w:sz w:val="28"/>
-          <w:szCs w:val="28"/>
+          <w:sz w:val="32"/>
+          <w:szCs w:val="32"/>
         </w:rPr>
         <w:t>NGHIỆM</w:t>
       </w:r>
       <w:r>
         <w:rPr>
           <w:b/>
-          <w:sz w:val="28"/>
-          <w:szCs w:val="28"/>
+          <w:sz w:val="32"/>
+          <w:szCs w:val="32"/>
         </w:rPr>
         <w:t xml:space="preserve"> </w:t>
       </w:r>
       <w:r>
         <w:rPr>
           <w:b/>
-          <w:sz w:val="28"/>
-          <w:szCs w:val="28"/>
+          <w:sz w:val="32"/>
+          <w:szCs w:val="32"/>
         </w:rPr>
         <w:t>CHO</w:t>
       </w:r>
       <w:r>
         <w:rPr>
           <w:b/>
-          <w:sz w:val="28"/>
-          <w:szCs w:val="28"/>
+          <w:sz w:val="32"/>
+          <w:szCs w:val="32"/>
         </w:rPr>
         <w:t xml:space="preserve"> </w:t>
       </w:r>
       <w:r>
         <w:rPr>
           <w:b/>
-          <w:sz w:val="28"/>
-          <w:szCs w:val="28"/>
+          <w:sz w:val="32"/>
+          <w:szCs w:val="32"/>
         </w:rPr>
         <w:t>KHOA</w:t>
       </w:r>
     </w:p>
-    <w:tbl>
-      <w:tblPr>
-        <w:tblpPr w:leftFromText="180" w:rightFromText="180" w:vertAnchor="text" w:horzAnchor="page" w:tblpX="2416" w:tblpY="2540"/>
-        <w:tblW w:w="0" w:type="auto"/>
-        <w:tblLayout w:type="fixed"/>
-        <w:tblCellMar>
-          <w:left w:w="0" w:type="dxa"/>
-          <w:right w:w="0" w:type="dxa"/>
-        </w:tblCellMar>
-        <w:tblLook w:val="01E0" w:firstRow="1" w:lastRow="1" w:firstColumn="1" w:lastColumn="1" w:noHBand="0" w:noVBand="0"/>
-      </w:tblPr>
-      <w:tblGrid>
-        <w:gridCol w:w="3846"/>
-        <w:gridCol w:w="4152"/>
-      </w:tblGrid>
-      <w:tr>
-        <w:trPr>
-          <w:trHeight w:val="317"/>
-        </w:trPr>
-        <w:tc>
-          <w:tcPr>
-            <w:tcW w:w="3846" w:type="dxa"/>
-          </w:tcPr>
-          <w:p>
-            <w:pPr>
-              <w:spacing w:line="300" w:lineRule="auto"/>
-              <w:ind w:left="454" w:right="454"/>
-              <w:rPr>
-                <w:b/>
-                <w:bCs w:val="0"/>
-                <w:sz w:val="28"/>
-                <w:szCs w:val="28"/>
-              </w:rPr>
-            </w:pPr>
-            <w:r>
-              <w:rPr>
-                <w:b/>
-                <w:sz w:val="28"/>
-                <w:szCs w:val="28"/>
-              </w:rPr>
-              <w:t>Giảng viên hướng dẫn:</w:t>
-            </w:r>
-          </w:p>
-        </w:tc>
-        <w:tc>
-          <w:tcPr>
-            <w:tcW w:w="4152" w:type="dxa"/>
-          </w:tcPr>
-          <w:p>
-            <w:pPr>
-              <w:spacing w:line="300" w:lineRule="auto"/>
-              <w:ind w:left="454" w:right="454"/>
-              <w:rPr>
-                <w:sz w:val="28"/>
-                <w:szCs w:val="28"/>
-              </w:rPr>
-            </w:pPr>
-            <w:r>
-              <w:rPr>
-                <w:sz w:val="28"/>
-                <w:szCs w:val="28"/>
-              </w:rPr>
-              <w:t>TS. Nguyễn Đình Dương</w:t>
-            </w:r>
-          </w:p>
-          <w:p>
-            <w:pPr>
-              <w:spacing w:line="300" w:lineRule="auto"/>
-              <w:ind w:left="454" w:right="454"/>
-              <w:rPr>
-                <w:sz w:val="28"/>
-                <w:szCs w:val="28"/>
-              </w:rPr>
-            </w:pPr>
-          </w:p>
-        </w:tc>
-      </w:tr>
-      <w:tr>
-        <w:trPr>
-          <w:trHeight w:val="384"/>
-        </w:trPr>
-        <w:tc>
-          <w:tcPr>
-            <w:tcW w:w="3846" w:type="dxa"/>
-          </w:tcPr>
-          <w:p>
-            <w:pPr>
-              <w:spacing w:line="300" w:lineRule="auto"/>
-              <w:ind w:left="454" w:right="454"/>
-              <w:rPr>
-                <w:b/>
-                <w:bCs w:val="0"/>
-                <w:sz w:val="28"/>
-                <w:szCs w:val="28"/>
-              </w:rPr>
-            </w:pPr>
-            <w:r>
-              <w:rPr>
-                <w:b/>
-                <w:sz w:val="28"/>
-                <w:szCs w:val="28"/>
-              </w:rPr>
-              <w:t>Sinh viên:</w:t>
-            </w:r>
-          </w:p>
-        </w:tc>
-        <w:tc>
-          <w:tcPr>
-            <w:tcW w:w="4152" w:type="dxa"/>
-          </w:tcPr>
-          <w:p>
-            <w:pPr>
-              <w:spacing w:line="300" w:lineRule="auto"/>
-              <w:ind w:left="454" w:right="454"/>
-              <w:rPr>
-                <w:sz w:val="28"/>
-                <w:szCs w:val="28"/>
-              </w:rPr>
-            </w:pPr>
-            <w:r>
-              <w:rPr>
-                <w:sz w:val="28"/>
-                <w:szCs w:val="28"/>
-              </w:rPr>
-              <w:t>Hà Duy Anh</w:t>
-            </w:r>
-          </w:p>
-          <w:p>
-            <w:pPr>
-              <w:spacing w:line="300" w:lineRule="auto"/>
-              <w:ind w:left="454" w:right="454"/>
-              <w:rPr>
-                <w:sz w:val="28"/>
-                <w:szCs w:val="28"/>
-              </w:rPr>
-            </w:pPr>
-          </w:p>
-        </w:tc>
-      </w:tr>
-      <w:tr>
-        <w:trPr>
-          <w:trHeight w:val="317"/>
-        </w:trPr>
-        <w:tc>
-          <w:tcPr>
-            <w:tcW w:w="3846" w:type="dxa"/>
-          </w:tcPr>
-          <w:p>
-            <w:pPr>
-              <w:spacing w:line="300" w:lineRule="auto"/>
-              <w:ind w:left="454" w:right="454"/>
-              <w:rPr>
-                <w:b/>
-                <w:bCs w:val="0"/>
-                <w:sz w:val="28"/>
-                <w:szCs w:val="28"/>
-              </w:rPr>
-            </w:pPr>
-            <w:r>
-              <w:rPr>
-                <w:b/>
-                <w:sz w:val="28"/>
-                <w:szCs w:val="28"/>
-              </w:rPr>
-              <w:t>Lớp:</w:t>
-            </w:r>
-          </w:p>
-        </w:tc>
-        <w:tc>
-          <w:tcPr>
-            <w:tcW w:w="4152" w:type="dxa"/>
-          </w:tcPr>
-          <w:p>
-            <w:pPr>
-              <w:spacing w:line="300" w:lineRule="auto"/>
-              <w:ind w:left="454" w:right="454"/>
-              <w:rPr>
-                <w:sz w:val="28"/>
-                <w:szCs w:val="28"/>
-              </w:rPr>
-            </w:pPr>
-            <w:r>
-              <w:rPr>
-                <w:sz w:val="28"/>
-                <w:szCs w:val="28"/>
-              </w:rPr>
-              <w:t>CNTT3 – K60</w:t>
-            </w:r>
-          </w:p>
-          <w:p>
-            <w:pPr>
-              <w:spacing w:line="300" w:lineRule="auto"/>
-              <w:ind w:left="454" w:right="454"/>
-              <w:rPr>
-                <w:sz w:val="28"/>
-                <w:szCs w:val="28"/>
-              </w:rPr>
-            </w:pPr>
-          </w:p>
-        </w:tc>
-      </w:tr>
-      <w:tr>
-        <w:trPr>
-          <w:trHeight w:val="317"/>
-        </w:trPr>
-        <w:tc>
-          <w:tcPr>
-            <w:tcW w:w="3846" w:type="dxa"/>
-          </w:tcPr>
-          <w:p>
-            <w:pPr>
-              <w:spacing w:line="300" w:lineRule="auto"/>
-              <w:ind w:left="454" w:right="454"/>
-              <w:rPr>
-                <w:b/>
-                <w:bCs w:val="0"/>
-                <w:sz w:val="28"/>
-                <w:szCs w:val="28"/>
-              </w:rPr>
-            </w:pPr>
-            <w:r>
-              <w:rPr>
-                <w:b/>
-                <w:sz w:val="28"/>
-                <w:szCs w:val="28"/>
-              </w:rPr>
-              <w:t>Mã sinh viên:</w:t>
-            </w:r>
-          </w:p>
-        </w:tc>
-        <w:tc>
-          <w:tcPr>
-            <w:tcW w:w="4152" w:type="dxa"/>
-          </w:tcPr>
-          <w:p>
-            <w:pPr>
-              <w:spacing w:line="300" w:lineRule="auto"/>
-              <w:ind w:left="454" w:right="454"/>
-              <w:rPr>
-                <w:sz w:val="28"/>
-                <w:szCs w:val="28"/>
-              </w:rPr>
-            </w:pPr>
-            <w:r>
-              <w:rPr>
-                <w:sz w:val="28"/>
-                <w:szCs w:val="28"/>
-              </w:rPr>
-              <w:t>191201864</w:t>
-            </w:r>
-          </w:p>
-          <w:p>
-            <w:pPr>
-              <w:spacing w:line="300" w:lineRule="auto"/>
-              <w:ind w:left="454" w:right="454"/>
-              <w:rPr>
-                <w:sz w:val="28"/>
-                <w:szCs w:val="28"/>
-              </w:rPr>
-            </w:pPr>
-          </w:p>
-        </w:tc>
-      </w:tr>
-    </w:tbl>
     <w:p>
       <w:pPr>
         <w:spacing w:line="300" w:lineRule="auto"/>
@@ -645,114 +371,337 @@
         <w:jc w:val="center"/>
         <w:rPr>
           <w:b/>
-          <w:sz w:val="28"/>
-          <w:szCs w:val="28"/>
-        </w:rPr>
-      </w:pPr>
-      <w:r>
-        <w:rPr>
-          <w:b/>
-          <w:sz w:val="28"/>
-          <w:szCs w:val="28"/>
+          <w:sz w:val="32"/>
+          <w:szCs w:val="32"/>
+        </w:rPr>
+      </w:pPr>
+      <w:r>
+        <w:rPr>
+          <w:b/>
+          <w:sz w:val="32"/>
+          <w:szCs w:val="32"/>
         </w:rPr>
         <w:t>CNTT TRƯỜNG</w:t>
       </w:r>
       <w:r>
         <w:rPr>
           <w:b/>
-          <w:sz w:val="28"/>
-          <w:szCs w:val="28"/>
+          <w:sz w:val="32"/>
+          <w:szCs w:val="32"/>
         </w:rPr>
         <w:t xml:space="preserve"> </w:t>
       </w:r>
       <w:r>
         <w:rPr>
           <w:b/>
-          <w:sz w:val="28"/>
-          <w:szCs w:val="28"/>
+          <w:sz w:val="32"/>
+          <w:szCs w:val="32"/>
         </w:rPr>
         <w:t>ĐẠI</w:t>
       </w:r>
       <w:r>
         <w:rPr>
           <w:b/>
-          <w:sz w:val="28"/>
-          <w:szCs w:val="28"/>
+          <w:sz w:val="32"/>
+          <w:szCs w:val="32"/>
         </w:rPr>
         <w:t xml:space="preserve"> </w:t>
       </w:r>
       <w:r>
         <w:rPr>
           <w:b/>
-          <w:sz w:val="28"/>
-          <w:szCs w:val="28"/>
+          <w:sz w:val="32"/>
+          <w:szCs w:val="32"/>
         </w:rPr>
         <w:t>HỌC</w:t>
       </w:r>
       <w:r>
         <w:rPr>
           <w:b/>
-          <w:sz w:val="28"/>
-          <w:szCs w:val="28"/>
+          <w:sz w:val="32"/>
+          <w:szCs w:val="32"/>
         </w:rPr>
         <w:t xml:space="preserve"> </w:t>
       </w:r>
       <w:r>
         <w:rPr>
           <w:b/>
-          <w:sz w:val="28"/>
-          <w:szCs w:val="28"/>
+          <w:sz w:val="32"/>
+          <w:szCs w:val="32"/>
         </w:rPr>
         <w:t>GIAO</w:t>
       </w:r>
       <w:r>
         <w:rPr>
           <w:b/>
-          <w:sz w:val="28"/>
-          <w:szCs w:val="28"/>
+          <w:sz w:val="32"/>
+          <w:szCs w:val="32"/>
         </w:rPr>
         <w:t xml:space="preserve"> </w:t>
       </w:r>
       <w:r>
         <w:rPr>
           <w:b/>
-          <w:sz w:val="28"/>
-          <w:szCs w:val="28"/>
+          <w:sz w:val="32"/>
+          <w:szCs w:val="32"/>
         </w:rPr>
         <w:t>THÔNG</w:t>
       </w:r>
       <w:r>
         <w:rPr>
           <w:b/>
-          <w:sz w:val="28"/>
-          <w:szCs w:val="28"/>
+          <w:sz w:val="32"/>
+          <w:szCs w:val="32"/>
         </w:rPr>
         <w:t xml:space="preserve"> </w:t>
       </w:r>
       <w:r>
         <w:rPr>
           <w:b/>
-          <w:sz w:val="28"/>
-          <w:szCs w:val="28"/>
+          <w:sz w:val="32"/>
+          <w:szCs w:val="32"/>
         </w:rPr>
         <w:t>VẬN</w:t>
       </w:r>
       <w:r>
         <w:rPr>
           <w:b/>
-          <w:sz w:val="28"/>
-          <w:szCs w:val="28"/>
+          <w:sz w:val="32"/>
+          <w:szCs w:val="32"/>
         </w:rPr>
         <w:t xml:space="preserve"> </w:t>
       </w:r>
       <w:r>
         <w:rPr>
           <w:b/>
-          <w:sz w:val="28"/>
-          <w:szCs w:val="28"/>
+          <w:sz w:val="32"/>
+          <w:szCs w:val="32"/>
         </w:rPr>
         <w:t>TẢI</w:t>
       </w:r>
+    </w:p>
+    <w:p>
+      <w:pPr>
+        <w:tabs>
+          <w:tab w:val="center" w:pos="4677"/>
+          <w:tab w:val="right" w:pos="9355"/>
+        </w:tabs>
+        <w:spacing w:line="300" w:lineRule="auto"/>
+        <w:rPr>
+          <w:sz w:val="28"/>
+          <w:szCs w:val="28"/>
+        </w:rPr>
+      </w:pPr>
+    </w:p>
+    <w:p>
+      <w:pPr>
+        <w:tabs>
+          <w:tab w:val="center" w:pos="4677"/>
+          <w:tab w:val="right" w:pos="9355"/>
+        </w:tabs>
+        <w:spacing w:line="300" w:lineRule="auto"/>
+        <w:rPr>
+          <w:sz w:val="28"/>
+          <w:szCs w:val="28"/>
+        </w:rPr>
+      </w:pPr>
+    </w:p>
+    <w:p>
+      <w:pPr>
+        <w:tabs>
+          <w:tab w:val="left" w:pos="360"/>
+          <w:tab w:val="left" w:pos="540"/>
+          <w:tab w:val="center" w:pos="4677"/>
+          <w:tab w:val="right" w:pos="9355"/>
+        </w:tabs>
+        <w:spacing w:line="300" w:lineRule="auto"/>
+        <w:rPr>
+          <w:sz w:val="28"/>
+          <w:szCs w:val="28"/>
+        </w:rPr>
+      </w:pPr>
+    </w:p>
+    <w:p>
+      <w:pPr>
+        <w:tabs>
+          <w:tab w:val="left" w:pos="360"/>
+          <w:tab w:val="left" w:pos="540"/>
+          <w:tab w:val="center" w:pos="4677"/>
+          <w:tab w:val="right" w:pos="9355"/>
+        </w:tabs>
+        <w:spacing w:line="360" w:lineRule="auto"/>
+        <w:rPr>
+          <w:sz w:val="28"/>
+          <w:szCs w:val="28"/>
+        </w:rPr>
+      </w:pPr>
+      <w:r>
+        <w:rPr>
+          <w:sz w:val="28"/>
+          <w:szCs w:val="28"/>
+        </w:rPr>
+        <w:t xml:space="preserve">      Giảng viên hướng dẫn: 123</w:t>
+      </w:r>
+    </w:p>
+    <w:p>
+      <w:pPr>
+        <w:tabs>
+          <w:tab w:val="center" w:pos="4677"/>
+          <w:tab w:val="right" w:pos="9355"/>
+        </w:tabs>
+        <w:spacing w:line="360" w:lineRule="auto"/>
+        <w:rPr>
+          <w:sz w:val="28"/>
+          <w:szCs w:val="28"/>
+        </w:rPr>
+      </w:pPr>
+      <w:r>
+        <w:rPr>
+          <w:sz w:val="28"/>
+          <w:szCs w:val="28"/>
+        </w:rPr>
+        <w:t xml:space="preserve">      Sinh viên thực hiện:123</w:t>
+      </w:r>
+    </w:p>
+    <w:p>
+      <w:pPr>
+        <w:tabs>
+          <w:tab w:val="center" w:pos="4677"/>
+          <w:tab w:val="right" w:pos="9355"/>
+        </w:tabs>
+        <w:spacing w:line="360" w:lineRule="auto"/>
+        <w:rPr>
+          <w:sz w:val="28"/>
+          <w:szCs w:val="28"/>
+        </w:rPr>
+      </w:pPr>
+      <w:r>
+        <w:rPr>
+          <w:sz w:val="28"/>
+          <w:szCs w:val="28"/>
+        </w:rPr>
+        <w:t xml:space="preserve">      Mã sinh viên:12312</w:t>
+      </w:r>
+    </w:p>
+    <w:p>
+      <w:pPr>
+        <w:tabs>
+          <w:tab w:val="center" w:pos="4677"/>
+          <w:tab w:val="right" w:pos="9355"/>
+        </w:tabs>
+        <w:spacing w:line="360" w:lineRule="auto"/>
+        <w:rPr>
+          <w:sz w:val="28"/>
+          <w:szCs w:val="28"/>
+        </w:rPr>
+      </w:pPr>
+      <w:r>
+        <w:rPr>
+          <w:sz w:val="28"/>
+          <w:szCs w:val="28"/>
+        </w:rPr>
+        <w:t xml:space="preserve">      Lớp:123</w:t>
+      </w:r>
+    </w:p>
+    <w:p>
+      <w:pPr>
+        <w:tabs>
+          <w:tab w:val="center" w:pos="4677"/>
+          <w:tab w:val="right" w:pos="9355"/>
+        </w:tabs>
+        <w:spacing w:line="360" w:lineRule="auto"/>
+        <w:rPr>
+          <w:sz w:val="28"/>
+          <w:szCs w:val="28"/>
+        </w:rPr>
+      </w:pPr>
+      <w:r>
+        <w:rPr>
+          <w:sz w:val="28"/>
+          <w:szCs w:val="28"/>
+        </w:rPr>
+        <w:t xml:space="preserve">      Khoa:123</w:t>
+      </w:r>
+      <w:bookmarkStart w:id="0" w:name="_GoBack"/>
+      <w:bookmarkEnd w:id="0"/>
+    </w:p>
+    <w:p>
+      <w:pPr>
+        <w:tabs>
+          <w:tab w:val="center" w:pos="4677"/>
+          <w:tab w:val="right" w:pos="9355"/>
+        </w:tabs>
+        <w:spacing w:line="300" w:lineRule="auto"/>
+        <w:rPr>
+          <w:sz w:val="28"/>
+          <w:szCs w:val="28"/>
+        </w:rPr>
+      </w:pPr>
+    </w:p>
+    <w:p>
+      <w:pPr>
+        <w:tabs>
+          <w:tab w:val="center" w:pos="4677"/>
+          <w:tab w:val="right" w:pos="9355"/>
+        </w:tabs>
+        <w:spacing w:line="300" w:lineRule="auto"/>
+        <w:rPr>
+          <w:sz w:val="28"/>
+          <w:szCs w:val="28"/>
+        </w:rPr>
+      </w:pPr>
+    </w:p>
+    <w:p>
+      <w:pPr>
+        <w:tabs>
+          <w:tab w:val="center" w:pos="4677"/>
+          <w:tab w:val="right" w:pos="9355"/>
+        </w:tabs>
+        <w:spacing w:line="300" w:lineRule="auto"/>
+        <w:rPr>
+          <w:sz w:val="28"/>
+          <w:szCs w:val="28"/>
+        </w:rPr>
+      </w:pPr>
+    </w:p>
+    <w:p>
+      <w:pPr>
+        <w:tabs>
+          <w:tab w:val="center" w:pos="4677"/>
+          <w:tab w:val="right" w:pos="9355"/>
+        </w:tabs>
+        <w:spacing w:line="300" w:lineRule="auto"/>
+        <w:rPr>
+          <w:sz w:val="28"/>
+          <w:szCs w:val="28"/>
+        </w:rPr>
+      </w:pPr>
+    </w:p>
+    <w:p>
+      <w:pPr>
+        <w:tabs>
+          <w:tab w:val="center" w:pos="4677"/>
+          <w:tab w:val="right" w:pos="9355"/>
+        </w:tabs>
+        <w:spacing w:line="300" w:lineRule="auto"/>
+        <w:rPr>
+          <w:sz w:val="28"/>
+          <w:szCs w:val="28"/>
+        </w:rPr>
+      </w:pPr>
+    </w:p>
+    <w:p>
+      <w:pPr>
+        <w:tabs>
+          <w:tab w:val="center" w:pos="4677"/>
+          <w:tab w:val="right" w:pos="9355"/>
+        </w:tabs>
+        <w:spacing w:line="300" w:lineRule="auto"/>
+        <w:rPr>
+          <w:sz w:val="28"/>
+          <w:szCs w:val="28"/>
+        </w:rPr>
+      </w:pPr>
     </w:p>
     <w:p>
       <w:pPr>
@@ -1990,15 +1939,14 @@
           <w:szCs w:val="36"/>
         </w:rPr>
       </w:pPr>
-      <w:bookmarkStart w:id="0" w:name="_Toc113907481"/>
-      <w:bookmarkStart w:id="1" w:name="_Toc114590604"/>
+      <w:bookmarkStart w:id="1" w:name="_Toc113907481"/>
+      <w:bookmarkStart w:id="2" w:name="_Toc114590604"/>
       <w:r>
         <w:rPr>
           <w:b/>
           <w:sz w:val="36"/>
           <w:szCs w:val="36"/>
         </w:rPr>
-        <w:lastRenderedPageBreak/>
         <w:t>LỜI CẢM ƠN</w:t>
       </w:r>
     </w:p>
@@ -2306,7 +2254,7 @@
           <w:szCs w:val="36"/>
         </w:rPr>
       </w:pPr>
-      <w:bookmarkStart w:id="2" w:name="_Toc132567445"/>
+      <w:bookmarkStart w:id="3" w:name="_Toc132567445"/>
     </w:p>
     <w:p>
       <w:pPr>
@@ -2329,7 +2277,6 @@
           <w:sz w:val="36"/>
           <w:szCs w:val="36"/>
         </w:rPr>
-        <w:lastRenderedPageBreak/>
         <w:t>Chương 1</w:t>
       </w:r>
       <w:r>
@@ -2342,8 +2289,8 @@
         </w:rPr>
         <w:t xml:space="preserve">: </w:t>
       </w:r>
-      <w:bookmarkEnd w:id="0"/>
       <w:bookmarkEnd w:id="1"/>
+      <w:bookmarkEnd w:id="2"/>
       <w:r>
         <w:rPr>
           <w:rFonts w:ascii="Times New Roman" w:hAnsi="Times New Roman" w:cs="Times New Roman"/>
@@ -2354,7 +2301,7 @@
         </w:rPr>
         <w:t>Tổng quan</w:t>
       </w:r>
-      <w:bookmarkEnd w:id="2"/>
+      <w:bookmarkEnd w:id="3"/>
     </w:p>
     <w:p>
       <w:pPr>
@@ -2377,9 +2324,9 @@
           <w:szCs w:val="28"/>
         </w:rPr>
       </w:pPr>
-      <w:bookmarkStart w:id="3" w:name="_Toc113907482"/>
-      <w:bookmarkStart w:id="4" w:name="_Toc114590605"/>
-      <w:bookmarkStart w:id="5" w:name="_Toc132567446"/>
+      <w:bookmarkStart w:id="4" w:name="_Toc113907482"/>
+      <w:bookmarkStart w:id="5" w:name="_Toc114590605"/>
+      <w:bookmarkStart w:id="6" w:name="_Toc132567446"/>
       <w:r>
         <w:rPr>
           <w:b/>
@@ -2388,8 +2335,8 @@
         </w:rPr>
         <w:t xml:space="preserve">1. </w:t>
       </w:r>
-      <w:bookmarkEnd w:id="3"/>
       <w:bookmarkEnd w:id="4"/>
+      <w:bookmarkEnd w:id="5"/>
       <w:r>
         <w:rPr>
           <w:b/>
@@ -2398,7 +2345,7 @@
         </w:rPr>
         <w:t>Đặt vấn đề</w:t>
       </w:r>
-      <w:bookmarkEnd w:id="5"/>
+      <w:bookmarkEnd w:id="6"/>
     </w:p>
     <w:p>
       <w:pPr>
@@ -2657,7 +2604,7 @@
           <w:szCs w:val="28"/>
         </w:rPr>
       </w:pPr>
-      <w:bookmarkStart w:id="6" w:name="_Toc132567447"/>
+      <w:bookmarkStart w:id="7" w:name="_Toc132567447"/>
       <w:r>
         <w:rPr>
           <w:b/>
@@ -2666,7 +2613,7 @@
         </w:rPr>
         <w:t>2. Khảo sát các website</w:t>
       </w:r>
-      <w:bookmarkEnd w:id="6"/>
+      <w:bookmarkEnd w:id="7"/>
     </w:p>
     <w:p>
       <w:pPr>
@@ -2679,7 +2626,7 @@
           <w:szCs w:val="28"/>
         </w:rPr>
       </w:pPr>
-      <w:bookmarkStart w:id="7" w:name="_Toc132567448"/>
+      <w:bookmarkStart w:id="8" w:name="_Toc132567448"/>
       <w:r>
         <w:rPr>
           <w:rFonts w:ascii="Times New Roman" w:hAnsi="Times New Roman" w:cs="Times New Roman"/>
@@ -2690,7 +2637,7 @@
         </w:rPr>
         <w:t>2.1 Website tracnghiem.net</w:t>
       </w:r>
-      <w:bookmarkEnd w:id="7"/>
+      <w:bookmarkEnd w:id="8"/>
     </w:p>
     <w:p>
       <w:pPr>
@@ -2951,7 +2898,7 @@
           <w:szCs w:val="28"/>
         </w:rPr>
       </w:pPr>
-      <w:bookmarkStart w:id="8" w:name="_Toc132567449"/>
+      <w:bookmarkStart w:id="9" w:name="_Toc132567449"/>
       <w:r>
         <w:rPr>
           <w:rFonts w:ascii="Times New Roman" w:hAnsi="Times New Roman" w:cs="Times New Roman"/>
@@ -2973,7 +2920,7 @@
         </w:rPr>
         <w:t>doctailieu.com</w:t>
       </w:r>
-      <w:bookmarkEnd w:id="8"/>
+      <w:bookmarkEnd w:id="9"/>
     </w:p>
     <w:p>
       <w:r>
@@ -3180,9 +3127,9 @@
           <w:szCs w:val="28"/>
         </w:rPr>
       </w:pPr>
-      <w:bookmarkStart w:id="9" w:name="_Toc113907483"/>
-      <w:bookmarkStart w:id="10" w:name="_Toc114590606"/>
-      <w:bookmarkStart w:id="11" w:name="_Toc132567450"/>
+      <w:bookmarkStart w:id="10" w:name="_Toc113907483"/>
+      <w:bookmarkStart w:id="11" w:name="_Toc114590606"/>
+      <w:bookmarkStart w:id="12" w:name="_Toc132567450"/>
       <w:r>
         <w:rPr>
           <w:b/>
@@ -3199,8 +3146,8 @@
         </w:rPr>
         <w:t xml:space="preserve">. </w:t>
       </w:r>
-      <w:bookmarkEnd w:id="9"/>
       <w:bookmarkEnd w:id="10"/>
+      <w:bookmarkEnd w:id="11"/>
       <w:r>
         <w:rPr>
           <w:b/>
@@ -3209,7 +3156,7 @@
         </w:rPr>
         <w:t>Nhiệm vụ của đồ án</w:t>
       </w:r>
-      <w:bookmarkEnd w:id="11"/>
+      <w:bookmarkEnd w:id="12"/>
     </w:p>
     <w:p>
       <w:pPr>
@@ -3223,9 +3170,9 @@
           <w:szCs w:val="28"/>
         </w:rPr>
       </w:pPr>
-      <w:bookmarkStart w:id="12" w:name="_Toc113907484"/>
-      <w:bookmarkStart w:id="13" w:name="_Toc114590607"/>
-      <w:bookmarkStart w:id="14" w:name="_Toc132567451"/>
+      <w:bookmarkStart w:id="13" w:name="_Toc113907484"/>
+      <w:bookmarkStart w:id="14" w:name="_Toc114590607"/>
+      <w:bookmarkStart w:id="15" w:name="_Toc132567451"/>
       <w:r>
         <w:rPr>
           <w:rFonts w:ascii="Times New Roman" w:hAnsi="Times New Roman" w:cs="Times New Roman"/>
@@ -3256,8 +3203,8 @@
         </w:rPr>
         <w:t xml:space="preserve"> </w:t>
       </w:r>
-      <w:bookmarkEnd w:id="12"/>
       <w:bookmarkEnd w:id="13"/>
+      <w:bookmarkEnd w:id="14"/>
       <w:r>
         <w:rPr>
           <w:rFonts w:ascii="Times New Roman" w:hAnsi="Times New Roman" w:cs="Times New Roman"/>
@@ -3268,7 +3215,7 @@
         </w:rPr>
         <w:t>Mục đích</w:t>
       </w:r>
-      <w:bookmarkEnd w:id="14"/>
+      <w:bookmarkEnd w:id="15"/>
     </w:p>
     <w:p>
       <w:pPr>
@@ -3325,7 +3272,7 @@
           <w:szCs w:val="28"/>
         </w:rPr>
       </w:pPr>
-      <w:bookmarkStart w:id="15" w:name="_Toc132567452"/>
+      <w:bookmarkStart w:id="16" w:name="_Toc132567452"/>
       <w:r>
         <w:rPr>
           <w:rFonts w:ascii="Times New Roman" w:hAnsi="Times New Roman" w:cs="Times New Roman"/>
@@ -3366,7 +3313,7 @@
         </w:rPr>
         <w:t>Yêu cầu</w:t>
       </w:r>
-      <w:bookmarkEnd w:id="15"/>
+      <w:bookmarkEnd w:id="16"/>
     </w:p>
     <w:p>
       <w:pPr>
@@ -3798,7 +3745,7 @@
           <w:szCs w:val="28"/>
         </w:rPr>
       </w:pPr>
-      <w:bookmarkStart w:id="16" w:name="_Toc132567453"/>
+      <w:bookmarkStart w:id="17" w:name="_Toc132567453"/>
       <w:r>
         <w:rPr>
           <w:rFonts w:ascii="Times New Roman" w:hAnsi="Times New Roman" w:cs="Times New Roman"/>
@@ -3839,7 +3786,7 @@
         </w:rPr>
         <w:t>Môi trường phát triển</w:t>
       </w:r>
-      <w:bookmarkEnd w:id="16"/>
+      <w:bookmarkEnd w:id="17"/>
     </w:p>
     <w:p>
       <w:pPr>
@@ -3990,7 +3937,7 @@
           <w:szCs w:val="28"/>
         </w:rPr>
       </w:pPr>
-      <w:bookmarkStart w:id="17" w:name="_Toc132567454"/>
+      <w:bookmarkStart w:id="18" w:name="_Toc132567454"/>
       <w:r>
         <w:rPr>
           <w:b/>
@@ -4007,7 +3954,7 @@
         </w:rPr>
         <w:t>. Giới thiệu công nghệ</w:t>
       </w:r>
-      <w:bookmarkEnd w:id="17"/>
+      <w:bookmarkEnd w:id="18"/>
     </w:p>
     <w:p>
       <w:pPr>
@@ -4021,7 +3968,7 @@
           <w:szCs w:val="28"/>
         </w:rPr>
       </w:pPr>
-      <w:bookmarkStart w:id="18" w:name="_Toc132567455"/>
+      <w:bookmarkStart w:id="19" w:name="_Toc132567455"/>
       <w:r>
         <w:rPr>
           <w:rFonts w:ascii="Times New Roman" w:hAnsi="Times New Roman" w:cs="Times New Roman"/>
@@ -4042,7 +3989,7 @@
         </w:rPr>
         <w:t>.1 Html, Css và Javascript</w:t>
       </w:r>
-      <w:bookmarkEnd w:id="18"/>
+      <w:bookmarkEnd w:id="19"/>
     </w:p>
     <w:p>
       <w:pPr>
@@ -4426,7 +4373,7 @@
           <w:szCs w:val="28"/>
         </w:rPr>
       </w:pPr>
-      <w:bookmarkStart w:id="19" w:name="_Toc132567456"/>
+      <w:bookmarkStart w:id="20" w:name="_Toc132567456"/>
       <w:r>
         <w:rPr>
           <w:rFonts w:ascii="Times New Roman" w:hAnsi="Times New Roman" w:cs="Times New Roman"/>
@@ -4468,7 +4415,7 @@
         </w:rPr>
         <w:t>Asp .Net Core</w:t>
       </w:r>
-      <w:bookmarkEnd w:id="19"/>
+      <w:bookmarkEnd w:id="20"/>
     </w:p>
     <w:p>
       <w:pPr>
@@ -4837,7 +4784,7 @@
           <w:szCs w:val="28"/>
         </w:rPr>
       </w:pPr>
-      <w:bookmarkStart w:id="20" w:name="_Toc132567457"/>
+      <w:bookmarkStart w:id="21" w:name="_Toc132567457"/>
       <w:r>
         <w:rPr>
           <w:rFonts w:ascii="Times New Roman" w:hAnsi="Times New Roman" w:cs="Times New Roman"/>
@@ -4888,7 +4835,7 @@
         </w:rPr>
         <w:t>Microsoft SQL Server</w:t>
       </w:r>
-      <w:bookmarkEnd w:id="20"/>
+      <w:bookmarkEnd w:id="21"/>
     </w:p>
     <w:p>
       <w:pPr>
@@ -4980,16 +4927,7 @@
           <w:szCs w:val="28"/>
         </w:rPr>
         <w:lastRenderedPageBreak/>
-        <w:t>Phiên bản đầu tiên của Microso</w:t>
-      </w:r>
-      <w:bookmarkStart w:id="21" w:name="_GoBack"/>
-      <w:bookmarkEnd w:id="21"/>
-      <w:r>
-        <w:rPr>
-          <w:sz w:val="28"/>
-          <w:szCs w:val="28"/>
-        </w:rPr>
-        <w:t xml:space="preserve">ft SQL Server ra đời đầu tiên vào năm 1989 cho các hệ điều hành chạy 16 bít với SQL Server phiên bản 1.0 và tiếp tục phát triển cho tới ngày nay. SQL Server của Microsoft được thị trường chấp nhận rộng rãi kể từ version 6.5. Sau đó Microsoft đã cải tiến và hầu như viết lại một engine mới cho SQL Server 7.0. Cho nên có thể nói từ version 6.5 lên version 7.0 là một  bước nhảy vọt. Có một số đặc tính của SQL Server 7.0 không tương thích với version 6.5. Trong khi đó từ Version 7.0 lên version 8.0 (SQL Server 2000) thì những cải tiến chủ yếu là mở rộng các tính năng về web và làm cho SQL Server 2000 đáng tin cậy hơn. </w:t>
+        <w:t xml:space="preserve">Phiên bản đầu tiên của Microsoft SQL Server ra đời đầu tiên vào năm 1989 cho các hệ điều hành chạy 16 bít với SQL Server phiên bản 1.0 và tiếp tục phát triển cho tới ngày nay. SQL Server của Microsoft được thị trường chấp nhận rộng rãi kể từ version 6.5. Sau đó Microsoft đã cải tiến và hầu như viết lại một engine mới cho SQL Server 7.0. Cho nên có thể nói từ version 6.5 lên version 7.0 là một  bước nhảy vọt. Có một số đặc tính của SQL Server 7.0 không tương thích với version 6.5. Trong khi đó từ Version 7.0 lên version 8.0 (SQL Server 2000) thì những cải tiến chủ yếu là mở rộng các tính năng về web và làm cho SQL Server 2000 đáng tin cậy hơn. </w:t>
       </w:r>
     </w:p>
     <w:p>
@@ -5213,7 +5151,7 @@
           <w:rPr>
             <w:noProof/>
           </w:rPr>
-          <w:t>10</w:t>
+          <w:t>2</w:t>
         </w:r>
         <w:r>
           <w:rPr>
@@ -9683,7 +9621,7 @@
 </file>
 
 <file path=customXml/itemProps1.xml><?xml version="1.0" encoding="utf-8"?>
-<ds:datastoreItem xmlns:ds="http://schemas.openxmlformats.org/officeDocument/2006/customXml" ds:itemID="{DA48C75F-C4EA-428B-B394-809ABE4494AB}">
+<ds:datastoreItem xmlns:ds="http://schemas.openxmlformats.org/officeDocument/2006/customXml" ds:itemID="{1BAFE131-CAE4-4D6D-8971-6D13481F4B5D}">
   <ds:schemaRefs>
     <ds:schemaRef ds:uri="http://schemas.openxmlformats.org/officeDocument/2006/bibliography"/>
   </ds:schemaRefs>

--- a/BaoCaoDoAnTotNghiep_HaDuyAnh.docx
+++ b/BaoCaoDoAnTotNghiep_HaDuyAnh.docx
@@ -5822,6 +5822,114 @@
           </w:p>
         </w:tc>
       </w:tr>
+      <w:tr>
+        <w:trPr>
+          <w:trHeight w:val="405"/>
+          <w:jc w:val="center"/>
+        </w:trPr>
+        <w:tc>
+          <w:tcPr>
+            <w:tcW w:w="1142" w:type="dxa"/>
+            <w:tcMar>
+              <w:top w:w="29" w:type="dxa"/>
+              <w:left w:w="86" w:type="dxa"/>
+              <w:bottom w:w="29" w:type="dxa"/>
+              <w:right w:w="86" w:type="dxa"/>
+            </w:tcMar>
+          </w:tcPr>
+          <w:p>
+            <w:r>
+              <w:t>7</w:t>
+            </w:r>
+          </w:p>
+        </w:tc>
+        <w:tc>
+          <w:tcPr>
+            <w:tcW w:w="2970" w:type="dxa"/>
+            <w:tcMar>
+              <w:top w:w="29" w:type="dxa"/>
+              <w:left w:w="86" w:type="dxa"/>
+              <w:bottom w:w="29" w:type="dxa"/>
+              <w:right w:w="86" w:type="dxa"/>
+            </w:tcMar>
+          </w:tcPr>
+          <w:p>
+            <w:r>
+              <w:t>ERD</w:t>
+            </w:r>
+          </w:p>
+        </w:tc>
+        <w:tc>
+          <w:tcPr>
+            <w:tcW w:w="4904" w:type="dxa"/>
+            <w:tcMar>
+              <w:top w:w="29" w:type="dxa"/>
+              <w:left w:w="86" w:type="dxa"/>
+              <w:bottom w:w="29" w:type="dxa"/>
+              <w:right w:w="86" w:type="dxa"/>
+            </w:tcMar>
+          </w:tcPr>
+          <w:p>
+            <w:r>
+              <w:t>Entity Relationship Diagram</w:t>
+            </w:r>
+          </w:p>
+        </w:tc>
+      </w:tr>
+      <w:tr>
+        <w:trPr>
+          <w:trHeight w:val="405"/>
+          <w:jc w:val="center"/>
+        </w:trPr>
+        <w:tc>
+          <w:tcPr>
+            <w:tcW w:w="1142" w:type="dxa"/>
+            <w:tcMar>
+              <w:top w:w="29" w:type="dxa"/>
+              <w:left w:w="86" w:type="dxa"/>
+              <w:bottom w:w="29" w:type="dxa"/>
+              <w:right w:w="86" w:type="dxa"/>
+            </w:tcMar>
+          </w:tcPr>
+          <w:p>
+            <w:r>
+              <w:t>8</w:t>
+            </w:r>
+          </w:p>
+        </w:tc>
+        <w:tc>
+          <w:tcPr>
+            <w:tcW w:w="2970" w:type="dxa"/>
+            <w:tcMar>
+              <w:top w:w="29" w:type="dxa"/>
+              <w:left w:w="86" w:type="dxa"/>
+              <w:bottom w:w="29" w:type="dxa"/>
+              <w:right w:w="86" w:type="dxa"/>
+            </w:tcMar>
+          </w:tcPr>
+          <w:p>
+            <w:r>
+              <w:t>RM</w:t>
+            </w:r>
+          </w:p>
+        </w:tc>
+        <w:tc>
+          <w:tcPr>
+            <w:tcW w:w="4904" w:type="dxa"/>
+            <w:tcMar>
+              <w:top w:w="29" w:type="dxa"/>
+              <w:left w:w="86" w:type="dxa"/>
+              <w:bottom w:w="29" w:type="dxa"/>
+              <w:right w:w="86" w:type="dxa"/>
+            </w:tcMar>
+          </w:tcPr>
+          <w:p>
+            <w:r>
+              <w:t>Relationship Model</w:t>
+            </w:r>
+          </w:p>
+        </w:tc>
+      </w:tr>
     </w:tbl>
     <w:p>
       <w:pPr>
@@ -5905,26 +6013,6 @@
     <w:p>
       <w:pPr>
         <w:spacing w:line="300" w:lineRule="auto"/>
-        <w:rPr>
-          <w:b/>
-          <w:color w:val="000000" w:themeColor="text1"/>
-          <w:sz w:val="40"/>
-          <w:szCs w:val="28"/>
-        </w:rPr>
-      </w:pPr>
-    </w:p>
-    <w:p>
-      <w:pPr>
-        <w:rPr>
-          <w:b/>
-          <w:color w:val="000000" w:themeColor="text1"/>
-          <w:sz w:val="40"/>
-          <w:szCs w:val="28"/>
-        </w:rPr>
-      </w:pPr>
-    </w:p>
-    <w:p>
-      <w:pPr>
         <w:rPr>
           <w:b/>
           <w:color w:val="000000" w:themeColor="text1"/>
@@ -6039,7 +6127,7 @@
           <w:tab w:val="left" w:pos="8910"/>
         </w:tabs>
         <w:spacing w:after="100"/>
-        <w:ind w:right="72"/>
+        <w:ind w:right="-18"/>
       </w:pPr>
       <w:r>
         <w:rPr>
@@ -6054,7 +6142,13 @@
         <w:t>Bảng Role</w:t>
       </w:r>
       <w:r>
-        <w:t>………………………………………………………………….27</w:t>
+        <w:rPr>
+          <w:color w:val="000000" w:themeColor="text1"/>
+        </w:rPr>
+        <w:t>.....................................................................................................</w:t>
+      </w:r>
+      <w:r>
+        <w:t>27</w:t>
       </w:r>
     </w:p>
     <w:p>
@@ -6075,7 +6169,16 @@
         <w:t xml:space="preserve">Bảng </w:t>
       </w:r>
       <w:r>
-        <w:t>User………………………………………………………………….27</w:t>
+        <w:t>User</w:t>
+      </w:r>
+      <w:r>
+        <w:rPr>
+          <w:color w:val="000000" w:themeColor="text1"/>
+        </w:rPr>
+        <w:t>.....................................................................................................</w:t>
+      </w:r>
+      <w:r>
+        <w:t>27</w:t>
       </w:r>
     </w:p>
     <w:p>
@@ -6096,7 +6199,16 @@
         <w:t xml:space="preserve">Bảng </w:t>
       </w:r>
       <w:r>
-        <w:t>Category…….……………………………………………………….28</w:t>
+        <w:t>Category</w:t>
+      </w:r>
+      <w:r>
+        <w:rPr>
+          <w:color w:val="000000" w:themeColor="text1"/>
+        </w:rPr>
+        <w:t>..............................................................................................</w:t>
+      </w:r>
+      <w:r>
+        <w:t>28</w:t>
       </w:r>
     </w:p>
     <w:p>
@@ -6117,7 +6229,16 @@
         <w:t xml:space="preserve">Bảng </w:t>
       </w:r>
       <w:r>
-        <w:t>Question…….……………………………………………………….29</w:t>
+        <w:t>Question</w:t>
+      </w:r>
+      <w:r>
+        <w:rPr>
+          <w:color w:val="000000" w:themeColor="text1"/>
+        </w:rPr>
+        <w:t>..............................................................................................</w:t>
+      </w:r>
+      <w:r>
+        <w:t>29</w:t>
       </w:r>
     </w:p>
     <w:p>
@@ -6138,7 +6259,16 @@
         <w:t xml:space="preserve">Bảng </w:t>
       </w:r>
       <w:r>
-        <w:t>Exam………………………………………………………………...30</w:t>
+        <w:t>Exam</w:t>
+      </w:r>
+      <w:r>
+        <w:rPr>
+          <w:color w:val="000000" w:themeColor="text1"/>
+        </w:rPr>
+        <w:t>...................................................................................................</w:t>
+      </w:r>
+      <w:r>
+        <w:t>30</w:t>
       </w:r>
     </w:p>
     <w:p>
@@ -6153,7 +6283,13 @@
         <w:t>Bảng 3.6</w:t>
       </w:r>
       <w:r>
-        <w:t xml:space="preserve"> Bảng ExamDetail…………………………………………………………..</w:t>
+        <w:t xml:space="preserve"> Bảng ExamDetail</w:t>
+      </w:r>
+      <w:r>
+        <w:rPr>
+          <w:color w:val="000000" w:themeColor="text1"/>
+        </w:rPr>
+        <w:t>..........................................................................................</w:t>
       </w:r>
       <w:r>
         <w:t>31</w:t>
@@ -6161,6 +6297,9 @@
     </w:p>
     <w:p>
       <w:pPr>
+        <w:tabs>
+          <w:tab w:val="left" w:pos="9072"/>
+        </w:tabs>
         <w:spacing w:after="100"/>
         <w:ind w:right="72"/>
       </w:pPr>
@@ -6171,7 +6310,13 @@
         <w:t>Bảng 3.7</w:t>
       </w:r>
       <w:r>
-        <w:t xml:space="preserve"> Bảng History……………………………………………………………….</w:t>
+        <w:t xml:space="preserve"> Bảng History</w:t>
+      </w:r>
+      <w:r>
+        <w:rPr>
+          <w:color w:val="000000" w:themeColor="text1"/>
+        </w:rPr>
+        <w:t>.................................................................................................</w:t>
       </w:r>
       <w:r>
         <w:t>32</w:t>
@@ -6189,7 +6334,13 @@
         <w:t>Bảng 3.8</w:t>
       </w:r>
       <w:r>
-        <w:t xml:space="preserve"> Bảng HistoryDetail………………………………………………………...</w:t>
+        <w:t xml:space="preserve"> Bảng HistoryDetail</w:t>
+      </w:r>
+      <w:r>
+        <w:rPr>
+          <w:color w:val="000000" w:themeColor="text1"/>
+        </w:rPr>
+        <w:t>.......................................................................................</w:t>
       </w:r>
       <w:r>
         <w:t>33</w:t>
@@ -6207,7 +6358,13 @@
         <w:t>Bảng 3.9</w:t>
       </w:r>
       <w:r>
-        <w:t xml:space="preserve"> Bảng Rank…………………………………………………………………</w:t>
+        <w:t xml:space="preserve"> Bảng Rank</w:t>
+      </w:r>
+      <w:r>
+        <w:rPr>
+          <w:color w:val="000000" w:themeColor="text1"/>
+        </w:rPr>
+        <w:t>....................................................................................................</w:t>
       </w:r>
       <w:r>
         <w:t>34</w:t>
@@ -6450,19 +6607,7 @@
           <w:szCs w:val="36"/>
         </w:rPr>
         <w:lastRenderedPageBreak/>
-        <w:t>DANH MỤC H</w:t>
-      </w:r>
-      <w:bookmarkStart w:id="7" w:name="_GoBack"/>
-      <w:bookmarkEnd w:id="7"/>
-      <w:r>
-        <w:rPr>
-          <w:rFonts w:ascii="Times New Roman" w:hAnsi="Times New Roman" w:cs="Times New Roman"/>
-          <w:b/>
-          <w:color w:val="000000" w:themeColor="text1"/>
-          <w:sz w:val="36"/>
-          <w:szCs w:val="36"/>
-        </w:rPr>
-        <w:t>ÌNH ẢNH</w:t>
+        <w:t>DANH MỤC HÌNH ẢNH</w:t>
       </w:r>
       <w:bookmarkEnd w:id="6"/>
     </w:p>
@@ -6490,13 +6635,7 @@
         <w:rPr>
           <w:color w:val="000000" w:themeColor="text1"/>
         </w:rPr>
-        <w:t>.............................................................</w:t>
-      </w:r>
-      <w:r>
-        <w:rPr>
-          <w:color w:val="000000" w:themeColor="text1"/>
-        </w:rPr>
-        <w:t>.</w:t>
+        <w:t>..............................................................</w:t>
       </w:r>
       <w:r>
         <w:t>10</w:t>
@@ -6560,13 +6699,7 @@
         <w:rPr>
           <w:color w:val="000000" w:themeColor="text1"/>
         </w:rPr>
-        <w:t>...............................................................................</w:t>
-      </w:r>
-      <w:r>
-        <w:rPr>
-          <w:color w:val="000000" w:themeColor="text1"/>
-        </w:rPr>
-        <w:t>.................</w:t>
+        <w:t>................................................................................................</w:t>
       </w:r>
       <w:r>
         <w:t>16</w:t>
@@ -6590,13 +6723,7 @@
         <w:rPr>
           <w:color w:val="000000" w:themeColor="text1"/>
         </w:rPr>
-        <w:t>........................................................................</w:t>
-      </w:r>
-      <w:r>
-        <w:rPr>
-          <w:color w:val="000000" w:themeColor="text1"/>
-        </w:rPr>
-        <w:t>.</w:t>
+        <w:t>.........................................................................</w:t>
       </w:r>
       <w:r>
         <w:t>17</w:t>
@@ -7234,7 +7361,7 @@
           <w:szCs w:val="36"/>
         </w:rPr>
       </w:pPr>
-      <w:bookmarkStart w:id="8" w:name="_Toc135603859"/>
+      <w:bookmarkStart w:id="7" w:name="_Toc135603859"/>
       <w:r>
         <w:rPr>
           <w:rFonts w:ascii="Times New Roman" w:hAnsi="Times New Roman" w:cs="Times New Roman"/>
@@ -7246,7 +7373,7 @@
         <w:lastRenderedPageBreak/>
         <w:t>MỞ ĐẦU</w:t>
       </w:r>
-      <w:bookmarkEnd w:id="8"/>
+      <w:bookmarkEnd w:id="7"/>
     </w:p>
     <w:p/>
     <w:p>
@@ -7751,7 +7878,7 @@
           <w:szCs w:val="36"/>
         </w:rPr>
       </w:pPr>
-      <w:bookmarkStart w:id="9" w:name="_Toc135603860"/>
+      <w:bookmarkStart w:id="8" w:name="_Toc135603860"/>
       <w:r>
         <w:rPr>
           <w:rFonts w:ascii="Times New Roman" w:hAnsi="Times New Roman" w:cs="Times New Roman"/>
@@ -7795,7 +7922,7 @@
         </w:rPr>
         <w:t>KHẢO SÁT VÀ PHÂN TÍCH ĐỀ TÀI</w:t>
       </w:r>
-      <w:bookmarkEnd w:id="9"/>
+      <w:bookmarkEnd w:id="8"/>
     </w:p>
     <w:p>
       <w:pPr>
@@ -7828,7 +7955,7 @@
           <w:szCs w:val="32"/>
         </w:rPr>
       </w:pPr>
-      <w:bookmarkStart w:id="10" w:name="_Toc135603861"/>
+      <w:bookmarkStart w:id="9" w:name="_Toc135603861"/>
       <w:r>
         <w:rPr>
           <w:b/>
@@ -7853,7 +7980,7 @@
         </w:rPr>
         <w:t>Khảo sát các website</w:t>
       </w:r>
-      <w:bookmarkEnd w:id="10"/>
+      <w:bookmarkEnd w:id="9"/>
     </w:p>
     <w:p>
       <w:pPr>
@@ -7867,7 +7994,7 @@
           <w:szCs w:val="28"/>
         </w:rPr>
       </w:pPr>
-      <w:bookmarkStart w:id="11" w:name="_Toc135603862"/>
+      <w:bookmarkStart w:id="10" w:name="_Toc135603862"/>
       <w:r>
         <w:rPr>
           <w:rFonts w:ascii="Times New Roman" w:hAnsi="Times New Roman" w:cs="Times New Roman"/>
@@ -7908,7 +8035,7 @@
         </w:rPr>
         <w:t>Website tracnghiem.net</w:t>
       </w:r>
-      <w:bookmarkEnd w:id="11"/>
+      <w:bookmarkEnd w:id="10"/>
     </w:p>
     <w:p>
       <w:pPr>
@@ -8078,7 +8205,7 @@
           <w:szCs w:val="28"/>
         </w:rPr>
       </w:pPr>
-      <w:bookmarkStart w:id="12" w:name="_Toc135603863"/>
+      <w:bookmarkStart w:id="11" w:name="_Toc135603863"/>
       <w:r>
         <w:rPr>
           <w:rFonts w:ascii="Times New Roman" w:hAnsi="Times New Roman" w:cs="Times New Roman"/>
@@ -8110,7 +8237,7 @@
         </w:rPr>
         <w:t>doctailieu.com</w:t>
       </w:r>
-      <w:bookmarkEnd w:id="12"/>
+      <w:bookmarkEnd w:id="11"/>
     </w:p>
     <w:p>
       <w:pPr>
@@ -8283,9 +8410,9 @@
           <w:szCs w:val="32"/>
         </w:rPr>
       </w:pPr>
-      <w:bookmarkStart w:id="13" w:name="_Toc113907483"/>
-      <w:bookmarkStart w:id="14" w:name="_Toc114590606"/>
-      <w:bookmarkStart w:id="15" w:name="_Toc135603864"/>
+      <w:bookmarkStart w:id="12" w:name="_Toc113907483"/>
+      <w:bookmarkStart w:id="13" w:name="_Toc114590606"/>
+      <w:bookmarkStart w:id="14" w:name="_Toc135603864"/>
       <w:r>
         <w:rPr>
           <w:b/>
@@ -8302,8 +8429,8 @@
         </w:rPr>
         <w:t>2</w:t>
       </w:r>
+      <w:bookmarkEnd w:id="12"/>
       <w:bookmarkEnd w:id="13"/>
-      <w:bookmarkEnd w:id="14"/>
       <w:r>
         <w:rPr>
           <w:b/>
@@ -8320,7 +8447,7 @@
         </w:rPr>
         <w:t>Nhiệm vụ của đồ án</w:t>
       </w:r>
-      <w:bookmarkEnd w:id="15"/>
+      <w:bookmarkEnd w:id="14"/>
     </w:p>
     <w:p>
       <w:pPr>
@@ -8334,9 +8461,9 @@
           <w:szCs w:val="28"/>
         </w:rPr>
       </w:pPr>
-      <w:bookmarkStart w:id="16" w:name="_Toc113907484"/>
-      <w:bookmarkStart w:id="17" w:name="_Toc114590607"/>
-      <w:bookmarkStart w:id="18" w:name="_Toc135603865"/>
+      <w:bookmarkStart w:id="15" w:name="_Toc113907484"/>
+      <w:bookmarkStart w:id="16" w:name="_Toc114590607"/>
+      <w:bookmarkStart w:id="17" w:name="_Toc135603865"/>
       <w:r>
         <w:rPr>
           <w:rFonts w:ascii="Times New Roman" w:hAnsi="Times New Roman" w:cs="Times New Roman"/>
@@ -8357,8 +8484,8 @@
         </w:rPr>
         <w:t>.</w:t>
       </w:r>
+      <w:bookmarkEnd w:id="15"/>
       <w:bookmarkEnd w:id="16"/>
-      <w:bookmarkEnd w:id="17"/>
       <w:r>
         <w:rPr>
           <w:rFonts w:ascii="Times New Roman" w:hAnsi="Times New Roman" w:cs="Times New Roman"/>
@@ -8379,7 +8506,7 @@
         </w:rPr>
         <w:t>Mục đích</w:t>
       </w:r>
-      <w:bookmarkEnd w:id="18"/>
+      <w:bookmarkEnd w:id="17"/>
     </w:p>
     <w:p>
       <w:pPr>
@@ -8420,7 +8547,7 @@
           <w:szCs w:val="28"/>
         </w:rPr>
       </w:pPr>
-      <w:bookmarkStart w:id="19" w:name="_Toc135603866"/>
+      <w:bookmarkStart w:id="18" w:name="_Toc135603866"/>
       <w:r>
         <w:rPr>
           <w:rFonts w:ascii="Times New Roman" w:hAnsi="Times New Roman" w:cs="Times New Roman"/>
@@ -8481,7 +8608,7 @@
         </w:rPr>
         <w:t>Yêu cầu</w:t>
       </w:r>
-      <w:bookmarkEnd w:id="19"/>
+      <w:bookmarkEnd w:id="18"/>
     </w:p>
     <w:p>
       <w:pPr>
@@ -8843,7 +8970,7 @@
           <w:szCs w:val="28"/>
         </w:rPr>
       </w:pPr>
-      <w:bookmarkStart w:id="20" w:name="_Toc135603867"/>
+      <w:bookmarkStart w:id="19" w:name="_Toc135603867"/>
       <w:r>
         <w:rPr>
           <w:rFonts w:ascii="Times New Roman" w:hAnsi="Times New Roman" w:cs="Times New Roman"/>
@@ -8884,7 +9011,7 @@
         </w:rPr>
         <w:t>Môi trường phát triển</w:t>
       </w:r>
-      <w:bookmarkEnd w:id="20"/>
+      <w:bookmarkEnd w:id="19"/>
     </w:p>
     <w:p>
       <w:pPr>
@@ -9059,7 +9186,7 @@
           <w:szCs w:val="32"/>
         </w:rPr>
       </w:pPr>
-      <w:bookmarkStart w:id="21" w:name="_Toc135603868"/>
+      <w:bookmarkStart w:id="20" w:name="_Toc135603868"/>
       <w:r>
         <w:rPr>
           <w:b/>
@@ -9076,7 +9203,7 @@
         </w:rPr>
         <w:t>Giới thiệu công nghệ</w:t>
       </w:r>
-      <w:bookmarkEnd w:id="21"/>
+      <w:bookmarkEnd w:id="20"/>
     </w:p>
     <w:p>
       <w:pPr>
@@ -9090,7 +9217,7 @@
           <w:szCs w:val="28"/>
         </w:rPr>
       </w:pPr>
-      <w:bookmarkStart w:id="22" w:name="_Toc135603869"/>
+      <w:bookmarkStart w:id="21" w:name="_Toc135603869"/>
       <w:r>
         <w:rPr>
           <w:rFonts w:ascii="Times New Roman" w:hAnsi="Times New Roman" w:cs="Times New Roman"/>
@@ -9131,7 +9258,7 @@
         </w:rPr>
         <w:t>1 Html, Css và Javascript</w:t>
       </w:r>
-      <w:bookmarkEnd w:id="22"/>
+      <w:bookmarkEnd w:id="21"/>
     </w:p>
     <w:p>
       <w:pPr>
@@ -9361,7 +9488,7 @@
           <w:szCs w:val="28"/>
         </w:rPr>
       </w:pPr>
-      <w:bookmarkStart w:id="23" w:name="_Toc135603870"/>
+      <w:bookmarkStart w:id="22" w:name="_Toc135603870"/>
       <w:r>
         <w:rPr>
           <w:rFonts w:ascii="Times New Roman" w:hAnsi="Times New Roman" w:cs="Times New Roman"/>
@@ -9402,7 +9529,7 @@
         </w:rPr>
         <w:t>Asp .Net Core</w:t>
       </w:r>
-      <w:bookmarkEnd w:id="23"/>
+      <w:bookmarkEnd w:id="22"/>
     </w:p>
     <w:p>
       <w:pPr>
@@ -9605,7 +9732,7 @@
           <w:szCs w:val="28"/>
         </w:rPr>
       </w:pPr>
-      <w:bookmarkStart w:id="24" w:name="_Toc135603871"/>
+      <w:bookmarkStart w:id="23" w:name="_Toc135603871"/>
       <w:r>
         <w:rPr>
           <w:rFonts w:ascii="Times New Roman" w:hAnsi="Times New Roman" w:cs="Times New Roman"/>
@@ -9656,7 +9783,7 @@
         </w:rPr>
         <w:t>Microsoft SQL Server</w:t>
       </w:r>
-      <w:bookmarkEnd w:id="24"/>
+      <w:bookmarkEnd w:id="23"/>
     </w:p>
     <w:p>
       <w:pPr>
@@ -10064,7 +10191,7 @@
           <w:szCs w:val="36"/>
         </w:rPr>
       </w:pPr>
-      <w:bookmarkStart w:id="25" w:name="_Toc135603872"/>
+      <w:bookmarkStart w:id="24" w:name="_Toc135603872"/>
       <w:r>
         <w:rPr>
           <w:rFonts w:ascii="Times New Roman" w:hAnsi="Times New Roman" w:cs="Times New Roman"/>
@@ -10096,7 +10223,7 @@
         </w:rPr>
         <w:t>PHÂN TÍCH THIẾT KẾ HỆ THỐNG</w:t>
       </w:r>
-      <w:bookmarkEnd w:id="25"/>
+      <w:bookmarkEnd w:id="24"/>
     </w:p>
     <w:p/>
     <w:p/>
@@ -10111,7 +10238,7 @@
           <w:szCs w:val="32"/>
         </w:rPr>
       </w:pPr>
-      <w:bookmarkStart w:id="26" w:name="_Toc135603873"/>
+      <w:bookmarkStart w:id="25" w:name="_Toc135603873"/>
       <w:r>
         <w:rPr>
           <w:b/>
@@ -10136,7 +10263,7 @@
         </w:rPr>
         <w:t xml:space="preserve"> Sơ đồ phân rã chức năng BFD</w:t>
       </w:r>
-      <w:bookmarkEnd w:id="26"/>
+      <w:bookmarkEnd w:id="25"/>
     </w:p>
     <w:p>
       <w:pPr>
@@ -10270,7 +10397,7 @@
           <w:szCs w:val="32"/>
         </w:rPr>
       </w:pPr>
-      <w:bookmarkStart w:id="27" w:name="_Toc135603874"/>
+      <w:bookmarkStart w:id="26" w:name="_Toc135603874"/>
       <w:r>
         <w:rPr>
           <w:b/>
@@ -10296,7 +10423,7 @@
         </w:rPr>
         <w:t>Sơ đồ luồng dữ liệu DFD</w:t>
       </w:r>
-      <w:bookmarkEnd w:id="27"/>
+      <w:bookmarkEnd w:id="26"/>
     </w:p>
     <w:p>
       <w:pPr>
@@ -10310,7 +10437,7 @@
           <w:szCs w:val="28"/>
         </w:rPr>
       </w:pPr>
-      <w:bookmarkStart w:id="28" w:name="_Toc135603875"/>
+      <w:bookmarkStart w:id="27" w:name="_Toc135603875"/>
       <w:r>
         <w:rPr>
           <w:rFonts w:ascii="Times New Roman" w:hAnsi="Times New Roman" w:cs="Times New Roman"/>
@@ -10361,7 +10488,7 @@
         </w:rPr>
         <w:t>Sơ đồ DFD mức ngữ cảnh</w:t>
       </w:r>
-      <w:bookmarkEnd w:id="28"/>
+      <w:bookmarkEnd w:id="27"/>
     </w:p>
     <w:p>
       <w:pPr>
@@ -10481,7 +10608,7 @@
           <w:szCs w:val="28"/>
         </w:rPr>
       </w:pPr>
-      <w:bookmarkStart w:id="29" w:name="_Toc135603876"/>
+      <w:bookmarkStart w:id="28" w:name="_Toc135603876"/>
       <w:r>
         <w:rPr>
           <w:rFonts w:ascii="Times New Roman" w:hAnsi="Times New Roman" w:cs="Times New Roman"/>
@@ -10533,7 +10660,7 @@
         </w:rPr>
         <w:t>Sơ đồ DFD mức 0</w:t>
       </w:r>
-      <w:bookmarkEnd w:id="29"/>
+      <w:bookmarkEnd w:id="28"/>
     </w:p>
     <w:p>
       <w:pPr>
@@ -10789,7 +10916,7 @@
           <w:szCs w:val="32"/>
         </w:rPr>
       </w:pPr>
-      <w:bookmarkStart w:id="30" w:name="_Toc135603877"/>
+      <w:bookmarkStart w:id="29" w:name="_Toc135603877"/>
       <w:r>
         <w:rPr>
           <w:b/>
@@ -10807,7 +10934,7 @@
         </w:rPr>
         <w:t>Phân tích nghiệp vụ các chức năng</w:t>
       </w:r>
-      <w:bookmarkEnd w:id="30"/>
+      <w:bookmarkEnd w:id="29"/>
     </w:p>
     <w:p>
       <w:pPr>
@@ -10821,7 +10948,7 @@
           <w:szCs w:val="28"/>
         </w:rPr>
       </w:pPr>
-      <w:bookmarkStart w:id="31" w:name="_Toc135603878"/>
+      <w:bookmarkStart w:id="30" w:name="_Toc135603878"/>
       <w:r>
         <w:rPr>
           <w:rFonts w:ascii="Times New Roman" w:hAnsi="Times New Roman" w:cs="Times New Roman"/>
@@ -10872,7 +10999,7 @@
         </w:rPr>
         <w:t>Chức năng quản lý hệ thống</w:t>
       </w:r>
-      <w:bookmarkEnd w:id="31"/>
+      <w:bookmarkEnd w:id="30"/>
     </w:p>
     <w:p>
       <w:pPr>
@@ -11216,7 +11343,7 @@
           <w:szCs w:val="28"/>
         </w:rPr>
       </w:pPr>
-      <w:bookmarkStart w:id="32" w:name="_Toc135603879"/>
+      <w:bookmarkStart w:id="31" w:name="_Toc135603879"/>
       <w:r>
         <w:rPr>
           <w:rFonts w:ascii="Times New Roman" w:hAnsi="Times New Roman" w:cs="Times New Roman"/>
@@ -11267,7 +11394,7 @@
         </w:rPr>
         <w:t>Chức năng quản lý người dùng</w:t>
       </w:r>
-      <w:bookmarkEnd w:id="32"/>
+      <w:bookmarkEnd w:id="31"/>
     </w:p>
     <w:p>
       <w:pPr>
@@ -11589,7 +11716,7 @@
           <w:szCs w:val="28"/>
         </w:rPr>
       </w:pPr>
-      <w:bookmarkStart w:id="33" w:name="_Toc135603880"/>
+      <w:bookmarkStart w:id="32" w:name="_Toc135603880"/>
       <w:r>
         <w:rPr>
           <w:rFonts w:ascii="Times New Roman" w:hAnsi="Times New Roman" w:cs="Times New Roman"/>
@@ -11640,7 +11767,7 @@
         </w:rPr>
         <w:t>Chức năng quản lý bộ đề</w:t>
       </w:r>
-      <w:bookmarkEnd w:id="33"/>
+      <w:bookmarkEnd w:id="32"/>
     </w:p>
     <w:p>
       <w:pPr>
@@ -12340,7 +12467,7 @@
           <w:szCs w:val="28"/>
         </w:rPr>
       </w:pPr>
-      <w:bookmarkStart w:id="34" w:name="_Toc135603881"/>
+      <w:bookmarkStart w:id="33" w:name="_Toc135603881"/>
       <w:r>
         <w:rPr>
           <w:rFonts w:ascii="Times New Roman" w:hAnsi="Times New Roman" w:cs="Times New Roman"/>
@@ -12391,7 +12518,7 @@
         </w:rPr>
         <w:t>Chức năng quản lý câu hỏi</w:t>
       </w:r>
-      <w:bookmarkEnd w:id="34"/>
+      <w:bookmarkEnd w:id="33"/>
     </w:p>
     <w:p>
       <w:pPr>
@@ -12897,7 +13024,7 @@
           <w:szCs w:val="28"/>
         </w:rPr>
       </w:pPr>
-      <w:bookmarkStart w:id="35" w:name="_Toc135603882"/>
+      <w:bookmarkStart w:id="34" w:name="_Toc135603882"/>
       <w:r>
         <w:rPr>
           <w:rFonts w:ascii="Times New Roman" w:hAnsi="Times New Roman" w:cs="Times New Roman"/>
@@ -12948,7 +13075,7 @@
         </w:rPr>
         <w:t>Chức năng quản lý chủ đề</w:t>
       </w:r>
-      <w:bookmarkEnd w:id="35"/>
+      <w:bookmarkEnd w:id="34"/>
     </w:p>
     <w:p>
       <w:pPr>
@@ -13515,7 +13642,7 @@
           <w:szCs w:val="36"/>
         </w:rPr>
       </w:pPr>
-      <w:bookmarkStart w:id="36" w:name="_Toc135603883"/>
+      <w:bookmarkStart w:id="35" w:name="_Toc135603883"/>
       <w:r>
         <w:rPr>
           <w:rFonts w:ascii="Times New Roman" w:hAnsi="Times New Roman" w:cs="Times New Roman"/>
@@ -13547,7 +13674,7 @@
         </w:rPr>
         <w:t>THIẾT KẾ CƠ SỞ DỮ LIỆU</w:t>
       </w:r>
-      <w:bookmarkEnd w:id="36"/>
+      <w:bookmarkEnd w:id="35"/>
     </w:p>
     <w:p/>
     <w:p/>
@@ -13562,7 +13689,7 @@
           <w:szCs w:val="32"/>
         </w:rPr>
       </w:pPr>
-      <w:bookmarkStart w:id="37" w:name="_Toc135603884"/>
+      <w:bookmarkStart w:id="36" w:name="_Toc135603884"/>
       <w:r>
         <w:rPr>
           <w:b/>
@@ -13579,7 +13706,7 @@
         </w:rPr>
         <w:t xml:space="preserve"> Sơ đồ ERD</w:t>
       </w:r>
-      <w:bookmarkEnd w:id="37"/>
+      <w:bookmarkEnd w:id="36"/>
     </w:p>
     <w:p>
       <w:pPr>
@@ -13741,7 +13868,7 @@
           <w:szCs w:val="32"/>
         </w:rPr>
       </w:pPr>
-      <w:bookmarkStart w:id="38" w:name="_Toc135603885"/>
+      <w:bookmarkStart w:id="37" w:name="_Toc135603885"/>
       <w:r>
         <w:rPr>
           <w:b/>
@@ -13775,7 +13902,7 @@
         </w:rPr>
         <w:t>Sơ đồ RM</w:t>
       </w:r>
-      <w:bookmarkEnd w:id="38"/>
+      <w:bookmarkEnd w:id="37"/>
     </w:p>
     <w:p>
       <w:r>
@@ -13908,7 +14035,7 @@
           <w:szCs w:val="32"/>
         </w:rPr>
       </w:pPr>
-      <w:bookmarkStart w:id="39" w:name="_Toc135603886"/>
+      <w:bookmarkStart w:id="38" w:name="_Toc135603886"/>
       <w:r>
         <w:rPr>
           <w:b/>
@@ -13926,7 +14053,7 @@
         </w:rPr>
         <w:t>Diagrams</w:t>
       </w:r>
-      <w:bookmarkEnd w:id="39"/>
+      <w:bookmarkEnd w:id="38"/>
     </w:p>
     <w:p>
       <w:pPr>
@@ -14084,7 +14211,7 @@
           <w:szCs w:val="32"/>
         </w:rPr>
       </w:pPr>
-      <w:bookmarkStart w:id="40" w:name="_Toc135603887"/>
+      <w:bookmarkStart w:id="39" w:name="_Toc135603887"/>
       <w:r>
         <w:rPr>
           <w:b/>
@@ -14102,7 +14229,7 @@
         </w:rPr>
         <w:t xml:space="preserve"> Đặc tả các bảng dữ liệu</w:t>
       </w:r>
-      <w:bookmarkEnd w:id="40"/>
+      <w:bookmarkEnd w:id="39"/>
     </w:p>
     <w:p>
       <w:pPr>
@@ -14116,7 +14243,7 @@
           <w:szCs w:val="28"/>
         </w:rPr>
       </w:pPr>
-      <w:bookmarkStart w:id="41" w:name="_Toc135603888"/>
+      <w:bookmarkStart w:id="40" w:name="_Toc135603888"/>
       <w:r>
         <w:rPr>
           <w:rFonts w:ascii="Times New Roman" w:hAnsi="Times New Roman" w:cs="Times New Roman"/>
@@ -14177,7 +14304,7 @@
         </w:rPr>
         <w:t>Bảng Role (Quyền)</w:t>
       </w:r>
-      <w:bookmarkEnd w:id="41"/>
+      <w:bookmarkEnd w:id="40"/>
     </w:p>
     <w:p>
       <w:pPr>
@@ -14680,7 +14807,7 @@
           <w:szCs w:val="28"/>
         </w:rPr>
       </w:pPr>
-      <w:bookmarkStart w:id="42" w:name="_Toc135603889"/>
+      <w:bookmarkStart w:id="41" w:name="_Toc135603889"/>
       <w:r>
         <w:rPr>
           <w:rFonts w:ascii="Times New Roman" w:hAnsi="Times New Roman" w:cs="Times New Roman"/>
@@ -14741,7 +14868,7 @@
         </w:rPr>
         <w:t>Bảng User (Người dùng)</w:t>
       </w:r>
-      <w:bookmarkEnd w:id="42"/>
+      <w:bookmarkEnd w:id="41"/>
     </w:p>
     <w:p>
       <w:pPr>
@@ -15690,7 +15817,7 @@
           <w:szCs w:val="28"/>
         </w:rPr>
       </w:pPr>
-      <w:bookmarkStart w:id="43" w:name="_Toc135603890"/>
+      <w:bookmarkStart w:id="42" w:name="_Toc135603890"/>
       <w:r>
         <w:rPr>
           <w:rFonts w:ascii="Times New Roman" w:hAnsi="Times New Roman" w:cs="Times New Roman"/>
@@ -15751,7 +15878,7 @@
         </w:rPr>
         <w:t>Bảng Category (Chủ đề)</w:t>
       </w:r>
-      <w:bookmarkEnd w:id="43"/>
+      <w:bookmarkEnd w:id="42"/>
     </w:p>
     <w:p>
       <w:pPr>
@@ -16366,7 +16493,7 @@
           <w:szCs w:val="28"/>
         </w:rPr>
       </w:pPr>
-      <w:bookmarkStart w:id="44" w:name="_Toc135603891"/>
+      <w:bookmarkStart w:id="43" w:name="_Toc135603891"/>
       <w:r>
         <w:rPr>
           <w:rFonts w:ascii="Times New Roman" w:hAnsi="Times New Roman" w:cs="Times New Roman"/>
@@ -16427,7 +16554,7 @@
         </w:rPr>
         <w:t>Bảng Question (Câu hỏi)</w:t>
       </w:r>
-      <w:bookmarkEnd w:id="44"/>
+      <w:bookmarkEnd w:id="43"/>
     </w:p>
     <w:p>
       <w:pPr>
@@ -17763,7 +17890,7 @@
           <w:szCs w:val="28"/>
         </w:rPr>
       </w:pPr>
-      <w:bookmarkStart w:id="45" w:name="_Toc135603892"/>
+      <w:bookmarkStart w:id="44" w:name="_Toc135603892"/>
       <w:r>
         <w:rPr>
           <w:rFonts w:ascii="Times New Roman" w:hAnsi="Times New Roman" w:cs="Times New Roman"/>
@@ -17824,7 +17951,7 @@
         </w:rPr>
         <w:t>Bảng Exam (Bộ đề)</w:t>
       </w:r>
-      <w:bookmarkEnd w:id="45"/>
+      <w:bookmarkEnd w:id="44"/>
     </w:p>
     <w:p>
       <w:pPr>
@@ -18946,7 +19073,7 @@
           <w:szCs w:val="28"/>
         </w:rPr>
       </w:pPr>
-      <w:bookmarkStart w:id="46" w:name="_Toc135603893"/>
+      <w:bookmarkStart w:id="45" w:name="_Toc135603893"/>
       <w:r>
         <w:rPr>
           <w:rFonts w:ascii="Times New Roman" w:hAnsi="Times New Roman" w:cs="Times New Roman"/>
@@ -19007,7 +19134,7 @@
         </w:rPr>
         <w:t>Bảng ExamDetail (Chi tiết bộ đề)</w:t>
       </w:r>
-      <w:bookmarkEnd w:id="46"/>
+      <w:bookmarkEnd w:id="45"/>
     </w:p>
     <w:p>
       <w:pPr>
@@ -19701,7 +19828,7 @@
           <w:szCs w:val="28"/>
         </w:rPr>
       </w:pPr>
-      <w:bookmarkStart w:id="47" w:name="_Toc135603894"/>
+      <w:bookmarkStart w:id="46" w:name="_Toc135603894"/>
       <w:r>
         <w:rPr>
           <w:rFonts w:ascii="Times New Roman" w:hAnsi="Times New Roman" w:cs="Times New Roman"/>
@@ -19782,7 +19909,7 @@
         </w:rPr>
         <w:t>(Lịch sử)</w:t>
       </w:r>
-      <w:bookmarkEnd w:id="47"/>
+      <w:bookmarkEnd w:id="46"/>
     </w:p>
     <w:p>
       <w:pPr>
@@ -20585,6 +20712,9 @@
             <w:r>
               <w:t>Date</w:t>
             </w:r>
+            <w:r>
+              <w:t>Time</w:t>
+            </w:r>
           </w:p>
         </w:tc>
         <w:tc>
@@ -20643,7 +20773,7 @@
           <w:szCs w:val="28"/>
         </w:rPr>
       </w:pPr>
-      <w:bookmarkStart w:id="48" w:name="_Toc135603895"/>
+      <w:bookmarkStart w:id="47" w:name="_Toc135603895"/>
       <w:r>
         <w:rPr>
           <w:rFonts w:ascii="Times New Roman" w:hAnsi="Times New Roman" w:cs="Times New Roman"/>
@@ -20704,7 +20834,7 @@
         </w:rPr>
         <w:t>Bảng HistoryDetail (Chi tiết lịch sử)</w:t>
       </w:r>
-      <w:bookmarkEnd w:id="48"/>
+      <w:bookmarkEnd w:id="47"/>
     </w:p>
     <w:p>
       <w:pPr>
@@ -21426,7 +21556,7 @@
           <w:szCs w:val="28"/>
         </w:rPr>
       </w:pPr>
-      <w:bookmarkStart w:id="49" w:name="_Toc135603896"/>
+      <w:bookmarkStart w:id="48" w:name="_Toc135603896"/>
       <w:r>
         <w:rPr>
           <w:rFonts w:ascii="Times New Roman" w:hAnsi="Times New Roman" w:cs="Times New Roman"/>
@@ -21487,7 +21617,7 @@
         </w:rPr>
         <w:t>Bảng Rank (Xếp hạng)</w:t>
       </w:r>
-      <w:bookmarkEnd w:id="49"/>
+      <w:bookmarkEnd w:id="48"/>
     </w:p>
     <w:p>
       <w:pPr>
@@ -22237,7 +22367,7 @@
           <w:szCs w:val="36"/>
         </w:rPr>
       </w:pPr>
-      <w:bookmarkStart w:id="50" w:name="_Toc135603897"/>
+      <w:bookmarkStart w:id="49" w:name="_Toc135603897"/>
       <w:r>
         <w:rPr>
           <w:rFonts w:ascii="Times New Roman" w:hAnsi="Times New Roman" w:cs="Times New Roman"/>
@@ -22269,28 +22399,10 @@
         </w:rPr>
         <w:t>XÂY DỰNG CHƯƠNG TRÌNH</w:t>
       </w:r>
-      <w:bookmarkEnd w:id="50"/>
-    </w:p>
-    <w:p>
-      <w:pPr>
-        <w:spacing w:line="288" w:lineRule="auto"/>
-        <w:jc w:val="both"/>
-        <w:rPr>
-          <w:sz w:val="24"/>
-          <w:szCs w:val="24"/>
-        </w:rPr>
-      </w:pPr>
-    </w:p>
-    <w:p>
-      <w:pPr>
-        <w:spacing w:line="288" w:lineRule="auto"/>
-        <w:jc w:val="both"/>
-        <w:rPr>
-          <w:sz w:val="24"/>
-          <w:szCs w:val="24"/>
-        </w:rPr>
-      </w:pPr>
-    </w:p>
+      <w:bookmarkEnd w:id="49"/>
+    </w:p>
+    <w:p/>
+    <w:p/>
     <w:p>
       <w:pPr>
         <w:spacing w:before="120" w:after="120"/>
@@ -22302,91 +22414,14 @@
           <w:szCs w:val="32"/>
         </w:rPr>
       </w:pPr>
-      <w:bookmarkStart w:id="51" w:name="_Toc135603898"/>
       <w:r>
         <w:rPr>
           <w:b/>
           <w:sz w:val="32"/>
           <w:szCs w:val="32"/>
         </w:rPr>
-        <w:t>4.1 Giao diện phía quản trị viên</w:t>
-      </w:r>
-      <w:bookmarkEnd w:id="51"/>
-    </w:p>
-    <w:p>
-      <w:pPr>
-        <w:pStyle w:val="Heading3"/>
-        <w:spacing w:before="120" w:after="120"/>
-        <w:rPr>
-          <w:rFonts w:ascii="Times New Roman" w:hAnsi="Times New Roman" w:cs="Times New Roman"/>
-          <w:b/>
-          <w:color w:val="000000" w:themeColor="text1"/>
-          <w:sz w:val="28"/>
-          <w:szCs w:val="28"/>
-        </w:rPr>
-      </w:pPr>
-      <w:bookmarkStart w:id="52" w:name="_Toc135603899"/>
-      <w:r>
-        <w:rPr>
-          <w:rFonts w:ascii="Times New Roman" w:hAnsi="Times New Roman" w:cs="Times New Roman"/>
-          <w:b/>
-          <w:color w:val="000000" w:themeColor="text1"/>
-          <w:sz w:val="28"/>
-          <w:szCs w:val="28"/>
-        </w:rPr>
-        <w:t>4</w:t>
-      </w:r>
-      <w:r>
-        <w:rPr>
-          <w:rFonts w:ascii="Times New Roman" w:hAnsi="Times New Roman" w:cs="Times New Roman"/>
-          <w:b/>
-          <w:color w:val="000000" w:themeColor="text1"/>
-          <w:sz w:val="28"/>
-          <w:szCs w:val="28"/>
-        </w:rPr>
-        <w:t>.</w:t>
-      </w:r>
-      <w:r>
-        <w:rPr>
-          <w:rFonts w:ascii="Times New Roman" w:hAnsi="Times New Roman" w:cs="Times New Roman"/>
-          <w:b/>
-          <w:color w:val="000000" w:themeColor="text1"/>
-          <w:sz w:val="28"/>
-          <w:szCs w:val="28"/>
-        </w:rPr>
-        <w:t>1.</w:t>
-      </w:r>
-      <w:r>
-        <w:rPr>
-          <w:rFonts w:ascii="Times New Roman" w:hAnsi="Times New Roman" w:cs="Times New Roman"/>
-          <w:b/>
-          <w:color w:val="000000" w:themeColor="text1"/>
-          <w:sz w:val="28"/>
-          <w:szCs w:val="28"/>
-        </w:rPr>
-        <w:t xml:space="preserve">1 </w:t>
-      </w:r>
-      <w:r>
-        <w:rPr>
-          <w:rFonts w:ascii="Times New Roman" w:hAnsi="Times New Roman" w:cs="Times New Roman"/>
-          <w:b/>
-          <w:color w:val="000000" w:themeColor="text1"/>
-          <w:sz w:val="28"/>
-          <w:szCs w:val="28"/>
-        </w:rPr>
-        <w:t>Giao diện</w:t>
-      </w:r>
-      <w:r>
-        <w:rPr>
-          <w:rFonts w:ascii="Times New Roman" w:hAnsi="Times New Roman" w:cs="Times New Roman"/>
-          <w:b/>
-          <w:color w:val="000000" w:themeColor="text1"/>
-          <w:sz w:val="28"/>
-          <w:szCs w:val="28"/>
-        </w:rPr>
-        <w:t xml:space="preserve"> quản lý người dùng</w:t>
-      </w:r>
-      <w:bookmarkEnd w:id="52"/>
+        <w:t>4.1 Cấu trúc dự án</w:t>
+      </w:r>
     </w:p>
     <w:p>
       <w:pPr>
@@ -22399,7 +22434,7 @@
         <w:jc w:val="both"/>
       </w:pPr>
       <w:r>
-        <w:t>Giao diện danh sách người dùng</w:t>
+        <w:t>Dự án được chia làm 3 tầng chính:</w:t>
       </w:r>
     </w:p>
     <w:p>
@@ -22413,49 +22448,23 @@
         <w:jc w:val="both"/>
       </w:pPr>
       <w:r>
-        <w:t xml:space="preserve">Phân quyền: Chỉ quản trị viên </w:t>
-      </w:r>
-      <w:r>
-        <w:t xml:space="preserve">mới </w:t>
-      </w:r>
-      <w:r>
-        <w:t>có thể vào.</w:t>
-      </w:r>
-    </w:p>
-    <w:p>
-      <w:pPr>
-        <w:pStyle w:val="ListParagraph"/>
-        <w:numPr>
-          <w:ilvl w:val="1"/>
-          <w:numId w:val="26"/>
-        </w:numPr>
-        <w:spacing w:line="288" w:lineRule="auto"/>
-        <w:jc w:val="both"/>
-      </w:pPr>
-      <w:r>
-        <w:t>Mô tả:</w:t>
-      </w:r>
-      <w:r>
-        <w:t xml:space="preserve"> Giao diện danh sách người dùng giúp quản trị viên dễ dàng tìm kiếm người dùng, xem thông tin, </w:t>
-      </w:r>
-      <w:r>
-        <w:t>chỉnh sửa và thêm người dùng mới.</w:t>
-      </w:r>
-    </w:p>
-    <w:p>
-      <w:pPr>
-        <w:spacing w:line="288" w:lineRule="auto"/>
-        <w:jc w:val="both"/>
+        <w:t>Tầng Common: Là tầng chứa các hằng số, Model và các hàm dùng chung trong toàn bộ dự án.</w:t>
+      </w:r>
+    </w:p>
+    <w:p>
+      <w:pPr>
+        <w:spacing w:line="288" w:lineRule="auto"/>
+        <w:jc w:val="center"/>
       </w:pPr>
       <w:r>
         <w:rPr>
           <w:noProof/>
         </w:rPr>
         <w:drawing>
-          <wp:inline distT="0" distB="0" distL="0" distR="0" wp14:anchorId="32FEFAD4" wp14:editId="05FEEEFD">
-            <wp:extent cx="5752744" cy="2303253"/>
-            <wp:effectExtent l="0" t="0" r="635" b="1905"/>
-            <wp:docPr id="13" name="Picture 13"/>
+          <wp:inline distT="0" distB="0" distL="0" distR="0" wp14:anchorId="24884237" wp14:editId="29B55D4C">
+            <wp:extent cx="3890059" cy="2950234"/>
+            <wp:effectExtent l="0" t="0" r="0" b="2540"/>
+            <wp:docPr id="3" name="Picture 3"/>
             <wp:cNvGraphicFramePr>
               <a:graphicFrameLocks xmlns:a="http://schemas.openxmlformats.org/drawingml/2006/main" noChangeAspect="1"/>
             </wp:cNvGraphicFramePr>
@@ -22475,7 +22484,7 @@
                   <pic:spPr>
                     <a:xfrm>
                       <a:off x="0" y="0"/>
-                      <a:ext cx="5760720" cy="2306446"/>
+                      <a:ext cx="3886200" cy="2947307"/>
                     </a:xfrm>
                     <a:prstGeom prst="rect">
                       <a:avLst/>
@@ -22490,7 +22499,7 @@
     </w:p>
     <w:p>
       <w:pPr>
-        <w:spacing w:before="120" w:after="120"/>
+        <w:spacing w:line="288" w:lineRule="auto"/>
         <w:jc w:val="center"/>
       </w:pPr>
       <w:r>
@@ -22500,27 +22509,7 @@
         <w:t xml:space="preserve">Hình 4.1 </w:t>
       </w:r>
       <w:r>
-        <w:t>Giao diện danh sách người dùng</w:t>
-      </w:r>
-    </w:p>
-    <w:p>
-      <w:pPr>
-        <w:spacing w:before="120" w:after="120"/>
-        <w:jc w:val="center"/>
-      </w:pPr>
-    </w:p>
-    <w:p>
-      <w:pPr>
-        <w:pStyle w:val="ListParagraph"/>
-        <w:numPr>
-          <w:ilvl w:val="0"/>
-          <w:numId w:val="26"/>
-        </w:numPr>
-        <w:spacing w:line="288" w:lineRule="auto"/>
-        <w:jc w:val="both"/>
-      </w:pPr>
-      <w:r>
-        <w:t>Giao diện thêm người dùng</w:t>
+        <w:t>Tầng Common của dự án</w:t>
       </w:r>
     </w:p>
     <w:p>
@@ -22534,39 +22523,23 @@
         <w:jc w:val="both"/>
       </w:pPr>
       <w:r>
-        <w:t>Phân quyền: Chỉ quản trị viên mới có thể vào.</w:t>
-      </w:r>
-    </w:p>
-    <w:p>
-      <w:pPr>
-        <w:pStyle w:val="ListParagraph"/>
-        <w:numPr>
-          <w:ilvl w:val="1"/>
-          <w:numId w:val="26"/>
-        </w:numPr>
-        <w:spacing w:line="288" w:lineRule="auto"/>
-        <w:jc w:val="both"/>
-      </w:pPr>
-      <w:r>
-        <w:t xml:space="preserve">Mô tả: Giao diện </w:t>
-      </w:r>
-      <w:r>
-        <w:t>giúp quản trị viên nhập các thông tin để thêm một người dùng mới.</w:t>
-      </w:r>
-    </w:p>
-    <w:p>
-      <w:pPr>
-        <w:spacing w:line="288" w:lineRule="auto"/>
+        <w:t>Tầng Service: Là tầng thực hiện lấy dữ liệu từ cơ sở dữ liệu thông qua Entity Framework. Tầng Service chứa các Entity và Service để xử lý nghiệp vụ của hệ thống.</w:t>
+      </w:r>
+    </w:p>
+    <w:p>
+      <w:pPr>
+        <w:spacing w:line="288" w:lineRule="auto"/>
+        <w:jc w:val="center"/>
       </w:pPr>
       <w:r>
         <w:rPr>
           <w:noProof/>
         </w:rPr>
         <w:drawing>
-          <wp:inline distT="0" distB="0" distL="0" distR="0" wp14:anchorId="15FA4D0F" wp14:editId="7B457614">
-            <wp:extent cx="5760697" cy="2087593"/>
-            <wp:effectExtent l="0" t="0" r="0" b="8255"/>
-            <wp:docPr id="14" name="Picture 14"/>
+          <wp:inline distT="0" distB="0" distL="0" distR="0" wp14:anchorId="13433BEA" wp14:editId="00854C5A">
+            <wp:extent cx="3910967" cy="2639683"/>
+            <wp:effectExtent l="0" t="0" r="0" b="8890"/>
+            <wp:docPr id="8" name="Picture 8"/>
             <wp:cNvGraphicFramePr>
               <a:graphicFrameLocks xmlns:a="http://schemas.openxmlformats.org/drawingml/2006/main" noChangeAspect="1"/>
             </wp:cNvGraphicFramePr>
@@ -22586,7 +22559,7 @@
                   <pic:spPr>
                     <a:xfrm>
                       <a:off x="0" y="0"/>
-                      <a:ext cx="5760720" cy="2087601"/>
+                      <a:ext cx="3914775" cy="2642253"/>
                     </a:xfrm>
                     <a:prstGeom prst="rect">
                       <a:avLst/>
@@ -22601,33 +22574,41 @@
     </w:p>
     <w:p>
       <w:pPr>
-        <w:spacing w:before="120" w:after="120"/>
+        <w:spacing w:line="288" w:lineRule="auto"/>
         <w:jc w:val="center"/>
       </w:pPr>
       <w:r>
         <w:rPr>
+          <w:sz w:val="24"/>
+          <w:szCs w:val="24"/>
+        </w:rPr>
+        <w:t>.</w:t>
+      </w:r>
+      <w:r>
+        <w:rPr>
+          <w:b/>
+        </w:rPr>
+        <w:t xml:space="preserve"> </w:t>
+      </w:r>
+      <w:r>
+        <w:rPr>
           <w:b/>
         </w:rPr>
         <w:t xml:space="preserve">Hình 4.2 </w:t>
       </w:r>
       <w:r>
-        <w:t>Giao diện thêm người dùng</w:t>
-      </w:r>
-    </w:p>
-    <w:p>
-      <w:pPr>
-        <w:pStyle w:val="ListParagraph"/>
-        <w:numPr>
-          <w:ilvl w:val="0"/>
-          <w:numId w:val="26"/>
-        </w:numPr>
-        <w:spacing w:line="288" w:lineRule="auto"/>
-        <w:jc w:val="both"/>
-      </w:pPr>
-      <w:r>
-        <w:lastRenderedPageBreak/>
-        <w:t>Giao diện chi tiết người dùng</w:t>
-      </w:r>
+        <w:t>Tầng Service của dự án</w:t>
+      </w:r>
+    </w:p>
+    <w:p>
+      <w:pPr>
+        <w:spacing w:line="288" w:lineRule="auto"/>
+        <w:jc w:val="both"/>
+        <w:rPr>
+          <w:sz w:val="24"/>
+          <w:szCs w:val="24"/>
+        </w:rPr>
+      </w:pPr>
     </w:p>
     <w:p>
       <w:pPr>
@@ -22640,37 +22621,34 @@
         <w:jc w:val="both"/>
       </w:pPr>
       <w:r>
-        <w:t>Phân quyền: Chỉ quản trị viên mới có thể vào.</w:t>
-      </w:r>
-    </w:p>
-    <w:p>
-      <w:pPr>
-        <w:pStyle w:val="ListParagraph"/>
-        <w:numPr>
-          <w:ilvl w:val="1"/>
-          <w:numId w:val="26"/>
-        </w:numPr>
-        <w:spacing w:line="288" w:lineRule="auto"/>
-        <w:jc w:val="both"/>
-      </w:pPr>
-      <w:r>
-        <w:t>Mô tả: Giao diện giúp quản trị viên xem thông tin của người dùng và chỉnh sửa quyền của họ.</w:t>
-      </w:r>
-    </w:p>
-    <w:p>
-      <w:pPr>
-        <w:spacing w:line="288" w:lineRule="auto"/>
-        <w:jc w:val="both"/>
+        <w:lastRenderedPageBreak/>
+        <w:t xml:space="preserve">Tầng Web: Là tầng được tổ chức theo mô hình MVC. Controller thực hiện xử lý các yêu cầu của người dùng để điều hướng, gọi các Service xử lý nghiệp vụ và trả ra các View tương ứng để hiển thị. View là nơi chứa toàn bộ giao diện của hệ thống. Model </w:t>
+      </w:r>
+      <w:r>
+        <w:t>để lưu trữ các dữ liệu được sử dụng trong hệ thống. Ngoài ra còn có folder wwwroot để chứa các tài nguyên của Website như: Ảnh, file Css, file Javascript và các thư viện liên quan.</w:t>
+      </w:r>
+      <w:r>
+        <w:t xml:space="preserve"> </w:t>
+      </w:r>
+    </w:p>
+    <w:p>
+      <w:pPr>
+        <w:spacing w:line="288" w:lineRule="auto"/>
+        <w:jc w:val="center"/>
+        <w:rPr>
+          <w:sz w:val="24"/>
+          <w:szCs w:val="24"/>
+        </w:rPr>
       </w:pPr>
       <w:r>
         <w:rPr>
           <w:noProof/>
         </w:rPr>
         <w:drawing>
-          <wp:inline distT="0" distB="0" distL="0" distR="0" wp14:anchorId="29BC44DE" wp14:editId="70DC604F">
-            <wp:extent cx="5760720" cy="2656947"/>
+          <wp:inline distT="0" distB="0" distL="0" distR="0" wp14:anchorId="7EB8469E" wp14:editId="7E7A141B">
+            <wp:extent cx="3752850" cy="4191000"/>
             <wp:effectExtent l="0" t="0" r="0" b="0"/>
-            <wp:docPr id="15" name="Picture 15"/>
+            <wp:docPr id="12" name="Picture 12"/>
             <wp:cNvGraphicFramePr>
               <a:graphicFrameLocks xmlns:a="http://schemas.openxmlformats.org/drawingml/2006/main" noChangeAspect="1"/>
             </wp:cNvGraphicFramePr>
@@ -22690,7 +22668,7 @@
                   <pic:spPr>
                     <a:xfrm>
                       <a:off x="0" y="0"/>
-                      <a:ext cx="5760720" cy="2656947"/>
+                      <a:ext cx="3752850" cy="4191000"/>
                     </a:xfrm>
                     <a:prstGeom prst="rect">
                       <a:avLst/>
@@ -22705,24 +22683,58 @@
     </w:p>
     <w:p>
       <w:pPr>
+        <w:spacing w:line="288" w:lineRule="auto"/>
+        <w:jc w:val="center"/>
+      </w:pPr>
+      <w:r>
+        <w:rPr>
+          <w:b/>
+        </w:rPr>
+        <w:t xml:space="preserve">Hình 4.3 </w:t>
+      </w:r>
+      <w:r>
+        <w:t>Tầng Web của dự án</w:t>
+      </w:r>
+    </w:p>
+    <w:p>
+      <w:pPr>
+        <w:spacing w:line="288" w:lineRule="auto"/>
+        <w:jc w:val="center"/>
+        <w:rPr>
+          <w:sz w:val="24"/>
+          <w:szCs w:val="24"/>
+        </w:rPr>
+      </w:pPr>
+    </w:p>
+    <w:p>
+      <w:pPr>
         <w:spacing w:before="120" w:after="120"/>
-        <w:jc w:val="center"/>
-      </w:pPr>
-      <w:r>
-        <w:rPr>
-          <w:b/>
-        </w:rPr>
-        <w:t xml:space="preserve">Hình 4.3 </w:t>
-      </w:r>
-      <w:r>
-        <w:t>Giao diện chi tiết người dùng</w:t>
-      </w:r>
-    </w:p>
-    <w:p>
-      <w:pPr>
-        <w:spacing w:before="120" w:after="120"/>
-        <w:jc w:val="center"/>
-      </w:pPr>
+        <w:jc w:val="both"/>
+        <w:outlineLvl w:val="1"/>
+        <w:rPr>
+          <w:b/>
+          <w:sz w:val="32"/>
+          <w:szCs w:val="32"/>
+        </w:rPr>
+      </w:pPr>
+      <w:bookmarkStart w:id="50" w:name="_Toc135603898"/>
+      <w:r>
+        <w:rPr>
+          <w:b/>
+          <w:sz w:val="32"/>
+          <w:szCs w:val="32"/>
+        </w:rPr>
+        <w:t>4.2</w:t>
+      </w:r>
+      <w:r>
+        <w:rPr>
+          <w:b/>
+          <w:sz w:val="32"/>
+          <w:szCs w:val="32"/>
+        </w:rPr>
+        <w:t xml:space="preserve"> Giao diện phía quản trị viên</w:t>
+      </w:r>
+      <w:bookmarkEnd w:id="50"/>
     </w:p>
     <w:p>
       <w:pPr>
@@ -22736,7 +22748,7 @@
           <w:szCs w:val="28"/>
         </w:rPr>
       </w:pPr>
-      <w:bookmarkStart w:id="53" w:name="_Toc135603900"/>
+      <w:bookmarkStart w:id="51" w:name="_Toc135603899"/>
       <w:r>
         <w:rPr>
           <w:rFonts w:ascii="Times New Roman" w:hAnsi="Times New Roman" w:cs="Times New Roman"/>
@@ -22765,7 +22777,7 @@
           <w:sz w:val="28"/>
           <w:szCs w:val="28"/>
         </w:rPr>
-        <w:t>1.2</w:t>
+        <w:t>2</w:t>
       </w:r>
       <w:r>
         <w:rPr>
@@ -22775,7 +22787,7 @@
           <w:sz w:val="28"/>
           <w:szCs w:val="28"/>
         </w:rPr>
-        <w:t xml:space="preserve"> </w:t>
+        <w:t>.</w:t>
       </w:r>
       <w:r>
         <w:rPr>
@@ -22785,9 +22797,29 @@
           <w:sz w:val="28"/>
           <w:szCs w:val="28"/>
         </w:rPr>
-        <w:t>Giao diện quản lý chủ đề</w:t>
-      </w:r>
-      <w:bookmarkEnd w:id="53"/>
+        <w:t xml:space="preserve">1 </w:t>
+      </w:r>
+      <w:r>
+        <w:rPr>
+          <w:rFonts w:ascii="Times New Roman" w:hAnsi="Times New Roman" w:cs="Times New Roman"/>
+          <w:b/>
+          <w:color w:val="000000" w:themeColor="text1"/>
+          <w:sz w:val="28"/>
+          <w:szCs w:val="28"/>
+        </w:rPr>
+        <w:t>Giao diện</w:t>
+      </w:r>
+      <w:r>
+        <w:rPr>
+          <w:rFonts w:ascii="Times New Roman" w:hAnsi="Times New Roman" w:cs="Times New Roman"/>
+          <w:b/>
+          <w:color w:val="000000" w:themeColor="text1"/>
+          <w:sz w:val="28"/>
+          <w:szCs w:val="28"/>
+        </w:rPr>
+        <w:t xml:space="preserve"> quản lý người dùng</w:t>
+      </w:r>
+      <w:bookmarkEnd w:id="51"/>
     </w:p>
     <w:p>
       <w:pPr>
@@ -22800,7 +22832,7 @@
         <w:jc w:val="both"/>
       </w:pPr>
       <w:r>
-        <w:t>Giao diện danh sách chủ đề</w:t>
+        <w:t>Giao diện danh sách người dùng</w:t>
       </w:r>
     </w:p>
     <w:p>
@@ -22814,7 +22846,13 @@
         <w:jc w:val="both"/>
       </w:pPr>
       <w:r>
-        <w:t>Phân quyền: Chỉ quản trị viên mới có thể vào.</w:t>
+        <w:t xml:space="preserve">Phân quyền: Chỉ quản trị viên </w:t>
+      </w:r>
+      <w:r>
+        <w:t xml:space="preserve">mới </w:t>
+      </w:r>
+      <w:r>
+        <w:t>có thể vào.</w:t>
       </w:r>
     </w:p>
     <w:p>
@@ -22828,7 +22866,13 @@
         <w:jc w:val="both"/>
       </w:pPr>
       <w:r>
-        <w:t>Mô tả: Giao diện danh sách chủ đề giúp quản trị viên dễ dàng tìm kiếm chủ đề, xem thông tin, chỉnh sửa, xoá và thêm chủ đề mới.</w:t>
+        <w:t>Mô tả:</w:t>
+      </w:r>
+      <w:r>
+        <w:t xml:space="preserve"> Giao diện danh sách người dùng giúp quản trị viên dễ dàng tìm kiếm người dùng, xem thông tin, </w:t>
+      </w:r>
+      <w:r>
+        <w:t>chỉnh sửa và thêm người dùng mới.</w:t>
       </w:r>
     </w:p>
     <w:p>
@@ -22840,11 +22884,12 @@
         <w:rPr>
           <w:noProof/>
         </w:rPr>
+        <w:lastRenderedPageBreak/>
         <w:drawing>
-          <wp:inline distT="0" distB="0" distL="0" distR="0" wp14:anchorId="237F79D4" wp14:editId="67C50CC2">
-            <wp:extent cx="5760720" cy="2660025"/>
-            <wp:effectExtent l="0" t="0" r="0" b="6985"/>
-            <wp:docPr id="16" name="Picture 16"/>
+          <wp:inline distT="0" distB="0" distL="0" distR="0" wp14:anchorId="32FEFAD4" wp14:editId="05FEEEFD">
+            <wp:extent cx="5752744" cy="2303253"/>
+            <wp:effectExtent l="0" t="0" r="635" b="1905"/>
+            <wp:docPr id="13" name="Picture 13"/>
             <wp:cNvGraphicFramePr>
               <a:graphicFrameLocks xmlns:a="http://schemas.openxmlformats.org/drawingml/2006/main" noChangeAspect="1"/>
             </wp:cNvGraphicFramePr>
@@ -22864,7 +22909,7 @@
                   <pic:spPr>
                     <a:xfrm>
                       <a:off x="0" y="0"/>
-                      <a:ext cx="5760720" cy="2660025"/>
+                      <a:ext cx="5760720" cy="2306446"/>
                     </a:xfrm>
                     <a:prstGeom prst="rect">
                       <a:avLst/>
@@ -22886,21 +22931,22 @@
         <w:rPr>
           <w:b/>
         </w:rPr>
-        <w:t xml:space="preserve">Hình 4.4 </w:t>
-      </w:r>
-      <w:r>
-        <w:t>Giao diện danh sách chủ đề</w:t>
-      </w:r>
-    </w:p>
-    <w:p>
-      <w:pPr>
-        <w:spacing w:line="288" w:lineRule="auto"/>
-      </w:pPr>
-    </w:p>
-    <w:p>
-      <w:pPr>
-        <w:spacing w:line="288" w:lineRule="auto"/>
-        <w:jc w:val="both"/>
+        <w:t>Hình 4.4</w:t>
+      </w:r>
+      <w:r>
+        <w:rPr>
+          <w:b/>
+        </w:rPr>
+        <w:t xml:space="preserve"> </w:t>
+      </w:r>
+      <w:r>
+        <w:t>Giao diện danh sách người dùng</w:t>
+      </w:r>
+    </w:p>
+    <w:p>
+      <w:pPr>
+        <w:spacing w:before="120" w:after="120"/>
+        <w:jc w:val="center"/>
       </w:pPr>
     </w:p>
     <w:p>
@@ -22914,8 +22960,7 @@
         <w:jc w:val="both"/>
       </w:pPr>
       <w:r>
-        <w:lastRenderedPageBreak/>
-        <w:t>Giao diện thêm chủ đề</w:t>
+        <w:t>Giao diện thêm người dùng</w:t>
       </w:r>
     </w:p>
     <w:p>
@@ -22943,26 +22988,25 @@
         <w:jc w:val="both"/>
       </w:pPr>
       <w:r>
-        <w:t xml:space="preserve">Mô tả: Giao diện thêm chủ đề giúp quản trị viên nhập các thông tin để </w:t>
-      </w:r>
-      <w:r>
-        <w:t>thêm chủ đề mới.</w:t>
-      </w:r>
-    </w:p>
-    <w:p>
-      <w:pPr>
-        <w:spacing w:line="288" w:lineRule="auto"/>
-        <w:jc w:val="both"/>
+        <w:t xml:space="preserve">Mô tả: Giao diện </w:t>
+      </w:r>
+      <w:r>
+        <w:t>giúp quản trị viên nhập các thông tin để thêm một người dùng mới.</w:t>
+      </w:r>
+    </w:p>
+    <w:p>
+      <w:pPr>
+        <w:spacing w:line="288" w:lineRule="auto"/>
       </w:pPr>
       <w:r>
         <w:rPr>
           <w:noProof/>
         </w:rPr>
         <w:drawing>
-          <wp:inline distT="0" distB="0" distL="0" distR="0" wp14:anchorId="1EB53F1E" wp14:editId="161A363A">
-            <wp:extent cx="5760720" cy="2652639"/>
-            <wp:effectExtent l="0" t="0" r="0" b="0"/>
-            <wp:docPr id="17" name="Picture 17"/>
+          <wp:inline distT="0" distB="0" distL="0" distR="0" wp14:anchorId="15FA4D0F" wp14:editId="7B457614">
+            <wp:extent cx="5760697" cy="2087593"/>
+            <wp:effectExtent l="0" t="0" r="0" b="8255"/>
+            <wp:docPr id="14" name="Picture 14"/>
             <wp:cNvGraphicFramePr>
               <a:graphicFrameLocks xmlns:a="http://schemas.openxmlformats.org/drawingml/2006/main" noChangeAspect="1"/>
             </wp:cNvGraphicFramePr>
@@ -22982,7 +23026,7 @@
                   <pic:spPr>
                     <a:xfrm>
                       <a:off x="0" y="0"/>
-                      <a:ext cx="5760720" cy="2652639"/>
+                      <a:ext cx="5760720" cy="2087601"/>
                     </a:xfrm>
                     <a:prstGeom prst="rect">
                       <a:avLst/>
@@ -23004,10 +23048,16 @@
         <w:rPr>
           <w:b/>
         </w:rPr>
-        <w:t xml:space="preserve">Hình 4.5 </w:t>
-      </w:r>
-      <w:r>
-        <w:t>Giao diện thêm chủ đề</w:t>
+        <w:t>Hình 4.5</w:t>
+      </w:r>
+      <w:r>
+        <w:rPr>
+          <w:b/>
+        </w:rPr>
+        <w:t xml:space="preserve"> </w:t>
+      </w:r>
+      <w:r>
+        <w:t>Giao diện thêm người dùng</w:t>
       </w:r>
     </w:p>
     <w:p>
@@ -23027,7 +23077,7 @@
         <w:jc w:val="both"/>
       </w:pPr>
       <w:r>
-        <w:t>Giao diện chi tiết chủ đề</w:t>
+        <w:t>Giao diện chi tiết người dùng</w:t>
       </w:r>
     </w:p>
     <w:p>
@@ -23055,7 +23105,7 @@
         <w:jc w:val="both"/>
       </w:pPr>
       <w:r>
-        <w:t>Mô tả: Giao diện giúp quản trị viên có thể xem thông tin, sửa và xoá chủ đề.</w:t>
+        <w:t>Mô tả: Giao diện giúp quản trị viên xem thông tin của người dùng và chỉnh sửa quyền của họ.</w:t>
       </w:r>
     </w:p>
     <w:p>
@@ -23067,11 +23117,12 @@
         <w:rPr>
           <w:noProof/>
         </w:rPr>
+        <w:lastRenderedPageBreak/>
         <w:drawing>
-          <wp:inline distT="0" distB="0" distL="0" distR="0" wp14:anchorId="0F0AFF79" wp14:editId="680809FF">
-            <wp:extent cx="5760720" cy="2654486"/>
+          <wp:inline distT="0" distB="0" distL="0" distR="0" wp14:anchorId="29BC44DE" wp14:editId="70DC604F">
+            <wp:extent cx="5760720" cy="2656947"/>
             <wp:effectExtent l="0" t="0" r="0" b="0"/>
-            <wp:docPr id="18" name="Picture 18"/>
+            <wp:docPr id="15" name="Picture 15"/>
             <wp:cNvGraphicFramePr>
               <a:graphicFrameLocks xmlns:a="http://schemas.openxmlformats.org/drawingml/2006/main" noChangeAspect="1"/>
             </wp:cNvGraphicFramePr>
@@ -23091,7 +23142,7 @@
                   <pic:spPr>
                     <a:xfrm>
                       <a:off x="0" y="0"/>
-                      <a:ext cx="5760720" cy="2654486"/>
+                      <a:ext cx="5760720" cy="2656947"/>
                     </a:xfrm>
                     <a:prstGeom prst="rect">
                       <a:avLst/>
@@ -23113,25 +23164,22 @@
         <w:rPr>
           <w:b/>
         </w:rPr>
-        <w:t xml:space="preserve">Hình 4.6 </w:t>
-      </w:r>
-      <w:r>
-        <w:t>Giao diện chi tiết chủ đề</w:t>
-      </w:r>
-    </w:p>
-    <w:p>
-      <w:pPr>
-        <w:spacing w:line="288" w:lineRule="auto"/>
-      </w:pPr>
-    </w:p>
-    <w:p>
-      <w:pPr>
-        <w:spacing w:line="288" w:lineRule="auto"/>
-      </w:pPr>
-    </w:p>
-    <w:p>
-      <w:pPr>
-        <w:spacing w:line="288" w:lineRule="auto"/>
+        <w:t>Hình 4.6</w:t>
+      </w:r>
+      <w:r>
+        <w:rPr>
+          <w:b/>
+        </w:rPr>
+        <w:t xml:space="preserve"> </w:t>
+      </w:r>
+      <w:r>
+        <w:t>Giao diện chi tiết người dùng</w:t>
+      </w:r>
+    </w:p>
+    <w:p>
+      <w:pPr>
+        <w:spacing w:before="120" w:after="120"/>
+        <w:jc w:val="center"/>
       </w:pPr>
     </w:p>
     <w:p>
@@ -23146,7 +23194,7 @@
           <w:szCs w:val="28"/>
         </w:rPr>
       </w:pPr>
-      <w:bookmarkStart w:id="54" w:name="_Toc135603901"/>
+      <w:bookmarkStart w:id="52" w:name="_Toc135603900"/>
       <w:r>
         <w:rPr>
           <w:rFonts w:ascii="Times New Roman" w:hAnsi="Times New Roman" w:cs="Times New Roman"/>
@@ -23155,7 +23203,6 @@
           <w:sz w:val="28"/>
           <w:szCs w:val="28"/>
         </w:rPr>
-        <w:lastRenderedPageBreak/>
         <w:t>4</w:t>
       </w:r>
       <w:r>
@@ -23176,7 +23223,7 @@
           <w:sz w:val="28"/>
           <w:szCs w:val="28"/>
         </w:rPr>
-        <w:t>1.3</w:t>
+        <w:t>2</w:t>
       </w:r>
       <w:r>
         <w:rPr>
@@ -23186,7 +23233,7 @@
           <w:sz w:val="28"/>
           <w:szCs w:val="28"/>
         </w:rPr>
-        <w:t xml:space="preserve"> </w:t>
+        <w:t>.2</w:t>
       </w:r>
       <w:r>
         <w:rPr>
@@ -23196,7 +23243,7 @@
           <w:sz w:val="28"/>
           <w:szCs w:val="28"/>
         </w:rPr>
-        <w:t xml:space="preserve">Giao diện quản lý </w:t>
+        <w:t xml:space="preserve"> </w:t>
       </w:r>
       <w:r>
         <w:rPr>
@@ -23206,9 +23253,9 @@
           <w:sz w:val="28"/>
           <w:szCs w:val="28"/>
         </w:rPr>
-        <w:t>câu hỏi</w:t>
-      </w:r>
-      <w:bookmarkEnd w:id="54"/>
+        <w:t>Giao diện quản lý chủ đề</w:t>
+      </w:r>
+      <w:bookmarkEnd w:id="52"/>
     </w:p>
     <w:p>
       <w:pPr>
@@ -23221,10 +23268,7 @@
         <w:jc w:val="both"/>
       </w:pPr>
       <w:r>
-        <w:t xml:space="preserve">Giao diện danh sách </w:t>
-      </w:r>
-      <w:r>
-        <w:t>câu hỏi</w:t>
+        <w:t>Giao diện danh sách chủ đề</w:t>
       </w:r>
     </w:p>
     <w:p>
@@ -23252,40 +23296,23 @@
         <w:jc w:val="both"/>
       </w:pPr>
       <w:r>
-        <w:t xml:space="preserve">Mô tả: Giao diện danh sách </w:t>
-      </w:r>
-      <w:r>
-        <w:t xml:space="preserve">câu hỏi </w:t>
-      </w:r>
-      <w:r>
-        <w:t xml:space="preserve">giúp quản trị viên dễ dàng tìm kiếm </w:t>
-      </w:r>
-      <w:r>
-        <w:t>câu hỏi</w:t>
-      </w:r>
-      <w:r>
-        <w:t xml:space="preserve">, xem thông tin, chỉnh sửa, xoá và thêm </w:t>
-      </w:r>
-      <w:r>
-        <w:t>câu hỏi</w:t>
-      </w:r>
-      <w:r>
-        <w:t xml:space="preserve"> mới.</w:t>
-      </w:r>
-    </w:p>
-    <w:p>
-      <w:pPr>
-        <w:spacing w:line="288" w:lineRule="auto"/>
+        <w:t>Mô tả: Giao diện danh sách chủ đề giúp quản trị viên dễ dàng tìm kiếm chủ đề, xem thông tin, chỉnh sửa, xoá và thêm chủ đề mới.</w:t>
+      </w:r>
+    </w:p>
+    <w:p>
+      <w:pPr>
+        <w:spacing w:line="288" w:lineRule="auto"/>
+        <w:jc w:val="both"/>
       </w:pPr>
       <w:r>
         <w:rPr>
           <w:noProof/>
         </w:rPr>
         <w:drawing>
-          <wp:inline distT="0" distB="0" distL="0" distR="0" wp14:anchorId="41AD5DBB" wp14:editId="76EB2910">
-            <wp:extent cx="5760720" cy="2668641"/>
-            <wp:effectExtent l="0" t="0" r="0" b="0"/>
-            <wp:docPr id="19" name="Picture 19"/>
+          <wp:inline distT="0" distB="0" distL="0" distR="0" wp14:anchorId="237F79D4" wp14:editId="67C50CC2">
+            <wp:extent cx="5760720" cy="2660025"/>
+            <wp:effectExtent l="0" t="0" r="0" b="6985"/>
+            <wp:docPr id="16" name="Picture 16"/>
             <wp:cNvGraphicFramePr>
               <a:graphicFrameLocks xmlns:a="http://schemas.openxmlformats.org/drawingml/2006/main" noChangeAspect="1"/>
             </wp:cNvGraphicFramePr>
@@ -23305,7 +23332,7 @@
                   <pic:spPr>
                     <a:xfrm>
                       <a:off x="0" y="0"/>
-                      <a:ext cx="5760720" cy="2668641"/>
+                      <a:ext cx="5760720" cy="2660025"/>
                     </a:xfrm>
                     <a:prstGeom prst="rect">
                       <a:avLst/>
@@ -23327,10 +23354,16 @@
         <w:rPr>
           <w:b/>
         </w:rPr>
-        <w:t xml:space="preserve">Hình 4.7 </w:t>
-      </w:r>
-      <w:r>
-        <w:t>Giao diện danh sách câu hỏi</w:t>
+        <w:t>Hình 4.7</w:t>
+      </w:r>
+      <w:r>
+        <w:rPr>
+          <w:b/>
+        </w:rPr>
+        <w:t xml:space="preserve"> </w:t>
+      </w:r>
+      <w:r>
+        <w:t>Giao diện danh sách chủ đề</w:t>
       </w:r>
     </w:p>
     <w:p>
@@ -23350,7 +23383,7 @@
         <w:jc w:val="both"/>
       </w:pPr>
       <w:r>
-        <w:t>Giao diện thêm câu hỏi</w:t>
+        <w:t>Giao diện thêm chủ đề</w:t>
       </w:r>
     </w:p>
     <w:p>
@@ -23378,7 +23411,10 @@
         <w:jc w:val="both"/>
       </w:pPr>
       <w:r>
-        <w:t>Mô tả: Giao diện thêm câu hỏi giúp quản trị viên nhập thông tin để thêm một câu hỏi mới.</w:t>
+        <w:t xml:space="preserve">Mô tả: Giao diện thêm chủ đề giúp quản trị viên nhập các thông tin để </w:t>
+      </w:r>
+      <w:r>
+        <w:t>thêm chủ đề mới.</w:t>
       </w:r>
     </w:p>
     <w:p>
@@ -23390,11 +23426,12 @@
         <w:rPr>
           <w:noProof/>
         </w:rPr>
+        <w:lastRenderedPageBreak/>
         <w:drawing>
-          <wp:inline distT="0" distB="0" distL="0" distR="0" wp14:anchorId="053F20B3" wp14:editId="1072E69A">
-            <wp:extent cx="5760720" cy="2650177"/>
+          <wp:inline distT="0" distB="0" distL="0" distR="0" wp14:anchorId="1EB53F1E" wp14:editId="161A363A">
+            <wp:extent cx="5760720" cy="2652639"/>
             <wp:effectExtent l="0" t="0" r="0" b="0"/>
-            <wp:docPr id="20" name="Picture 20"/>
+            <wp:docPr id="17" name="Picture 17"/>
             <wp:cNvGraphicFramePr>
               <a:graphicFrameLocks xmlns:a="http://schemas.openxmlformats.org/drawingml/2006/main" noChangeAspect="1"/>
             </wp:cNvGraphicFramePr>
@@ -23414,7 +23451,7 @@
                   <pic:spPr>
                     <a:xfrm>
                       <a:off x="0" y="0"/>
-                      <a:ext cx="5760720" cy="2650177"/>
+                      <a:ext cx="5760720" cy="2652639"/>
                     </a:xfrm>
                     <a:prstGeom prst="rect">
                       <a:avLst/>
@@ -23436,15 +23473,22 @@
         <w:rPr>
           <w:b/>
         </w:rPr>
-        <w:t xml:space="preserve">Hình 4.8 </w:t>
-      </w:r>
-      <w:r>
-        <w:t>Giao diện thêm câu hỏi</w:t>
+        <w:t>Hình 4.8</w:t>
+      </w:r>
+      <w:r>
+        <w:rPr>
+          <w:b/>
+        </w:rPr>
+        <w:t xml:space="preserve"> </w:t>
+      </w:r>
+      <w:r>
+        <w:t>Giao diện thêm chủ đề</w:t>
       </w:r>
     </w:p>
     <w:p>
       <w:pPr>
         <w:spacing w:before="120" w:after="120"/>
+        <w:jc w:val="center"/>
       </w:pPr>
     </w:p>
     <w:p>
@@ -23458,8 +23502,7 @@
         <w:jc w:val="both"/>
       </w:pPr>
       <w:r>
-        <w:lastRenderedPageBreak/>
-        <w:t>Giao diện chi tiết câu hỏi</w:t>
+        <w:t>Giao diện chi tiết chủ đề</w:t>
       </w:r>
     </w:p>
     <w:p>
@@ -23487,10 +23530,7 @@
         <w:jc w:val="both"/>
       </w:pPr>
       <w:r>
-        <w:t xml:space="preserve">Mô tả: Giao diện </w:t>
-      </w:r>
-      <w:r>
-        <w:t>giúp người dùng xem thông tin câu hỏi, xoá và cập nhật câu hỏi.</w:t>
+        <w:t>Mô tả: Giao diện giúp quản trị viên có thể xem thông tin, sửa và xoá chủ đề.</w:t>
       </w:r>
     </w:p>
     <w:p>
@@ -23503,10 +23543,10 @@
           <w:noProof/>
         </w:rPr>
         <w:drawing>
-          <wp:inline distT="0" distB="0" distL="0" distR="0" wp14:anchorId="24AA8F5B" wp14:editId="5B77F0EE">
-            <wp:extent cx="5760720" cy="2655717"/>
+          <wp:inline distT="0" distB="0" distL="0" distR="0" wp14:anchorId="0F0AFF79" wp14:editId="680809FF">
+            <wp:extent cx="5760720" cy="2654486"/>
             <wp:effectExtent l="0" t="0" r="0" b="0"/>
-            <wp:docPr id="21" name="Picture 21"/>
+            <wp:docPr id="18" name="Picture 18"/>
             <wp:cNvGraphicFramePr>
               <a:graphicFrameLocks xmlns:a="http://schemas.openxmlformats.org/drawingml/2006/main" noChangeAspect="1"/>
             </wp:cNvGraphicFramePr>
@@ -23526,7 +23566,7 @@
                   <pic:spPr>
                     <a:xfrm>
                       <a:off x="0" y="0"/>
-                      <a:ext cx="5760720" cy="2655717"/>
+                      <a:ext cx="5760720" cy="2654486"/>
                     </a:xfrm>
                     <a:prstGeom prst="rect">
                       <a:avLst/>
@@ -23548,15 +23588,22 @@
         <w:rPr>
           <w:b/>
         </w:rPr>
-        <w:t xml:space="preserve">Hình 4.9 </w:t>
-      </w:r>
-      <w:r>
-        <w:t>Giao diện chi tiết câu hỏi</w:t>
+        <w:t>Hình 4.9</w:t>
+      </w:r>
+      <w:r>
+        <w:rPr>
+          <w:b/>
+        </w:rPr>
+        <w:t xml:space="preserve"> </w:t>
+      </w:r>
+      <w:r>
+        <w:t>Giao diện chi tiết chủ đề</w:t>
       </w:r>
     </w:p>
     <w:p>
       <w:pPr>
         <w:spacing w:before="120" w:after="120"/>
+        <w:jc w:val="center"/>
       </w:pPr>
     </w:p>
     <w:p>
@@ -23571,7 +23618,7 @@
           <w:szCs w:val="28"/>
         </w:rPr>
       </w:pPr>
-      <w:bookmarkStart w:id="55" w:name="_Toc135603902"/>
+      <w:bookmarkStart w:id="53" w:name="_Toc135603901"/>
       <w:r>
         <w:rPr>
           <w:rFonts w:ascii="Times New Roman" w:hAnsi="Times New Roman" w:cs="Times New Roman"/>
@@ -23600,7 +23647,7 @@
           <w:sz w:val="28"/>
           <w:szCs w:val="28"/>
         </w:rPr>
-        <w:t>1.4</w:t>
+        <w:t>2</w:t>
       </w:r>
       <w:r>
         <w:rPr>
@@ -23610,7 +23657,7 @@
           <w:sz w:val="28"/>
           <w:szCs w:val="28"/>
         </w:rPr>
-        <w:t xml:space="preserve"> </w:t>
+        <w:t>.3</w:t>
       </w:r>
       <w:r>
         <w:rPr>
@@ -23620,9 +23667,29 @@
           <w:sz w:val="28"/>
           <w:szCs w:val="28"/>
         </w:rPr>
-        <w:t>Giao diện quản lý bộ đề</w:t>
-      </w:r>
-      <w:bookmarkEnd w:id="55"/>
+        <w:t xml:space="preserve"> </w:t>
+      </w:r>
+      <w:r>
+        <w:rPr>
+          <w:rFonts w:ascii="Times New Roman" w:hAnsi="Times New Roman" w:cs="Times New Roman"/>
+          <w:b/>
+          <w:color w:val="000000" w:themeColor="text1"/>
+          <w:sz w:val="28"/>
+          <w:szCs w:val="28"/>
+        </w:rPr>
+        <w:t xml:space="preserve">Giao diện quản lý </w:t>
+      </w:r>
+      <w:r>
+        <w:rPr>
+          <w:rFonts w:ascii="Times New Roman" w:hAnsi="Times New Roman" w:cs="Times New Roman"/>
+          <w:b/>
+          <w:color w:val="000000" w:themeColor="text1"/>
+          <w:sz w:val="28"/>
+          <w:szCs w:val="28"/>
+        </w:rPr>
+        <w:t>câu hỏi</w:t>
+      </w:r>
+      <w:bookmarkEnd w:id="53"/>
     </w:p>
     <w:p>
       <w:pPr>
@@ -23635,7 +23702,10 @@
         <w:jc w:val="both"/>
       </w:pPr>
       <w:r>
-        <w:t>Giao diện danh sách bộ đề</w:t>
+        <w:t xml:space="preserve">Giao diện danh sách </w:t>
+      </w:r>
+      <w:r>
+        <w:t>câu hỏi</w:t>
       </w:r>
     </w:p>
     <w:p>
@@ -23663,27 +23733,41 @@
         <w:jc w:val="both"/>
       </w:pPr>
       <w:r>
-        <w:t>Mô tả: Giao diện danh sách bộ đề giúp quản trị viên dễ dàng tìm kiếm bộ đề, xem thông tin, chỉnh sửa, xoá và thêm bộ đề mới.</w:t>
-      </w:r>
-    </w:p>
-    <w:p>
-      <w:pPr>
-        <w:spacing w:line="288" w:lineRule="auto"/>
-        <w:jc w:val="both"/>
-        <w:rPr>
-          <w:sz w:val="24"/>
-          <w:szCs w:val="24"/>
-        </w:rPr>
+        <w:t xml:space="preserve">Mô tả: Giao diện danh sách </w:t>
+      </w:r>
+      <w:r>
+        <w:t xml:space="preserve">câu hỏi </w:t>
+      </w:r>
+      <w:r>
+        <w:t xml:space="preserve">giúp quản trị viên dễ dàng tìm kiếm </w:t>
+      </w:r>
+      <w:r>
+        <w:t>câu hỏi</w:t>
+      </w:r>
+      <w:r>
+        <w:t xml:space="preserve">, xem thông tin, chỉnh sửa, xoá và thêm </w:t>
+      </w:r>
+      <w:r>
+        <w:t>câu hỏi</w:t>
+      </w:r>
+      <w:r>
+        <w:t xml:space="preserve"> mới.</w:t>
+      </w:r>
+    </w:p>
+    <w:p>
+      <w:pPr>
+        <w:spacing w:line="288" w:lineRule="auto"/>
       </w:pPr>
       <w:r>
         <w:rPr>
           <w:noProof/>
         </w:rPr>
+        <w:lastRenderedPageBreak/>
         <w:drawing>
-          <wp:inline distT="0" distB="0" distL="0" distR="0" wp14:anchorId="36645DC3" wp14:editId="72D795CE">
-            <wp:extent cx="5760720" cy="2658794"/>
-            <wp:effectExtent l="0" t="0" r="0" b="8255"/>
-            <wp:docPr id="22" name="Picture 22"/>
+          <wp:inline distT="0" distB="0" distL="0" distR="0" wp14:anchorId="41AD5DBB" wp14:editId="76EB2910">
+            <wp:extent cx="5760720" cy="2668641"/>
+            <wp:effectExtent l="0" t="0" r="0" b="0"/>
+            <wp:docPr id="19" name="Picture 19"/>
             <wp:cNvGraphicFramePr>
               <a:graphicFrameLocks xmlns:a="http://schemas.openxmlformats.org/drawingml/2006/main" noChangeAspect="1"/>
             </wp:cNvGraphicFramePr>
@@ -23703,7 +23787,7 @@
                   <pic:spPr>
                     <a:xfrm>
                       <a:off x="0" y="0"/>
-                      <a:ext cx="5760720" cy="2658794"/>
+                      <a:ext cx="5760720" cy="2668641"/>
                     </a:xfrm>
                     <a:prstGeom prst="rect">
                       <a:avLst/>
@@ -23725,33 +23809,22 @@
         <w:rPr>
           <w:b/>
         </w:rPr>
-        <w:t xml:space="preserve">Hình 4.10 </w:t>
-      </w:r>
-      <w:r>
-        <w:t>Giao diện danh sách bộ đề</w:t>
-      </w:r>
-      <w:r>
-        <w:t xml:space="preserve"> phía quản trị viên</w:t>
-      </w:r>
-    </w:p>
-    <w:p>
-      <w:pPr>
-        <w:spacing w:line="288" w:lineRule="auto"/>
-        <w:jc w:val="both"/>
-        <w:rPr>
-          <w:sz w:val="24"/>
-          <w:szCs w:val="24"/>
-        </w:rPr>
-      </w:pPr>
-    </w:p>
-    <w:p>
-      <w:pPr>
-        <w:spacing w:line="288" w:lineRule="auto"/>
-        <w:jc w:val="both"/>
-        <w:rPr>
-          <w:sz w:val="24"/>
-          <w:szCs w:val="24"/>
-        </w:rPr>
+        <w:t>Hình 4.10</w:t>
+      </w:r>
+      <w:r>
+        <w:rPr>
+          <w:b/>
+        </w:rPr>
+        <w:t xml:space="preserve"> </w:t>
+      </w:r>
+      <w:r>
+        <w:t>Giao diện danh sách câu hỏi</w:t>
+      </w:r>
+    </w:p>
+    <w:p>
+      <w:pPr>
+        <w:spacing w:before="120" w:after="120"/>
+        <w:jc w:val="center"/>
       </w:pPr>
     </w:p>
     <w:p>
@@ -23765,8 +23838,7 @@
         <w:jc w:val="both"/>
       </w:pPr>
       <w:r>
-        <w:lastRenderedPageBreak/>
-        <w:t>Giao diện thêm bộ đề</w:t>
+        <w:t>Giao diện thêm câu hỏi</w:t>
       </w:r>
     </w:p>
     <w:p>
@@ -23794,21 +23866,12 @@
         <w:jc w:val="both"/>
       </w:pPr>
       <w:r>
-        <w:t>Mô tả: Giao diện giúp quản trị viên nhập các thông tin để thêm một bộ đề mới vào hệ thống.</w:t>
-      </w:r>
-    </w:p>
-    <w:p>
-      <w:pPr>
-        <w:pStyle w:val="ListParagraph"/>
-        <w:spacing w:line="288" w:lineRule="auto"/>
-        <w:ind w:left="1440"/>
-        <w:jc w:val="both"/>
-      </w:pPr>
-    </w:p>
-    <w:p>
-      <w:pPr>
-        <w:spacing w:line="288" w:lineRule="auto"/>
-        <w:ind w:right="-18"/>
+        <w:t>Mô tả: Giao diện thêm câu hỏi giúp quản trị viên nhập thông tin để thêm một câu hỏi mới.</w:t>
+      </w:r>
+    </w:p>
+    <w:p>
+      <w:pPr>
+        <w:spacing w:line="288" w:lineRule="auto"/>
         <w:jc w:val="both"/>
       </w:pPr>
       <w:r>
@@ -23816,10 +23879,10 @@
           <w:noProof/>
         </w:rPr>
         <w:drawing>
-          <wp:inline distT="0" distB="0" distL="0" distR="0" wp14:anchorId="10B6032A" wp14:editId="2A71F23E">
-            <wp:extent cx="5760720" cy="2668641"/>
+          <wp:inline distT="0" distB="0" distL="0" distR="0" wp14:anchorId="053F20B3" wp14:editId="1072E69A">
+            <wp:extent cx="5760720" cy="2650177"/>
             <wp:effectExtent l="0" t="0" r="0" b="0"/>
-            <wp:docPr id="23" name="Picture 23"/>
+            <wp:docPr id="20" name="Picture 20"/>
             <wp:cNvGraphicFramePr>
               <a:graphicFrameLocks xmlns:a="http://schemas.openxmlformats.org/drawingml/2006/main" noChangeAspect="1"/>
             </wp:cNvGraphicFramePr>
@@ -23839,7 +23902,7 @@
                   <pic:spPr>
                     <a:xfrm>
                       <a:off x="0" y="0"/>
-                      <a:ext cx="5760720" cy="2668641"/>
+                      <a:ext cx="5760720" cy="2650177"/>
                     </a:xfrm>
                     <a:prstGeom prst="rect">
                       <a:avLst/>
@@ -23861,16 +23924,21 @@
         <w:rPr>
           <w:b/>
         </w:rPr>
-        <w:t xml:space="preserve">Hình 4.11 </w:t>
-      </w:r>
-      <w:r>
-        <w:t>Giao diện thêm bộ đề</w:t>
+        <w:t>Hình 4.11</w:t>
+      </w:r>
+      <w:r>
+        <w:rPr>
+          <w:b/>
+        </w:rPr>
+        <w:t xml:space="preserve"> </w:t>
+      </w:r>
+      <w:r>
+        <w:t>Giao diện thêm câu hỏi</w:t>
       </w:r>
     </w:p>
     <w:p>
       <w:pPr>
         <w:spacing w:before="120" w:after="120"/>
-        <w:jc w:val="center"/>
       </w:pPr>
     </w:p>
     <w:p>
@@ -23884,7 +23952,7 @@
         <w:jc w:val="both"/>
       </w:pPr>
       <w:r>
-        <w:t>Giao diện chi tiết bộ đề</w:t>
+        <w:t>Giao diện chi tiết câu hỏi</w:t>
       </w:r>
     </w:p>
     <w:p>
@@ -23912,7 +23980,10 @@
         <w:jc w:val="both"/>
       </w:pPr>
       <w:r>
-        <w:t>Mô tả: Giao diện giúp quản trị viên xem thông tin, xoá và cập nhật bộ đề.</w:t>
+        <w:t xml:space="preserve">Mô tả: Giao diện </w:t>
+      </w:r>
+      <w:r>
+        <w:t>giúp người dùng xem thông tin câu hỏi, xoá và cập nhật câu hỏi.</w:t>
       </w:r>
     </w:p>
     <w:p>
@@ -23924,11 +23995,12 @@
         <w:rPr>
           <w:noProof/>
         </w:rPr>
+        <w:lastRenderedPageBreak/>
         <w:drawing>
-          <wp:inline distT="0" distB="0" distL="0" distR="0" wp14:anchorId="4833039F" wp14:editId="71024058">
-            <wp:extent cx="5760720" cy="2649562"/>
+          <wp:inline distT="0" distB="0" distL="0" distR="0" wp14:anchorId="24AA8F5B" wp14:editId="5B77F0EE">
+            <wp:extent cx="5760720" cy="2655717"/>
             <wp:effectExtent l="0" t="0" r="0" b="0"/>
-            <wp:docPr id="24" name="Picture 24"/>
+            <wp:docPr id="21" name="Picture 21"/>
             <wp:cNvGraphicFramePr>
               <a:graphicFrameLocks xmlns:a="http://schemas.openxmlformats.org/drawingml/2006/main" noChangeAspect="1"/>
             </wp:cNvGraphicFramePr>
@@ -23948,7 +24020,7 @@
                   <pic:spPr>
                     <a:xfrm>
                       <a:off x="0" y="0"/>
-                      <a:ext cx="5760720" cy="2649562"/>
+                      <a:ext cx="5760720" cy="2655717"/>
                     </a:xfrm>
                     <a:prstGeom prst="rect">
                       <a:avLst/>
@@ -23970,13 +24042,7 @@
         <w:rPr>
           <w:b/>
         </w:rPr>
-        <w:t>Hình 4.1</w:t>
-      </w:r>
-      <w:r>
-        <w:rPr>
-          <w:b/>
-        </w:rPr>
-        <w:t>2</w:t>
+        <w:t>Hình 4.12</w:t>
       </w:r>
       <w:r>
         <w:rPr>
@@ -23985,46 +24051,13 @@
         <w:t xml:space="preserve"> </w:t>
       </w:r>
       <w:r>
-        <w:t xml:space="preserve">Giao diện </w:t>
-      </w:r>
-      <w:r>
-        <w:t>chi tiết bộ đề</w:t>
+        <w:t>Giao diện chi tiết câu hỏi</w:t>
       </w:r>
     </w:p>
     <w:p>
       <w:pPr>
         <w:spacing w:before="120" w:after="120"/>
-        <w:jc w:val="center"/>
-      </w:pPr>
-    </w:p>
-    <w:p>
-      <w:pPr>
-        <w:spacing w:before="120" w:after="120"/>
-        <w:jc w:val="center"/>
-      </w:pPr>
-    </w:p>
-    <w:p>
-      <w:pPr>
-        <w:spacing w:before="120" w:after="120"/>
-        <w:jc w:val="both"/>
-        <w:outlineLvl w:val="1"/>
-        <w:rPr>
-          <w:b/>
-          <w:sz w:val="32"/>
-          <w:szCs w:val="32"/>
-        </w:rPr>
-      </w:pPr>
-      <w:bookmarkStart w:id="56" w:name="_Toc135603903"/>
-      <w:r>
-        <w:rPr>
-          <w:b/>
-          <w:sz w:val="32"/>
-          <w:szCs w:val="32"/>
-        </w:rPr>
-        <w:lastRenderedPageBreak/>
-        <w:t>4.2 Giao diện phía khách hàng</w:t>
-      </w:r>
-      <w:bookmarkEnd w:id="56"/>
+      </w:pPr>
     </w:p>
     <w:p>
       <w:pPr>
@@ -24038,7 +24071,7 @@
           <w:szCs w:val="28"/>
         </w:rPr>
       </w:pPr>
-      <w:bookmarkStart w:id="57" w:name="_Toc135603904"/>
+      <w:bookmarkStart w:id="54" w:name="_Toc135603902"/>
       <w:r>
         <w:rPr>
           <w:rFonts w:ascii="Times New Roman" w:hAnsi="Times New Roman" w:cs="Times New Roman"/>
@@ -24067,7 +24100,7 @@
           <w:sz w:val="28"/>
           <w:szCs w:val="28"/>
         </w:rPr>
-        <w:t>2.</w:t>
+        <w:t>2</w:t>
       </w:r>
       <w:r>
         <w:rPr>
@@ -24077,7 +24110,7 @@
           <w:sz w:val="28"/>
           <w:szCs w:val="28"/>
         </w:rPr>
-        <w:t xml:space="preserve">1 </w:t>
+        <w:t>.4</w:t>
       </w:r>
       <w:r>
         <w:rPr>
@@ -24087,9 +24120,19 @@
           <w:sz w:val="28"/>
           <w:szCs w:val="28"/>
         </w:rPr>
-        <w:t>Giao diện bộ đề</w:t>
-      </w:r>
-      <w:bookmarkEnd w:id="57"/>
+        <w:t xml:space="preserve"> </w:t>
+      </w:r>
+      <w:r>
+        <w:rPr>
+          <w:rFonts w:ascii="Times New Roman" w:hAnsi="Times New Roman" w:cs="Times New Roman"/>
+          <w:b/>
+          <w:color w:val="000000" w:themeColor="text1"/>
+          <w:sz w:val="28"/>
+          <w:szCs w:val="28"/>
+        </w:rPr>
+        <w:t>Giao diện quản lý bộ đề</w:t>
+      </w:r>
+      <w:bookmarkEnd w:id="54"/>
     </w:p>
     <w:p>
       <w:pPr>
@@ -24116,7 +24159,7 @@
         <w:jc w:val="both"/>
       </w:pPr>
       <w:r>
-        <w:t>Phân quyền: Cả khách hàng và quản trị viên có thể vào.</w:t>
+        <w:t>Phân quyền: Chỉ quản trị viên mới có thể vào.</w:t>
       </w:r>
     </w:p>
     <w:p>
@@ -24130,29 +24173,27 @@
         <w:jc w:val="both"/>
       </w:pPr>
       <w:r>
-        <w:t xml:space="preserve">Mô tả: Giao diện danh sách bộ đề giúp người dùng dễ dàng tìm kiếm bộ đề trên hệ thống để tiến hành vào </w:t>
-      </w:r>
-      <w:r>
-        <w:t>làm</w:t>
-      </w:r>
-      <w:r>
-        <w:t>.</w:t>
-      </w:r>
-    </w:p>
-    <w:p>
-      <w:pPr>
-        <w:spacing w:line="288" w:lineRule="auto"/>
-        <w:jc w:val="both"/>
+        <w:t>Mô tả: Giao diện danh sách bộ đề giúp quản trị viên dễ dàng tìm kiếm bộ đề, xem thông tin, chỉnh sửa, xoá và thêm bộ đề mới.</w:t>
+      </w:r>
+    </w:p>
+    <w:p>
+      <w:pPr>
+        <w:spacing w:line="288" w:lineRule="auto"/>
+        <w:jc w:val="both"/>
+        <w:rPr>
+          <w:sz w:val="24"/>
+          <w:szCs w:val="24"/>
+        </w:rPr>
       </w:pPr>
       <w:r>
         <w:rPr>
           <w:noProof/>
         </w:rPr>
         <w:drawing>
-          <wp:inline distT="0" distB="0" distL="0" distR="0" wp14:anchorId="6D8CEAF0" wp14:editId="11E2FFA4">
-            <wp:extent cx="5760720" cy="2654486"/>
-            <wp:effectExtent l="0" t="0" r="0" b="0"/>
-            <wp:docPr id="25" name="Picture 25"/>
+          <wp:inline distT="0" distB="0" distL="0" distR="0" wp14:anchorId="36645DC3" wp14:editId="72D795CE">
+            <wp:extent cx="5760720" cy="2658794"/>
+            <wp:effectExtent l="0" t="0" r="0" b="8255"/>
+            <wp:docPr id="22" name="Picture 22"/>
             <wp:cNvGraphicFramePr>
               <a:graphicFrameLocks xmlns:a="http://schemas.openxmlformats.org/drawingml/2006/main" noChangeAspect="1"/>
             </wp:cNvGraphicFramePr>
@@ -24172,7 +24213,7 @@
                   <pic:spPr>
                     <a:xfrm>
                       <a:off x="0" y="0"/>
-                      <a:ext cx="5760720" cy="2654486"/>
+                      <a:ext cx="5760720" cy="2658794"/>
                     </a:xfrm>
                     <a:prstGeom prst="rect">
                       <a:avLst/>
@@ -24194,16 +24235,29 @@
         <w:rPr>
           <w:b/>
         </w:rPr>
-        <w:t xml:space="preserve">Hình 4.13 </w:t>
-      </w:r>
-      <w:r>
-        <w:t>Giao diện danh sách bộ đề phía khách hàng</w:t>
-      </w:r>
-    </w:p>
-    <w:p>
-      <w:pPr>
-        <w:spacing w:before="120" w:after="120"/>
-        <w:jc w:val="center"/>
+        <w:t>Hình 4.13</w:t>
+      </w:r>
+      <w:r>
+        <w:rPr>
+          <w:b/>
+        </w:rPr>
+        <w:t xml:space="preserve"> </w:t>
+      </w:r>
+      <w:r>
+        <w:t>Giao diện danh sách bộ đề</w:t>
+      </w:r>
+      <w:r>
+        <w:t xml:space="preserve"> phía quản trị viên</w:t>
+      </w:r>
+    </w:p>
+    <w:p>
+      <w:pPr>
+        <w:spacing w:line="288" w:lineRule="auto"/>
+        <w:jc w:val="both"/>
+        <w:rPr>
+          <w:sz w:val="24"/>
+          <w:szCs w:val="24"/>
+        </w:rPr>
       </w:pPr>
     </w:p>
     <w:p>
@@ -24217,7 +24271,7 @@
         <w:jc w:val="both"/>
       </w:pPr>
       <w:r>
-        <w:t>Giao diện thông tin bộ đề</w:t>
+        <w:t>Giao diện thêm bộ đề</w:t>
       </w:r>
     </w:p>
     <w:p>
@@ -24231,7 +24285,7 @@
         <w:jc w:val="both"/>
       </w:pPr>
       <w:r>
-        <w:t>Phân quyền: Cả khách hàng và quản trị viên có thể vào.</w:t>
+        <w:t>Phân quyền: Chỉ quản trị viên mới có thể vào.</w:t>
       </w:r>
     </w:p>
     <w:p>
@@ -24245,23 +24299,33 @@
         <w:jc w:val="both"/>
       </w:pPr>
       <w:r>
-        <w:t>Mô tả: Giao diện danh sách bộ đề giúp người dùng xem thông tin bộ đề, lịch sử làm và bảng xếp hạng.</w:t>
-      </w:r>
-    </w:p>
-    <w:p>
-      <w:pPr>
-        <w:spacing w:line="288" w:lineRule="auto"/>
+        <w:t>Mô tả: Giao diện giúp quản trị viên nhập các thông tin để thêm một bộ đề mới vào hệ thống.</w:t>
+      </w:r>
+    </w:p>
+    <w:p>
+      <w:pPr>
+        <w:pStyle w:val="ListParagraph"/>
+        <w:spacing w:line="288" w:lineRule="auto"/>
+        <w:ind w:left="1440"/>
+        <w:jc w:val="both"/>
+      </w:pPr>
+    </w:p>
+    <w:p>
+      <w:pPr>
+        <w:spacing w:line="288" w:lineRule="auto"/>
+        <w:ind w:right="-18"/>
         <w:jc w:val="both"/>
       </w:pPr>
       <w:r>
         <w:rPr>
           <w:noProof/>
         </w:rPr>
+        <w:lastRenderedPageBreak/>
         <w:drawing>
-          <wp:inline distT="0" distB="0" distL="0" distR="0" wp14:anchorId="087254C7" wp14:editId="0E4DE0C6">
-            <wp:extent cx="5760720" cy="2647100"/>
-            <wp:effectExtent l="0" t="0" r="0" b="1270"/>
-            <wp:docPr id="26" name="Picture 26"/>
+          <wp:inline distT="0" distB="0" distL="0" distR="0" wp14:anchorId="10B6032A" wp14:editId="2A71F23E">
+            <wp:extent cx="5760720" cy="2668641"/>
+            <wp:effectExtent l="0" t="0" r="0" b="0"/>
+            <wp:docPr id="23" name="Picture 23"/>
             <wp:cNvGraphicFramePr>
               <a:graphicFrameLocks xmlns:a="http://schemas.openxmlformats.org/drawingml/2006/main" noChangeAspect="1"/>
             </wp:cNvGraphicFramePr>
@@ -24281,7 +24345,7 @@
                   <pic:spPr>
                     <a:xfrm>
                       <a:off x="0" y="0"/>
-                      <a:ext cx="5760720" cy="2647100"/>
+                      <a:ext cx="5760720" cy="2668641"/>
                     </a:xfrm>
                     <a:prstGeom prst="rect">
                       <a:avLst/>
@@ -24303,14 +24367,23 @@
         <w:rPr>
           <w:b/>
         </w:rPr>
-        <w:t xml:space="preserve">Hình 4.14 </w:t>
-      </w:r>
-      <w:r>
-        <w:t xml:space="preserve">Giao diện </w:t>
-      </w:r>
-      <w:r>
-        <w:t>thông tin bộ đề</w:t>
-      </w:r>
+        <w:t>Hình 4.14</w:t>
+      </w:r>
+      <w:r>
+        <w:rPr>
+          <w:b/>
+        </w:rPr>
+        <w:t xml:space="preserve"> </w:t>
+      </w:r>
+      <w:r>
+        <w:t>Giao diện thêm bộ đề</w:t>
+      </w:r>
+    </w:p>
+    <w:p>
+      <w:pPr>
+        <w:spacing w:before="120" w:after="120"/>
+        <w:jc w:val="center"/>
+      </w:pPr>
     </w:p>
     <w:p>
       <w:pPr>
@@ -24323,8 +24396,7 @@
         <w:jc w:val="both"/>
       </w:pPr>
       <w:r>
-        <w:lastRenderedPageBreak/>
-        <w:t>Giao diện làm đề</w:t>
+        <w:t>Giao diện chi tiết bộ đề</w:t>
       </w:r>
     </w:p>
     <w:p>
@@ -24338,7 +24410,7 @@
         <w:jc w:val="both"/>
       </w:pPr>
       <w:r>
-        <w:t>Phân quyền: Cả khách hàng và quản trị viên có thể vào.</w:t>
+        <w:t>Phân quyền: Chỉ quản trị viên mới có thể vào.</w:t>
       </w:r>
     </w:p>
     <w:p>
@@ -24352,22 +24424,23 @@
         <w:jc w:val="both"/>
       </w:pPr>
       <w:r>
-        <w:t>Mô tả: Giao diện chứa danh sách các câu hỏi và đồng hồ đếm ngược để người dùng tiến hành làm đề.</w:t>
-      </w:r>
-    </w:p>
-    <w:p>
-      <w:pPr>
-        <w:spacing w:before="120" w:after="120"/>
+        <w:t>Mô tả: Giao diện giúp quản trị viên xem thông tin, xoá và cập nhật bộ đề.</w:t>
+      </w:r>
+    </w:p>
+    <w:p>
+      <w:pPr>
+        <w:spacing w:line="288" w:lineRule="auto"/>
+        <w:jc w:val="both"/>
       </w:pPr>
       <w:r>
         <w:rPr>
           <w:noProof/>
         </w:rPr>
         <w:drawing>
-          <wp:inline distT="0" distB="0" distL="0" distR="0" wp14:anchorId="7632CA13" wp14:editId="69557AA6">
-            <wp:extent cx="5760720" cy="2654486"/>
+          <wp:inline distT="0" distB="0" distL="0" distR="0" wp14:anchorId="4833039F" wp14:editId="71024058">
+            <wp:extent cx="5760720" cy="2649562"/>
             <wp:effectExtent l="0" t="0" r="0" b="0"/>
-            <wp:docPr id="27" name="Picture 27"/>
+            <wp:docPr id="24" name="Picture 24"/>
             <wp:cNvGraphicFramePr>
               <a:graphicFrameLocks xmlns:a="http://schemas.openxmlformats.org/drawingml/2006/main" noChangeAspect="1"/>
             </wp:cNvGraphicFramePr>
@@ -24387,6 +24460,542 @@
                   <pic:spPr>
                     <a:xfrm>
                       <a:off x="0" y="0"/>
+                      <a:ext cx="5760720" cy="2649562"/>
+                    </a:xfrm>
+                    <a:prstGeom prst="rect">
+                      <a:avLst/>
+                    </a:prstGeom>
+                  </pic:spPr>
+                </pic:pic>
+              </a:graphicData>
+            </a:graphic>
+          </wp:inline>
+        </w:drawing>
+      </w:r>
+    </w:p>
+    <w:p>
+      <w:pPr>
+        <w:spacing w:before="120" w:after="120"/>
+        <w:jc w:val="center"/>
+      </w:pPr>
+      <w:r>
+        <w:rPr>
+          <w:b/>
+        </w:rPr>
+        <w:t>Hình 4.1</w:t>
+      </w:r>
+      <w:r>
+        <w:rPr>
+          <w:b/>
+        </w:rPr>
+        <w:t>5</w:t>
+      </w:r>
+      <w:r>
+        <w:rPr>
+          <w:b/>
+        </w:rPr>
+        <w:t xml:space="preserve"> </w:t>
+      </w:r>
+      <w:r>
+        <w:t xml:space="preserve">Giao diện </w:t>
+      </w:r>
+      <w:r>
+        <w:t>chi tiết bộ đề</w:t>
+      </w:r>
+    </w:p>
+    <w:p>
+      <w:pPr>
+        <w:spacing w:before="120" w:after="120"/>
+        <w:jc w:val="center"/>
+      </w:pPr>
+    </w:p>
+    <w:p>
+      <w:pPr>
+        <w:spacing w:before="120" w:after="120"/>
+        <w:jc w:val="both"/>
+        <w:outlineLvl w:val="1"/>
+        <w:rPr>
+          <w:b/>
+          <w:sz w:val="32"/>
+          <w:szCs w:val="32"/>
+        </w:rPr>
+      </w:pPr>
+      <w:bookmarkStart w:id="55" w:name="_Toc135603903"/>
+      <w:r>
+        <w:rPr>
+          <w:b/>
+          <w:sz w:val="32"/>
+          <w:szCs w:val="32"/>
+        </w:rPr>
+        <w:t>4.3</w:t>
+      </w:r>
+      <w:r>
+        <w:rPr>
+          <w:b/>
+          <w:sz w:val="32"/>
+          <w:szCs w:val="32"/>
+        </w:rPr>
+        <w:t xml:space="preserve"> Giao diện phía khách hàng</w:t>
+      </w:r>
+      <w:bookmarkEnd w:id="55"/>
+    </w:p>
+    <w:p>
+      <w:pPr>
+        <w:pStyle w:val="Heading3"/>
+        <w:spacing w:before="120" w:after="120"/>
+        <w:rPr>
+          <w:rFonts w:ascii="Times New Roman" w:hAnsi="Times New Roman" w:cs="Times New Roman"/>
+          <w:b/>
+          <w:color w:val="000000" w:themeColor="text1"/>
+          <w:sz w:val="28"/>
+          <w:szCs w:val="28"/>
+        </w:rPr>
+      </w:pPr>
+      <w:r>
+        <w:rPr>
+          <w:rFonts w:ascii="Times New Roman" w:hAnsi="Times New Roman" w:cs="Times New Roman"/>
+          <w:b/>
+          <w:color w:val="000000" w:themeColor="text1"/>
+          <w:sz w:val="28"/>
+          <w:szCs w:val="28"/>
+        </w:rPr>
+        <w:t>4</w:t>
+      </w:r>
+      <w:r>
+        <w:rPr>
+          <w:rFonts w:ascii="Times New Roman" w:hAnsi="Times New Roman" w:cs="Times New Roman"/>
+          <w:b/>
+          <w:color w:val="000000" w:themeColor="text1"/>
+          <w:sz w:val="28"/>
+          <w:szCs w:val="28"/>
+        </w:rPr>
+        <w:t>.</w:t>
+      </w:r>
+      <w:r>
+        <w:rPr>
+          <w:rFonts w:ascii="Times New Roman" w:hAnsi="Times New Roman" w:cs="Times New Roman"/>
+          <w:b/>
+          <w:color w:val="000000" w:themeColor="text1"/>
+          <w:sz w:val="28"/>
+          <w:szCs w:val="28"/>
+        </w:rPr>
+        <w:t>3.1</w:t>
+      </w:r>
+      <w:r>
+        <w:rPr>
+          <w:rFonts w:ascii="Times New Roman" w:hAnsi="Times New Roman" w:cs="Times New Roman"/>
+          <w:b/>
+          <w:color w:val="000000" w:themeColor="text1"/>
+          <w:sz w:val="28"/>
+          <w:szCs w:val="28"/>
+        </w:rPr>
+        <w:t xml:space="preserve"> </w:t>
+      </w:r>
+      <w:r>
+        <w:rPr>
+          <w:rFonts w:ascii="Times New Roman" w:hAnsi="Times New Roman" w:cs="Times New Roman"/>
+          <w:b/>
+          <w:color w:val="000000" w:themeColor="text1"/>
+          <w:sz w:val="28"/>
+          <w:szCs w:val="28"/>
+        </w:rPr>
+        <w:t>Giao diện đăng nhập, đăng ký</w:t>
+      </w:r>
+    </w:p>
+    <w:p>
+      <w:pPr>
+        <w:pStyle w:val="ListParagraph"/>
+        <w:numPr>
+          <w:ilvl w:val="0"/>
+          <w:numId w:val="26"/>
+        </w:numPr>
+        <w:spacing w:line="288" w:lineRule="auto"/>
+        <w:jc w:val="both"/>
+      </w:pPr>
+      <w:r>
+        <w:t>Giao diện đăng ký</w:t>
+      </w:r>
+    </w:p>
+    <w:p>
+      <w:pPr>
+        <w:pStyle w:val="ListParagraph"/>
+        <w:numPr>
+          <w:ilvl w:val="1"/>
+          <w:numId w:val="26"/>
+        </w:numPr>
+        <w:spacing w:line="288" w:lineRule="auto"/>
+        <w:jc w:val="both"/>
+      </w:pPr>
+      <w:r>
+        <w:t>Phân quyền: Cả khách hàng và quản trị viên có thể vào.</w:t>
+      </w:r>
+    </w:p>
+    <w:p>
+      <w:pPr>
+        <w:pStyle w:val="ListParagraph"/>
+        <w:numPr>
+          <w:ilvl w:val="1"/>
+          <w:numId w:val="26"/>
+        </w:numPr>
+        <w:spacing w:line="288" w:lineRule="auto"/>
+        <w:jc w:val="both"/>
+      </w:pPr>
+      <w:r>
+        <w:lastRenderedPageBreak/>
+        <w:t>Mô tả: Giao diện giúp người dùng nhập các thông tin để đăng ký tài khoản của Website.</w:t>
+      </w:r>
+    </w:p>
+    <w:p>
+      <w:r>
+        <w:rPr>
+          <w:noProof/>
+        </w:rPr>
+        <w:drawing>
+          <wp:inline distT="0" distB="0" distL="0" distR="0" wp14:anchorId="694953AB" wp14:editId="3389F857">
+            <wp:extent cx="5760720" cy="2644023"/>
+            <wp:effectExtent l="0" t="0" r="0" b="4445"/>
+            <wp:docPr id="28" name="Picture 28"/>
+            <wp:cNvGraphicFramePr>
+              <a:graphicFrameLocks xmlns:a="http://schemas.openxmlformats.org/drawingml/2006/main" noChangeAspect="1"/>
+            </wp:cNvGraphicFramePr>
+            <a:graphic xmlns:a="http://schemas.openxmlformats.org/drawingml/2006/main">
+              <a:graphicData uri="http://schemas.openxmlformats.org/drawingml/2006/picture">
+                <pic:pic xmlns:pic="http://schemas.openxmlformats.org/drawingml/2006/picture">
+                  <pic:nvPicPr>
+                    <pic:cNvPr id="0" name=""/>
+                    <pic:cNvPicPr/>
+                  </pic:nvPicPr>
+                  <pic:blipFill>
+                    <a:blip r:embed="rId33"/>
+                    <a:stretch>
+                      <a:fillRect/>
+                    </a:stretch>
+                  </pic:blipFill>
+                  <pic:spPr>
+                    <a:xfrm>
+                      <a:off x="0" y="0"/>
+                      <a:ext cx="5760720" cy="2644023"/>
+                    </a:xfrm>
+                    <a:prstGeom prst="rect">
+                      <a:avLst/>
+                    </a:prstGeom>
+                  </pic:spPr>
+                </pic:pic>
+              </a:graphicData>
+            </a:graphic>
+          </wp:inline>
+        </w:drawing>
+      </w:r>
+    </w:p>
+    <w:p>
+      <w:pPr>
+        <w:spacing w:before="120" w:after="120"/>
+        <w:jc w:val="center"/>
+      </w:pPr>
+      <w:r>
+        <w:rPr>
+          <w:b/>
+        </w:rPr>
+        <w:t xml:space="preserve">Hình 4.16 </w:t>
+      </w:r>
+      <w:r>
+        <w:t xml:space="preserve">Giao diện </w:t>
+      </w:r>
+      <w:r>
+        <w:t>đăng ký</w:t>
+      </w:r>
+    </w:p>
+    <w:p>
+      <w:pPr>
+        <w:spacing w:before="120" w:after="120"/>
+        <w:jc w:val="center"/>
+      </w:pPr>
+    </w:p>
+    <w:p>
+      <w:pPr>
+        <w:pStyle w:val="ListParagraph"/>
+        <w:numPr>
+          <w:ilvl w:val="0"/>
+          <w:numId w:val="26"/>
+        </w:numPr>
+        <w:spacing w:line="288" w:lineRule="auto"/>
+        <w:jc w:val="both"/>
+      </w:pPr>
+      <w:r>
+        <w:t>Giao diện đăng nhập</w:t>
+      </w:r>
+    </w:p>
+    <w:p>
+      <w:pPr>
+        <w:pStyle w:val="ListParagraph"/>
+        <w:numPr>
+          <w:ilvl w:val="1"/>
+          <w:numId w:val="26"/>
+        </w:numPr>
+        <w:spacing w:line="288" w:lineRule="auto"/>
+        <w:jc w:val="both"/>
+      </w:pPr>
+      <w:r>
+        <w:t>Phân quyền: Cả khách hàng và quản trị viên có thể vào.</w:t>
+      </w:r>
+    </w:p>
+    <w:p>
+      <w:pPr>
+        <w:pStyle w:val="ListParagraph"/>
+        <w:numPr>
+          <w:ilvl w:val="1"/>
+          <w:numId w:val="26"/>
+        </w:numPr>
+        <w:spacing w:line="288" w:lineRule="auto"/>
+        <w:jc w:val="both"/>
+      </w:pPr>
+      <w:r>
+        <w:t>Mô tả: Giao diện giúp người dùng nhập các thông tin để đăng nhập vào hệ thống.</w:t>
+      </w:r>
+    </w:p>
+    <w:p>
+      <w:pPr>
+        <w:spacing w:line="288" w:lineRule="auto"/>
+        <w:jc w:val="both"/>
+      </w:pPr>
+      <w:r>
+        <w:rPr>
+          <w:noProof/>
+        </w:rPr>
+        <w:drawing>
+          <wp:inline distT="0" distB="0" distL="0" distR="0" wp14:anchorId="226D0DB2" wp14:editId="1FF4D86E">
+            <wp:extent cx="5760720" cy="2650177"/>
+            <wp:effectExtent l="0" t="0" r="0" b="0"/>
+            <wp:docPr id="30" name="Picture 30"/>
+            <wp:cNvGraphicFramePr>
+              <a:graphicFrameLocks xmlns:a="http://schemas.openxmlformats.org/drawingml/2006/main" noChangeAspect="1"/>
+            </wp:cNvGraphicFramePr>
+            <a:graphic xmlns:a="http://schemas.openxmlformats.org/drawingml/2006/main">
+              <a:graphicData uri="http://schemas.openxmlformats.org/drawingml/2006/picture">
+                <pic:pic xmlns:pic="http://schemas.openxmlformats.org/drawingml/2006/picture">
+                  <pic:nvPicPr>
+                    <pic:cNvPr id="0" name=""/>
+                    <pic:cNvPicPr/>
+                  </pic:nvPicPr>
+                  <pic:blipFill>
+                    <a:blip r:embed="rId34"/>
+                    <a:stretch>
+                      <a:fillRect/>
+                    </a:stretch>
+                  </pic:blipFill>
+                  <pic:spPr>
+                    <a:xfrm>
+                      <a:off x="0" y="0"/>
+                      <a:ext cx="5760720" cy="2650177"/>
+                    </a:xfrm>
+                    <a:prstGeom prst="rect">
+                      <a:avLst/>
+                    </a:prstGeom>
+                  </pic:spPr>
+                </pic:pic>
+              </a:graphicData>
+            </a:graphic>
+          </wp:inline>
+        </w:drawing>
+      </w:r>
+    </w:p>
+    <w:p>
+      <w:pPr>
+        <w:spacing w:before="120" w:after="120"/>
+        <w:jc w:val="center"/>
+      </w:pPr>
+      <w:r>
+        <w:rPr>
+          <w:b/>
+        </w:rPr>
+        <w:t>Hình 4.17</w:t>
+      </w:r>
+      <w:r>
+        <w:rPr>
+          <w:b/>
+        </w:rPr>
+        <w:t xml:space="preserve"> </w:t>
+      </w:r>
+      <w:r>
+        <w:t xml:space="preserve">Giao diện </w:t>
+      </w:r>
+      <w:r>
+        <w:t>đăng nhập</w:t>
+      </w:r>
+    </w:p>
+    <w:p>
+      <w:pPr>
+        <w:spacing w:before="120" w:after="120"/>
+        <w:jc w:val="center"/>
+      </w:pPr>
+    </w:p>
+    <w:p>
+      <w:pPr>
+        <w:pStyle w:val="Heading3"/>
+        <w:spacing w:before="120" w:after="120"/>
+        <w:rPr>
+          <w:rFonts w:ascii="Times New Roman" w:hAnsi="Times New Roman" w:cs="Times New Roman"/>
+          <w:b/>
+          <w:color w:val="000000" w:themeColor="text1"/>
+          <w:sz w:val="28"/>
+          <w:szCs w:val="28"/>
+        </w:rPr>
+      </w:pPr>
+      <w:bookmarkStart w:id="56" w:name="_Toc135603904"/>
+      <w:r>
+        <w:rPr>
+          <w:rFonts w:ascii="Times New Roman" w:hAnsi="Times New Roman" w:cs="Times New Roman"/>
+          <w:b/>
+          <w:color w:val="000000" w:themeColor="text1"/>
+          <w:sz w:val="28"/>
+          <w:szCs w:val="28"/>
+        </w:rPr>
+        <w:t>4</w:t>
+      </w:r>
+      <w:r>
+        <w:rPr>
+          <w:rFonts w:ascii="Times New Roman" w:hAnsi="Times New Roman" w:cs="Times New Roman"/>
+          <w:b/>
+          <w:color w:val="000000" w:themeColor="text1"/>
+          <w:sz w:val="28"/>
+          <w:szCs w:val="28"/>
+        </w:rPr>
+        <w:t>.</w:t>
+      </w:r>
+      <w:r>
+        <w:rPr>
+          <w:rFonts w:ascii="Times New Roman" w:hAnsi="Times New Roman" w:cs="Times New Roman"/>
+          <w:b/>
+          <w:color w:val="000000" w:themeColor="text1"/>
+          <w:sz w:val="28"/>
+          <w:szCs w:val="28"/>
+        </w:rPr>
+        <w:t>3</w:t>
+      </w:r>
+      <w:r>
+        <w:rPr>
+          <w:rFonts w:ascii="Times New Roman" w:hAnsi="Times New Roman" w:cs="Times New Roman"/>
+          <w:b/>
+          <w:color w:val="000000" w:themeColor="text1"/>
+          <w:sz w:val="28"/>
+          <w:szCs w:val="28"/>
+        </w:rPr>
+        <w:t>.</w:t>
+      </w:r>
+      <w:r>
+        <w:rPr>
+          <w:rFonts w:ascii="Times New Roman" w:hAnsi="Times New Roman" w:cs="Times New Roman"/>
+          <w:b/>
+          <w:color w:val="000000" w:themeColor="text1"/>
+          <w:sz w:val="28"/>
+          <w:szCs w:val="28"/>
+        </w:rPr>
+        <w:t>2</w:t>
+      </w:r>
+      <w:r>
+        <w:rPr>
+          <w:rFonts w:ascii="Times New Roman" w:hAnsi="Times New Roman" w:cs="Times New Roman"/>
+          <w:b/>
+          <w:color w:val="000000" w:themeColor="text1"/>
+          <w:sz w:val="28"/>
+          <w:szCs w:val="28"/>
+        </w:rPr>
+        <w:t xml:space="preserve"> </w:t>
+      </w:r>
+      <w:r>
+        <w:rPr>
+          <w:rFonts w:ascii="Times New Roman" w:hAnsi="Times New Roman" w:cs="Times New Roman"/>
+          <w:b/>
+          <w:color w:val="000000" w:themeColor="text1"/>
+          <w:sz w:val="28"/>
+          <w:szCs w:val="28"/>
+        </w:rPr>
+        <w:t>Giao diện bộ đề</w:t>
+      </w:r>
+      <w:bookmarkEnd w:id="56"/>
+    </w:p>
+    <w:p>
+      <w:pPr>
+        <w:pStyle w:val="ListParagraph"/>
+        <w:numPr>
+          <w:ilvl w:val="0"/>
+          <w:numId w:val="26"/>
+        </w:numPr>
+        <w:spacing w:line="288" w:lineRule="auto"/>
+        <w:jc w:val="both"/>
+      </w:pPr>
+      <w:r>
+        <w:t>Giao diện danh sách bộ đề</w:t>
+      </w:r>
+    </w:p>
+    <w:p>
+      <w:pPr>
+        <w:pStyle w:val="ListParagraph"/>
+        <w:numPr>
+          <w:ilvl w:val="1"/>
+          <w:numId w:val="26"/>
+        </w:numPr>
+        <w:spacing w:line="288" w:lineRule="auto"/>
+        <w:jc w:val="both"/>
+      </w:pPr>
+      <w:r>
+        <w:t>Phân quyền: Cả khách hàng và quản trị viên có thể vào.</w:t>
+      </w:r>
+    </w:p>
+    <w:p>
+      <w:pPr>
+        <w:pStyle w:val="ListParagraph"/>
+        <w:numPr>
+          <w:ilvl w:val="1"/>
+          <w:numId w:val="26"/>
+        </w:numPr>
+        <w:spacing w:line="288" w:lineRule="auto"/>
+        <w:jc w:val="both"/>
+      </w:pPr>
+      <w:r>
+        <w:lastRenderedPageBreak/>
+        <w:t xml:space="preserve">Mô tả: Giao diện danh sách bộ đề giúp người dùng dễ dàng tìm kiếm bộ đề trên hệ thống để tiến hành vào </w:t>
+      </w:r>
+      <w:r>
+        <w:t>làm</w:t>
+      </w:r>
+      <w:r>
+        <w:t>.</w:t>
+      </w:r>
+    </w:p>
+    <w:p>
+      <w:pPr>
+        <w:spacing w:line="288" w:lineRule="auto"/>
+        <w:jc w:val="both"/>
+      </w:pPr>
+      <w:r>
+        <w:rPr>
+          <w:noProof/>
+        </w:rPr>
+        <w:drawing>
+          <wp:inline distT="0" distB="0" distL="0" distR="0" wp14:anchorId="6D8CEAF0" wp14:editId="11E2FFA4">
+            <wp:extent cx="5760720" cy="2654486"/>
+            <wp:effectExtent l="0" t="0" r="0" b="0"/>
+            <wp:docPr id="25" name="Picture 25"/>
+            <wp:cNvGraphicFramePr>
+              <a:graphicFrameLocks xmlns:a="http://schemas.openxmlformats.org/drawingml/2006/main" noChangeAspect="1"/>
+            </wp:cNvGraphicFramePr>
+            <a:graphic xmlns:a="http://schemas.openxmlformats.org/drawingml/2006/main">
+              <a:graphicData uri="http://schemas.openxmlformats.org/drawingml/2006/picture">
+                <pic:pic xmlns:pic="http://schemas.openxmlformats.org/drawingml/2006/picture">
+                  <pic:nvPicPr>
+                    <pic:cNvPr id="0" name=""/>
+                    <pic:cNvPicPr/>
+                  </pic:nvPicPr>
+                  <pic:blipFill>
+                    <a:blip r:embed="rId35"/>
+                    <a:stretch>
+                      <a:fillRect/>
+                    </a:stretch>
+                  </pic:blipFill>
+                  <pic:spPr>
+                    <a:xfrm>
+                      <a:off x="0" y="0"/>
                       <a:ext cx="5760720" cy="2654486"/>
                     </a:xfrm>
                     <a:prstGeom prst="rect">
@@ -24409,6 +25018,233 @@
         <w:rPr>
           <w:b/>
         </w:rPr>
+        <w:t>Hình 4.18</w:t>
+      </w:r>
+      <w:r>
+        <w:rPr>
+          <w:b/>
+        </w:rPr>
+        <w:t xml:space="preserve"> </w:t>
+      </w:r>
+      <w:r>
+        <w:t>Giao diện danh sách bộ đề phía khách hàng</w:t>
+      </w:r>
+    </w:p>
+    <w:p>
+      <w:pPr>
+        <w:spacing w:before="120" w:after="120"/>
+        <w:jc w:val="center"/>
+      </w:pPr>
+    </w:p>
+    <w:p>
+      <w:pPr>
+        <w:pStyle w:val="ListParagraph"/>
+        <w:numPr>
+          <w:ilvl w:val="0"/>
+          <w:numId w:val="26"/>
+        </w:numPr>
+        <w:spacing w:line="288" w:lineRule="auto"/>
+        <w:jc w:val="both"/>
+      </w:pPr>
+      <w:r>
+        <w:t>Giao diện thông tin bộ đề</w:t>
+      </w:r>
+    </w:p>
+    <w:p>
+      <w:pPr>
+        <w:pStyle w:val="ListParagraph"/>
+        <w:numPr>
+          <w:ilvl w:val="1"/>
+          <w:numId w:val="26"/>
+        </w:numPr>
+        <w:spacing w:line="288" w:lineRule="auto"/>
+        <w:jc w:val="both"/>
+      </w:pPr>
+      <w:r>
+        <w:t>Phân quyền: Cả khách hàng và quản trị viên có thể vào.</w:t>
+      </w:r>
+    </w:p>
+    <w:p>
+      <w:pPr>
+        <w:pStyle w:val="ListParagraph"/>
+        <w:numPr>
+          <w:ilvl w:val="1"/>
+          <w:numId w:val="26"/>
+        </w:numPr>
+        <w:spacing w:line="288" w:lineRule="auto"/>
+        <w:jc w:val="both"/>
+      </w:pPr>
+      <w:r>
+        <w:t>Mô tả: Giao diện danh sách bộ đề giúp người dùng xem thông tin bộ đề, lịch sử làm và bảng xếp hạng.</w:t>
+      </w:r>
+    </w:p>
+    <w:p>
+      <w:pPr>
+        <w:spacing w:line="288" w:lineRule="auto"/>
+        <w:jc w:val="both"/>
+      </w:pPr>
+      <w:r>
+        <w:rPr>
+          <w:noProof/>
+        </w:rPr>
+        <w:drawing>
+          <wp:inline distT="0" distB="0" distL="0" distR="0" wp14:anchorId="087254C7" wp14:editId="0E4DE0C6">
+            <wp:extent cx="5760720" cy="2647100"/>
+            <wp:effectExtent l="0" t="0" r="0" b="1270"/>
+            <wp:docPr id="26" name="Picture 26"/>
+            <wp:cNvGraphicFramePr>
+              <a:graphicFrameLocks xmlns:a="http://schemas.openxmlformats.org/drawingml/2006/main" noChangeAspect="1"/>
+            </wp:cNvGraphicFramePr>
+            <a:graphic xmlns:a="http://schemas.openxmlformats.org/drawingml/2006/main">
+              <a:graphicData uri="http://schemas.openxmlformats.org/drawingml/2006/picture">
+                <pic:pic xmlns:pic="http://schemas.openxmlformats.org/drawingml/2006/picture">
+                  <pic:nvPicPr>
+                    <pic:cNvPr id="0" name=""/>
+                    <pic:cNvPicPr/>
+                  </pic:nvPicPr>
+                  <pic:blipFill>
+                    <a:blip r:embed="rId36"/>
+                    <a:stretch>
+                      <a:fillRect/>
+                    </a:stretch>
+                  </pic:blipFill>
+                  <pic:spPr>
+                    <a:xfrm>
+                      <a:off x="0" y="0"/>
+                      <a:ext cx="5760720" cy="2647100"/>
+                    </a:xfrm>
+                    <a:prstGeom prst="rect">
+                      <a:avLst/>
+                    </a:prstGeom>
+                  </pic:spPr>
+                </pic:pic>
+              </a:graphicData>
+            </a:graphic>
+          </wp:inline>
+        </w:drawing>
+      </w:r>
+    </w:p>
+    <w:p>
+      <w:pPr>
+        <w:spacing w:before="120" w:after="120"/>
+        <w:jc w:val="center"/>
+      </w:pPr>
+      <w:r>
+        <w:rPr>
+          <w:b/>
+        </w:rPr>
+        <w:t>Hình 4.19</w:t>
+      </w:r>
+      <w:r>
+        <w:rPr>
+          <w:b/>
+        </w:rPr>
+        <w:t xml:space="preserve"> </w:t>
+      </w:r>
+      <w:r>
+        <w:t xml:space="preserve">Giao diện </w:t>
+      </w:r>
+      <w:r>
+        <w:t>thông tin bộ đề</w:t>
+      </w:r>
+    </w:p>
+    <w:p>
+      <w:pPr>
+        <w:pStyle w:val="ListParagraph"/>
+        <w:numPr>
+          <w:ilvl w:val="0"/>
+          <w:numId w:val="26"/>
+        </w:numPr>
+        <w:spacing w:line="288" w:lineRule="auto"/>
+        <w:jc w:val="both"/>
+      </w:pPr>
+      <w:r>
+        <w:t>Giao diện làm đề</w:t>
+      </w:r>
+    </w:p>
+    <w:p>
+      <w:pPr>
+        <w:pStyle w:val="ListParagraph"/>
+        <w:numPr>
+          <w:ilvl w:val="1"/>
+          <w:numId w:val="26"/>
+        </w:numPr>
+        <w:spacing w:line="288" w:lineRule="auto"/>
+        <w:jc w:val="both"/>
+      </w:pPr>
+      <w:r>
+        <w:t>Phân quyền: Cả khách hàng và quản trị viên có thể vào.</w:t>
+      </w:r>
+    </w:p>
+    <w:p>
+      <w:pPr>
+        <w:pStyle w:val="ListParagraph"/>
+        <w:numPr>
+          <w:ilvl w:val="1"/>
+          <w:numId w:val="26"/>
+        </w:numPr>
+        <w:spacing w:line="288" w:lineRule="auto"/>
+        <w:jc w:val="both"/>
+      </w:pPr>
+      <w:r>
+        <w:t>Mô tả: Giao diện chứa danh sách các câu hỏi và đồng hồ đếm ngược để người dùng tiến hành làm đề.</w:t>
+      </w:r>
+    </w:p>
+    <w:p>
+      <w:pPr>
+        <w:spacing w:before="120" w:after="120"/>
+      </w:pPr>
+      <w:r>
+        <w:rPr>
+          <w:noProof/>
+        </w:rPr>
+        <w:lastRenderedPageBreak/>
+        <w:drawing>
+          <wp:inline distT="0" distB="0" distL="0" distR="0" wp14:anchorId="7632CA13" wp14:editId="69557AA6">
+            <wp:extent cx="5760720" cy="2654486"/>
+            <wp:effectExtent l="0" t="0" r="0" b="0"/>
+            <wp:docPr id="27" name="Picture 27"/>
+            <wp:cNvGraphicFramePr>
+              <a:graphicFrameLocks xmlns:a="http://schemas.openxmlformats.org/drawingml/2006/main" noChangeAspect="1"/>
+            </wp:cNvGraphicFramePr>
+            <a:graphic xmlns:a="http://schemas.openxmlformats.org/drawingml/2006/main">
+              <a:graphicData uri="http://schemas.openxmlformats.org/drawingml/2006/picture">
+                <pic:pic xmlns:pic="http://schemas.openxmlformats.org/drawingml/2006/picture">
+                  <pic:nvPicPr>
+                    <pic:cNvPr id="0" name=""/>
+                    <pic:cNvPicPr/>
+                  </pic:nvPicPr>
+                  <pic:blipFill>
+                    <a:blip r:embed="rId37"/>
+                    <a:stretch>
+                      <a:fillRect/>
+                    </a:stretch>
+                  </pic:blipFill>
+                  <pic:spPr>
+                    <a:xfrm>
+                      <a:off x="0" y="0"/>
+                      <a:ext cx="5760720" cy="2654486"/>
+                    </a:xfrm>
+                    <a:prstGeom prst="rect">
+                      <a:avLst/>
+                    </a:prstGeom>
+                  </pic:spPr>
+                </pic:pic>
+              </a:graphicData>
+            </a:graphic>
+          </wp:inline>
+        </w:drawing>
+      </w:r>
+    </w:p>
+    <w:p>
+      <w:pPr>
+        <w:spacing w:before="120" w:after="120"/>
+        <w:jc w:val="center"/>
+      </w:pPr>
+      <w:r>
+        <w:rPr>
+          <w:b/>
+        </w:rPr>
         <w:t xml:space="preserve">Hình 4.15 </w:t>
       </w:r>
       <w:r>
@@ -24637,6 +25473,38 @@
           <w:szCs w:val="24"/>
         </w:rPr>
       </w:pPr>
+    </w:p>
+    <w:p>
+      <w:pPr>
+        <w:spacing w:line="288" w:lineRule="auto"/>
+        <w:jc w:val="both"/>
+        <w:rPr>
+          <w:sz w:val="24"/>
+          <w:szCs w:val="24"/>
+        </w:rPr>
+      </w:pPr>
+    </w:p>
+    <w:p>
+      <w:pPr>
+        <w:spacing w:line="288" w:lineRule="auto"/>
+        <w:jc w:val="both"/>
+        <w:rPr>
+          <w:sz w:val="24"/>
+          <w:szCs w:val="24"/>
+        </w:rPr>
+      </w:pPr>
+    </w:p>
+    <w:p>
+      <w:pPr>
+        <w:spacing w:line="288" w:lineRule="auto"/>
+        <w:jc w:val="both"/>
+        <w:rPr>
+          <w:sz w:val="24"/>
+          <w:szCs w:val="24"/>
+        </w:rPr>
+      </w:pPr>
+      <w:bookmarkStart w:id="57" w:name="_GoBack"/>
+      <w:bookmarkEnd w:id="57"/>
     </w:p>
     <w:p>
       <w:pPr>
@@ -25075,9 +25943,9 @@
       </w:r>
     </w:p>
     <w:sectPr>
-      <w:footerReference w:type="default" r:id="rId33"/>
+      <w:headerReference w:type="default" r:id="rId38"/>
       <w:pgSz w:w="11907" w:h="16839" w:code="9"/>
-      <w:pgMar w:top="1418" w:right="1134" w:bottom="1418" w:left="1701" w:header="720" w:footer="720" w:gutter="0"/>
+      <w:pgMar w:top="1418" w:right="1134" w:bottom="1418" w:left="1701" w:header="288" w:footer="720" w:gutter="0"/>
       <w:pgBorders w:display="firstPage">
         <w:top w:val="double" w:sz="12" w:space="1" w:color="auto"/>
         <w:left w:val="double" w:sz="12" w:space="4" w:color="auto"/>
@@ -25112,13 +25980,32 @@
 </w:endnotes>
 </file>
 
-<file path=word/footer1.xml><?xml version="1.0" encoding="utf-8"?>
-<w:ftr xmlns:wpc="http://schemas.microsoft.com/office/word/2010/wordprocessingCanvas" xmlns:mc="http://schemas.openxmlformats.org/markup-compatibility/2006" xmlns:o="urn:schemas-microsoft-com:office:office" xmlns:r="http://schemas.openxmlformats.org/officeDocument/2006/relationships" xmlns:m="http://schemas.openxmlformats.org/officeDocument/2006/math" xmlns:v="urn:schemas-microsoft-com:vml" xmlns:wp14="http://schemas.microsoft.com/office/word/2010/wordprocessingDrawing" xmlns:wp="http://schemas.openxmlformats.org/drawingml/2006/wordprocessingDrawing" xmlns:w10="urn:schemas-microsoft-com:office:word" xmlns:w="http://schemas.openxmlformats.org/wordprocessingml/2006/main" xmlns:w14="http://schemas.microsoft.com/office/word/2010/wordml" xmlns:wpg="http://schemas.microsoft.com/office/word/2010/wordprocessingGroup" xmlns:wpi="http://schemas.microsoft.com/office/word/2010/wordprocessingInk" xmlns:wne="http://schemas.microsoft.com/office/word/2006/wordml" xmlns:wps="http://schemas.microsoft.com/office/word/2010/wordprocessingShape" mc:Ignorable="w14 wp14">
+<file path=word/footnotes.xml><?xml version="1.0" encoding="utf-8"?>
+<w:footnotes xmlns:wpc="http://schemas.microsoft.com/office/word/2010/wordprocessingCanvas" xmlns:mc="http://schemas.openxmlformats.org/markup-compatibility/2006" xmlns:o="urn:schemas-microsoft-com:office:office" xmlns:r="http://schemas.openxmlformats.org/officeDocument/2006/relationships" xmlns:m="http://schemas.openxmlformats.org/officeDocument/2006/math" xmlns:v="urn:schemas-microsoft-com:vml" xmlns:wp14="http://schemas.microsoft.com/office/word/2010/wordprocessingDrawing" xmlns:wp="http://schemas.openxmlformats.org/drawingml/2006/wordprocessingDrawing" xmlns:w10="urn:schemas-microsoft-com:office:word" xmlns:w="http://schemas.openxmlformats.org/wordprocessingml/2006/main" xmlns:w14="http://schemas.microsoft.com/office/word/2010/wordml" xmlns:wpg="http://schemas.microsoft.com/office/word/2010/wordprocessingGroup" xmlns:wpi="http://schemas.microsoft.com/office/word/2010/wordprocessingInk" xmlns:wne="http://schemas.microsoft.com/office/word/2006/wordml" xmlns:wps="http://schemas.microsoft.com/office/word/2010/wordprocessingShape" mc:Ignorable="w14 wp14">
+  <w:footnote w:type="separator" w:id="-1">
+    <w:p>
+      <w:r>
+        <w:separator/>
+      </w:r>
+    </w:p>
+  </w:footnote>
+  <w:footnote w:type="continuationSeparator" w:id="0">
+    <w:p>
+      <w:r>
+        <w:continuationSeparator/>
+      </w:r>
+    </w:p>
+  </w:footnote>
+</w:footnotes>
+</file>
+
+<file path=word/header1.xml><?xml version="1.0" encoding="utf-8"?>
+<w:hdr xmlns:wpc="http://schemas.microsoft.com/office/word/2010/wordprocessingCanvas" xmlns:mc="http://schemas.openxmlformats.org/markup-compatibility/2006" xmlns:o="urn:schemas-microsoft-com:office:office" xmlns:r="http://schemas.openxmlformats.org/officeDocument/2006/relationships" xmlns:m="http://schemas.openxmlformats.org/officeDocument/2006/math" xmlns:v="urn:schemas-microsoft-com:vml" xmlns:wp14="http://schemas.microsoft.com/office/word/2010/wordprocessingDrawing" xmlns:wp="http://schemas.openxmlformats.org/drawingml/2006/wordprocessingDrawing" xmlns:w10="urn:schemas-microsoft-com:office:word" xmlns:w="http://schemas.openxmlformats.org/wordprocessingml/2006/main" xmlns:w14="http://schemas.microsoft.com/office/word/2010/wordml" xmlns:wpg="http://schemas.microsoft.com/office/word/2010/wordprocessingGroup" xmlns:wpi="http://schemas.microsoft.com/office/word/2010/wordprocessingInk" xmlns:wne="http://schemas.microsoft.com/office/word/2006/wordml" xmlns:wps="http://schemas.microsoft.com/office/word/2010/wordprocessingShape" mc:Ignorable="w14 wp14">
   <w:sdt>
     <w:sdtPr>
-      <w:id w:val="671453363"/>
+      <w:id w:val="1759796841"/>
       <w:docPartObj>
-        <w:docPartGallery w:val="Page Numbers (Bottom of Page)"/>
+        <w:docPartGallery w:val="Page Numbers (Top of Page)"/>
         <w:docPartUnique/>
       </w:docPartObj>
     </w:sdtPr>
@@ -25130,7 +26017,7 @@
     <w:sdtContent>
       <w:p>
         <w:pPr>
-          <w:pStyle w:val="Footer"/>
+          <w:pStyle w:val="Header"/>
           <w:jc w:val="center"/>
         </w:pPr>
         <w:r>
@@ -25146,7 +26033,7 @@
           <w:rPr>
             <w:noProof/>
           </w:rPr>
-          <w:t>7</w:t>
+          <w:t>46</w:t>
         </w:r>
         <w:r>
           <w:rPr>
@@ -25159,29 +26046,10 @@
   </w:sdt>
   <w:p>
     <w:pPr>
-      <w:pStyle w:val="Footer"/>
+      <w:pStyle w:val="Header"/>
     </w:pPr>
   </w:p>
-</w:ftr>
-</file>
-
-<file path=word/footnotes.xml><?xml version="1.0" encoding="utf-8"?>
-<w:footnotes xmlns:wpc="http://schemas.microsoft.com/office/word/2010/wordprocessingCanvas" xmlns:mc="http://schemas.openxmlformats.org/markup-compatibility/2006" xmlns:o="urn:schemas-microsoft-com:office:office" xmlns:r="http://schemas.openxmlformats.org/officeDocument/2006/relationships" xmlns:m="http://schemas.openxmlformats.org/officeDocument/2006/math" xmlns:v="urn:schemas-microsoft-com:vml" xmlns:wp14="http://schemas.microsoft.com/office/word/2010/wordprocessingDrawing" xmlns:wp="http://schemas.openxmlformats.org/drawingml/2006/wordprocessingDrawing" xmlns:w10="urn:schemas-microsoft-com:office:word" xmlns:w="http://schemas.openxmlformats.org/wordprocessingml/2006/main" xmlns:w14="http://schemas.microsoft.com/office/word/2010/wordml" xmlns:wpg="http://schemas.microsoft.com/office/word/2010/wordprocessingGroup" xmlns:wpi="http://schemas.microsoft.com/office/word/2010/wordprocessingInk" xmlns:wne="http://schemas.microsoft.com/office/word/2006/wordml" xmlns:wps="http://schemas.microsoft.com/office/word/2010/wordprocessingShape" mc:Ignorable="w14 wp14">
-  <w:footnote w:type="separator" w:id="-1">
-    <w:p>
-      <w:r>
-        <w:separator/>
-      </w:r>
-    </w:p>
-  </w:footnote>
-  <w:footnote w:type="continuationSeparator" w:id="0">
-    <w:p>
-      <w:r>
-        <w:continuationSeparator/>
-      </w:r>
-    </w:p>
-  </w:footnote>
-</w:footnotes>
+</w:hdr>
 </file>
 
 <file path=word/numbering.xml><?xml version="1.0" encoding="utf-8"?>
@@ -30116,7 +30984,7 @@
 </file>
 
 <file path=customXml/itemProps1.xml><?xml version="1.0" encoding="utf-8"?>
-<ds:datastoreItem xmlns:ds="http://schemas.openxmlformats.org/officeDocument/2006/customXml" ds:itemID="{4FEDA466-0AB9-498E-AFCB-42D37899D001}">
+<ds:datastoreItem xmlns:ds="http://schemas.openxmlformats.org/officeDocument/2006/customXml" ds:itemID="{34BBA570-EFAA-47F0-A80A-2EF912F40F7A}">
   <ds:schemaRefs>
     <ds:schemaRef ds:uri="http://schemas.openxmlformats.org/officeDocument/2006/bibliography"/>
   </ds:schemaRefs>

--- a/BaoCaoDoAnTotNghiep_HaDuyAnh.docx
+++ b/BaoCaoDoAnTotNghiep_HaDuyAnh.docx
@@ -7380,15 +7380,26 @@
       <w:pPr>
         <w:spacing w:line="288" w:lineRule="auto"/>
       </w:pPr>
-    </w:p>
-    <w:p>
-      <w:pPr>
+      <w:bookmarkStart w:id="8" w:name="_GoBack"/>
+      <w:bookmarkEnd w:id="8"/>
+    </w:p>
+    <w:p>
+      <w:pPr>
+        <w:tabs>
+          <w:tab w:val="left" w:pos="4320"/>
+        </w:tabs>
         <w:spacing w:line="288" w:lineRule="auto"/>
         <w:ind w:firstLine="720"/>
         <w:jc w:val="both"/>
       </w:pPr>
       <w:r>
-        <w:t>Hiện nay, việc kết hợp hình thức giảng dạy online và giảng dạy offiline đang dần trở thành xu hướng trong và sau thời kì dịch bệnh. Nó giúp việc giảng dạy trở nên linh hoạt hơn, sinh viên có thể dễ dàng tiếp thu và ôn lại các kiến thức đã học. Bên cạnh đó, sinh viên cũng dần có nhu cầu tìm kiếm tài liệu, luyện đề, thi thử trước mỗi kì thi để có thể đạt được kết quả như ý muốn. Thực trạng hiện nay, Khoa Công nghệ Thông tin Trường Đại học Giao thông vận tải vẫn còn rất ít các đề thi thử, các ngân hàng đề để sinh viên có thể tìm kiếm, luyện tập trước mỗi kì thi. Với số lượng sinh viên ngày càng tăng (thống kê năm 2023 là khoảng 1600 sinh viên) thì việc in ấn đề cho các bạn sinh viên luyện đề là rất mất thời gian và công sức. Các bạn sinh viên rất cần có một môi trường để tìm kiếm, luyện đề một cách dễ dàng, nhanh chóng và thuận tiện.</w:t>
+        <w:t xml:space="preserve">Hiện nay, việc kết hợp hình thức giảng dạy online và giảng dạy offiline đang dần trở thành xu hướng trong và sau thời kì dịch bệnh. Nó giúp việc giảng dạy trở nên linh hoạt hơn, sinh viên có thể dễ dàng tiếp thu và ôn lại các kiến thức đã học. Bên cạnh đó, sinh viên cũng dần có nhu cầu tìm kiếm tài liệu, luyện đề, thi thử trước mỗi kì thi để có thể đạt được kết quả như ý muốn. Thực trạng hiện nay, Khoa Công nghệ Thông tin Trường Đại học Giao thông vận tải vẫn còn rất ít các đề thi thử, các ngân hàng đề để sinh viên có thể tìm kiếm, luyện tập trước mỗi kì thi. Với số lượng sinh viên ngày càng tăng (thống kê năm 2023 là khoảng 1600 sinh viên) thì việc in ấn đề cho các bạn sinh viên luyện đề là rất mất thời gian và công sức. Các bạn sinh viên rất cần có một môi trường để tìm kiếm, luyện đề một cách dễ dàng, </w:t>
+      </w:r>
+      <w:r>
+        <w:t xml:space="preserve">chủ động, </w:t>
+      </w:r>
+      <w:r>
+        <w:t>nhanh chóng và thuận tiện.</w:t>
       </w:r>
     </w:p>
     <w:p>
@@ -7878,7 +7889,7 @@
           <w:szCs w:val="36"/>
         </w:rPr>
       </w:pPr>
-      <w:bookmarkStart w:id="8" w:name="_Toc135603860"/>
+      <w:bookmarkStart w:id="9" w:name="_Toc135603860"/>
       <w:r>
         <w:rPr>
           <w:rFonts w:ascii="Times New Roman" w:hAnsi="Times New Roman" w:cs="Times New Roman"/>
@@ -7922,7 +7933,7 @@
         </w:rPr>
         <w:t>KHẢO SÁT VÀ PHÂN TÍCH ĐỀ TÀI</w:t>
       </w:r>
-      <w:bookmarkEnd w:id="8"/>
+      <w:bookmarkEnd w:id="9"/>
     </w:p>
     <w:p>
       <w:pPr>
@@ -7955,7 +7966,7 @@
           <w:szCs w:val="32"/>
         </w:rPr>
       </w:pPr>
-      <w:bookmarkStart w:id="9" w:name="_Toc135603861"/>
+      <w:bookmarkStart w:id="10" w:name="_Toc135603861"/>
       <w:r>
         <w:rPr>
           <w:b/>
@@ -7980,7 +7991,7 @@
         </w:rPr>
         <w:t>Khảo sát các website</w:t>
       </w:r>
-      <w:bookmarkEnd w:id="9"/>
+      <w:bookmarkEnd w:id="10"/>
     </w:p>
     <w:p>
       <w:pPr>
@@ -7994,7 +8005,7 @@
           <w:szCs w:val="28"/>
         </w:rPr>
       </w:pPr>
-      <w:bookmarkStart w:id="10" w:name="_Toc135603862"/>
+      <w:bookmarkStart w:id="11" w:name="_Toc135603862"/>
       <w:r>
         <w:rPr>
           <w:rFonts w:ascii="Times New Roman" w:hAnsi="Times New Roman" w:cs="Times New Roman"/>
@@ -8035,7 +8046,7 @@
         </w:rPr>
         <w:t>Website tracnghiem.net</w:t>
       </w:r>
-      <w:bookmarkEnd w:id="10"/>
+      <w:bookmarkEnd w:id="11"/>
     </w:p>
     <w:p>
       <w:pPr>
@@ -8205,7 +8216,7 @@
           <w:szCs w:val="28"/>
         </w:rPr>
       </w:pPr>
-      <w:bookmarkStart w:id="11" w:name="_Toc135603863"/>
+      <w:bookmarkStart w:id="12" w:name="_Toc135603863"/>
       <w:r>
         <w:rPr>
           <w:rFonts w:ascii="Times New Roman" w:hAnsi="Times New Roman" w:cs="Times New Roman"/>
@@ -8237,7 +8248,7 @@
         </w:rPr>
         <w:t>doctailieu.com</w:t>
       </w:r>
-      <w:bookmarkEnd w:id="11"/>
+      <w:bookmarkEnd w:id="12"/>
     </w:p>
     <w:p>
       <w:pPr>
@@ -8410,9 +8421,9 @@
           <w:szCs w:val="32"/>
         </w:rPr>
       </w:pPr>
-      <w:bookmarkStart w:id="12" w:name="_Toc113907483"/>
-      <w:bookmarkStart w:id="13" w:name="_Toc114590606"/>
-      <w:bookmarkStart w:id="14" w:name="_Toc135603864"/>
+      <w:bookmarkStart w:id="13" w:name="_Toc113907483"/>
+      <w:bookmarkStart w:id="14" w:name="_Toc114590606"/>
+      <w:bookmarkStart w:id="15" w:name="_Toc135603864"/>
       <w:r>
         <w:rPr>
           <w:b/>
@@ -8429,8 +8440,8 @@
         </w:rPr>
         <w:t>2</w:t>
       </w:r>
-      <w:bookmarkEnd w:id="12"/>
       <w:bookmarkEnd w:id="13"/>
+      <w:bookmarkEnd w:id="14"/>
       <w:r>
         <w:rPr>
           <w:b/>
@@ -8447,7 +8458,7 @@
         </w:rPr>
         <w:t>Nhiệm vụ của đồ án</w:t>
       </w:r>
-      <w:bookmarkEnd w:id="14"/>
+      <w:bookmarkEnd w:id="15"/>
     </w:p>
     <w:p>
       <w:pPr>
@@ -8461,9 +8472,9 @@
           <w:szCs w:val="28"/>
         </w:rPr>
       </w:pPr>
-      <w:bookmarkStart w:id="15" w:name="_Toc113907484"/>
-      <w:bookmarkStart w:id="16" w:name="_Toc114590607"/>
-      <w:bookmarkStart w:id="17" w:name="_Toc135603865"/>
+      <w:bookmarkStart w:id="16" w:name="_Toc113907484"/>
+      <w:bookmarkStart w:id="17" w:name="_Toc114590607"/>
+      <w:bookmarkStart w:id="18" w:name="_Toc135603865"/>
       <w:r>
         <w:rPr>
           <w:rFonts w:ascii="Times New Roman" w:hAnsi="Times New Roman" w:cs="Times New Roman"/>
@@ -8484,8 +8495,8 @@
         </w:rPr>
         <w:t>.</w:t>
       </w:r>
-      <w:bookmarkEnd w:id="15"/>
       <w:bookmarkEnd w:id="16"/>
+      <w:bookmarkEnd w:id="17"/>
       <w:r>
         <w:rPr>
           <w:rFonts w:ascii="Times New Roman" w:hAnsi="Times New Roman" w:cs="Times New Roman"/>
@@ -8506,7 +8517,7 @@
         </w:rPr>
         <w:t>Mục đích</w:t>
       </w:r>
-      <w:bookmarkEnd w:id="17"/>
+      <w:bookmarkEnd w:id="18"/>
     </w:p>
     <w:p>
       <w:pPr>
@@ -8547,7 +8558,7 @@
           <w:szCs w:val="28"/>
         </w:rPr>
       </w:pPr>
-      <w:bookmarkStart w:id="18" w:name="_Toc135603866"/>
+      <w:bookmarkStart w:id="19" w:name="_Toc135603866"/>
       <w:r>
         <w:rPr>
           <w:rFonts w:ascii="Times New Roman" w:hAnsi="Times New Roman" w:cs="Times New Roman"/>
@@ -8608,7 +8619,7 @@
         </w:rPr>
         <w:t>Yêu cầu</w:t>
       </w:r>
-      <w:bookmarkEnd w:id="18"/>
+      <w:bookmarkEnd w:id="19"/>
     </w:p>
     <w:p>
       <w:pPr>
@@ -8970,7 +8981,7 @@
           <w:szCs w:val="28"/>
         </w:rPr>
       </w:pPr>
-      <w:bookmarkStart w:id="19" w:name="_Toc135603867"/>
+      <w:bookmarkStart w:id="20" w:name="_Toc135603867"/>
       <w:r>
         <w:rPr>
           <w:rFonts w:ascii="Times New Roman" w:hAnsi="Times New Roman" w:cs="Times New Roman"/>
@@ -9011,7 +9022,7 @@
         </w:rPr>
         <w:t>Môi trường phát triển</w:t>
       </w:r>
-      <w:bookmarkEnd w:id="19"/>
+      <w:bookmarkEnd w:id="20"/>
     </w:p>
     <w:p>
       <w:pPr>
@@ -9186,7 +9197,7 @@
           <w:szCs w:val="32"/>
         </w:rPr>
       </w:pPr>
-      <w:bookmarkStart w:id="20" w:name="_Toc135603868"/>
+      <w:bookmarkStart w:id="21" w:name="_Toc135603868"/>
       <w:r>
         <w:rPr>
           <w:b/>
@@ -9203,7 +9214,7 @@
         </w:rPr>
         <w:t>Giới thiệu công nghệ</w:t>
       </w:r>
-      <w:bookmarkEnd w:id="20"/>
+      <w:bookmarkEnd w:id="21"/>
     </w:p>
     <w:p>
       <w:pPr>
@@ -9217,7 +9228,7 @@
           <w:szCs w:val="28"/>
         </w:rPr>
       </w:pPr>
-      <w:bookmarkStart w:id="21" w:name="_Toc135603869"/>
+      <w:bookmarkStart w:id="22" w:name="_Toc135603869"/>
       <w:r>
         <w:rPr>
           <w:rFonts w:ascii="Times New Roman" w:hAnsi="Times New Roman" w:cs="Times New Roman"/>
@@ -9258,7 +9269,7 @@
         </w:rPr>
         <w:t>1 Html, Css và Javascript</w:t>
       </w:r>
-      <w:bookmarkEnd w:id="21"/>
+      <w:bookmarkEnd w:id="22"/>
     </w:p>
     <w:p>
       <w:pPr>
@@ -9488,7 +9499,7 @@
           <w:szCs w:val="28"/>
         </w:rPr>
       </w:pPr>
-      <w:bookmarkStart w:id="22" w:name="_Toc135603870"/>
+      <w:bookmarkStart w:id="23" w:name="_Toc135603870"/>
       <w:r>
         <w:rPr>
           <w:rFonts w:ascii="Times New Roman" w:hAnsi="Times New Roman" w:cs="Times New Roman"/>
@@ -9529,7 +9540,7 @@
         </w:rPr>
         <w:t>Asp .Net Core</w:t>
       </w:r>
-      <w:bookmarkEnd w:id="22"/>
+      <w:bookmarkEnd w:id="23"/>
     </w:p>
     <w:p>
       <w:pPr>
@@ -9732,7 +9743,7 @@
           <w:szCs w:val="28"/>
         </w:rPr>
       </w:pPr>
-      <w:bookmarkStart w:id="23" w:name="_Toc135603871"/>
+      <w:bookmarkStart w:id="24" w:name="_Toc135603871"/>
       <w:r>
         <w:rPr>
           <w:rFonts w:ascii="Times New Roman" w:hAnsi="Times New Roman" w:cs="Times New Roman"/>
@@ -9783,7 +9794,7 @@
         </w:rPr>
         <w:t>Microsoft SQL Server</w:t>
       </w:r>
-      <w:bookmarkEnd w:id="23"/>
+      <w:bookmarkEnd w:id="24"/>
     </w:p>
     <w:p>
       <w:pPr>
@@ -10191,7 +10202,7 @@
           <w:szCs w:val="36"/>
         </w:rPr>
       </w:pPr>
-      <w:bookmarkStart w:id="24" w:name="_Toc135603872"/>
+      <w:bookmarkStart w:id="25" w:name="_Toc135603872"/>
       <w:r>
         <w:rPr>
           <w:rFonts w:ascii="Times New Roman" w:hAnsi="Times New Roman" w:cs="Times New Roman"/>
@@ -10223,7 +10234,7 @@
         </w:rPr>
         <w:t>PHÂN TÍCH THIẾT KẾ HỆ THỐNG</w:t>
       </w:r>
-      <w:bookmarkEnd w:id="24"/>
+      <w:bookmarkEnd w:id="25"/>
     </w:p>
     <w:p/>
     <w:p/>
@@ -10238,7 +10249,7 @@
           <w:szCs w:val="32"/>
         </w:rPr>
       </w:pPr>
-      <w:bookmarkStart w:id="25" w:name="_Toc135603873"/>
+      <w:bookmarkStart w:id="26" w:name="_Toc135603873"/>
       <w:r>
         <w:rPr>
           <w:b/>
@@ -10263,7 +10274,7 @@
         </w:rPr>
         <w:t xml:space="preserve"> Sơ đồ phân rã chức năng BFD</w:t>
       </w:r>
-      <w:bookmarkEnd w:id="25"/>
+      <w:bookmarkEnd w:id="26"/>
     </w:p>
     <w:p>
       <w:pPr>
@@ -10397,7 +10408,7 @@
           <w:szCs w:val="32"/>
         </w:rPr>
       </w:pPr>
-      <w:bookmarkStart w:id="26" w:name="_Toc135603874"/>
+      <w:bookmarkStart w:id="27" w:name="_Toc135603874"/>
       <w:r>
         <w:rPr>
           <w:b/>
@@ -10423,7 +10434,7 @@
         </w:rPr>
         <w:t>Sơ đồ luồng dữ liệu DFD</w:t>
       </w:r>
-      <w:bookmarkEnd w:id="26"/>
+      <w:bookmarkEnd w:id="27"/>
     </w:p>
     <w:p>
       <w:pPr>
@@ -10437,7 +10448,7 @@
           <w:szCs w:val="28"/>
         </w:rPr>
       </w:pPr>
-      <w:bookmarkStart w:id="27" w:name="_Toc135603875"/>
+      <w:bookmarkStart w:id="28" w:name="_Toc135603875"/>
       <w:r>
         <w:rPr>
           <w:rFonts w:ascii="Times New Roman" w:hAnsi="Times New Roman" w:cs="Times New Roman"/>
@@ -10488,7 +10499,7 @@
         </w:rPr>
         <w:t>Sơ đồ DFD mức ngữ cảnh</w:t>
       </w:r>
-      <w:bookmarkEnd w:id="27"/>
+      <w:bookmarkEnd w:id="28"/>
     </w:p>
     <w:p>
       <w:pPr>
@@ -10608,7 +10619,7 @@
           <w:szCs w:val="28"/>
         </w:rPr>
       </w:pPr>
-      <w:bookmarkStart w:id="28" w:name="_Toc135603876"/>
+      <w:bookmarkStart w:id="29" w:name="_Toc135603876"/>
       <w:r>
         <w:rPr>
           <w:rFonts w:ascii="Times New Roman" w:hAnsi="Times New Roman" w:cs="Times New Roman"/>
@@ -10660,7 +10671,7 @@
         </w:rPr>
         <w:t>Sơ đồ DFD mức 0</w:t>
       </w:r>
-      <w:bookmarkEnd w:id="28"/>
+      <w:bookmarkEnd w:id="29"/>
     </w:p>
     <w:p>
       <w:pPr>
@@ -10916,7 +10927,7 @@
           <w:szCs w:val="32"/>
         </w:rPr>
       </w:pPr>
-      <w:bookmarkStart w:id="29" w:name="_Toc135603877"/>
+      <w:bookmarkStart w:id="30" w:name="_Toc135603877"/>
       <w:r>
         <w:rPr>
           <w:b/>
@@ -10934,7 +10945,7 @@
         </w:rPr>
         <w:t>Phân tích nghiệp vụ các chức năng</w:t>
       </w:r>
-      <w:bookmarkEnd w:id="29"/>
+      <w:bookmarkEnd w:id="30"/>
     </w:p>
     <w:p>
       <w:pPr>
@@ -10948,7 +10959,7 @@
           <w:szCs w:val="28"/>
         </w:rPr>
       </w:pPr>
-      <w:bookmarkStart w:id="30" w:name="_Toc135603878"/>
+      <w:bookmarkStart w:id="31" w:name="_Toc135603878"/>
       <w:r>
         <w:rPr>
           <w:rFonts w:ascii="Times New Roman" w:hAnsi="Times New Roman" w:cs="Times New Roman"/>
@@ -10999,7 +11010,7 @@
         </w:rPr>
         <w:t>Chức năng quản lý hệ thống</w:t>
       </w:r>
-      <w:bookmarkEnd w:id="30"/>
+      <w:bookmarkEnd w:id="31"/>
     </w:p>
     <w:p>
       <w:pPr>
@@ -11343,7 +11354,7 @@
           <w:szCs w:val="28"/>
         </w:rPr>
       </w:pPr>
-      <w:bookmarkStart w:id="31" w:name="_Toc135603879"/>
+      <w:bookmarkStart w:id="32" w:name="_Toc135603879"/>
       <w:r>
         <w:rPr>
           <w:rFonts w:ascii="Times New Roman" w:hAnsi="Times New Roman" w:cs="Times New Roman"/>
@@ -11394,7 +11405,7 @@
         </w:rPr>
         <w:t>Chức năng quản lý người dùng</w:t>
       </w:r>
-      <w:bookmarkEnd w:id="31"/>
+      <w:bookmarkEnd w:id="32"/>
     </w:p>
     <w:p>
       <w:pPr>
@@ -11716,7 +11727,7 @@
           <w:szCs w:val="28"/>
         </w:rPr>
       </w:pPr>
-      <w:bookmarkStart w:id="32" w:name="_Toc135603880"/>
+      <w:bookmarkStart w:id="33" w:name="_Toc135603880"/>
       <w:r>
         <w:rPr>
           <w:rFonts w:ascii="Times New Roman" w:hAnsi="Times New Roman" w:cs="Times New Roman"/>
@@ -11767,7 +11778,7 @@
         </w:rPr>
         <w:t>Chức năng quản lý bộ đề</w:t>
       </w:r>
-      <w:bookmarkEnd w:id="32"/>
+      <w:bookmarkEnd w:id="33"/>
     </w:p>
     <w:p>
       <w:pPr>
@@ -12467,7 +12478,7 @@
           <w:szCs w:val="28"/>
         </w:rPr>
       </w:pPr>
-      <w:bookmarkStart w:id="33" w:name="_Toc135603881"/>
+      <w:bookmarkStart w:id="34" w:name="_Toc135603881"/>
       <w:r>
         <w:rPr>
           <w:rFonts w:ascii="Times New Roman" w:hAnsi="Times New Roman" w:cs="Times New Roman"/>
@@ -12518,7 +12529,7 @@
         </w:rPr>
         <w:t>Chức năng quản lý câu hỏi</w:t>
       </w:r>
-      <w:bookmarkEnd w:id="33"/>
+      <w:bookmarkEnd w:id="34"/>
     </w:p>
     <w:p>
       <w:pPr>
@@ -13024,7 +13035,7 @@
           <w:szCs w:val="28"/>
         </w:rPr>
       </w:pPr>
-      <w:bookmarkStart w:id="34" w:name="_Toc135603882"/>
+      <w:bookmarkStart w:id="35" w:name="_Toc135603882"/>
       <w:r>
         <w:rPr>
           <w:rFonts w:ascii="Times New Roman" w:hAnsi="Times New Roman" w:cs="Times New Roman"/>
@@ -13075,7 +13086,7 @@
         </w:rPr>
         <w:t>Chức năng quản lý chủ đề</w:t>
       </w:r>
-      <w:bookmarkEnd w:id="34"/>
+      <w:bookmarkEnd w:id="35"/>
     </w:p>
     <w:p>
       <w:pPr>
@@ -13642,7 +13653,7 @@
           <w:szCs w:val="36"/>
         </w:rPr>
       </w:pPr>
-      <w:bookmarkStart w:id="35" w:name="_Toc135603883"/>
+      <w:bookmarkStart w:id="36" w:name="_Toc135603883"/>
       <w:r>
         <w:rPr>
           <w:rFonts w:ascii="Times New Roman" w:hAnsi="Times New Roman" w:cs="Times New Roman"/>
@@ -13674,7 +13685,7 @@
         </w:rPr>
         <w:t>THIẾT KẾ CƠ SỞ DỮ LIỆU</w:t>
       </w:r>
-      <w:bookmarkEnd w:id="35"/>
+      <w:bookmarkEnd w:id="36"/>
     </w:p>
     <w:p/>
     <w:p/>
@@ -13689,7 +13700,7 @@
           <w:szCs w:val="32"/>
         </w:rPr>
       </w:pPr>
-      <w:bookmarkStart w:id="36" w:name="_Toc135603884"/>
+      <w:bookmarkStart w:id="37" w:name="_Toc135603884"/>
       <w:r>
         <w:rPr>
           <w:b/>
@@ -13706,7 +13717,7 @@
         </w:rPr>
         <w:t xml:space="preserve"> Sơ đồ ERD</w:t>
       </w:r>
-      <w:bookmarkEnd w:id="36"/>
+      <w:bookmarkEnd w:id="37"/>
     </w:p>
     <w:p>
       <w:pPr>
@@ -13868,7 +13879,7 @@
           <w:szCs w:val="32"/>
         </w:rPr>
       </w:pPr>
-      <w:bookmarkStart w:id="37" w:name="_Toc135603885"/>
+      <w:bookmarkStart w:id="38" w:name="_Toc135603885"/>
       <w:r>
         <w:rPr>
           <w:b/>
@@ -13902,7 +13913,7 @@
         </w:rPr>
         <w:t>Sơ đồ RM</w:t>
       </w:r>
-      <w:bookmarkEnd w:id="37"/>
+      <w:bookmarkEnd w:id="38"/>
     </w:p>
     <w:p>
       <w:r>
@@ -14035,7 +14046,7 @@
           <w:szCs w:val="32"/>
         </w:rPr>
       </w:pPr>
-      <w:bookmarkStart w:id="38" w:name="_Toc135603886"/>
+      <w:bookmarkStart w:id="39" w:name="_Toc135603886"/>
       <w:r>
         <w:rPr>
           <w:b/>
@@ -14053,7 +14064,7 @@
         </w:rPr>
         <w:t>Diagrams</w:t>
       </w:r>
-      <w:bookmarkEnd w:id="38"/>
+      <w:bookmarkEnd w:id="39"/>
     </w:p>
     <w:p>
       <w:pPr>
@@ -14211,7 +14222,7 @@
           <w:szCs w:val="32"/>
         </w:rPr>
       </w:pPr>
-      <w:bookmarkStart w:id="39" w:name="_Toc135603887"/>
+      <w:bookmarkStart w:id="40" w:name="_Toc135603887"/>
       <w:r>
         <w:rPr>
           <w:b/>
@@ -14229,7 +14240,7 @@
         </w:rPr>
         <w:t xml:space="preserve"> Đặc tả các bảng dữ liệu</w:t>
       </w:r>
-      <w:bookmarkEnd w:id="39"/>
+      <w:bookmarkEnd w:id="40"/>
     </w:p>
     <w:p>
       <w:pPr>
@@ -14243,7 +14254,7 @@
           <w:szCs w:val="28"/>
         </w:rPr>
       </w:pPr>
-      <w:bookmarkStart w:id="40" w:name="_Toc135603888"/>
+      <w:bookmarkStart w:id="41" w:name="_Toc135603888"/>
       <w:r>
         <w:rPr>
           <w:rFonts w:ascii="Times New Roman" w:hAnsi="Times New Roman" w:cs="Times New Roman"/>
@@ -14304,7 +14315,7 @@
         </w:rPr>
         <w:t>Bảng Role (Quyền)</w:t>
       </w:r>
-      <w:bookmarkEnd w:id="40"/>
+      <w:bookmarkEnd w:id="41"/>
     </w:p>
     <w:p>
       <w:pPr>
@@ -14807,7 +14818,7 @@
           <w:szCs w:val="28"/>
         </w:rPr>
       </w:pPr>
-      <w:bookmarkStart w:id="41" w:name="_Toc135603889"/>
+      <w:bookmarkStart w:id="42" w:name="_Toc135603889"/>
       <w:r>
         <w:rPr>
           <w:rFonts w:ascii="Times New Roman" w:hAnsi="Times New Roman" w:cs="Times New Roman"/>
@@ -14868,7 +14879,7 @@
         </w:rPr>
         <w:t>Bảng User (Người dùng)</w:t>
       </w:r>
-      <w:bookmarkEnd w:id="41"/>
+      <w:bookmarkEnd w:id="42"/>
     </w:p>
     <w:p>
       <w:pPr>
@@ -15817,7 +15828,7 @@
           <w:szCs w:val="28"/>
         </w:rPr>
       </w:pPr>
-      <w:bookmarkStart w:id="42" w:name="_Toc135603890"/>
+      <w:bookmarkStart w:id="43" w:name="_Toc135603890"/>
       <w:r>
         <w:rPr>
           <w:rFonts w:ascii="Times New Roman" w:hAnsi="Times New Roman" w:cs="Times New Roman"/>
@@ -15878,7 +15889,7 @@
         </w:rPr>
         <w:t>Bảng Category (Chủ đề)</w:t>
       </w:r>
-      <w:bookmarkEnd w:id="42"/>
+      <w:bookmarkEnd w:id="43"/>
     </w:p>
     <w:p>
       <w:pPr>
@@ -16493,7 +16504,7 @@
           <w:szCs w:val="28"/>
         </w:rPr>
       </w:pPr>
-      <w:bookmarkStart w:id="43" w:name="_Toc135603891"/>
+      <w:bookmarkStart w:id="44" w:name="_Toc135603891"/>
       <w:r>
         <w:rPr>
           <w:rFonts w:ascii="Times New Roman" w:hAnsi="Times New Roman" w:cs="Times New Roman"/>
@@ -16554,7 +16565,7 @@
         </w:rPr>
         <w:t>Bảng Question (Câu hỏi)</w:t>
       </w:r>
-      <w:bookmarkEnd w:id="43"/>
+      <w:bookmarkEnd w:id="44"/>
     </w:p>
     <w:p>
       <w:pPr>
@@ -17890,7 +17901,7 @@
           <w:szCs w:val="28"/>
         </w:rPr>
       </w:pPr>
-      <w:bookmarkStart w:id="44" w:name="_Toc135603892"/>
+      <w:bookmarkStart w:id="45" w:name="_Toc135603892"/>
       <w:r>
         <w:rPr>
           <w:rFonts w:ascii="Times New Roman" w:hAnsi="Times New Roman" w:cs="Times New Roman"/>
@@ -17951,7 +17962,7 @@
         </w:rPr>
         <w:t>Bảng Exam (Bộ đề)</w:t>
       </w:r>
-      <w:bookmarkEnd w:id="44"/>
+      <w:bookmarkEnd w:id="45"/>
     </w:p>
     <w:p>
       <w:pPr>
@@ -19073,7 +19084,7 @@
           <w:szCs w:val="28"/>
         </w:rPr>
       </w:pPr>
-      <w:bookmarkStart w:id="45" w:name="_Toc135603893"/>
+      <w:bookmarkStart w:id="46" w:name="_Toc135603893"/>
       <w:r>
         <w:rPr>
           <w:rFonts w:ascii="Times New Roman" w:hAnsi="Times New Roman" w:cs="Times New Roman"/>
@@ -19134,7 +19145,7 @@
         </w:rPr>
         <w:t>Bảng ExamDetail (Chi tiết bộ đề)</w:t>
       </w:r>
-      <w:bookmarkEnd w:id="45"/>
+      <w:bookmarkEnd w:id="46"/>
     </w:p>
     <w:p>
       <w:pPr>
@@ -19828,7 +19839,7 @@
           <w:szCs w:val="28"/>
         </w:rPr>
       </w:pPr>
-      <w:bookmarkStart w:id="46" w:name="_Toc135603894"/>
+      <w:bookmarkStart w:id="47" w:name="_Toc135603894"/>
       <w:r>
         <w:rPr>
           <w:rFonts w:ascii="Times New Roman" w:hAnsi="Times New Roman" w:cs="Times New Roman"/>
@@ -19909,7 +19920,7 @@
         </w:rPr>
         <w:t>(Lịch sử)</w:t>
       </w:r>
-      <w:bookmarkEnd w:id="46"/>
+      <w:bookmarkEnd w:id="47"/>
     </w:p>
     <w:p>
       <w:pPr>
@@ -20773,7 +20784,7 @@
           <w:szCs w:val="28"/>
         </w:rPr>
       </w:pPr>
-      <w:bookmarkStart w:id="47" w:name="_Toc135603895"/>
+      <w:bookmarkStart w:id="48" w:name="_Toc135603895"/>
       <w:r>
         <w:rPr>
           <w:rFonts w:ascii="Times New Roman" w:hAnsi="Times New Roman" w:cs="Times New Roman"/>
@@ -20834,7 +20845,7 @@
         </w:rPr>
         <w:t>Bảng HistoryDetail (Chi tiết lịch sử)</w:t>
       </w:r>
-      <w:bookmarkEnd w:id="47"/>
+      <w:bookmarkEnd w:id="48"/>
     </w:p>
     <w:p>
       <w:pPr>
@@ -21502,7 +21513,16 @@
           </w:tcPr>
           <w:p>
             <w:r>
-              <w:t>Đáp án người dùng (A hoặc B hoặc C hoặc D)</w:t>
+              <w:t xml:space="preserve">Đáp án người dùng </w:t>
+            </w:r>
+            <w:r>
+              <w:t xml:space="preserve">đã chọn </w:t>
+            </w:r>
+            <w:r>
+              <w:t>(A hoặc B hoặc C hoặc D)</w:t>
+            </w:r>
+            <w:r>
+              <w:t>. Trường hợp người dùng không chọn thì có giá trị là X</w:t>
             </w:r>
           </w:p>
         </w:tc>
@@ -21556,7 +21576,7 @@
           <w:szCs w:val="28"/>
         </w:rPr>
       </w:pPr>
-      <w:bookmarkStart w:id="48" w:name="_Toc135603896"/>
+      <w:bookmarkStart w:id="49" w:name="_Toc135603896"/>
       <w:r>
         <w:rPr>
           <w:rFonts w:ascii="Times New Roman" w:hAnsi="Times New Roman" w:cs="Times New Roman"/>
@@ -21617,7 +21637,7 @@
         </w:rPr>
         <w:t>Bảng Rank (Xếp hạng)</w:t>
       </w:r>
-      <w:bookmarkEnd w:id="48"/>
+      <w:bookmarkEnd w:id="49"/>
     </w:p>
     <w:p>
       <w:pPr>
@@ -22284,6 +22304,7 @@
           </w:tcPr>
           <w:p>
             <w:r>
+              <w:lastRenderedPageBreak/>
               <w:t>5</w:t>
             </w:r>
           </w:p>
@@ -22367,7 +22388,7 @@
           <w:szCs w:val="36"/>
         </w:rPr>
       </w:pPr>
-      <w:bookmarkStart w:id="49" w:name="_Toc135603897"/>
+      <w:bookmarkStart w:id="50" w:name="_Toc135603897"/>
       <w:r>
         <w:rPr>
           <w:rFonts w:ascii="Times New Roman" w:hAnsi="Times New Roman" w:cs="Times New Roman"/>
@@ -22376,7 +22397,6 @@
           <w:sz w:val="36"/>
           <w:szCs w:val="36"/>
         </w:rPr>
-        <w:lastRenderedPageBreak/>
         <w:t>CHƯƠNG 4</w:t>
       </w:r>
       <w:r>
@@ -22399,7 +22419,7 @@
         </w:rPr>
         <w:t>XÂY DỰNG CHƯƠNG TRÌNH</w:t>
       </w:r>
-      <w:bookmarkEnd w:id="49"/>
+      <w:bookmarkEnd w:id="50"/>
     </w:p>
     <w:p/>
     <w:p/>
@@ -22535,6 +22555,7 @@
         <w:rPr>
           <w:noProof/>
         </w:rPr>
+        <w:lastRenderedPageBreak/>
         <w:drawing>
           <wp:inline distT="0" distB="0" distL="0" distR="0" wp14:anchorId="13433BEA" wp14:editId="00854C5A">
             <wp:extent cx="3910967" cy="2639683"/>
@@ -22621,7 +22642,6 @@
         <w:jc w:val="both"/>
       </w:pPr>
       <w:r>
-        <w:lastRenderedPageBreak/>
         <w:t xml:space="preserve">Tầng Web: Là tầng được tổ chức theo mô hình MVC. Controller thực hiện xử lý các yêu cầu của người dùng để điều hướng, gọi các Service xử lý nghiệp vụ và trả ra các View tương ứng để hiển thị. View là nơi chứa toàn bộ giao diện của hệ thống. Model </w:t>
       </w:r>
       <w:r>
@@ -22644,6 +22664,7 @@
         <w:rPr>
           <w:noProof/>
         </w:rPr>
+        <w:lastRenderedPageBreak/>
         <w:drawing>
           <wp:inline distT="0" distB="0" distL="0" distR="0" wp14:anchorId="7EB8469E" wp14:editId="7E7A141B">
             <wp:extent cx="3752850" cy="4191000"/>
@@ -22717,7 +22738,7 @@
           <w:szCs w:val="32"/>
         </w:rPr>
       </w:pPr>
-      <w:bookmarkStart w:id="50" w:name="_Toc135603898"/>
+      <w:bookmarkStart w:id="51" w:name="_Toc135603898"/>
       <w:r>
         <w:rPr>
           <w:b/>
@@ -22734,7 +22755,7 @@
         </w:rPr>
         <w:t xml:space="preserve"> Giao diện phía quản trị viên</w:t>
       </w:r>
-      <w:bookmarkEnd w:id="50"/>
+      <w:bookmarkEnd w:id="51"/>
     </w:p>
     <w:p>
       <w:pPr>
@@ -22748,7 +22769,7 @@
           <w:szCs w:val="28"/>
         </w:rPr>
       </w:pPr>
-      <w:bookmarkStart w:id="51" w:name="_Toc135603899"/>
+      <w:bookmarkStart w:id="52" w:name="_Toc135603899"/>
       <w:r>
         <w:rPr>
           <w:rFonts w:ascii="Times New Roman" w:hAnsi="Times New Roman" w:cs="Times New Roman"/>
@@ -22819,7 +22840,7 @@
         </w:rPr>
         <w:t xml:space="preserve"> quản lý người dùng</w:t>
       </w:r>
-      <w:bookmarkEnd w:id="51"/>
+      <w:bookmarkEnd w:id="52"/>
     </w:p>
     <w:p>
       <w:pPr>
@@ -22884,7 +22905,6 @@
         <w:rPr>
           <w:noProof/>
         </w:rPr>
-        <w:lastRenderedPageBreak/>
         <w:drawing>
           <wp:inline distT="0" distB="0" distL="0" distR="0" wp14:anchorId="32FEFAD4" wp14:editId="05FEEEFD">
             <wp:extent cx="5752744" cy="2303253"/>
@@ -23117,7 +23137,6 @@
         <w:rPr>
           <w:noProof/>
         </w:rPr>
-        <w:lastRenderedPageBreak/>
         <w:drawing>
           <wp:inline distT="0" distB="0" distL="0" distR="0" wp14:anchorId="29BC44DE" wp14:editId="70DC604F">
             <wp:extent cx="5760720" cy="2656947"/>
@@ -23194,7 +23213,7 @@
           <w:szCs w:val="28"/>
         </w:rPr>
       </w:pPr>
-      <w:bookmarkStart w:id="52" w:name="_Toc135603900"/>
+      <w:bookmarkStart w:id="53" w:name="_Toc135603900"/>
       <w:r>
         <w:rPr>
           <w:rFonts w:ascii="Times New Roman" w:hAnsi="Times New Roman" w:cs="Times New Roman"/>
@@ -23255,7 +23274,7 @@
         </w:rPr>
         <w:t>Giao diện quản lý chủ đề</w:t>
       </w:r>
-      <w:bookmarkEnd w:id="52"/>
+      <w:bookmarkEnd w:id="53"/>
     </w:p>
     <w:p>
       <w:pPr>
@@ -23296,6 +23315,7 @@
         <w:jc w:val="both"/>
       </w:pPr>
       <w:r>
+        <w:lastRenderedPageBreak/>
         <w:t>Mô tả: Giao diện danh sách chủ đề giúp quản trị viên dễ dàng tìm kiếm chủ đề, xem thông tin, chỉnh sửa, xoá và thêm chủ đề mới.</w:t>
       </w:r>
     </w:p>
@@ -23426,7 +23446,6 @@
         <w:rPr>
           <w:noProof/>
         </w:rPr>
-        <w:lastRenderedPageBreak/>
         <w:drawing>
           <wp:inline distT="0" distB="0" distL="0" distR="0" wp14:anchorId="1EB53F1E" wp14:editId="161A363A">
             <wp:extent cx="5760720" cy="2652639"/>
@@ -23542,6 +23561,7 @@
         <w:rPr>
           <w:noProof/>
         </w:rPr>
+        <w:lastRenderedPageBreak/>
         <w:drawing>
           <wp:inline distT="0" distB="0" distL="0" distR="0" wp14:anchorId="0F0AFF79" wp14:editId="680809FF">
             <wp:extent cx="5760720" cy="2654486"/>
@@ -23618,7 +23638,7 @@
           <w:szCs w:val="28"/>
         </w:rPr>
       </w:pPr>
-      <w:bookmarkStart w:id="53" w:name="_Toc135603901"/>
+      <w:bookmarkStart w:id="54" w:name="_Toc135603901"/>
       <w:r>
         <w:rPr>
           <w:rFonts w:ascii="Times New Roman" w:hAnsi="Times New Roman" w:cs="Times New Roman"/>
@@ -23689,7 +23709,7 @@
         </w:rPr>
         <w:t>câu hỏi</w:t>
       </w:r>
-      <w:bookmarkEnd w:id="53"/>
+      <w:bookmarkEnd w:id="54"/>
     </w:p>
     <w:p>
       <w:pPr>
@@ -23762,7 +23782,6 @@
         <w:rPr>
           <w:noProof/>
         </w:rPr>
-        <w:lastRenderedPageBreak/>
         <w:drawing>
           <wp:inline distT="0" distB="0" distL="0" distR="0" wp14:anchorId="41AD5DBB" wp14:editId="76EB2910">
             <wp:extent cx="5760720" cy="2668641"/>
@@ -23878,6 +23897,7 @@
         <w:rPr>
           <w:noProof/>
         </w:rPr>
+        <w:lastRenderedPageBreak/>
         <w:drawing>
           <wp:inline distT="0" distB="0" distL="0" distR="0" wp14:anchorId="053F20B3" wp14:editId="1072E69A">
             <wp:extent cx="5760720" cy="2650177"/>
@@ -23995,7 +24015,6 @@
         <w:rPr>
           <w:noProof/>
         </w:rPr>
-        <w:lastRenderedPageBreak/>
         <w:drawing>
           <wp:inline distT="0" distB="0" distL="0" distR="0" wp14:anchorId="24AA8F5B" wp14:editId="5B77F0EE">
             <wp:extent cx="5760720" cy="2655717"/>
@@ -24071,7 +24090,7 @@
           <w:szCs w:val="28"/>
         </w:rPr>
       </w:pPr>
-      <w:bookmarkStart w:id="54" w:name="_Toc135603902"/>
+      <w:bookmarkStart w:id="55" w:name="_Toc135603902"/>
       <w:r>
         <w:rPr>
           <w:rFonts w:ascii="Times New Roman" w:hAnsi="Times New Roman" w:cs="Times New Roman"/>
@@ -24132,7 +24151,7 @@
         </w:rPr>
         <w:t>Giao diện quản lý bộ đề</w:t>
       </w:r>
-      <w:bookmarkEnd w:id="54"/>
+      <w:bookmarkEnd w:id="55"/>
     </w:p>
     <w:p>
       <w:pPr>
@@ -24189,6 +24208,7 @@
         <w:rPr>
           <w:noProof/>
         </w:rPr>
+        <w:lastRenderedPageBreak/>
         <w:drawing>
           <wp:inline distT="0" distB="0" distL="0" distR="0" wp14:anchorId="36645DC3" wp14:editId="72D795CE">
             <wp:extent cx="5760720" cy="2658794"/>
@@ -24320,7 +24340,6 @@
         <w:rPr>
           <w:noProof/>
         </w:rPr>
-        <w:lastRenderedPageBreak/>
         <w:drawing>
           <wp:inline distT="0" distB="0" distL="0" distR="0" wp14:anchorId="10B6032A" wp14:editId="2A71F23E">
             <wp:extent cx="5760720" cy="2668641"/>
@@ -24436,6 +24455,7 @@
         <w:rPr>
           <w:noProof/>
         </w:rPr>
+        <w:lastRenderedPageBreak/>
         <w:drawing>
           <wp:inline distT="0" distB="0" distL="0" distR="0" wp14:anchorId="4833039F" wp14:editId="71024058">
             <wp:extent cx="5760720" cy="2649562"/>
@@ -24520,7 +24540,7 @@
           <w:szCs w:val="32"/>
         </w:rPr>
       </w:pPr>
-      <w:bookmarkStart w:id="55" w:name="_Toc135603903"/>
+      <w:bookmarkStart w:id="56" w:name="_Toc135603903"/>
       <w:r>
         <w:rPr>
           <w:b/>
@@ -24537,7 +24557,7 @@
         </w:rPr>
         <w:t xml:space="preserve"> Giao diện phía khách hàng</w:t>
       </w:r>
-      <w:bookmarkEnd w:id="55"/>
+      <w:bookmarkEnd w:id="56"/>
     </w:p>
     <w:p>
       <w:pPr>
@@ -24641,7 +24661,6 @@
         <w:jc w:val="both"/>
       </w:pPr>
       <w:r>
-        <w:lastRenderedPageBreak/>
         <w:t>Mô tả: Giao diện giúp người dùng nhập các thông tin để đăng ký tài khoản của Website.</w:t>
       </w:r>
     </w:p>
@@ -24750,6 +24769,7 @@
         <w:jc w:val="both"/>
       </w:pPr>
       <w:r>
+        <w:lastRenderedPageBreak/>
         <w:t>Mô tả: Giao diện giúp người dùng nhập các thông tin để đăng nhập vào hệ thống.</w:t>
       </w:r>
     </w:p>
@@ -24808,13 +24828,7 @@
         <w:rPr>
           <w:b/>
         </w:rPr>
-        <w:t>Hình 4.17</w:t>
-      </w:r>
-      <w:r>
-        <w:rPr>
-          <w:b/>
-        </w:rPr>
-        <w:t xml:space="preserve"> </w:t>
+        <w:t xml:space="preserve">Hình 4.17 </w:t>
       </w:r>
       <w:r>
         <w:t xml:space="preserve">Giao diện </w:t>
@@ -24841,7 +24855,7 @@
           <w:szCs w:val="28"/>
         </w:rPr>
       </w:pPr>
-      <w:bookmarkStart w:id="56" w:name="_Toc135603904"/>
+      <w:bookmarkStart w:id="57" w:name="_Toc135603904"/>
       <w:r>
         <w:rPr>
           <w:rFonts w:ascii="Times New Roman" w:hAnsi="Times New Roman" w:cs="Times New Roman"/>
@@ -24912,7 +24926,7 @@
         </w:rPr>
         <w:t>Giao diện bộ đề</w:t>
       </w:r>
-      <w:bookmarkEnd w:id="56"/>
+      <w:bookmarkEnd w:id="57"/>
     </w:p>
     <w:p>
       <w:pPr>
@@ -24953,7 +24967,6 @@
         <w:jc w:val="both"/>
       </w:pPr>
       <w:r>
-        <w:lastRenderedPageBreak/>
         <w:t xml:space="preserve">Mô tả: Giao diện danh sách bộ đề giúp người dùng dễ dàng tìm kiếm bộ đề trên hệ thống để tiến hành vào </w:t>
       </w:r>
       <w:r>
@@ -25075,6 +25088,7 @@
         <w:jc w:val="both"/>
       </w:pPr>
       <w:r>
+        <w:lastRenderedPageBreak/>
         <w:t>Mô tả: Giao diện danh sách bộ đề giúp người dùng xem thông tin bộ đề, lịch sử làm và bảng xếp hạng.</w:t>
       </w:r>
     </w:p>
@@ -25198,7 +25212,6 @@
         <w:rPr>
           <w:noProof/>
         </w:rPr>
-        <w:lastRenderedPageBreak/>
         <w:drawing>
           <wp:inline distT="0" distB="0" distL="0" distR="0" wp14:anchorId="7632CA13" wp14:editId="69557AA6">
             <wp:extent cx="5760720" cy="2654486"/>
@@ -25503,8 +25516,6 @@
           <w:szCs w:val="24"/>
         </w:rPr>
       </w:pPr>
-      <w:bookmarkStart w:id="57" w:name="_GoBack"/>
-      <w:bookmarkEnd w:id="57"/>
     </w:p>
     <w:p>
       <w:pPr>
@@ -25538,7 +25549,6 @@
           <w:sz w:val="36"/>
           <w:szCs w:val="36"/>
         </w:rPr>
-        <w:lastRenderedPageBreak/>
         <w:t>KẾT LUẬN VÀ KIẾN NGHỊ</w:t>
       </w:r>
       <w:bookmarkEnd w:id="58"/>
@@ -25674,6 +25684,7 @@
         <w:jc w:val="both"/>
       </w:pPr>
       <w:r>
+        <w:lastRenderedPageBreak/>
         <w:t>Website còn ở mức cơ bản, các chức năng nâng cao chưa được triển khai.</w:t>
       </w:r>
     </w:p>
@@ -25854,7 +25865,6 @@
           <w:sz w:val="36"/>
           <w:szCs w:val="36"/>
         </w:rPr>
-        <w:lastRenderedPageBreak/>
         <w:t>DANH MỤC TÀI LIỆU THAM KHẢO</w:t>
       </w:r>
       <w:bookmarkEnd w:id="59"/>
@@ -26033,7 +26043,7 @@
           <w:rPr>
             <w:noProof/>
           </w:rPr>
-          <w:t>46</w:t>
+          <w:t>8</w:t>
         </w:r>
         <w:r>
           <w:rPr>
@@ -30984,7 +30994,7 @@
 </file>
 
 <file path=customXml/itemProps1.xml><?xml version="1.0" encoding="utf-8"?>
-<ds:datastoreItem xmlns:ds="http://schemas.openxmlformats.org/officeDocument/2006/customXml" ds:itemID="{34BBA570-EFAA-47F0-A80A-2EF912F40F7A}">
+<ds:datastoreItem xmlns:ds="http://schemas.openxmlformats.org/officeDocument/2006/customXml" ds:itemID="{E5C9D5D2-E7E6-4948-872E-4EB856FFD070}">
   <ds:schemaRefs>
     <ds:schemaRef ds:uri="http://schemas.openxmlformats.org/officeDocument/2006/bibliography"/>
   </ds:schemaRefs>

--- a/BaoCaoDoAnTotNghiep_HaDuyAnh.docx
+++ b/BaoCaoDoAnTotNghiep_HaDuyAnh.docx
@@ -964,7 +964,7 @@
           <w:szCs w:val="36"/>
         </w:rPr>
       </w:pPr>
-      <w:bookmarkStart w:id="0" w:name="_Toc135603854"/>
+      <w:bookmarkStart w:id="0" w:name="_Toc135774107"/>
       <w:r>
         <w:rPr>
           <w:rFonts w:ascii="Times New Roman" w:hAnsi="Times New Roman" w:cs="Times New Roman"/>
@@ -1331,7 +1331,7 @@
         </w:rPr>
       </w:pPr>
     </w:p>
-    <w:bookmarkStart w:id="1" w:name="_Toc135603855" w:displacedByCustomXml="next"/>
+    <w:bookmarkStart w:id="1" w:name="_Toc135774108" w:displacedByCustomXml="next"/>
     <w:sdt>
       <w:sdtPr>
         <w:rPr>
@@ -1397,7 +1397,6 @@
             <w:pStyle w:val="TOC1"/>
             <w:rPr>
               <w:rFonts w:asciiTheme="minorHAnsi" w:eastAsiaTheme="minorEastAsia" w:hAnsiTheme="minorHAnsi" w:cstheme="minorBidi"/>
-              <w:bCs w:val="0"/>
               <w:noProof/>
               <w:color w:val="auto"/>
               <w:sz w:val="22"/>
@@ -1422,14 +1421,20 @@
             </w:rPr>
             <w:fldChar w:fldCharType="separate"/>
           </w:r>
-          <w:hyperlink w:anchor="_Toc135603854" w:history="1">
+          <w:hyperlink w:anchor="_Toc135774107" w:history="1">
             <w:r>
               <w:rPr>
                 <w:rStyle w:val="Hyperlink"/>
-                <w:b/>
-                <w:noProof/>
-              </w:rPr>
-              <w:t>LỜI CẢM ƠN</w:t>
+                <w:noProof/>
+              </w:rPr>
+              <w:t>LỜI CẢM Ơ</w:t>
+            </w:r>
+            <w:r>
+              <w:rPr>
+                <w:rStyle w:val="Hyperlink"/>
+                <w:noProof/>
+              </w:rPr>
+              <w:t>N</w:t>
             </w:r>
             <w:r>
               <w:rPr>
@@ -1450,7 +1455,7 @@
                 <w:noProof/>
                 <w:webHidden/>
               </w:rPr>
-              <w:instrText xml:space="preserve"> PAGEREF _Toc135603854 \h </w:instrText>
+              <w:instrText xml:space="preserve"> PAGEREF _Toc135774107 \h </w:instrText>
             </w:r>
             <w:r>
               <w:rPr>
@@ -1486,18 +1491,16 @@
             <w:pStyle w:val="TOC1"/>
             <w:rPr>
               <w:rFonts w:asciiTheme="minorHAnsi" w:eastAsiaTheme="minorEastAsia" w:hAnsiTheme="minorHAnsi" w:cstheme="minorBidi"/>
-              <w:bCs w:val="0"/>
               <w:noProof/>
               <w:color w:val="auto"/>
               <w:sz w:val="22"/>
               <w:szCs w:val="22"/>
             </w:rPr>
           </w:pPr>
-          <w:hyperlink w:anchor="_Toc135603855" w:history="1">
+          <w:hyperlink w:anchor="_Toc135774108" w:history="1">
             <w:r>
               <w:rPr>
                 <w:rStyle w:val="Hyperlink"/>
-                <w:b/>
                 <w:noProof/>
               </w:rPr>
               <w:t>MỤC LỤC</w:t>
@@ -1521,7 +1524,7 @@
                 <w:noProof/>
                 <w:webHidden/>
               </w:rPr>
-              <w:instrText xml:space="preserve"> PAGEREF _Toc135603855 \h </w:instrText>
+              <w:instrText xml:space="preserve"> PAGEREF _Toc135774108 \h </w:instrText>
             </w:r>
             <w:r>
               <w:rPr>
@@ -1557,18 +1560,16 @@
             <w:pStyle w:val="TOC1"/>
             <w:rPr>
               <w:rFonts w:asciiTheme="minorHAnsi" w:eastAsiaTheme="minorEastAsia" w:hAnsiTheme="minorHAnsi" w:cstheme="minorBidi"/>
-              <w:bCs w:val="0"/>
               <w:noProof/>
               <w:color w:val="auto"/>
               <w:sz w:val="22"/>
               <w:szCs w:val="22"/>
             </w:rPr>
           </w:pPr>
-          <w:hyperlink w:anchor="_Toc135603856" w:history="1">
+          <w:hyperlink w:anchor="_Toc135774109" w:history="1">
             <w:r>
               <w:rPr>
                 <w:rStyle w:val="Hyperlink"/>
-                <w:b/>
                 <w:noProof/>
               </w:rPr>
               <w:t>DANH MỤC CÁC TỪ VIẾT TẮT</w:t>
@@ -1592,7 +1593,7 @@
                 <w:noProof/>
                 <w:webHidden/>
               </w:rPr>
-              <w:instrText xml:space="preserve"> PAGEREF _Toc135603856 \h </w:instrText>
+              <w:instrText xml:space="preserve"> PAGEREF _Toc135774109 \h </w:instrText>
             </w:r>
             <w:r>
               <w:rPr>
@@ -1628,18 +1629,16 @@
             <w:pStyle w:val="TOC1"/>
             <w:rPr>
               <w:rFonts w:asciiTheme="minorHAnsi" w:eastAsiaTheme="minorEastAsia" w:hAnsiTheme="minorHAnsi" w:cstheme="minorBidi"/>
-              <w:bCs w:val="0"/>
               <w:noProof/>
               <w:color w:val="auto"/>
               <w:sz w:val="22"/>
               <w:szCs w:val="22"/>
             </w:rPr>
           </w:pPr>
-          <w:hyperlink w:anchor="_Toc135603857" w:history="1">
+          <w:hyperlink w:anchor="_Toc135774110" w:history="1">
             <w:r>
               <w:rPr>
                 <w:rStyle w:val="Hyperlink"/>
-                <w:b/>
                 <w:noProof/>
               </w:rPr>
               <w:t>DANH MỤC BẢNG BIỂU</w:t>
@@ -1663,7 +1662,7 @@
                 <w:noProof/>
                 <w:webHidden/>
               </w:rPr>
-              <w:instrText xml:space="preserve"> PAGEREF _Toc135603857 \h </w:instrText>
+              <w:instrText xml:space="preserve"> PAGEREF _Toc135774110 \h </w:instrText>
             </w:r>
             <w:r>
               <w:rPr>
@@ -1699,18 +1698,16 @@
             <w:pStyle w:val="TOC1"/>
             <w:rPr>
               <w:rFonts w:asciiTheme="minorHAnsi" w:eastAsiaTheme="minorEastAsia" w:hAnsiTheme="minorHAnsi" w:cstheme="minorBidi"/>
-              <w:bCs w:val="0"/>
               <w:noProof/>
               <w:color w:val="auto"/>
               <w:sz w:val="22"/>
               <w:szCs w:val="22"/>
             </w:rPr>
           </w:pPr>
-          <w:hyperlink w:anchor="_Toc135603858" w:history="1">
+          <w:hyperlink w:anchor="_Toc135774111" w:history="1">
             <w:r>
               <w:rPr>
                 <w:rStyle w:val="Hyperlink"/>
-                <w:b/>
                 <w:noProof/>
               </w:rPr>
               <w:t>DANH MỤC HÌNH ẢNH</w:t>
@@ -1734,7 +1731,7 @@
                 <w:noProof/>
                 <w:webHidden/>
               </w:rPr>
-              <w:instrText xml:space="preserve"> PAGEREF _Toc135603858 \h </w:instrText>
+              <w:instrText xml:space="preserve"> PAGEREF _Toc135774111 \h </w:instrText>
             </w:r>
             <w:r>
               <w:rPr>
@@ -1770,18 +1767,16 @@
             <w:pStyle w:val="TOC1"/>
             <w:rPr>
               <w:rFonts w:asciiTheme="minorHAnsi" w:eastAsiaTheme="minorEastAsia" w:hAnsiTheme="minorHAnsi" w:cstheme="minorBidi"/>
-              <w:bCs w:val="0"/>
               <w:noProof/>
               <w:color w:val="auto"/>
               <w:sz w:val="22"/>
               <w:szCs w:val="22"/>
             </w:rPr>
           </w:pPr>
-          <w:hyperlink w:anchor="_Toc135603859" w:history="1">
+          <w:hyperlink w:anchor="_Toc135774112" w:history="1">
             <w:r>
               <w:rPr>
                 <w:rStyle w:val="Hyperlink"/>
-                <w:b/>
                 <w:noProof/>
               </w:rPr>
               <w:t>MỞ ĐẦU</w:t>
@@ -1805,7 +1800,7 @@
                 <w:noProof/>
                 <w:webHidden/>
               </w:rPr>
-              <w:instrText xml:space="preserve"> PAGEREF _Toc135603859 \h </w:instrText>
+              <w:instrText xml:space="preserve"> PAGEREF _Toc135774112 \h </w:instrText>
             </w:r>
             <w:r>
               <w:rPr>
@@ -1841,18 +1836,16 @@
             <w:pStyle w:val="TOC1"/>
             <w:rPr>
               <w:rFonts w:asciiTheme="minorHAnsi" w:eastAsiaTheme="minorEastAsia" w:hAnsiTheme="minorHAnsi" w:cstheme="minorBidi"/>
-              <w:bCs w:val="0"/>
               <w:noProof/>
               <w:color w:val="auto"/>
               <w:sz w:val="22"/>
               <w:szCs w:val="22"/>
             </w:rPr>
           </w:pPr>
-          <w:hyperlink w:anchor="_Toc135603860" w:history="1">
+          <w:hyperlink w:anchor="_Toc135774113" w:history="1">
             <w:r>
               <w:rPr>
                 <w:rStyle w:val="Hyperlink"/>
-                <w:b/>
                 <w:noProof/>
               </w:rPr>
               <w:t>CHƯƠNG 1: KHẢO SÁT VÀ PHÂN TÍCH ĐỀ TÀI</w:t>
@@ -1876,7 +1869,7 @@
                 <w:noProof/>
                 <w:webHidden/>
               </w:rPr>
-              <w:instrText xml:space="preserve"> PAGEREF _Toc135603860 \h </w:instrText>
+              <w:instrText xml:space="preserve"> PAGEREF _Toc135774113 \h </w:instrText>
             </w:r>
             <w:r>
               <w:rPr>
@@ -1922,11 +1915,10 @@
               <w:szCs w:val="22"/>
             </w:rPr>
           </w:pPr>
-          <w:hyperlink w:anchor="_Toc135603861" w:history="1">
+          <w:hyperlink w:anchor="_Toc135774114" w:history="1">
             <w:r>
               <w:rPr>
                 <w:rStyle w:val="Hyperlink"/>
-                <w:b/>
                 <w:noProof/>
               </w:rPr>
               <w:t>1.1 Khảo sát các website</w:t>
@@ -1950,7 +1942,7 @@
                 <w:noProof/>
                 <w:webHidden/>
               </w:rPr>
-              <w:instrText xml:space="preserve"> PAGEREF _Toc135603861 \h </w:instrText>
+              <w:instrText xml:space="preserve"> PAGEREF _Toc135774114 \h </w:instrText>
             </w:r>
             <w:r>
               <w:rPr>
@@ -1996,11 +1988,10 @@
               <w:szCs w:val="22"/>
             </w:rPr>
           </w:pPr>
-          <w:hyperlink w:anchor="_Toc135603862" w:history="1">
+          <w:hyperlink w:anchor="_Toc135774115" w:history="1">
             <w:r>
               <w:rPr>
                 <w:rStyle w:val="Hyperlink"/>
-                <w:b/>
                 <w:noProof/>
               </w:rPr>
               <w:t>1.1.1 Website tracnghiem.net</w:t>
@@ -2024,7 +2015,7 @@
                 <w:noProof/>
                 <w:webHidden/>
               </w:rPr>
-              <w:instrText xml:space="preserve"> PAGEREF _Toc135603862 \h </w:instrText>
+              <w:instrText xml:space="preserve"> PAGEREF _Toc135774115 \h </w:instrText>
             </w:r>
             <w:r>
               <w:rPr>
@@ -2070,11 +2061,10 @@
               <w:szCs w:val="22"/>
             </w:rPr>
           </w:pPr>
-          <w:hyperlink w:anchor="_Toc135603863" w:history="1">
+          <w:hyperlink w:anchor="_Toc135774116" w:history="1">
             <w:r>
               <w:rPr>
                 <w:rStyle w:val="Hyperlink"/>
-                <w:b/>
                 <w:noProof/>
               </w:rPr>
               <w:t>1.1.2 Website doctailieu.com</w:t>
@@ -2098,7 +2088,7 @@
                 <w:noProof/>
                 <w:webHidden/>
               </w:rPr>
-              <w:instrText xml:space="preserve"> PAGEREF _Toc135603863 \h </w:instrText>
+              <w:instrText xml:space="preserve"> PAGEREF _Toc135774116 \h </w:instrText>
             </w:r>
             <w:r>
               <w:rPr>
@@ -2144,11 +2134,10 @@
               <w:szCs w:val="22"/>
             </w:rPr>
           </w:pPr>
-          <w:hyperlink w:anchor="_Toc135603864" w:history="1">
+          <w:hyperlink w:anchor="_Toc135774117" w:history="1">
             <w:r>
               <w:rPr>
                 <w:rStyle w:val="Hyperlink"/>
-                <w:b/>
                 <w:noProof/>
               </w:rPr>
               <w:t>1.2 Nhiệm vụ của đồ án</w:t>
@@ -2172,7 +2161,7 @@
                 <w:noProof/>
                 <w:webHidden/>
               </w:rPr>
-              <w:instrText xml:space="preserve"> PAGEREF _Toc135603864 \h </w:instrText>
+              <w:instrText xml:space="preserve"> PAGEREF _Toc135774117 \h </w:instrText>
             </w:r>
             <w:r>
               <w:rPr>
@@ -2218,11 +2207,10 @@
               <w:szCs w:val="22"/>
             </w:rPr>
           </w:pPr>
-          <w:hyperlink w:anchor="_Toc135603865" w:history="1">
+          <w:hyperlink w:anchor="_Toc135774118" w:history="1">
             <w:r>
               <w:rPr>
                 <w:rStyle w:val="Hyperlink"/>
-                <w:b/>
                 <w:noProof/>
               </w:rPr>
               <w:t>1.2.1 Mục đích</w:t>
@@ -2246,7 +2234,7 @@
                 <w:noProof/>
                 <w:webHidden/>
               </w:rPr>
-              <w:instrText xml:space="preserve"> PAGEREF _Toc135603865 \h </w:instrText>
+              <w:instrText xml:space="preserve"> PAGEREF _Toc135774118 \h </w:instrText>
             </w:r>
             <w:r>
               <w:rPr>
@@ -2266,7 +2254,7 @@
                 <w:noProof/>
                 <w:webHidden/>
               </w:rPr>
-              <w:t>12</w:t>
+              <w:t>11</w:t>
             </w:r>
             <w:r>
               <w:rPr>
@@ -2292,11 +2280,10 @@
               <w:szCs w:val="22"/>
             </w:rPr>
           </w:pPr>
-          <w:hyperlink w:anchor="_Toc135603866" w:history="1">
+          <w:hyperlink w:anchor="_Toc135774119" w:history="1">
             <w:r>
               <w:rPr>
                 <w:rStyle w:val="Hyperlink"/>
-                <w:b/>
                 <w:noProof/>
               </w:rPr>
               <w:t>1.2.2 Yêu cầu</w:t>
@@ -2320,7 +2307,7 @@
                 <w:noProof/>
                 <w:webHidden/>
               </w:rPr>
-              <w:instrText xml:space="preserve"> PAGEREF _Toc135603866 \h </w:instrText>
+              <w:instrText xml:space="preserve"> PAGEREF _Toc135774119 \h </w:instrText>
             </w:r>
             <w:r>
               <w:rPr>
@@ -2340,7 +2327,7 @@
                 <w:noProof/>
                 <w:webHidden/>
               </w:rPr>
-              <w:t>12</w:t>
+              <w:t>11</w:t>
             </w:r>
             <w:r>
               <w:rPr>
@@ -2366,11 +2353,10 @@
               <w:szCs w:val="22"/>
             </w:rPr>
           </w:pPr>
-          <w:hyperlink w:anchor="_Toc135603867" w:history="1">
+          <w:hyperlink w:anchor="_Toc135774120" w:history="1">
             <w:r>
               <w:rPr>
                 <w:rStyle w:val="Hyperlink"/>
-                <w:b/>
                 <w:noProof/>
               </w:rPr>
               <w:t>1.2.3 Môi trường phát triển</w:t>
@@ -2394,7 +2380,7 @@
                 <w:noProof/>
                 <w:webHidden/>
               </w:rPr>
-              <w:instrText xml:space="preserve"> PAGEREF _Toc135603867 \h </w:instrText>
+              <w:instrText xml:space="preserve"> PAGEREF _Toc135774120 \h </w:instrText>
             </w:r>
             <w:r>
               <w:rPr>
@@ -2440,11 +2426,10 @@
               <w:szCs w:val="22"/>
             </w:rPr>
           </w:pPr>
-          <w:hyperlink w:anchor="_Toc135603868" w:history="1">
+          <w:hyperlink w:anchor="_Toc135774121" w:history="1">
             <w:r>
               <w:rPr>
                 <w:rStyle w:val="Hyperlink"/>
-                <w:b/>
                 <w:noProof/>
               </w:rPr>
               <w:t>1.3 Giới thiệu công nghệ</w:t>
@@ -2468,7 +2453,7 @@
                 <w:noProof/>
                 <w:webHidden/>
               </w:rPr>
-              <w:instrText xml:space="preserve"> PAGEREF _Toc135603868 \h </w:instrText>
+              <w:instrText xml:space="preserve"> PAGEREF _Toc135774121 \h </w:instrText>
             </w:r>
             <w:r>
               <w:rPr>
@@ -2514,11 +2499,10 @@
               <w:szCs w:val="22"/>
             </w:rPr>
           </w:pPr>
-          <w:hyperlink w:anchor="_Toc135603869" w:history="1">
+          <w:hyperlink w:anchor="_Toc135774122" w:history="1">
             <w:r>
               <w:rPr>
                 <w:rStyle w:val="Hyperlink"/>
-                <w:b/>
                 <w:noProof/>
               </w:rPr>
               <w:t>1.3.1 Html, Css và Javascript</w:t>
@@ -2542,7 +2526,7 @@
                 <w:noProof/>
                 <w:webHidden/>
               </w:rPr>
-              <w:instrText xml:space="preserve"> PAGEREF _Toc135603869 \h </w:instrText>
+              <w:instrText xml:space="preserve"> PAGEREF _Toc135774122 \h </w:instrText>
             </w:r>
             <w:r>
               <w:rPr>
@@ -2562,7 +2546,7 @@
                 <w:noProof/>
                 <w:webHidden/>
               </w:rPr>
-              <w:t>13</w:t>
+              <w:t>12</w:t>
             </w:r>
             <w:r>
               <w:rPr>
@@ -2588,11 +2572,10 @@
               <w:szCs w:val="22"/>
             </w:rPr>
           </w:pPr>
-          <w:hyperlink w:anchor="_Toc135603870" w:history="1">
+          <w:hyperlink w:anchor="_Toc135774123" w:history="1">
             <w:r>
               <w:rPr>
                 <w:rStyle w:val="Hyperlink"/>
-                <w:b/>
                 <w:noProof/>
               </w:rPr>
               <w:t>1.3.2 Asp .Net Core</w:t>
@@ -2616,7 +2599,7 @@
                 <w:noProof/>
                 <w:webHidden/>
               </w:rPr>
-              <w:instrText xml:space="preserve"> PAGEREF _Toc135603870 \h </w:instrText>
+              <w:instrText xml:space="preserve"> PAGEREF _Toc135774123 \h </w:instrText>
             </w:r>
             <w:r>
               <w:rPr>
@@ -2636,7 +2619,7 @@
                 <w:noProof/>
                 <w:webHidden/>
               </w:rPr>
-              <w:t>14</w:t>
+              <w:t>13</w:t>
             </w:r>
             <w:r>
               <w:rPr>
@@ -2662,11 +2645,10 @@
               <w:szCs w:val="22"/>
             </w:rPr>
           </w:pPr>
-          <w:hyperlink w:anchor="_Toc135603871" w:history="1">
+          <w:hyperlink w:anchor="_Toc135774124" w:history="1">
             <w:r>
               <w:rPr>
                 <w:rStyle w:val="Hyperlink"/>
-                <w:b/>
                 <w:noProof/>
               </w:rPr>
               <w:t>1.3.3 Microsoft SQL Server</w:t>
@@ -2690,7 +2672,7 @@
                 <w:noProof/>
                 <w:webHidden/>
               </w:rPr>
-              <w:instrText xml:space="preserve"> PAGEREF _Toc135603871 \h </w:instrText>
+              <w:instrText xml:space="preserve"> PAGEREF _Toc135774124 \h </w:instrText>
             </w:r>
             <w:r>
               <w:rPr>
@@ -2726,18 +2708,16 @@
             <w:pStyle w:val="TOC1"/>
             <w:rPr>
               <w:rFonts w:asciiTheme="minorHAnsi" w:eastAsiaTheme="minorEastAsia" w:hAnsiTheme="minorHAnsi" w:cstheme="minorBidi"/>
-              <w:bCs w:val="0"/>
               <w:noProof/>
               <w:color w:val="auto"/>
               <w:sz w:val="22"/>
               <w:szCs w:val="22"/>
             </w:rPr>
           </w:pPr>
-          <w:hyperlink w:anchor="_Toc135603872" w:history="1">
+          <w:hyperlink w:anchor="_Toc135774125" w:history="1">
             <w:r>
               <w:rPr>
                 <w:rStyle w:val="Hyperlink"/>
-                <w:b/>
                 <w:noProof/>
               </w:rPr>
               <w:t>CHƯƠNG 2: PHÂN TÍCH THIẾT KẾ HỆ THỐNG</w:t>
@@ -2761,7 +2741,7 @@
                 <w:noProof/>
                 <w:webHidden/>
               </w:rPr>
-              <w:instrText xml:space="preserve"> PAGEREF _Toc135603872 \h </w:instrText>
+              <w:instrText xml:space="preserve"> PAGEREF _Toc135774125 \h </w:instrText>
             </w:r>
             <w:r>
               <w:rPr>
@@ -2807,11 +2787,10 @@
               <w:szCs w:val="22"/>
             </w:rPr>
           </w:pPr>
-          <w:hyperlink w:anchor="_Toc135603873" w:history="1">
+          <w:hyperlink w:anchor="_Toc135774126" w:history="1">
             <w:r>
               <w:rPr>
                 <w:rStyle w:val="Hyperlink"/>
-                <w:b/>
                 <w:noProof/>
               </w:rPr>
               <w:t>2.1 Sơ đồ phân rã chức năng BFD</w:t>
@@ -2835,7 +2814,7 @@
                 <w:noProof/>
                 <w:webHidden/>
               </w:rPr>
-              <w:instrText xml:space="preserve"> PAGEREF _Toc135603873 \h </w:instrText>
+              <w:instrText xml:space="preserve"> PAGEREF _Toc135774126 \h </w:instrText>
             </w:r>
             <w:r>
               <w:rPr>
@@ -2881,11 +2860,10 @@
               <w:szCs w:val="22"/>
             </w:rPr>
           </w:pPr>
-          <w:hyperlink w:anchor="_Toc135603874" w:history="1">
+          <w:hyperlink w:anchor="_Toc135774127" w:history="1">
             <w:r>
               <w:rPr>
                 <w:rStyle w:val="Hyperlink"/>
-                <w:b/>
                 <w:noProof/>
               </w:rPr>
               <w:t>2.2 Sơ đồ luồng dữ liệu DFD</w:t>
@@ -2909,7 +2887,7 @@
                 <w:noProof/>
                 <w:webHidden/>
               </w:rPr>
-              <w:instrText xml:space="preserve"> PAGEREF _Toc135603874 \h </w:instrText>
+              <w:instrText xml:space="preserve"> PAGEREF _Toc135774127 \h </w:instrText>
             </w:r>
             <w:r>
               <w:rPr>
@@ -2955,11 +2933,10 @@
               <w:szCs w:val="22"/>
             </w:rPr>
           </w:pPr>
-          <w:hyperlink w:anchor="_Toc135603875" w:history="1">
+          <w:hyperlink w:anchor="_Toc135774128" w:history="1">
             <w:r>
               <w:rPr>
                 <w:rStyle w:val="Hyperlink"/>
-                <w:b/>
                 <w:noProof/>
               </w:rPr>
               <w:t>2.2.1 Sơ đồ DFD mức ngữ cảnh</w:t>
@@ -2983,7 +2960,7 @@
                 <w:noProof/>
                 <w:webHidden/>
               </w:rPr>
-              <w:instrText xml:space="preserve"> PAGEREF _Toc135603875 \h </w:instrText>
+              <w:instrText xml:space="preserve"> PAGEREF _Toc135774128 \h </w:instrText>
             </w:r>
             <w:r>
               <w:rPr>
@@ -3003,7 +2980,7 @@
                 <w:noProof/>
                 <w:webHidden/>
               </w:rPr>
-              <w:t>18</w:t>
+              <w:t>17</w:t>
             </w:r>
             <w:r>
               <w:rPr>
@@ -3029,11 +3006,10 @@
               <w:szCs w:val="22"/>
             </w:rPr>
           </w:pPr>
-          <w:hyperlink w:anchor="_Toc135603876" w:history="1">
+          <w:hyperlink w:anchor="_Toc135774129" w:history="1">
             <w:r>
               <w:rPr>
                 <w:rStyle w:val="Hyperlink"/>
-                <w:b/>
                 <w:noProof/>
               </w:rPr>
               <w:t>2.2.2 Sơ đồ DFD mức 0</w:t>
@@ -3057,7 +3033,7 @@
                 <w:noProof/>
                 <w:webHidden/>
               </w:rPr>
-              <w:instrText xml:space="preserve"> PAGEREF _Toc135603876 \h </w:instrText>
+              <w:instrText xml:space="preserve"> PAGEREF _Toc135774129 \h </w:instrText>
             </w:r>
             <w:r>
               <w:rPr>
@@ -3077,7 +3053,7 @@
                 <w:noProof/>
                 <w:webHidden/>
               </w:rPr>
-              <w:t>19</w:t>
+              <w:t>18</w:t>
             </w:r>
             <w:r>
               <w:rPr>
@@ -3103,11 +3079,10 @@
               <w:szCs w:val="22"/>
             </w:rPr>
           </w:pPr>
-          <w:hyperlink w:anchor="_Toc135603877" w:history="1">
+          <w:hyperlink w:anchor="_Toc135774130" w:history="1">
             <w:r>
               <w:rPr>
                 <w:rStyle w:val="Hyperlink"/>
-                <w:b/>
                 <w:noProof/>
               </w:rPr>
               <w:t>2.3 Phân tích nghiệp vụ các chức năng</w:t>
@@ -3131,7 +3106,7 @@
                 <w:noProof/>
                 <w:webHidden/>
               </w:rPr>
-              <w:instrText xml:space="preserve"> PAGEREF _Toc135603877 \h </w:instrText>
+              <w:instrText xml:space="preserve"> PAGEREF _Toc135774130 \h </w:instrText>
             </w:r>
             <w:r>
               <w:rPr>
@@ -3151,7 +3126,7 @@
                 <w:noProof/>
                 <w:webHidden/>
               </w:rPr>
-              <w:t>20</w:t>
+              <w:t>19</w:t>
             </w:r>
             <w:r>
               <w:rPr>
@@ -3177,11 +3152,10 @@
               <w:szCs w:val="22"/>
             </w:rPr>
           </w:pPr>
-          <w:hyperlink w:anchor="_Toc135603878" w:history="1">
+          <w:hyperlink w:anchor="_Toc135774131" w:history="1">
             <w:r>
               <w:rPr>
                 <w:rStyle w:val="Hyperlink"/>
-                <w:b/>
                 <w:noProof/>
               </w:rPr>
               <w:t>2.3.1 Chức năng quản lý hệ thống</w:t>
@@ -3205,7 +3179,7 @@
                 <w:noProof/>
                 <w:webHidden/>
               </w:rPr>
-              <w:instrText xml:space="preserve"> PAGEREF _Toc135603878 \h </w:instrText>
+              <w:instrText xml:space="preserve"> PAGEREF _Toc135774131 \h </w:instrText>
             </w:r>
             <w:r>
               <w:rPr>
@@ -3225,7 +3199,7 @@
                 <w:noProof/>
                 <w:webHidden/>
               </w:rPr>
-              <w:t>20</w:t>
+              <w:t>19</w:t>
             </w:r>
             <w:r>
               <w:rPr>
@@ -3251,11 +3225,10 @@
               <w:szCs w:val="22"/>
             </w:rPr>
           </w:pPr>
-          <w:hyperlink w:anchor="_Toc135603879" w:history="1">
+          <w:hyperlink w:anchor="_Toc135774132" w:history="1">
             <w:r>
               <w:rPr>
                 <w:rStyle w:val="Hyperlink"/>
-                <w:b/>
                 <w:noProof/>
               </w:rPr>
               <w:t>2.3.2 Chức năng quản lý người dùng</w:t>
@@ -3279,7 +3252,7 @@
                 <w:noProof/>
                 <w:webHidden/>
               </w:rPr>
-              <w:instrText xml:space="preserve"> PAGEREF _Toc135603879 \h </w:instrText>
+              <w:instrText xml:space="preserve"> PAGEREF _Toc135774132 \h </w:instrText>
             </w:r>
             <w:r>
               <w:rPr>
@@ -3299,7 +3272,7 @@
                 <w:noProof/>
                 <w:webHidden/>
               </w:rPr>
-              <w:t>20</w:t>
+              <w:t>19</w:t>
             </w:r>
             <w:r>
               <w:rPr>
@@ -3325,11 +3298,10 @@
               <w:szCs w:val="22"/>
             </w:rPr>
           </w:pPr>
-          <w:hyperlink w:anchor="_Toc135603880" w:history="1">
+          <w:hyperlink w:anchor="_Toc135774133" w:history="1">
             <w:r>
               <w:rPr>
                 <w:rStyle w:val="Hyperlink"/>
-                <w:b/>
                 <w:noProof/>
               </w:rPr>
               <w:t>2.3.3 Chức năng quản lý bộ đề</w:t>
@@ -3353,7 +3325,7 @@
                 <w:noProof/>
                 <w:webHidden/>
               </w:rPr>
-              <w:instrText xml:space="preserve"> PAGEREF _Toc135603880 \h </w:instrText>
+              <w:instrText xml:space="preserve"> PAGEREF _Toc135774133 \h </w:instrText>
             </w:r>
             <w:r>
               <w:rPr>
@@ -3373,7 +3345,7 @@
                 <w:noProof/>
                 <w:webHidden/>
               </w:rPr>
-              <w:t>21</w:t>
+              <w:t>20</w:t>
             </w:r>
             <w:r>
               <w:rPr>
@@ -3399,11 +3371,10 @@
               <w:szCs w:val="22"/>
             </w:rPr>
           </w:pPr>
-          <w:hyperlink w:anchor="_Toc135603881" w:history="1">
+          <w:hyperlink w:anchor="_Toc135774134" w:history="1">
             <w:r>
               <w:rPr>
                 <w:rStyle w:val="Hyperlink"/>
-                <w:b/>
                 <w:noProof/>
               </w:rPr>
               <w:t>2.3.4 Chức năng quản lý câu hỏi</w:t>
@@ -3427,7 +3398,7 @@
                 <w:noProof/>
                 <w:webHidden/>
               </w:rPr>
-              <w:instrText xml:space="preserve"> PAGEREF _Toc135603881 \h </w:instrText>
+              <w:instrText xml:space="preserve"> PAGEREF _Toc135774134 \h </w:instrText>
             </w:r>
             <w:r>
               <w:rPr>
@@ -3447,7 +3418,7 @@
                 <w:noProof/>
                 <w:webHidden/>
               </w:rPr>
-              <w:t>22</w:t>
+              <w:t>21</w:t>
             </w:r>
             <w:r>
               <w:rPr>
@@ -3473,11 +3444,10 @@
               <w:szCs w:val="22"/>
             </w:rPr>
           </w:pPr>
-          <w:hyperlink w:anchor="_Toc135603882" w:history="1">
+          <w:hyperlink w:anchor="_Toc135774135" w:history="1">
             <w:r>
               <w:rPr>
                 <w:rStyle w:val="Hyperlink"/>
-                <w:b/>
                 <w:noProof/>
               </w:rPr>
               <w:t>2.3.5 Chức năng quản lý chủ đề</w:t>
@@ -3501,7 +3471,7 @@
                 <w:noProof/>
                 <w:webHidden/>
               </w:rPr>
-              <w:instrText xml:space="preserve"> PAGEREF _Toc135603882 \h </w:instrText>
+              <w:instrText xml:space="preserve"> PAGEREF _Toc135774135 \h </w:instrText>
             </w:r>
             <w:r>
               <w:rPr>
@@ -3521,7 +3491,7 @@
                 <w:noProof/>
                 <w:webHidden/>
               </w:rPr>
-              <w:t>23</w:t>
+              <w:t>22</w:t>
             </w:r>
             <w:r>
               <w:rPr>
@@ -3537,18 +3507,16 @@
             <w:pStyle w:val="TOC1"/>
             <w:rPr>
               <w:rFonts w:asciiTheme="minorHAnsi" w:eastAsiaTheme="minorEastAsia" w:hAnsiTheme="minorHAnsi" w:cstheme="minorBidi"/>
-              <w:bCs w:val="0"/>
               <w:noProof/>
               <w:color w:val="auto"/>
               <w:sz w:val="22"/>
               <w:szCs w:val="22"/>
             </w:rPr>
           </w:pPr>
-          <w:hyperlink w:anchor="_Toc135603883" w:history="1">
+          <w:hyperlink w:anchor="_Toc135774136" w:history="1">
             <w:r>
               <w:rPr>
                 <w:rStyle w:val="Hyperlink"/>
-                <w:b/>
                 <w:noProof/>
               </w:rPr>
               <w:t>CHƯƠNG 3: THIẾT KẾ CƠ SỞ DỮ LIỆU</w:t>
@@ -3572,7 +3540,7 @@
                 <w:noProof/>
                 <w:webHidden/>
               </w:rPr>
-              <w:instrText xml:space="preserve"> PAGEREF _Toc135603883 \h </w:instrText>
+              <w:instrText xml:space="preserve"> PAGEREF _Toc135774136 \h </w:instrText>
             </w:r>
             <w:r>
               <w:rPr>
@@ -3592,7 +3560,7 @@
                 <w:noProof/>
                 <w:webHidden/>
               </w:rPr>
-              <w:t>25</w:t>
+              <w:t>24</w:t>
             </w:r>
             <w:r>
               <w:rPr>
@@ -3618,11 +3586,10 @@
               <w:szCs w:val="22"/>
             </w:rPr>
           </w:pPr>
-          <w:hyperlink w:anchor="_Toc135603884" w:history="1">
+          <w:hyperlink w:anchor="_Toc135774137" w:history="1">
             <w:r>
               <w:rPr>
                 <w:rStyle w:val="Hyperlink"/>
-                <w:b/>
                 <w:noProof/>
               </w:rPr>
               <w:t>3.1 Sơ đồ ERD</w:t>
@@ -3646,7 +3613,7 @@
                 <w:noProof/>
                 <w:webHidden/>
               </w:rPr>
-              <w:instrText xml:space="preserve"> PAGEREF _Toc135603884 \h </w:instrText>
+              <w:instrText xml:space="preserve"> PAGEREF _Toc135774137 \h </w:instrText>
             </w:r>
             <w:r>
               <w:rPr>
@@ -3666,7 +3633,7 @@
                 <w:noProof/>
                 <w:webHidden/>
               </w:rPr>
-              <w:t>25</w:t>
+              <w:t>24</w:t>
             </w:r>
             <w:r>
               <w:rPr>
@@ -3692,11 +3659,10 @@
               <w:szCs w:val="22"/>
             </w:rPr>
           </w:pPr>
-          <w:hyperlink w:anchor="_Toc135603885" w:history="1">
+          <w:hyperlink w:anchor="_Toc135774138" w:history="1">
             <w:r>
               <w:rPr>
                 <w:rStyle w:val="Hyperlink"/>
-                <w:b/>
                 <w:noProof/>
               </w:rPr>
               <w:t>3.2 Sơ đồ RM</w:t>
@@ -3720,7 +3686,7 @@
                 <w:noProof/>
                 <w:webHidden/>
               </w:rPr>
-              <w:instrText xml:space="preserve"> PAGEREF _Toc135603885 \h </w:instrText>
+              <w:instrText xml:space="preserve"> PAGEREF _Toc135774138 \h </w:instrText>
             </w:r>
             <w:r>
               <w:rPr>
@@ -3740,7 +3706,7 @@
                 <w:noProof/>
                 <w:webHidden/>
               </w:rPr>
-              <w:t>26</w:t>
+              <w:t>25</w:t>
             </w:r>
             <w:r>
               <w:rPr>
@@ -3766,11 +3732,10 @@
               <w:szCs w:val="22"/>
             </w:rPr>
           </w:pPr>
-          <w:hyperlink w:anchor="_Toc135603886" w:history="1">
+          <w:hyperlink w:anchor="_Toc135774139" w:history="1">
             <w:r>
               <w:rPr>
                 <w:rStyle w:val="Hyperlink"/>
-                <w:b/>
                 <w:noProof/>
               </w:rPr>
               <w:t>3.3 Sơ đồ Diagrams</w:t>
@@ -3794,7 +3759,7 @@
                 <w:noProof/>
                 <w:webHidden/>
               </w:rPr>
-              <w:instrText xml:space="preserve"> PAGEREF _Toc135603886 \h </w:instrText>
+              <w:instrText xml:space="preserve"> PAGEREF _Toc135774139 \h </w:instrText>
             </w:r>
             <w:r>
               <w:rPr>
@@ -3814,7 +3779,7 @@
                 <w:noProof/>
                 <w:webHidden/>
               </w:rPr>
-              <w:t>27</w:t>
+              <w:t>26</w:t>
             </w:r>
             <w:r>
               <w:rPr>
@@ -3840,11 +3805,10 @@
               <w:szCs w:val="22"/>
             </w:rPr>
           </w:pPr>
-          <w:hyperlink w:anchor="_Toc135603887" w:history="1">
+          <w:hyperlink w:anchor="_Toc135774140" w:history="1">
             <w:r>
               <w:rPr>
                 <w:rStyle w:val="Hyperlink"/>
-                <w:b/>
                 <w:noProof/>
               </w:rPr>
               <w:t>3.4 Đặc tả các bảng dữ liệu</w:t>
@@ -3868,7 +3832,7 @@
                 <w:noProof/>
                 <w:webHidden/>
               </w:rPr>
-              <w:instrText xml:space="preserve"> PAGEREF _Toc135603887 \h </w:instrText>
+              <w:instrText xml:space="preserve"> PAGEREF _Toc135774140 \h </w:instrText>
             </w:r>
             <w:r>
               <w:rPr>
@@ -3888,7 +3852,7 @@
                 <w:noProof/>
                 <w:webHidden/>
               </w:rPr>
-              <w:t>28</w:t>
+              <w:t>27</w:t>
             </w:r>
             <w:r>
               <w:rPr>
@@ -3914,11 +3878,10 @@
               <w:szCs w:val="22"/>
             </w:rPr>
           </w:pPr>
-          <w:hyperlink w:anchor="_Toc135603888" w:history="1">
+          <w:hyperlink w:anchor="_Toc135774141" w:history="1">
             <w:r>
               <w:rPr>
                 <w:rStyle w:val="Hyperlink"/>
-                <w:b/>
                 <w:noProof/>
               </w:rPr>
               <w:t>3.4.1 Bảng Role (Quyền)</w:t>
@@ -3942,7 +3905,7 @@
                 <w:noProof/>
                 <w:webHidden/>
               </w:rPr>
-              <w:instrText xml:space="preserve"> PAGEREF _Toc135603888 \h </w:instrText>
+              <w:instrText xml:space="preserve"> PAGEREF _Toc135774141 \h </w:instrText>
             </w:r>
             <w:r>
               <w:rPr>
@@ -3962,7 +3925,7 @@
                 <w:noProof/>
                 <w:webHidden/>
               </w:rPr>
-              <w:t>28</w:t>
+              <w:t>27</w:t>
             </w:r>
             <w:r>
               <w:rPr>
@@ -3988,11 +3951,10 @@
               <w:szCs w:val="22"/>
             </w:rPr>
           </w:pPr>
-          <w:hyperlink w:anchor="_Toc135603889" w:history="1">
+          <w:hyperlink w:anchor="_Toc135774142" w:history="1">
             <w:r>
               <w:rPr>
                 <w:rStyle w:val="Hyperlink"/>
-                <w:b/>
                 <w:noProof/>
               </w:rPr>
               <w:t>3.4.2 Bảng User (Người dùng)</w:t>
@@ -4016,7 +3978,7 @@
                 <w:noProof/>
                 <w:webHidden/>
               </w:rPr>
-              <w:instrText xml:space="preserve"> PAGEREF _Toc135603889 \h </w:instrText>
+              <w:instrText xml:space="preserve"> PAGEREF _Toc135774142 \h </w:instrText>
             </w:r>
             <w:r>
               <w:rPr>
@@ -4036,7 +3998,7 @@
                 <w:noProof/>
                 <w:webHidden/>
               </w:rPr>
-              <w:t>28</w:t>
+              <w:t>27</w:t>
             </w:r>
             <w:r>
               <w:rPr>
@@ -4062,11 +4024,10 @@
               <w:szCs w:val="22"/>
             </w:rPr>
           </w:pPr>
-          <w:hyperlink w:anchor="_Toc135603890" w:history="1">
+          <w:hyperlink w:anchor="_Toc135774143" w:history="1">
             <w:r>
               <w:rPr>
                 <w:rStyle w:val="Hyperlink"/>
-                <w:b/>
                 <w:noProof/>
               </w:rPr>
               <w:t>3.4.3 Bảng Category (Chủ đề)</w:t>
@@ -4090,7 +4051,7 @@
                 <w:noProof/>
                 <w:webHidden/>
               </w:rPr>
-              <w:instrText xml:space="preserve"> PAGEREF _Toc135603890 \h </w:instrText>
+              <w:instrText xml:space="preserve"> PAGEREF _Toc135774143 \h </w:instrText>
             </w:r>
             <w:r>
               <w:rPr>
@@ -4110,7 +4071,7 @@
                 <w:noProof/>
                 <w:webHidden/>
               </w:rPr>
-              <w:t>29</w:t>
+              <w:t>28</w:t>
             </w:r>
             <w:r>
               <w:rPr>
@@ -4136,11 +4097,10 @@
               <w:szCs w:val="22"/>
             </w:rPr>
           </w:pPr>
-          <w:hyperlink w:anchor="_Toc135603891" w:history="1">
+          <w:hyperlink w:anchor="_Toc135774144" w:history="1">
             <w:r>
               <w:rPr>
                 <w:rStyle w:val="Hyperlink"/>
-                <w:b/>
                 <w:noProof/>
               </w:rPr>
               <w:t>3.4.4 Bảng Question (Câu hỏi)</w:t>
@@ -4164,7 +4124,7 @@
                 <w:noProof/>
                 <w:webHidden/>
               </w:rPr>
-              <w:instrText xml:space="preserve"> PAGEREF _Toc135603891 \h </w:instrText>
+              <w:instrText xml:space="preserve"> PAGEREF _Toc135774144 \h </w:instrText>
             </w:r>
             <w:r>
               <w:rPr>
@@ -4184,7 +4144,7 @@
                 <w:noProof/>
                 <w:webHidden/>
               </w:rPr>
-              <w:t>30</w:t>
+              <w:t>29</w:t>
             </w:r>
             <w:r>
               <w:rPr>
@@ -4210,11 +4170,10 @@
               <w:szCs w:val="22"/>
             </w:rPr>
           </w:pPr>
-          <w:hyperlink w:anchor="_Toc135603892" w:history="1">
+          <w:hyperlink w:anchor="_Toc135774145" w:history="1">
             <w:r>
               <w:rPr>
                 <w:rStyle w:val="Hyperlink"/>
-                <w:b/>
                 <w:noProof/>
               </w:rPr>
               <w:t>3.4.5 Bảng Exam (Bộ đề)</w:t>
@@ -4238,7 +4197,7 @@
                 <w:noProof/>
                 <w:webHidden/>
               </w:rPr>
-              <w:instrText xml:space="preserve"> PAGEREF _Toc135603892 \h </w:instrText>
+              <w:instrText xml:space="preserve"> PAGEREF _Toc135774145 \h </w:instrText>
             </w:r>
             <w:r>
               <w:rPr>
@@ -4258,7 +4217,7 @@
                 <w:noProof/>
                 <w:webHidden/>
               </w:rPr>
-              <w:t>31</w:t>
+              <w:t>30</w:t>
             </w:r>
             <w:r>
               <w:rPr>
@@ -4284,11 +4243,10 @@
               <w:szCs w:val="22"/>
             </w:rPr>
           </w:pPr>
-          <w:hyperlink w:anchor="_Toc135603893" w:history="1">
+          <w:hyperlink w:anchor="_Toc135774146" w:history="1">
             <w:r>
               <w:rPr>
                 <w:rStyle w:val="Hyperlink"/>
-                <w:b/>
                 <w:noProof/>
               </w:rPr>
               <w:t>3.4.6 Bảng ExamDetail (Chi tiết bộ đề)</w:t>
@@ -4312,7 +4270,7 @@
                 <w:noProof/>
                 <w:webHidden/>
               </w:rPr>
-              <w:instrText xml:space="preserve"> PAGEREF _Toc135603893 \h </w:instrText>
+              <w:instrText xml:space="preserve"> PAGEREF _Toc135774146 \h </w:instrText>
             </w:r>
             <w:r>
               <w:rPr>
@@ -4332,7 +4290,7 @@
                 <w:noProof/>
                 <w:webHidden/>
               </w:rPr>
-              <w:t>32</w:t>
+              <w:t>31</w:t>
             </w:r>
             <w:r>
               <w:rPr>
@@ -4358,11 +4316,10 @@
               <w:szCs w:val="22"/>
             </w:rPr>
           </w:pPr>
-          <w:hyperlink w:anchor="_Toc135603894" w:history="1">
+          <w:hyperlink w:anchor="_Toc135774147" w:history="1">
             <w:r>
               <w:rPr>
                 <w:rStyle w:val="Hyperlink"/>
-                <w:b/>
                 <w:noProof/>
               </w:rPr>
               <w:t>3.4.7 Bảng History (Lịch sử)</w:t>
@@ -4386,7 +4343,7 @@
                 <w:noProof/>
                 <w:webHidden/>
               </w:rPr>
-              <w:instrText xml:space="preserve"> PAGEREF _Toc135603894 \h </w:instrText>
+              <w:instrText xml:space="preserve"> PAGEREF _Toc135774147 \h </w:instrText>
             </w:r>
             <w:r>
               <w:rPr>
@@ -4406,7 +4363,7 @@
                 <w:noProof/>
                 <w:webHidden/>
               </w:rPr>
-              <w:t>33</w:t>
+              <w:t>32</w:t>
             </w:r>
             <w:r>
               <w:rPr>
@@ -4432,11 +4389,10 @@
               <w:szCs w:val="22"/>
             </w:rPr>
           </w:pPr>
-          <w:hyperlink w:anchor="_Toc135603895" w:history="1">
+          <w:hyperlink w:anchor="_Toc135774148" w:history="1">
             <w:r>
               <w:rPr>
                 <w:rStyle w:val="Hyperlink"/>
-                <w:b/>
                 <w:noProof/>
               </w:rPr>
               <w:t>3.4.8 Bảng HistoryDetail (Chi tiết lịch sử)</w:t>
@@ -4460,7 +4416,7 @@
                 <w:noProof/>
                 <w:webHidden/>
               </w:rPr>
-              <w:instrText xml:space="preserve"> PAGEREF _Toc135603895 \h </w:instrText>
+              <w:instrText xml:space="preserve"> PAGEREF _Toc135774148 \h </w:instrText>
             </w:r>
             <w:r>
               <w:rPr>
@@ -4480,7 +4436,7 @@
                 <w:noProof/>
                 <w:webHidden/>
               </w:rPr>
-              <w:t>34</w:t>
+              <w:t>33</w:t>
             </w:r>
             <w:r>
               <w:rPr>
@@ -4506,11 +4462,10 @@
               <w:szCs w:val="22"/>
             </w:rPr>
           </w:pPr>
-          <w:hyperlink w:anchor="_Toc135603896" w:history="1">
+          <w:hyperlink w:anchor="_Toc135774149" w:history="1">
             <w:r>
               <w:rPr>
                 <w:rStyle w:val="Hyperlink"/>
-                <w:b/>
                 <w:noProof/>
               </w:rPr>
               <w:t>3.4.9 Bảng Rank (Xếp hạng)</w:t>
@@ -4534,7 +4489,7 @@
                 <w:noProof/>
                 <w:webHidden/>
               </w:rPr>
-              <w:instrText xml:space="preserve"> PAGEREF _Toc135603896 \h </w:instrText>
+              <w:instrText xml:space="preserve"> PAGEREF _Toc135774149 \h </w:instrText>
             </w:r>
             <w:r>
               <w:rPr>
@@ -4554,7 +4509,7 @@
                 <w:noProof/>
                 <w:webHidden/>
               </w:rPr>
-              <w:t>35</w:t>
+              <w:t>34</w:t>
             </w:r>
             <w:r>
               <w:rPr>
@@ -4570,18 +4525,16 @@
             <w:pStyle w:val="TOC1"/>
             <w:rPr>
               <w:rFonts w:asciiTheme="minorHAnsi" w:eastAsiaTheme="minorEastAsia" w:hAnsiTheme="minorHAnsi" w:cstheme="minorBidi"/>
-              <w:bCs w:val="0"/>
               <w:noProof/>
               <w:color w:val="auto"/>
               <w:sz w:val="22"/>
               <w:szCs w:val="22"/>
             </w:rPr>
           </w:pPr>
-          <w:hyperlink w:anchor="_Toc135603897" w:history="1">
+          <w:hyperlink w:anchor="_Toc135774150" w:history="1">
             <w:r>
               <w:rPr>
                 <w:rStyle w:val="Hyperlink"/>
-                <w:b/>
                 <w:noProof/>
               </w:rPr>
               <w:t>CHƯƠNG 4: XÂY DỰNG CHƯƠNG TRÌNH</w:t>
@@ -4605,7 +4558,7 @@
                 <w:noProof/>
                 <w:webHidden/>
               </w:rPr>
-              <w:instrText xml:space="preserve"> PAGEREF _Toc135603897 \h </w:instrText>
+              <w:instrText xml:space="preserve"> PAGEREF _Toc135774150 \h </w:instrText>
             </w:r>
             <w:r>
               <w:rPr>
@@ -4651,14 +4604,13 @@
               <w:szCs w:val="22"/>
             </w:rPr>
           </w:pPr>
-          <w:hyperlink w:anchor="_Toc135603898" w:history="1">
+          <w:hyperlink w:anchor="_Toc135774151" w:history="1">
             <w:r>
               <w:rPr>
                 <w:rStyle w:val="Hyperlink"/>
-                <w:b/>
-                <w:noProof/>
-              </w:rPr>
-              <w:t>4.1 Giao diện phía quản trị viên</w:t>
+                <w:noProof/>
+              </w:rPr>
+              <w:t>4.1 Cấu trúc dự án</w:t>
             </w:r>
             <w:r>
               <w:rPr>
@@ -4679,7 +4631,7 @@
                 <w:noProof/>
                 <w:webHidden/>
               </w:rPr>
-              <w:instrText xml:space="preserve"> PAGEREF _Toc135603898 \h </w:instrText>
+              <w:instrText xml:space="preserve"> PAGEREF _Toc135774151 \h </w:instrText>
             </w:r>
             <w:r>
               <w:rPr>
@@ -4700,6 +4652,79 @@
                 <w:webHidden/>
               </w:rPr>
               <w:t>36</w:t>
+            </w:r>
+            <w:r>
+              <w:rPr>
+                <w:noProof/>
+                <w:webHidden/>
+              </w:rPr>
+              <w:fldChar w:fldCharType="end"/>
+            </w:r>
+          </w:hyperlink>
+        </w:p>
+        <w:p>
+          <w:pPr>
+            <w:pStyle w:val="TOC2"/>
+            <w:tabs>
+              <w:tab w:val="right" w:leader="dot" w:pos="9062"/>
+            </w:tabs>
+            <w:rPr>
+              <w:rFonts w:asciiTheme="minorHAnsi" w:eastAsiaTheme="minorEastAsia" w:hAnsiTheme="minorHAnsi" w:cstheme="minorBidi"/>
+              <w:bCs w:val="0"/>
+              <w:noProof/>
+              <w:color w:val="auto"/>
+              <w:sz w:val="22"/>
+              <w:szCs w:val="22"/>
+            </w:rPr>
+          </w:pPr>
+          <w:hyperlink w:anchor="_Toc135774152" w:history="1">
+            <w:r>
+              <w:rPr>
+                <w:rStyle w:val="Hyperlink"/>
+                <w:noProof/>
+              </w:rPr>
+              <w:t>4.2 Giao diện phía quản trị viên</w:t>
+            </w:r>
+            <w:r>
+              <w:rPr>
+                <w:noProof/>
+                <w:webHidden/>
+              </w:rPr>
+              <w:tab/>
+            </w:r>
+            <w:r>
+              <w:rPr>
+                <w:noProof/>
+                <w:webHidden/>
+              </w:rPr>
+              <w:fldChar w:fldCharType="begin"/>
+            </w:r>
+            <w:r>
+              <w:rPr>
+                <w:noProof/>
+                <w:webHidden/>
+              </w:rPr>
+              <w:instrText xml:space="preserve"> PAGEREF _Toc135774152 \h </w:instrText>
+            </w:r>
+            <w:r>
+              <w:rPr>
+                <w:noProof/>
+                <w:webHidden/>
+              </w:rPr>
+            </w:r>
+            <w:r>
+              <w:rPr>
+                <w:noProof/>
+                <w:webHidden/>
+              </w:rPr>
+              <w:fldChar w:fldCharType="separate"/>
+            </w:r>
+            <w:r>
+              <w:rPr>
+                <w:noProof/>
+                <w:webHidden/>
+              </w:rPr>
+              <w:t>37</w:t>
             </w:r>
             <w:r>
               <w:rPr>
@@ -4725,14 +4750,13 @@
               <w:szCs w:val="22"/>
             </w:rPr>
           </w:pPr>
-          <w:hyperlink w:anchor="_Toc135603899" w:history="1">
+          <w:hyperlink w:anchor="_Toc135774153" w:history="1">
             <w:r>
               <w:rPr>
                 <w:rStyle w:val="Hyperlink"/>
-                <w:b/>
-                <w:noProof/>
-              </w:rPr>
-              <w:t>4.1.1 Giao diện quản lý người dùng</w:t>
+                <w:noProof/>
+              </w:rPr>
+              <w:t>4.2.1 Giao diện quản lý người dùng</w:t>
             </w:r>
             <w:r>
               <w:rPr>
@@ -4753,7 +4777,7 @@
                 <w:noProof/>
                 <w:webHidden/>
               </w:rPr>
-              <w:instrText xml:space="preserve"> PAGEREF _Toc135603899 \h </w:instrText>
+              <w:instrText xml:space="preserve"> PAGEREF _Toc135774153 \h </w:instrText>
             </w:r>
             <w:r>
               <w:rPr>
@@ -4773,7 +4797,7 @@
                 <w:noProof/>
                 <w:webHidden/>
               </w:rPr>
-              <w:t>36</w:t>
+              <w:t>37</w:t>
             </w:r>
             <w:r>
               <w:rPr>
@@ -4799,14 +4823,13 @@
               <w:szCs w:val="22"/>
             </w:rPr>
           </w:pPr>
-          <w:hyperlink w:anchor="_Toc135603900" w:history="1">
+          <w:hyperlink w:anchor="_Toc135774154" w:history="1">
             <w:r>
               <w:rPr>
                 <w:rStyle w:val="Hyperlink"/>
-                <w:b/>
-                <w:noProof/>
-              </w:rPr>
-              <w:t>4.1.2 Giao diện quản lý chủ đề</w:t>
+                <w:noProof/>
+              </w:rPr>
+              <w:t>4.2.2 Giao diện quản lý chủ đề</w:t>
             </w:r>
             <w:r>
               <w:rPr>
@@ -4827,7 +4850,7 @@
                 <w:noProof/>
                 <w:webHidden/>
               </w:rPr>
-              <w:instrText xml:space="preserve"> PAGEREF _Toc135603900 \h </w:instrText>
+              <w:instrText xml:space="preserve"> PAGEREF _Toc135774154 \h </w:instrText>
             </w:r>
             <w:r>
               <w:rPr>
@@ -4847,7 +4870,7 @@
                 <w:noProof/>
                 <w:webHidden/>
               </w:rPr>
-              <w:t>37</w:t>
+              <w:t>39</w:t>
             </w:r>
             <w:r>
               <w:rPr>
@@ -4873,14 +4896,13 @@
               <w:szCs w:val="22"/>
             </w:rPr>
           </w:pPr>
-          <w:hyperlink w:anchor="_Toc135603901" w:history="1">
+          <w:hyperlink w:anchor="_Toc135774155" w:history="1">
             <w:r>
               <w:rPr>
                 <w:rStyle w:val="Hyperlink"/>
-                <w:b/>
-                <w:noProof/>
-              </w:rPr>
-              <w:t>4.1.3 Giao diện quản lý câu hỏi</w:t>
+                <w:noProof/>
+              </w:rPr>
+              <w:t>4.2.3 Giao diện quản lý câu hỏi</w:t>
             </w:r>
             <w:r>
               <w:rPr>
@@ -4901,7 +4923,7 @@
                 <w:noProof/>
                 <w:webHidden/>
               </w:rPr>
-              <w:instrText xml:space="preserve"> PAGEREF _Toc135603901 \h </w:instrText>
+              <w:instrText xml:space="preserve"> PAGEREF _Toc135774155 \h </w:instrText>
             </w:r>
             <w:r>
               <w:rPr>
@@ -4921,7 +4943,7 @@
                 <w:noProof/>
                 <w:webHidden/>
               </w:rPr>
-              <w:t>39</w:t>
+              <w:t>40</w:t>
             </w:r>
             <w:r>
               <w:rPr>
@@ -4947,14 +4969,13 @@
               <w:szCs w:val="22"/>
             </w:rPr>
           </w:pPr>
-          <w:hyperlink w:anchor="_Toc135603902" w:history="1">
+          <w:hyperlink w:anchor="_Toc135774156" w:history="1">
             <w:r>
               <w:rPr>
                 <w:rStyle w:val="Hyperlink"/>
-                <w:b/>
-                <w:noProof/>
-              </w:rPr>
-              <w:t>4.1.4 Giao diện quản lý bộ đề</w:t>
+                <w:noProof/>
+              </w:rPr>
+              <w:t>4.2.4 Giao diện quản lý bộ đề</w:t>
             </w:r>
             <w:r>
               <w:rPr>
@@ -4975,7 +4996,7 @@
                 <w:noProof/>
                 <w:webHidden/>
               </w:rPr>
-              <w:instrText xml:space="preserve"> PAGEREF _Toc135603902 \h </w:instrText>
+              <w:instrText xml:space="preserve"> PAGEREF _Toc135774156 \h </w:instrText>
             </w:r>
             <w:r>
               <w:rPr>
@@ -4995,7 +5016,7 @@
                 <w:noProof/>
                 <w:webHidden/>
               </w:rPr>
-              <w:t>40</w:t>
+              <w:t>42</w:t>
             </w:r>
             <w:r>
               <w:rPr>
@@ -5021,14 +5042,13 @@
               <w:szCs w:val="22"/>
             </w:rPr>
           </w:pPr>
-          <w:hyperlink w:anchor="_Toc135603903" w:history="1">
+          <w:hyperlink w:anchor="_Toc135774157" w:history="1">
             <w:r>
               <w:rPr>
                 <w:rStyle w:val="Hyperlink"/>
-                <w:b/>
-                <w:noProof/>
-              </w:rPr>
-              <w:t>4.2 Giao diện phía khách hàng</w:t>
+                <w:noProof/>
+              </w:rPr>
+              <w:t>4.3 Giao diện phía khách hàng</w:t>
             </w:r>
             <w:r>
               <w:rPr>
@@ -5049,7 +5069,7 @@
                 <w:noProof/>
                 <w:webHidden/>
               </w:rPr>
-              <w:instrText xml:space="preserve"> PAGEREF _Toc135603903 \h </w:instrText>
+              <w:instrText xml:space="preserve"> PAGEREF _Toc135774157 \h </w:instrText>
             </w:r>
             <w:r>
               <w:rPr>
@@ -5069,7 +5089,7 @@
                 <w:noProof/>
                 <w:webHidden/>
               </w:rPr>
-              <w:t>42</w:t>
+              <w:t>43</w:t>
             </w:r>
             <w:r>
               <w:rPr>
@@ -5095,14 +5115,13 @@
               <w:szCs w:val="22"/>
             </w:rPr>
           </w:pPr>
-          <w:hyperlink w:anchor="_Toc135603904" w:history="1">
+          <w:hyperlink w:anchor="_Toc135774158" w:history="1">
             <w:r>
               <w:rPr>
                 <w:rStyle w:val="Hyperlink"/>
-                <w:b/>
-                <w:noProof/>
-              </w:rPr>
-              <w:t>4.2.1 Giao diện bộ đề</w:t>
+                <w:noProof/>
+              </w:rPr>
+              <w:t>4.3.1 Giao diện đăng nhập, đăng ký</w:t>
             </w:r>
             <w:r>
               <w:rPr>
@@ -5123,7 +5142,7 @@
                 <w:noProof/>
                 <w:webHidden/>
               </w:rPr>
-              <w:instrText xml:space="preserve"> PAGEREF _Toc135603904 \h </w:instrText>
+              <w:instrText xml:space="preserve"> PAGEREF _Toc135774158 \h </w:instrText>
             </w:r>
             <w:r>
               <w:rPr>
@@ -5143,7 +5162,7 @@
                 <w:noProof/>
                 <w:webHidden/>
               </w:rPr>
-              <w:t>42</w:t>
+              <w:t>43</w:t>
             </w:r>
             <w:r>
               <w:rPr>
@@ -5156,7 +5175,10 @@
         </w:p>
         <w:p>
           <w:pPr>
-            <w:pStyle w:val="TOC1"/>
+            <w:pStyle w:val="TOC3"/>
+            <w:tabs>
+              <w:tab w:val="right" w:leader="dot" w:pos="9062"/>
+            </w:tabs>
             <w:rPr>
               <w:rFonts w:asciiTheme="minorHAnsi" w:eastAsiaTheme="minorEastAsia" w:hAnsiTheme="minorHAnsi" w:cstheme="minorBidi"/>
               <w:bCs w:val="0"/>
@@ -5166,14 +5188,13 @@
               <w:szCs w:val="22"/>
             </w:rPr>
           </w:pPr>
-          <w:hyperlink w:anchor="_Toc135603905" w:history="1">
+          <w:hyperlink w:anchor="_Toc135774159" w:history="1">
             <w:r>
               <w:rPr>
                 <w:rStyle w:val="Hyperlink"/>
-                <w:b/>
-                <w:noProof/>
-              </w:rPr>
-              <w:t>KẾT LUẬN VÀ KIẾN NGHỊ</w:t>
+                <w:noProof/>
+              </w:rPr>
+              <w:t>4.3.2 Giao diện bộ đề</w:t>
             </w:r>
             <w:r>
               <w:rPr>
@@ -5194,7 +5215,7 @@
                 <w:noProof/>
                 <w:webHidden/>
               </w:rPr>
-              <w:instrText xml:space="preserve"> PAGEREF _Toc135603905 \h </w:instrText>
+              <w:instrText xml:space="preserve"> PAGEREF _Toc135774159 \h </w:instrText>
             </w:r>
             <w:r>
               <w:rPr>
@@ -5227,7 +5248,10 @@
         </w:p>
         <w:p>
           <w:pPr>
-            <w:pStyle w:val="TOC1"/>
+            <w:pStyle w:val="TOC3"/>
+            <w:tabs>
+              <w:tab w:val="right" w:leader="dot" w:pos="9062"/>
+            </w:tabs>
             <w:rPr>
               <w:rFonts w:asciiTheme="minorHAnsi" w:eastAsiaTheme="minorEastAsia" w:hAnsiTheme="minorHAnsi" w:cstheme="minorBidi"/>
               <w:bCs w:val="0"/>
@@ -5237,11 +5261,148 @@
               <w:szCs w:val="22"/>
             </w:rPr>
           </w:pPr>
-          <w:hyperlink w:anchor="_Toc135603906" w:history="1">
+          <w:hyperlink w:anchor="_Toc135774160" w:history="1">
             <w:r>
               <w:rPr>
                 <w:rStyle w:val="Hyperlink"/>
-                <w:b/>
+                <w:noProof/>
+              </w:rPr>
+              <w:t>4.3.3 Giao diện lịch sử</w:t>
+            </w:r>
+            <w:r>
+              <w:rPr>
+                <w:noProof/>
+                <w:webHidden/>
+              </w:rPr>
+              <w:tab/>
+            </w:r>
+            <w:r>
+              <w:rPr>
+                <w:noProof/>
+                <w:webHidden/>
+              </w:rPr>
+              <w:fldChar w:fldCharType="begin"/>
+            </w:r>
+            <w:r>
+              <w:rPr>
+                <w:noProof/>
+                <w:webHidden/>
+              </w:rPr>
+              <w:instrText xml:space="preserve"> PAGEREF _Toc135774160 \h </w:instrText>
+            </w:r>
+            <w:r>
+              <w:rPr>
+                <w:noProof/>
+                <w:webHidden/>
+              </w:rPr>
+            </w:r>
+            <w:r>
+              <w:rPr>
+                <w:noProof/>
+                <w:webHidden/>
+              </w:rPr>
+              <w:fldChar w:fldCharType="separate"/>
+            </w:r>
+            <w:r>
+              <w:rPr>
+                <w:noProof/>
+                <w:webHidden/>
+              </w:rPr>
+              <w:t>46</w:t>
+            </w:r>
+            <w:r>
+              <w:rPr>
+                <w:noProof/>
+                <w:webHidden/>
+              </w:rPr>
+              <w:fldChar w:fldCharType="end"/>
+            </w:r>
+          </w:hyperlink>
+        </w:p>
+        <w:p>
+          <w:pPr>
+            <w:pStyle w:val="TOC1"/>
+            <w:rPr>
+              <w:rFonts w:asciiTheme="minorHAnsi" w:eastAsiaTheme="minorEastAsia" w:hAnsiTheme="minorHAnsi" w:cstheme="minorBidi"/>
+              <w:noProof/>
+              <w:color w:val="auto"/>
+              <w:sz w:val="22"/>
+              <w:szCs w:val="22"/>
+            </w:rPr>
+          </w:pPr>
+          <w:hyperlink w:anchor="_Toc135774161" w:history="1">
+            <w:r>
+              <w:rPr>
+                <w:rStyle w:val="Hyperlink"/>
+                <w:noProof/>
+              </w:rPr>
+              <w:t>KẾT LUẬN VÀ KIẾN NGHỊ</w:t>
+            </w:r>
+            <w:r>
+              <w:rPr>
+                <w:noProof/>
+                <w:webHidden/>
+              </w:rPr>
+              <w:tab/>
+            </w:r>
+            <w:r>
+              <w:rPr>
+                <w:noProof/>
+                <w:webHidden/>
+              </w:rPr>
+              <w:fldChar w:fldCharType="begin"/>
+            </w:r>
+            <w:r>
+              <w:rPr>
+                <w:noProof/>
+                <w:webHidden/>
+              </w:rPr>
+              <w:instrText xml:space="preserve"> PAGEREF _Toc135774161 \h </w:instrText>
+            </w:r>
+            <w:r>
+              <w:rPr>
+                <w:noProof/>
+                <w:webHidden/>
+              </w:rPr>
+            </w:r>
+            <w:r>
+              <w:rPr>
+                <w:noProof/>
+                <w:webHidden/>
+              </w:rPr>
+              <w:fldChar w:fldCharType="separate"/>
+            </w:r>
+            <w:r>
+              <w:rPr>
+                <w:noProof/>
+                <w:webHidden/>
+              </w:rPr>
+              <w:t>48</w:t>
+            </w:r>
+            <w:r>
+              <w:rPr>
+                <w:noProof/>
+                <w:webHidden/>
+              </w:rPr>
+              <w:fldChar w:fldCharType="end"/>
+            </w:r>
+          </w:hyperlink>
+        </w:p>
+        <w:p>
+          <w:pPr>
+            <w:pStyle w:val="TOC1"/>
+            <w:rPr>
+              <w:rFonts w:asciiTheme="minorHAnsi" w:eastAsiaTheme="minorEastAsia" w:hAnsiTheme="minorHAnsi" w:cstheme="minorBidi"/>
+              <w:noProof/>
+              <w:color w:val="auto"/>
+              <w:sz w:val="22"/>
+              <w:szCs w:val="22"/>
+            </w:rPr>
+          </w:pPr>
+          <w:hyperlink w:anchor="_Toc135774162" w:history="1">
+            <w:r>
+              <w:rPr>
+                <w:rStyle w:val="Hyperlink"/>
                 <w:noProof/>
               </w:rPr>
               <w:t>DANH MỤC TÀI LIỆU THAM KHẢO</w:t>
@@ -5265,7 +5426,7 @@
                 <w:noProof/>
                 <w:webHidden/>
               </w:rPr>
-              <w:instrText xml:space="preserve"> PAGEREF _Toc135603906 \h </w:instrText>
+              <w:instrText xml:space="preserve"> PAGEREF _Toc135774162 \h </w:instrText>
             </w:r>
             <w:r>
               <w:rPr>
@@ -5285,7 +5446,7 @@
                 <w:noProof/>
                 <w:webHidden/>
               </w:rPr>
-              <w:t>45</w:t>
+              <w:t>49</w:t>
             </w:r>
             <w:r>
               <w:rPr>
@@ -5369,21 +5530,6 @@
     </w:p>
     <w:p>
       <w:pPr>
-        <w:spacing w:line="300" w:lineRule="auto"/>
-      </w:pPr>
-    </w:p>
-    <w:p>
-      <w:pPr>
-        <w:spacing w:line="300" w:lineRule="auto"/>
-      </w:pPr>
-    </w:p>
-    <w:p>
-      <w:pPr>
-        <w:spacing w:line="300" w:lineRule="auto"/>
-      </w:pPr>
-    </w:p>
-    <w:p>
-      <w:pPr>
         <w:pStyle w:val="TOCHeading"/>
         <w:spacing w:before="0" w:after="240" w:line="240" w:lineRule="auto"/>
         <w:jc w:val="center"/>
@@ -5396,7 +5542,7 @@
           <w:szCs w:val="36"/>
         </w:rPr>
       </w:pPr>
-      <w:bookmarkStart w:id="2" w:name="_Toc135603856"/>
+      <w:bookmarkStart w:id="2" w:name="_Toc135774109"/>
       <w:r>
         <w:rPr>
           <w:rFonts w:ascii="Times New Roman" w:hAnsi="Times New Roman" w:cs="Times New Roman"/>
@@ -5930,6 +6076,114 @@
           </w:p>
         </w:tc>
       </w:tr>
+      <w:tr>
+        <w:trPr>
+          <w:trHeight w:val="405"/>
+          <w:jc w:val="center"/>
+        </w:trPr>
+        <w:tc>
+          <w:tcPr>
+            <w:tcW w:w="1142" w:type="dxa"/>
+            <w:tcMar>
+              <w:top w:w="29" w:type="dxa"/>
+              <w:left w:w="86" w:type="dxa"/>
+              <w:bottom w:w="29" w:type="dxa"/>
+              <w:right w:w="86" w:type="dxa"/>
+            </w:tcMar>
+          </w:tcPr>
+          <w:p>
+            <w:r>
+              <w:t>9</w:t>
+            </w:r>
+          </w:p>
+        </w:tc>
+        <w:tc>
+          <w:tcPr>
+            <w:tcW w:w="2970" w:type="dxa"/>
+            <w:tcMar>
+              <w:top w:w="29" w:type="dxa"/>
+              <w:left w:w="86" w:type="dxa"/>
+              <w:bottom w:w="29" w:type="dxa"/>
+              <w:right w:w="86" w:type="dxa"/>
+            </w:tcMar>
+          </w:tcPr>
+          <w:p>
+            <w:r>
+              <w:t>BFD</w:t>
+            </w:r>
+          </w:p>
+        </w:tc>
+        <w:tc>
+          <w:tcPr>
+            <w:tcW w:w="4904" w:type="dxa"/>
+            <w:tcMar>
+              <w:top w:w="29" w:type="dxa"/>
+              <w:left w:w="86" w:type="dxa"/>
+              <w:bottom w:w="29" w:type="dxa"/>
+              <w:right w:w="86" w:type="dxa"/>
+            </w:tcMar>
+          </w:tcPr>
+          <w:p>
+            <w:r>
+              <w:t>Business Function Diagram</w:t>
+            </w:r>
+          </w:p>
+        </w:tc>
+      </w:tr>
+      <w:tr>
+        <w:trPr>
+          <w:trHeight w:val="405"/>
+          <w:jc w:val="center"/>
+        </w:trPr>
+        <w:tc>
+          <w:tcPr>
+            <w:tcW w:w="1142" w:type="dxa"/>
+            <w:tcMar>
+              <w:top w:w="29" w:type="dxa"/>
+              <w:left w:w="86" w:type="dxa"/>
+              <w:bottom w:w="29" w:type="dxa"/>
+              <w:right w:w="86" w:type="dxa"/>
+            </w:tcMar>
+          </w:tcPr>
+          <w:p>
+            <w:r>
+              <w:t>10</w:t>
+            </w:r>
+          </w:p>
+        </w:tc>
+        <w:tc>
+          <w:tcPr>
+            <w:tcW w:w="2970" w:type="dxa"/>
+            <w:tcMar>
+              <w:top w:w="29" w:type="dxa"/>
+              <w:left w:w="86" w:type="dxa"/>
+              <w:bottom w:w="29" w:type="dxa"/>
+              <w:right w:w="86" w:type="dxa"/>
+            </w:tcMar>
+          </w:tcPr>
+          <w:p>
+            <w:r>
+              <w:t>DFD</w:t>
+            </w:r>
+          </w:p>
+        </w:tc>
+        <w:tc>
+          <w:tcPr>
+            <w:tcW w:w="4904" w:type="dxa"/>
+            <w:tcMar>
+              <w:top w:w="29" w:type="dxa"/>
+              <w:left w:w="86" w:type="dxa"/>
+              <w:bottom w:w="29" w:type="dxa"/>
+              <w:right w:w="86" w:type="dxa"/>
+            </w:tcMar>
+          </w:tcPr>
+          <w:p>
+            <w:r>
+              <w:t>Data Flow Diagram</w:t>
+            </w:r>
+          </w:p>
+        </w:tc>
+      </w:tr>
     </w:tbl>
     <w:p>
       <w:pPr>
@@ -6013,36 +6267,6 @@
     <w:p>
       <w:pPr>
         <w:spacing w:line="300" w:lineRule="auto"/>
-        <w:rPr>
-          <w:b/>
-          <w:color w:val="000000" w:themeColor="text1"/>
-          <w:sz w:val="40"/>
-          <w:szCs w:val="28"/>
-        </w:rPr>
-      </w:pPr>
-    </w:p>
-    <w:p>
-      <w:pPr>
-        <w:rPr>
-          <w:b/>
-          <w:color w:val="000000" w:themeColor="text1"/>
-          <w:sz w:val="40"/>
-          <w:szCs w:val="28"/>
-        </w:rPr>
-      </w:pPr>
-    </w:p>
-    <w:p>
-      <w:pPr>
-        <w:rPr>
-          <w:b/>
-          <w:color w:val="000000" w:themeColor="text1"/>
-          <w:sz w:val="40"/>
-          <w:szCs w:val="28"/>
-        </w:rPr>
-      </w:pPr>
-    </w:p>
-    <w:p>
-      <w:pPr>
         <w:rPr>
           <w:b/>
           <w:color w:val="000000" w:themeColor="text1"/>
@@ -6105,7 +6329,7 @@
           <w:szCs w:val="36"/>
         </w:rPr>
       </w:pPr>
-      <w:bookmarkStart w:id="5" w:name="_Toc135603857"/>
+      <w:bookmarkStart w:id="5" w:name="_Toc135774110"/>
       <w:r>
         <w:rPr>
           <w:rFonts w:ascii="Times New Roman" w:hAnsi="Times New Roman" w:cs="Times New Roman"/>
@@ -6597,7 +6821,7 @@
           <w:szCs w:val="36"/>
         </w:rPr>
       </w:pPr>
-      <w:bookmarkStart w:id="6" w:name="_Toc135603858"/>
+      <w:bookmarkStart w:id="6" w:name="_Toc135774111"/>
       <w:r>
         <w:rPr>
           <w:rFonts w:ascii="Times New Roman" w:hAnsi="Times New Roman" w:cs="Times New Roman"/>
@@ -7361,7 +7585,7 @@
           <w:szCs w:val="36"/>
         </w:rPr>
       </w:pPr>
-      <w:bookmarkStart w:id="7" w:name="_Toc135603859"/>
+      <w:bookmarkStart w:id="7" w:name="_Toc135774112"/>
       <w:r>
         <w:rPr>
           <w:rFonts w:ascii="Times New Roman" w:hAnsi="Times New Roman" w:cs="Times New Roman"/>
@@ -7380,8 +7604,6 @@
       <w:pPr>
         <w:spacing w:line="288" w:lineRule="auto"/>
       </w:pPr>
-      <w:bookmarkStart w:id="8" w:name="_GoBack"/>
-      <w:bookmarkEnd w:id="8"/>
     </w:p>
     <w:p>
       <w:pPr>
@@ -7889,7 +8111,7 @@
           <w:szCs w:val="36"/>
         </w:rPr>
       </w:pPr>
-      <w:bookmarkStart w:id="9" w:name="_Toc135603860"/>
+      <w:bookmarkStart w:id="8" w:name="_Toc135774113"/>
       <w:r>
         <w:rPr>
           <w:rFonts w:ascii="Times New Roman" w:hAnsi="Times New Roman" w:cs="Times New Roman"/>
@@ -7933,7 +8155,7 @@
         </w:rPr>
         <w:t>KHẢO SÁT VÀ PHÂN TÍCH ĐỀ TÀI</w:t>
       </w:r>
-      <w:bookmarkEnd w:id="9"/>
+      <w:bookmarkEnd w:id="8"/>
     </w:p>
     <w:p>
       <w:pPr>
@@ -7966,7 +8188,7 @@
           <w:szCs w:val="32"/>
         </w:rPr>
       </w:pPr>
-      <w:bookmarkStart w:id="10" w:name="_Toc135603861"/>
+      <w:bookmarkStart w:id="9" w:name="_Toc135774114"/>
       <w:r>
         <w:rPr>
           <w:b/>
@@ -7991,7 +8213,7 @@
         </w:rPr>
         <w:t>Khảo sát các website</w:t>
       </w:r>
-      <w:bookmarkEnd w:id="10"/>
+      <w:bookmarkEnd w:id="9"/>
     </w:p>
     <w:p>
       <w:pPr>
@@ -8005,7 +8227,7 @@
           <w:szCs w:val="28"/>
         </w:rPr>
       </w:pPr>
-      <w:bookmarkStart w:id="11" w:name="_Toc135603862"/>
+      <w:bookmarkStart w:id="10" w:name="_Toc135774115"/>
       <w:r>
         <w:rPr>
           <w:rFonts w:ascii="Times New Roman" w:hAnsi="Times New Roman" w:cs="Times New Roman"/>
@@ -8046,7 +8268,7 @@
         </w:rPr>
         <w:t>Website tracnghiem.net</w:t>
       </w:r>
-      <w:bookmarkEnd w:id="11"/>
+      <w:bookmarkEnd w:id="10"/>
     </w:p>
     <w:p>
       <w:pPr>
@@ -8216,7 +8438,7 @@
           <w:szCs w:val="28"/>
         </w:rPr>
       </w:pPr>
-      <w:bookmarkStart w:id="12" w:name="_Toc135603863"/>
+      <w:bookmarkStart w:id="11" w:name="_Toc135774116"/>
       <w:r>
         <w:rPr>
           <w:rFonts w:ascii="Times New Roman" w:hAnsi="Times New Roman" w:cs="Times New Roman"/>
@@ -8248,7 +8470,7 @@
         </w:rPr>
         <w:t>doctailieu.com</w:t>
       </w:r>
-      <w:bookmarkEnd w:id="12"/>
+      <w:bookmarkEnd w:id="11"/>
     </w:p>
     <w:p>
       <w:pPr>
@@ -8421,9 +8643,9 @@
           <w:szCs w:val="32"/>
         </w:rPr>
       </w:pPr>
-      <w:bookmarkStart w:id="13" w:name="_Toc113907483"/>
-      <w:bookmarkStart w:id="14" w:name="_Toc114590606"/>
-      <w:bookmarkStart w:id="15" w:name="_Toc135603864"/>
+      <w:bookmarkStart w:id="12" w:name="_Toc113907483"/>
+      <w:bookmarkStart w:id="13" w:name="_Toc114590606"/>
+      <w:bookmarkStart w:id="14" w:name="_Toc135774117"/>
       <w:r>
         <w:rPr>
           <w:b/>
@@ -8440,8 +8662,8 @@
         </w:rPr>
         <w:t>2</w:t>
       </w:r>
+      <w:bookmarkEnd w:id="12"/>
       <w:bookmarkEnd w:id="13"/>
-      <w:bookmarkEnd w:id="14"/>
       <w:r>
         <w:rPr>
           <w:b/>
@@ -8458,7 +8680,7 @@
         </w:rPr>
         <w:t>Nhiệm vụ của đồ án</w:t>
       </w:r>
-      <w:bookmarkEnd w:id="15"/>
+      <w:bookmarkEnd w:id="14"/>
     </w:p>
     <w:p>
       <w:pPr>
@@ -8472,9 +8694,9 @@
           <w:szCs w:val="28"/>
         </w:rPr>
       </w:pPr>
-      <w:bookmarkStart w:id="16" w:name="_Toc113907484"/>
-      <w:bookmarkStart w:id="17" w:name="_Toc114590607"/>
-      <w:bookmarkStart w:id="18" w:name="_Toc135603865"/>
+      <w:bookmarkStart w:id="15" w:name="_Toc113907484"/>
+      <w:bookmarkStart w:id="16" w:name="_Toc114590607"/>
+      <w:bookmarkStart w:id="17" w:name="_Toc135774118"/>
       <w:r>
         <w:rPr>
           <w:rFonts w:ascii="Times New Roman" w:hAnsi="Times New Roman" w:cs="Times New Roman"/>
@@ -8495,8 +8717,8 @@
         </w:rPr>
         <w:t>.</w:t>
       </w:r>
+      <w:bookmarkEnd w:id="15"/>
       <w:bookmarkEnd w:id="16"/>
-      <w:bookmarkEnd w:id="17"/>
       <w:r>
         <w:rPr>
           <w:rFonts w:ascii="Times New Roman" w:hAnsi="Times New Roman" w:cs="Times New Roman"/>
@@ -8517,7 +8739,7 @@
         </w:rPr>
         <w:t>Mục đích</w:t>
       </w:r>
-      <w:bookmarkEnd w:id="18"/>
+      <w:bookmarkEnd w:id="17"/>
     </w:p>
     <w:p>
       <w:pPr>
@@ -8558,7 +8780,7 @@
           <w:szCs w:val="28"/>
         </w:rPr>
       </w:pPr>
-      <w:bookmarkStart w:id="19" w:name="_Toc135603866"/>
+      <w:bookmarkStart w:id="18" w:name="_Toc135774119"/>
       <w:r>
         <w:rPr>
           <w:rFonts w:ascii="Times New Roman" w:hAnsi="Times New Roman" w:cs="Times New Roman"/>
@@ -8619,7 +8841,7 @@
         </w:rPr>
         <w:t>Yêu cầu</w:t>
       </w:r>
-      <w:bookmarkEnd w:id="19"/>
+      <w:bookmarkEnd w:id="18"/>
     </w:p>
     <w:p>
       <w:pPr>
@@ -8981,7 +9203,7 @@
           <w:szCs w:val="28"/>
         </w:rPr>
       </w:pPr>
-      <w:bookmarkStart w:id="20" w:name="_Toc135603867"/>
+      <w:bookmarkStart w:id="19" w:name="_Toc135774120"/>
       <w:r>
         <w:rPr>
           <w:rFonts w:ascii="Times New Roman" w:hAnsi="Times New Roman" w:cs="Times New Roman"/>
@@ -9022,7 +9244,7 @@
         </w:rPr>
         <w:t>Môi trường phát triển</w:t>
       </w:r>
-      <w:bookmarkEnd w:id="20"/>
+      <w:bookmarkEnd w:id="19"/>
     </w:p>
     <w:p>
       <w:pPr>
@@ -9197,7 +9419,7 @@
           <w:szCs w:val="32"/>
         </w:rPr>
       </w:pPr>
-      <w:bookmarkStart w:id="21" w:name="_Toc135603868"/>
+      <w:bookmarkStart w:id="20" w:name="_Toc135774121"/>
       <w:r>
         <w:rPr>
           <w:b/>
@@ -9214,7 +9436,7 @@
         </w:rPr>
         <w:t>Giới thiệu công nghệ</w:t>
       </w:r>
-      <w:bookmarkEnd w:id="21"/>
+      <w:bookmarkEnd w:id="20"/>
     </w:p>
     <w:p>
       <w:pPr>
@@ -9228,7 +9450,7 @@
           <w:szCs w:val="28"/>
         </w:rPr>
       </w:pPr>
-      <w:bookmarkStart w:id="22" w:name="_Toc135603869"/>
+      <w:bookmarkStart w:id="21" w:name="_Toc135774122"/>
       <w:r>
         <w:rPr>
           <w:rFonts w:ascii="Times New Roman" w:hAnsi="Times New Roman" w:cs="Times New Roman"/>
@@ -9269,7 +9491,7 @@
         </w:rPr>
         <w:t>1 Html, Css và Javascript</w:t>
       </w:r>
-      <w:bookmarkEnd w:id="22"/>
+      <w:bookmarkEnd w:id="21"/>
     </w:p>
     <w:p>
       <w:pPr>
@@ -9499,7 +9721,7 @@
           <w:szCs w:val="28"/>
         </w:rPr>
       </w:pPr>
-      <w:bookmarkStart w:id="23" w:name="_Toc135603870"/>
+      <w:bookmarkStart w:id="22" w:name="_Toc135774123"/>
       <w:r>
         <w:rPr>
           <w:rFonts w:ascii="Times New Roman" w:hAnsi="Times New Roman" w:cs="Times New Roman"/>
@@ -9540,7 +9762,7 @@
         </w:rPr>
         <w:t>Asp .Net Core</w:t>
       </w:r>
-      <w:bookmarkEnd w:id="23"/>
+      <w:bookmarkEnd w:id="22"/>
     </w:p>
     <w:p>
       <w:pPr>
@@ -9743,7 +9965,7 @@
           <w:szCs w:val="28"/>
         </w:rPr>
       </w:pPr>
-      <w:bookmarkStart w:id="24" w:name="_Toc135603871"/>
+      <w:bookmarkStart w:id="23" w:name="_Toc135774124"/>
       <w:r>
         <w:rPr>
           <w:rFonts w:ascii="Times New Roman" w:hAnsi="Times New Roman" w:cs="Times New Roman"/>
@@ -9794,7 +10016,7 @@
         </w:rPr>
         <w:t>Microsoft SQL Server</w:t>
       </w:r>
-      <w:bookmarkEnd w:id="24"/>
+      <w:bookmarkEnd w:id="23"/>
     </w:p>
     <w:p>
       <w:pPr>
@@ -10202,7 +10424,7 @@
           <w:szCs w:val="36"/>
         </w:rPr>
       </w:pPr>
-      <w:bookmarkStart w:id="25" w:name="_Toc135603872"/>
+      <w:bookmarkStart w:id="24" w:name="_Toc135774125"/>
       <w:r>
         <w:rPr>
           <w:rFonts w:ascii="Times New Roman" w:hAnsi="Times New Roman" w:cs="Times New Roman"/>
@@ -10234,7 +10456,7 @@
         </w:rPr>
         <w:t>PHÂN TÍCH THIẾT KẾ HỆ THỐNG</w:t>
       </w:r>
-      <w:bookmarkEnd w:id="25"/>
+      <w:bookmarkEnd w:id="24"/>
     </w:p>
     <w:p/>
     <w:p/>
@@ -10249,7 +10471,7 @@
           <w:szCs w:val="32"/>
         </w:rPr>
       </w:pPr>
-      <w:bookmarkStart w:id="26" w:name="_Toc135603873"/>
+      <w:bookmarkStart w:id="25" w:name="_Toc135774126"/>
       <w:r>
         <w:rPr>
           <w:b/>
@@ -10274,7 +10496,7 @@
         </w:rPr>
         <w:t xml:space="preserve"> Sơ đồ phân rã chức năng BFD</w:t>
       </w:r>
-      <w:bookmarkEnd w:id="26"/>
+      <w:bookmarkEnd w:id="25"/>
     </w:p>
     <w:p>
       <w:pPr>
@@ -10408,7 +10630,7 @@
           <w:szCs w:val="32"/>
         </w:rPr>
       </w:pPr>
-      <w:bookmarkStart w:id="27" w:name="_Toc135603874"/>
+      <w:bookmarkStart w:id="26" w:name="_Toc135774127"/>
       <w:r>
         <w:rPr>
           <w:b/>
@@ -10434,7 +10656,7 @@
         </w:rPr>
         <w:t>Sơ đồ luồng dữ liệu DFD</w:t>
       </w:r>
-      <w:bookmarkEnd w:id="27"/>
+      <w:bookmarkEnd w:id="26"/>
     </w:p>
     <w:p>
       <w:pPr>
@@ -10448,7 +10670,7 @@
           <w:szCs w:val="28"/>
         </w:rPr>
       </w:pPr>
-      <w:bookmarkStart w:id="28" w:name="_Toc135603875"/>
+      <w:bookmarkStart w:id="27" w:name="_Toc135774128"/>
       <w:r>
         <w:rPr>
           <w:rFonts w:ascii="Times New Roman" w:hAnsi="Times New Roman" w:cs="Times New Roman"/>
@@ -10499,7 +10721,7 @@
         </w:rPr>
         <w:t>Sơ đồ DFD mức ngữ cảnh</w:t>
       </w:r>
-      <w:bookmarkEnd w:id="28"/>
+      <w:bookmarkEnd w:id="27"/>
     </w:p>
     <w:p>
       <w:pPr>
@@ -10619,7 +10841,7 @@
           <w:szCs w:val="28"/>
         </w:rPr>
       </w:pPr>
-      <w:bookmarkStart w:id="29" w:name="_Toc135603876"/>
+      <w:bookmarkStart w:id="28" w:name="_Toc135774129"/>
       <w:r>
         <w:rPr>
           <w:rFonts w:ascii="Times New Roman" w:hAnsi="Times New Roman" w:cs="Times New Roman"/>
@@ -10671,7 +10893,7 @@
         </w:rPr>
         <w:t>Sơ đồ DFD mức 0</w:t>
       </w:r>
-      <w:bookmarkEnd w:id="29"/>
+      <w:bookmarkEnd w:id="28"/>
     </w:p>
     <w:p>
       <w:pPr>
@@ -10927,7 +11149,7 @@
           <w:szCs w:val="32"/>
         </w:rPr>
       </w:pPr>
-      <w:bookmarkStart w:id="30" w:name="_Toc135603877"/>
+      <w:bookmarkStart w:id="29" w:name="_Toc135774130"/>
       <w:r>
         <w:rPr>
           <w:b/>
@@ -10945,7 +11167,7 @@
         </w:rPr>
         <w:t>Phân tích nghiệp vụ các chức năng</w:t>
       </w:r>
-      <w:bookmarkEnd w:id="30"/>
+      <w:bookmarkEnd w:id="29"/>
     </w:p>
     <w:p>
       <w:pPr>
@@ -10959,7 +11181,7 @@
           <w:szCs w:val="28"/>
         </w:rPr>
       </w:pPr>
-      <w:bookmarkStart w:id="31" w:name="_Toc135603878"/>
+      <w:bookmarkStart w:id="30" w:name="_Toc135774131"/>
       <w:r>
         <w:rPr>
           <w:rFonts w:ascii="Times New Roman" w:hAnsi="Times New Roman" w:cs="Times New Roman"/>
@@ -11010,7 +11232,7 @@
         </w:rPr>
         <w:t>Chức năng quản lý hệ thống</w:t>
       </w:r>
-      <w:bookmarkEnd w:id="31"/>
+      <w:bookmarkEnd w:id="30"/>
     </w:p>
     <w:p>
       <w:pPr>
@@ -11354,7 +11576,7 @@
           <w:szCs w:val="28"/>
         </w:rPr>
       </w:pPr>
-      <w:bookmarkStart w:id="32" w:name="_Toc135603879"/>
+      <w:bookmarkStart w:id="31" w:name="_Toc135774132"/>
       <w:r>
         <w:rPr>
           <w:rFonts w:ascii="Times New Roman" w:hAnsi="Times New Roman" w:cs="Times New Roman"/>
@@ -11405,7 +11627,7 @@
         </w:rPr>
         <w:t>Chức năng quản lý người dùng</w:t>
       </w:r>
-      <w:bookmarkEnd w:id="32"/>
+      <w:bookmarkEnd w:id="31"/>
     </w:p>
     <w:p>
       <w:pPr>
@@ -11727,7 +11949,7 @@
           <w:szCs w:val="28"/>
         </w:rPr>
       </w:pPr>
-      <w:bookmarkStart w:id="33" w:name="_Toc135603880"/>
+      <w:bookmarkStart w:id="32" w:name="_Toc135774133"/>
       <w:r>
         <w:rPr>
           <w:rFonts w:ascii="Times New Roman" w:hAnsi="Times New Roman" w:cs="Times New Roman"/>
@@ -11778,7 +12000,7 @@
         </w:rPr>
         <w:t>Chức năng quản lý bộ đề</w:t>
       </w:r>
-      <w:bookmarkEnd w:id="33"/>
+      <w:bookmarkEnd w:id="32"/>
     </w:p>
     <w:p>
       <w:pPr>
@@ -12478,7 +12700,7 @@
           <w:szCs w:val="28"/>
         </w:rPr>
       </w:pPr>
-      <w:bookmarkStart w:id="34" w:name="_Toc135603881"/>
+      <w:bookmarkStart w:id="33" w:name="_Toc135774134"/>
       <w:r>
         <w:rPr>
           <w:rFonts w:ascii="Times New Roman" w:hAnsi="Times New Roman" w:cs="Times New Roman"/>
@@ -12529,7 +12751,7 @@
         </w:rPr>
         <w:t>Chức năng quản lý câu hỏi</w:t>
       </w:r>
-      <w:bookmarkEnd w:id="34"/>
+      <w:bookmarkEnd w:id="33"/>
     </w:p>
     <w:p>
       <w:pPr>
@@ -13035,7 +13257,7 @@
           <w:szCs w:val="28"/>
         </w:rPr>
       </w:pPr>
-      <w:bookmarkStart w:id="35" w:name="_Toc135603882"/>
+      <w:bookmarkStart w:id="34" w:name="_Toc135774135"/>
       <w:r>
         <w:rPr>
           <w:rFonts w:ascii="Times New Roman" w:hAnsi="Times New Roman" w:cs="Times New Roman"/>
@@ -13086,7 +13308,7 @@
         </w:rPr>
         <w:t>Chức năng quản lý chủ đề</w:t>
       </w:r>
-      <w:bookmarkEnd w:id="35"/>
+      <w:bookmarkEnd w:id="34"/>
     </w:p>
     <w:p>
       <w:pPr>
@@ -13653,7 +13875,7 @@
           <w:szCs w:val="36"/>
         </w:rPr>
       </w:pPr>
-      <w:bookmarkStart w:id="36" w:name="_Toc135603883"/>
+      <w:bookmarkStart w:id="35" w:name="_Toc135774136"/>
       <w:r>
         <w:rPr>
           <w:rFonts w:ascii="Times New Roman" w:hAnsi="Times New Roman" w:cs="Times New Roman"/>
@@ -13685,7 +13907,7 @@
         </w:rPr>
         <w:t>THIẾT KẾ CƠ SỞ DỮ LIỆU</w:t>
       </w:r>
-      <w:bookmarkEnd w:id="36"/>
+      <w:bookmarkEnd w:id="35"/>
     </w:p>
     <w:p/>
     <w:p/>
@@ -13700,7 +13922,7 @@
           <w:szCs w:val="32"/>
         </w:rPr>
       </w:pPr>
-      <w:bookmarkStart w:id="37" w:name="_Toc135603884"/>
+      <w:bookmarkStart w:id="36" w:name="_Toc135774137"/>
       <w:r>
         <w:rPr>
           <w:b/>
@@ -13717,7 +13939,7 @@
         </w:rPr>
         <w:t xml:space="preserve"> Sơ đồ ERD</w:t>
       </w:r>
-      <w:bookmarkEnd w:id="37"/>
+      <w:bookmarkEnd w:id="36"/>
     </w:p>
     <w:p>
       <w:pPr>
@@ -13879,7 +14101,7 @@
           <w:szCs w:val="32"/>
         </w:rPr>
       </w:pPr>
-      <w:bookmarkStart w:id="38" w:name="_Toc135603885"/>
+      <w:bookmarkStart w:id="37" w:name="_Toc135774138"/>
       <w:r>
         <w:rPr>
           <w:b/>
@@ -13913,7 +14135,7 @@
         </w:rPr>
         <w:t>Sơ đồ RM</w:t>
       </w:r>
-      <w:bookmarkEnd w:id="38"/>
+      <w:bookmarkEnd w:id="37"/>
     </w:p>
     <w:p>
       <w:r>
@@ -14046,7 +14268,7 @@
           <w:szCs w:val="32"/>
         </w:rPr>
       </w:pPr>
-      <w:bookmarkStart w:id="39" w:name="_Toc135603886"/>
+      <w:bookmarkStart w:id="38" w:name="_Toc135774139"/>
       <w:r>
         <w:rPr>
           <w:b/>
@@ -14064,7 +14286,7 @@
         </w:rPr>
         <w:t>Diagrams</w:t>
       </w:r>
-      <w:bookmarkEnd w:id="39"/>
+      <w:bookmarkEnd w:id="38"/>
     </w:p>
     <w:p>
       <w:pPr>
@@ -14222,7 +14444,7 @@
           <w:szCs w:val="32"/>
         </w:rPr>
       </w:pPr>
-      <w:bookmarkStart w:id="40" w:name="_Toc135603887"/>
+      <w:bookmarkStart w:id="39" w:name="_Toc135774140"/>
       <w:r>
         <w:rPr>
           <w:b/>
@@ -14240,7 +14462,7 @@
         </w:rPr>
         <w:t xml:space="preserve"> Đặc tả các bảng dữ liệu</w:t>
       </w:r>
-      <w:bookmarkEnd w:id="40"/>
+      <w:bookmarkEnd w:id="39"/>
     </w:p>
     <w:p>
       <w:pPr>
@@ -14254,7 +14476,7 @@
           <w:szCs w:val="28"/>
         </w:rPr>
       </w:pPr>
-      <w:bookmarkStart w:id="41" w:name="_Toc135603888"/>
+      <w:bookmarkStart w:id="40" w:name="_Toc135774141"/>
       <w:r>
         <w:rPr>
           <w:rFonts w:ascii="Times New Roman" w:hAnsi="Times New Roman" w:cs="Times New Roman"/>
@@ -14315,7 +14537,7 @@
         </w:rPr>
         <w:t>Bảng Role (Quyền)</w:t>
       </w:r>
-      <w:bookmarkEnd w:id="41"/>
+      <w:bookmarkEnd w:id="40"/>
     </w:p>
     <w:p>
       <w:pPr>
@@ -14818,7 +15040,7 @@
           <w:szCs w:val="28"/>
         </w:rPr>
       </w:pPr>
-      <w:bookmarkStart w:id="42" w:name="_Toc135603889"/>
+      <w:bookmarkStart w:id="41" w:name="_Toc135774142"/>
       <w:r>
         <w:rPr>
           <w:rFonts w:ascii="Times New Roman" w:hAnsi="Times New Roman" w:cs="Times New Roman"/>
@@ -14879,7 +15101,7 @@
         </w:rPr>
         <w:t>Bảng User (Người dùng)</w:t>
       </w:r>
-      <w:bookmarkEnd w:id="42"/>
+      <w:bookmarkEnd w:id="41"/>
     </w:p>
     <w:p>
       <w:pPr>
@@ -15828,7 +16050,7 @@
           <w:szCs w:val="28"/>
         </w:rPr>
       </w:pPr>
-      <w:bookmarkStart w:id="43" w:name="_Toc135603890"/>
+      <w:bookmarkStart w:id="42" w:name="_Toc135774143"/>
       <w:r>
         <w:rPr>
           <w:rFonts w:ascii="Times New Roman" w:hAnsi="Times New Roman" w:cs="Times New Roman"/>
@@ -15889,7 +16111,7 @@
         </w:rPr>
         <w:t>Bảng Category (Chủ đề)</w:t>
       </w:r>
-      <w:bookmarkEnd w:id="43"/>
+      <w:bookmarkEnd w:id="42"/>
     </w:p>
     <w:p>
       <w:pPr>
@@ -16504,7 +16726,7 @@
           <w:szCs w:val="28"/>
         </w:rPr>
       </w:pPr>
-      <w:bookmarkStart w:id="44" w:name="_Toc135603891"/>
+      <w:bookmarkStart w:id="43" w:name="_Toc135774144"/>
       <w:r>
         <w:rPr>
           <w:rFonts w:ascii="Times New Roman" w:hAnsi="Times New Roman" w:cs="Times New Roman"/>
@@ -16565,7 +16787,7 @@
         </w:rPr>
         <w:t>Bảng Question (Câu hỏi)</w:t>
       </w:r>
-      <w:bookmarkEnd w:id="44"/>
+      <w:bookmarkEnd w:id="43"/>
     </w:p>
     <w:p>
       <w:pPr>
@@ -17901,7 +18123,7 @@
           <w:szCs w:val="28"/>
         </w:rPr>
       </w:pPr>
-      <w:bookmarkStart w:id="45" w:name="_Toc135603892"/>
+      <w:bookmarkStart w:id="44" w:name="_Toc135774145"/>
       <w:r>
         <w:rPr>
           <w:rFonts w:ascii="Times New Roman" w:hAnsi="Times New Roman" w:cs="Times New Roman"/>
@@ -17962,7 +18184,7 @@
         </w:rPr>
         <w:t>Bảng Exam (Bộ đề)</w:t>
       </w:r>
-      <w:bookmarkEnd w:id="45"/>
+      <w:bookmarkEnd w:id="44"/>
     </w:p>
     <w:p>
       <w:pPr>
@@ -19084,7 +19306,7 @@
           <w:szCs w:val="28"/>
         </w:rPr>
       </w:pPr>
-      <w:bookmarkStart w:id="46" w:name="_Toc135603893"/>
+      <w:bookmarkStart w:id="45" w:name="_Toc135774146"/>
       <w:r>
         <w:rPr>
           <w:rFonts w:ascii="Times New Roman" w:hAnsi="Times New Roman" w:cs="Times New Roman"/>
@@ -19145,7 +19367,7 @@
         </w:rPr>
         <w:t>Bảng ExamDetail (Chi tiết bộ đề)</w:t>
       </w:r>
-      <w:bookmarkEnd w:id="46"/>
+      <w:bookmarkEnd w:id="45"/>
     </w:p>
     <w:p>
       <w:pPr>
@@ -19839,7 +20061,7 @@
           <w:szCs w:val="28"/>
         </w:rPr>
       </w:pPr>
-      <w:bookmarkStart w:id="47" w:name="_Toc135603894"/>
+      <w:bookmarkStart w:id="46" w:name="_Toc135774147"/>
       <w:r>
         <w:rPr>
           <w:rFonts w:ascii="Times New Roman" w:hAnsi="Times New Roman" w:cs="Times New Roman"/>
@@ -19920,7 +20142,7 @@
         </w:rPr>
         <w:t>(Lịch sử)</w:t>
       </w:r>
-      <w:bookmarkEnd w:id="47"/>
+      <w:bookmarkEnd w:id="46"/>
     </w:p>
     <w:p>
       <w:pPr>
@@ -20784,7 +21006,7 @@
           <w:szCs w:val="28"/>
         </w:rPr>
       </w:pPr>
-      <w:bookmarkStart w:id="48" w:name="_Toc135603895"/>
+      <w:bookmarkStart w:id="47" w:name="_Toc135774148"/>
       <w:r>
         <w:rPr>
           <w:rFonts w:ascii="Times New Roman" w:hAnsi="Times New Roman" w:cs="Times New Roman"/>
@@ -20845,7 +21067,7 @@
         </w:rPr>
         <w:t>Bảng HistoryDetail (Chi tiết lịch sử)</w:t>
       </w:r>
-      <w:bookmarkEnd w:id="48"/>
+      <w:bookmarkEnd w:id="47"/>
     </w:p>
     <w:p>
       <w:pPr>
@@ -21576,7 +21798,7 @@
           <w:szCs w:val="28"/>
         </w:rPr>
       </w:pPr>
-      <w:bookmarkStart w:id="49" w:name="_Toc135603896"/>
+      <w:bookmarkStart w:id="48" w:name="_Toc135774149"/>
       <w:r>
         <w:rPr>
           <w:rFonts w:ascii="Times New Roman" w:hAnsi="Times New Roman" w:cs="Times New Roman"/>
@@ -21637,7 +21859,7 @@
         </w:rPr>
         <w:t>Bảng Rank (Xếp hạng)</w:t>
       </w:r>
-      <w:bookmarkEnd w:id="49"/>
+      <w:bookmarkEnd w:id="48"/>
     </w:p>
     <w:p>
       <w:pPr>
@@ -22377,6 +22599,307 @@
     </w:tbl>
     <w:p>
       <w:pPr>
+        <w:rPr>
+          <w:b/>
+          <w:color w:val="000000" w:themeColor="text1"/>
+          <w:sz w:val="36"/>
+          <w:szCs w:val="36"/>
+        </w:rPr>
+      </w:pPr>
+      <w:bookmarkStart w:id="49" w:name="_Toc135774150"/>
+    </w:p>
+    <w:p>
+      <w:pPr>
+        <w:rPr>
+          <w:b/>
+          <w:color w:val="000000" w:themeColor="text1"/>
+          <w:sz w:val="36"/>
+          <w:szCs w:val="36"/>
+        </w:rPr>
+      </w:pPr>
+    </w:p>
+    <w:p>
+      <w:pPr>
+        <w:rPr>
+          <w:b/>
+          <w:color w:val="000000" w:themeColor="text1"/>
+          <w:sz w:val="36"/>
+          <w:szCs w:val="36"/>
+        </w:rPr>
+      </w:pPr>
+    </w:p>
+    <w:p>
+      <w:pPr>
+        <w:rPr>
+          <w:b/>
+          <w:color w:val="000000" w:themeColor="text1"/>
+          <w:sz w:val="36"/>
+          <w:szCs w:val="36"/>
+        </w:rPr>
+      </w:pPr>
+    </w:p>
+    <w:p>
+      <w:pPr>
+        <w:rPr>
+          <w:b/>
+          <w:color w:val="000000" w:themeColor="text1"/>
+          <w:sz w:val="36"/>
+          <w:szCs w:val="36"/>
+        </w:rPr>
+      </w:pPr>
+    </w:p>
+    <w:p>
+      <w:pPr>
+        <w:rPr>
+          <w:b/>
+          <w:color w:val="000000" w:themeColor="text1"/>
+          <w:sz w:val="36"/>
+          <w:szCs w:val="36"/>
+        </w:rPr>
+      </w:pPr>
+    </w:p>
+    <w:p>
+      <w:pPr>
+        <w:rPr>
+          <w:b/>
+          <w:color w:val="000000" w:themeColor="text1"/>
+          <w:sz w:val="36"/>
+          <w:szCs w:val="36"/>
+        </w:rPr>
+      </w:pPr>
+    </w:p>
+    <w:p>
+      <w:pPr>
+        <w:rPr>
+          <w:b/>
+          <w:color w:val="000000" w:themeColor="text1"/>
+          <w:sz w:val="36"/>
+          <w:szCs w:val="36"/>
+        </w:rPr>
+      </w:pPr>
+    </w:p>
+    <w:p>
+      <w:pPr>
+        <w:rPr>
+          <w:b/>
+          <w:color w:val="000000" w:themeColor="text1"/>
+          <w:sz w:val="36"/>
+          <w:szCs w:val="36"/>
+        </w:rPr>
+      </w:pPr>
+    </w:p>
+    <w:p>
+      <w:pPr>
+        <w:rPr>
+          <w:b/>
+          <w:color w:val="000000" w:themeColor="text1"/>
+          <w:sz w:val="36"/>
+          <w:szCs w:val="36"/>
+        </w:rPr>
+      </w:pPr>
+    </w:p>
+    <w:p>
+      <w:pPr>
+        <w:rPr>
+          <w:b/>
+          <w:color w:val="000000" w:themeColor="text1"/>
+          <w:sz w:val="36"/>
+          <w:szCs w:val="36"/>
+        </w:rPr>
+      </w:pPr>
+    </w:p>
+    <w:p>
+      <w:pPr>
+        <w:rPr>
+          <w:b/>
+          <w:color w:val="000000" w:themeColor="text1"/>
+          <w:sz w:val="36"/>
+          <w:szCs w:val="36"/>
+        </w:rPr>
+      </w:pPr>
+    </w:p>
+    <w:p>
+      <w:pPr>
+        <w:rPr>
+          <w:b/>
+          <w:color w:val="000000" w:themeColor="text1"/>
+          <w:sz w:val="36"/>
+          <w:szCs w:val="36"/>
+        </w:rPr>
+      </w:pPr>
+    </w:p>
+    <w:p>
+      <w:pPr>
+        <w:rPr>
+          <w:b/>
+          <w:color w:val="000000" w:themeColor="text1"/>
+          <w:sz w:val="36"/>
+          <w:szCs w:val="36"/>
+        </w:rPr>
+      </w:pPr>
+    </w:p>
+    <w:p>
+      <w:pPr>
+        <w:rPr>
+          <w:b/>
+          <w:color w:val="000000" w:themeColor="text1"/>
+          <w:sz w:val="36"/>
+          <w:szCs w:val="36"/>
+        </w:rPr>
+      </w:pPr>
+    </w:p>
+    <w:p>
+      <w:pPr>
+        <w:rPr>
+          <w:b/>
+          <w:color w:val="000000" w:themeColor="text1"/>
+          <w:sz w:val="36"/>
+          <w:szCs w:val="36"/>
+        </w:rPr>
+      </w:pPr>
+    </w:p>
+    <w:p>
+      <w:pPr>
+        <w:rPr>
+          <w:b/>
+          <w:color w:val="000000" w:themeColor="text1"/>
+          <w:sz w:val="36"/>
+          <w:szCs w:val="36"/>
+        </w:rPr>
+      </w:pPr>
+    </w:p>
+    <w:p>
+      <w:pPr>
+        <w:rPr>
+          <w:b/>
+          <w:color w:val="000000" w:themeColor="text1"/>
+          <w:sz w:val="36"/>
+          <w:szCs w:val="36"/>
+        </w:rPr>
+      </w:pPr>
+    </w:p>
+    <w:p>
+      <w:pPr>
+        <w:rPr>
+          <w:b/>
+          <w:color w:val="000000" w:themeColor="text1"/>
+          <w:sz w:val="36"/>
+          <w:szCs w:val="36"/>
+        </w:rPr>
+      </w:pPr>
+    </w:p>
+    <w:p>
+      <w:pPr>
+        <w:rPr>
+          <w:b/>
+          <w:color w:val="000000" w:themeColor="text1"/>
+          <w:sz w:val="36"/>
+          <w:szCs w:val="36"/>
+        </w:rPr>
+      </w:pPr>
+    </w:p>
+    <w:p>
+      <w:pPr>
+        <w:rPr>
+          <w:b/>
+          <w:color w:val="000000" w:themeColor="text1"/>
+          <w:sz w:val="36"/>
+          <w:szCs w:val="36"/>
+        </w:rPr>
+      </w:pPr>
+    </w:p>
+    <w:p>
+      <w:pPr>
+        <w:rPr>
+          <w:b/>
+          <w:color w:val="000000" w:themeColor="text1"/>
+          <w:sz w:val="36"/>
+          <w:szCs w:val="36"/>
+        </w:rPr>
+      </w:pPr>
+    </w:p>
+    <w:p>
+      <w:pPr>
+        <w:rPr>
+          <w:b/>
+          <w:color w:val="000000" w:themeColor="text1"/>
+          <w:sz w:val="36"/>
+          <w:szCs w:val="36"/>
+        </w:rPr>
+      </w:pPr>
+    </w:p>
+    <w:p>
+      <w:pPr>
+        <w:rPr>
+          <w:b/>
+          <w:color w:val="000000" w:themeColor="text1"/>
+          <w:sz w:val="36"/>
+          <w:szCs w:val="36"/>
+        </w:rPr>
+      </w:pPr>
+    </w:p>
+    <w:p>
+      <w:pPr>
+        <w:rPr>
+          <w:b/>
+          <w:color w:val="000000" w:themeColor="text1"/>
+          <w:sz w:val="36"/>
+          <w:szCs w:val="36"/>
+        </w:rPr>
+      </w:pPr>
+    </w:p>
+    <w:p>
+      <w:pPr>
+        <w:rPr>
+          <w:b/>
+          <w:color w:val="000000" w:themeColor="text1"/>
+          <w:sz w:val="36"/>
+          <w:szCs w:val="36"/>
+        </w:rPr>
+      </w:pPr>
+    </w:p>
+    <w:p>
+      <w:pPr>
+        <w:rPr>
+          <w:b/>
+          <w:color w:val="000000" w:themeColor="text1"/>
+          <w:sz w:val="36"/>
+          <w:szCs w:val="36"/>
+        </w:rPr>
+      </w:pPr>
+    </w:p>
+    <w:p>
+      <w:pPr>
+        <w:rPr>
+          <w:b/>
+          <w:color w:val="000000" w:themeColor="text1"/>
+          <w:sz w:val="36"/>
+          <w:szCs w:val="36"/>
+        </w:rPr>
+      </w:pPr>
+    </w:p>
+    <w:p>
+      <w:pPr>
+        <w:rPr>
+          <w:b/>
+          <w:color w:val="000000" w:themeColor="text1"/>
+          <w:sz w:val="36"/>
+          <w:szCs w:val="36"/>
+        </w:rPr>
+      </w:pPr>
+    </w:p>
+    <w:p>
+      <w:pPr>
+        <w:rPr>
+          <w:b/>
+          <w:color w:val="000000" w:themeColor="text1"/>
+          <w:sz w:val="36"/>
+          <w:szCs w:val="36"/>
+        </w:rPr>
+      </w:pPr>
+    </w:p>
+    <w:p>
+      <w:pPr>
         <w:pStyle w:val="Heading1"/>
         <w:spacing w:before="0" w:after="240"/>
         <w:jc w:val="center"/>
@@ -22388,7 +22911,6 @@
           <w:szCs w:val="36"/>
         </w:rPr>
       </w:pPr>
-      <w:bookmarkStart w:id="50" w:name="_Toc135603897"/>
       <w:r>
         <w:rPr>
           <w:rFonts w:ascii="Times New Roman" w:hAnsi="Times New Roman" w:cs="Times New Roman"/>
@@ -22397,6 +22919,7 @@
           <w:sz w:val="36"/>
           <w:szCs w:val="36"/>
         </w:rPr>
+        <w:lastRenderedPageBreak/>
         <w:t>CHƯƠNG 4</w:t>
       </w:r>
       <w:r>
@@ -22419,7 +22942,7 @@
         </w:rPr>
         <w:t>XÂY DỰNG CHƯƠNG TRÌNH</w:t>
       </w:r>
-      <w:bookmarkEnd w:id="50"/>
+      <w:bookmarkEnd w:id="49"/>
     </w:p>
     <w:p/>
     <w:p/>
@@ -22434,6 +22957,7 @@
           <w:szCs w:val="32"/>
         </w:rPr>
       </w:pPr>
+      <w:bookmarkStart w:id="50" w:name="_Toc135774151"/>
       <w:r>
         <w:rPr>
           <w:b/>
@@ -22442,6 +22966,7 @@
         </w:rPr>
         <w:t>4.1 Cấu trúc dự án</w:t>
       </w:r>
+      <w:bookmarkEnd w:id="50"/>
     </w:p>
     <w:p>
       <w:pPr>
@@ -22555,7 +23080,6 @@
         <w:rPr>
           <w:noProof/>
         </w:rPr>
-        <w:lastRenderedPageBreak/>
         <w:drawing>
           <wp:inline distT="0" distB="0" distL="0" distR="0" wp14:anchorId="13433BEA" wp14:editId="00854C5A">
             <wp:extent cx="3910967" cy="2639683"/>
@@ -22600,71 +23124,58 @@
       </w:pPr>
       <w:r>
         <w:rPr>
+          <w:b/>
+        </w:rPr>
+        <w:t xml:space="preserve">Hình 4.2 </w:t>
+      </w:r>
+      <w:r>
+        <w:t>Tầng Service của dự án</w:t>
+      </w:r>
+    </w:p>
+    <w:p>
+      <w:pPr>
+        <w:spacing w:line="288" w:lineRule="auto"/>
+        <w:jc w:val="both"/>
+        <w:rPr>
           <w:sz w:val="24"/>
           <w:szCs w:val="24"/>
         </w:rPr>
-        <w:t>.</w:t>
-      </w:r>
-      <w:r>
-        <w:rPr>
-          <w:b/>
-        </w:rPr>
+      </w:pPr>
+    </w:p>
+    <w:p>
+      <w:pPr>
+        <w:pStyle w:val="ListParagraph"/>
+        <w:numPr>
+          <w:ilvl w:val="1"/>
+          <w:numId w:val="26"/>
+        </w:numPr>
+        <w:spacing w:line="288" w:lineRule="auto"/>
+        <w:jc w:val="both"/>
+      </w:pPr>
+      <w:r>
+        <w:lastRenderedPageBreak/>
+        <w:t xml:space="preserve">Tầng Web: Là tầng được tổ chức theo mô hình MVC. Controller thực hiện xử lý các yêu cầu của người dùng để điều hướng, gọi các Service xử lý nghiệp vụ và trả ra các View tương ứng để hiển thị. View là nơi chứa toàn bộ giao diện của hệ thống. Model </w:t>
+      </w:r>
+      <w:r>
+        <w:t>để lưu trữ các dữ liệu được sử dụng trong hệ thống. Ngoài ra còn có folder wwwroot để chứa các tài nguyên của Website như: Ảnh, file Css, file Javascript và các thư viện liên quan.</w:t>
+      </w:r>
+      <w:r>
         <w:t xml:space="preserve"> </w:t>
       </w:r>
-      <w:r>
-        <w:rPr>
-          <w:b/>
-        </w:rPr>
-        <w:t xml:space="preserve">Hình 4.2 </w:t>
-      </w:r>
-      <w:r>
-        <w:t>Tầng Service của dự án</w:t>
-      </w:r>
-    </w:p>
-    <w:p>
-      <w:pPr>
-        <w:spacing w:line="288" w:lineRule="auto"/>
-        <w:jc w:val="both"/>
+    </w:p>
+    <w:p>
+      <w:pPr>
+        <w:spacing w:line="288" w:lineRule="auto"/>
+        <w:jc w:val="center"/>
         <w:rPr>
           <w:sz w:val="24"/>
           <w:szCs w:val="24"/>
         </w:rPr>
       </w:pPr>
-    </w:p>
-    <w:p>
-      <w:pPr>
-        <w:pStyle w:val="ListParagraph"/>
-        <w:numPr>
-          <w:ilvl w:val="1"/>
-          <w:numId w:val="26"/>
-        </w:numPr>
-        <w:spacing w:line="288" w:lineRule="auto"/>
-        <w:jc w:val="both"/>
-      </w:pPr>
-      <w:r>
-        <w:t xml:space="preserve">Tầng Web: Là tầng được tổ chức theo mô hình MVC. Controller thực hiện xử lý các yêu cầu của người dùng để điều hướng, gọi các Service xử lý nghiệp vụ và trả ra các View tương ứng để hiển thị. View là nơi chứa toàn bộ giao diện của hệ thống. Model </w:t>
-      </w:r>
-      <w:r>
-        <w:t>để lưu trữ các dữ liệu được sử dụng trong hệ thống. Ngoài ra còn có folder wwwroot để chứa các tài nguyên của Website như: Ảnh, file Css, file Javascript và các thư viện liên quan.</w:t>
-      </w:r>
-      <w:r>
-        <w:t xml:space="preserve"> </w:t>
-      </w:r>
-    </w:p>
-    <w:p>
-      <w:pPr>
-        <w:spacing w:line="288" w:lineRule="auto"/>
-        <w:jc w:val="center"/>
-        <w:rPr>
-          <w:sz w:val="24"/>
-          <w:szCs w:val="24"/>
-        </w:rPr>
-      </w:pPr>
       <w:r>
         <w:rPr>
           <w:noProof/>
         </w:rPr>
-        <w:lastRenderedPageBreak/>
         <w:drawing>
           <wp:inline distT="0" distB="0" distL="0" distR="0" wp14:anchorId="7EB8469E" wp14:editId="7E7A141B">
             <wp:extent cx="3752850" cy="4191000"/>
@@ -22738,7 +23249,7 @@
           <w:szCs w:val="32"/>
         </w:rPr>
       </w:pPr>
-      <w:bookmarkStart w:id="51" w:name="_Toc135603898"/>
+      <w:bookmarkStart w:id="51" w:name="_Toc135774152"/>
       <w:r>
         <w:rPr>
           <w:b/>
@@ -22769,7 +23280,7 @@
           <w:szCs w:val="28"/>
         </w:rPr>
       </w:pPr>
-      <w:bookmarkStart w:id="52" w:name="_Toc135603899"/>
+      <w:bookmarkStart w:id="52" w:name="_Toc135774153"/>
       <w:r>
         <w:rPr>
           <w:rFonts w:ascii="Times New Roman" w:hAnsi="Times New Roman" w:cs="Times New Roman"/>
@@ -22905,6 +23416,7 @@
         <w:rPr>
           <w:noProof/>
         </w:rPr>
+        <w:lastRenderedPageBreak/>
         <w:drawing>
           <wp:inline distT="0" distB="0" distL="0" distR="0" wp14:anchorId="32FEFAD4" wp14:editId="05FEEEFD">
             <wp:extent cx="5752744" cy="2303253"/>
@@ -23137,6 +23649,7 @@
         <w:rPr>
           <w:noProof/>
         </w:rPr>
+        <w:lastRenderedPageBreak/>
         <w:drawing>
           <wp:inline distT="0" distB="0" distL="0" distR="0" wp14:anchorId="29BC44DE" wp14:editId="70DC604F">
             <wp:extent cx="5760720" cy="2656947"/>
@@ -23213,7 +23726,7 @@
           <w:szCs w:val="28"/>
         </w:rPr>
       </w:pPr>
-      <w:bookmarkStart w:id="53" w:name="_Toc135603900"/>
+      <w:bookmarkStart w:id="53" w:name="_Toc135774154"/>
       <w:r>
         <w:rPr>
           <w:rFonts w:ascii="Times New Roman" w:hAnsi="Times New Roman" w:cs="Times New Roman"/>
@@ -23315,7 +23828,6 @@
         <w:jc w:val="both"/>
       </w:pPr>
       <w:r>
-        <w:lastRenderedPageBreak/>
         <w:t>Mô tả: Giao diện danh sách chủ đề giúp quản trị viên dễ dàng tìm kiếm chủ đề, xem thông tin, chỉnh sửa, xoá và thêm chủ đề mới.</w:t>
       </w:r>
     </w:p>
@@ -23446,6 +23958,7 @@
         <w:rPr>
           <w:noProof/>
         </w:rPr>
+        <w:lastRenderedPageBreak/>
         <w:drawing>
           <wp:inline distT="0" distB="0" distL="0" distR="0" wp14:anchorId="1EB53F1E" wp14:editId="161A363A">
             <wp:extent cx="5760720" cy="2652639"/>
@@ -23561,7 +24074,6 @@
         <w:rPr>
           <w:noProof/>
         </w:rPr>
-        <w:lastRenderedPageBreak/>
         <w:drawing>
           <wp:inline distT="0" distB="0" distL="0" distR="0" wp14:anchorId="0F0AFF79" wp14:editId="680809FF">
             <wp:extent cx="5760720" cy="2654486"/>
@@ -23638,7 +24150,7 @@
           <w:szCs w:val="28"/>
         </w:rPr>
       </w:pPr>
-      <w:bookmarkStart w:id="54" w:name="_Toc135603901"/>
+      <w:bookmarkStart w:id="54" w:name="_Toc135774155"/>
       <w:r>
         <w:rPr>
           <w:rFonts w:ascii="Times New Roman" w:hAnsi="Times New Roman" w:cs="Times New Roman"/>
@@ -23782,6 +24294,7 @@
         <w:rPr>
           <w:noProof/>
         </w:rPr>
+        <w:lastRenderedPageBreak/>
         <w:drawing>
           <wp:inline distT="0" distB="0" distL="0" distR="0" wp14:anchorId="41AD5DBB" wp14:editId="76EB2910">
             <wp:extent cx="5760720" cy="2668641"/>
@@ -23897,7 +24410,6 @@
         <w:rPr>
           <w:noProof/>
         </w:rPr>
-        <w:lastRenderedPageBreak/>
         <w:drawing>
           <wp:inline distT="0" distB="0" distL="0" distR="0" wp14:anchorId="053F20B3" wp14:editId="1072E69A">
             <wp:extent cx="5760720" cy="2650177"/>
@@ -24015,6 +24527,7 @@
         <w:rPr>
           <w:noProof/>
         </w:rPr>
+        <w:lastRenderedPageBreak/>
         <w:drawing>
           <wp:inline distT="0" distB="0" distL="0" distR="0" wp14:anchorId="24AA8F5B" wp14:editId="5B77F0EE">
             <wp:extent cx="5760720" cy="2655717"/>
@@ -24090,7 +24603,7 @@
           <w:szCs w:val="28"/>
         </w:rPr>
       </w:pPr>
-      <w:bookmarkStart w:id="55" w:name="_Toc135603902"/>
+      <w:bookmarkStart w:id="55" w:name="_Toc135774156"/>
       <w:r>
         <w:rPr>
           <w:rFonts w:ascii="Times New Roman" w:hAnsi="Times New Roman" w:cs="Times New Roman"/>
@@ -24208,7 +24721,6 @@
         <w:rPr>
           <w:noProof/>
         </w:rPr>
-        <w:lastRenderedPageBreak/>
         <w:drawing>
           <wp:inline distT="0" distB="0" distL="0" distR="0" wp14:anchorId="36645DC3" wp14:editId="72D795CE">
             <wp:extent cx="5760720" cy="2658794"/>
@@ -24340,6 +24852,7 @@
         <w:rPr>
           <w:noProof/>
         </w:rPr>
+        <w:lastRenderedPageBreak/>
         <w:drawing>
           <wp:inline distT="0" distB="0" distL="0" distR="0" wp14:anchorId="10B6032A" wp14:editId="2A71F23E">
             <wp:extent cx="5760720" cy="2668641"/>
@@ -24455,7 +24968,6 @@
         <w:rPr>
           <w:noProof/>
         </w:rPr>
-        <w:lastRenderedPageBreak/>
         <w:drawing>
           <wp:inline distT="0" distB="0" distL="0" distR="0" wp14:anchorId="4833039F" wp14:editId="71024058">
             <wp:extent cx="5760720" cy="2649562"/>
@@ -24540,7 +25052,7 @@
           <w:szCs w:val="32"/>
         </w:rPr>
       </w:pPr>
-      <w:bookmarkStart w:id="56" w:name="_Toc135603903"/>
+      <w:bookmarkStart w:id="56" w:name="_Toc135774157"/>
       <w:r>
         <w:rPr>
           <w:b/>
@@ -24571,6 +25083,7 @@
           <w:szCs w:val="28"/>
         </w:rPr>
       </w:pPr>
+      <w:bookmarkStart w:id="57" w:name="_Toc135774158"/>
       <w:r>
         <w:rPr>
           <w:rFonts w:ascii="Times New Roman" w:hAnsi="Times New Roman" w:cs="Times New Roman"/>
@@ -24621,6 +25134,7 @@
         </w:rPr>
         <w:t>Giao diện đăng nhập, đăng ký</w:t>
       </w:r>
+      <w:bookmarkEnd w:id="57"/>
     </w:p>
     <w:p>
       <w:pPr>
@@ -24661,6 +25175,7 @@
         <w:jc w:val="both"/>
       </w:pPr>
       <w:r>
+        <w:lastRenderedPageBreak/>
         <w:t>Mô tả: Giao diện giúp người dùng nhập các thông tin để đăng ký tài khoản của Website.</w:t>
       </w:r>
     </w:p>
@@ -24769,7 +25284,6 @@
         <w:jc w:val="both"/>
       </w:pPr>
       <w:r>
-        <w:lastRenderedPageBreak/>
         <w:t>Mô tả: Giao diện giúp người dùng nhập các thông tin để đăng nhập vào hệ thống.</w:t>
       </w:r>
     </w:p>
@@ -24855,7 +25369,7 @@
           <w:szCs w:val="28"/>
         </w:rPr>
       </w:pPr>
-      <w:bookmarkStart w:id="57" w:name="_Toc135603904"/>
+      <w:bookmarkStart w:id="58" w:name="_Toc135774159"/>
       <w:r>
         <w:rPr>
           <w:rFonts w:ascii="Times New Roman" w:hAnsi="Times New Roman" w:cs="Times New Roman"/>
@@ -24926,7 +25440,7 @@
         </w:rPr>
         <w:t>Giao diện bộ đề</w:t>
       </w:r>
-      <w:bookmarkEnd w:id="57"/>
+      <w:bookmarkEnd w:id="58"/>
     </w:p>
     <w:p>
       <w:pPr>
@@ -24967,6 +25481,7 @@
         <w:jc w:val="both"/>
       </w:pPr>
       <w:r>
+        <w:lastRenderedPageBreak/>
         <w:t xml:space="preserve">Mô tả: Giao diện danh sách bộ đề giúp người dùng dễ dàng tìm kiếm bộ đề trên hệ thống để tiến hành vào </w:t>
       </w:r>
       <w:r>
@@ -25088,7 +25603,6 @@
         <w:jc w:val="both"/>
       </w:pPr>
       <w:r>
-        <w:lastRenderedPageBreak/>
         <w:t>Mô tả: Giao diện danh sách bộ đề giúp người dùng xem thông tin bộ đề, lịch sử làm và bảng xếp hạng.</w:t>
       </w:r>
     </w:p>
@@ -25164,6 +25678,12 @@
     </w:p>
     <w:p>
       <w:pPr>
+        <w:spacing w:before="120" w:after="120"/>
+        <w:jc w:val="center"/>
+      </w:pPr>
+    </w:p>
+    <w:p>
+      <w:pPr>
         <w:pStyle w:val="ListParagraph"/>
         <w:numPr>
           <w:ilvl w:val="0"/>
@@ -25212,6 +25732,7 @@
         <w:rPr>
           <w:noProof/>
         </w:rPr>
+        <w:lastRenderedPageBreak/>
         <w:drawing>
           <wp:inline distT="0" distB="0" distL="0" distR="0" wp14:anchorId="7632CA13" wp14:editId="69557AA6">
             <wp:extent cx="5760720" cy="2654486"/>
@@ -25258,7 +25779,13 @@
         <w:rPr>
           <w:b/>
         </w:rPr>
-        <w:t xml:space="preserve">Hình 4.15 </w:t>
+        <w:t>Hình 4.20</w:t>
+      </w:r>
+      <w:r>
+        <w:rPr>
+          <w:b/>
+        </w:rPr>
+        <w:t xml:space="preserve"> </w:t>
       </w:r>
       <w:r>
         <w:t xml:space="preserve">Giao diện </w:t>
@@ -25276,6 +25803,298 @@
           <w:szCs w:val="24"/>
         </w:rPr>
       </w:pPr>
+    </w:p>
+    <w:p>
+      <w:pPr>
+        <w:pStyle w:val="Heading3"/>
+        <w:spacing w:before="120" w:after="120"/>
+        <w:rPr>
+          <w:rFonts w:ascii="Times New Roman" w:hAnsi="Times New Roman" w:cs="Times New Roman"/>
+          <w:b/>
+          <w:color w:val="000000" w:themeColor="text1"/>
+          <w:sz w:val="28"/>
+          <w:szCs w:val="28"/>
+        </w:rPr>
+      </w:pPr>
+      <w:bookmarkStart w:id="59" w:name="_Toc135774160"/>
+      <w:r>
+        <w:rPr>
+          <w:rFonts w:ascii="Times New Roman" w:hAnsi="Times New Roman" w:cs="Times New Roman"/>
+          <w:b/>
+          <w:color w:val="000000" w:themeColor="text1"/>
+          <w:sz w:val="28"/>
+          <w:szCs w:val="28"/>
+        </w:rPr>
+        <w:t>4</w:t>
+      </w:r>
+      <w:r>
+        <w:rPr>
+          <w:rFonts w:ascii="Times New Roman" w:hAnsi="Times New Roman" w:cs="Times New Roman"/>
+          <w:b/>
+          <w:color w:val="000000" w:themeColor="text1"/>
+          <w:sz w:val="28"/>
+          <w:szCs w:val="28"/>
+        </w:rPr>
+        <w:t>.</w:t>
+      </w:r>
+      <w:r>
+        <w:rPr>
+          <w:rFonts w:ascii="Times New Roman" w:hAnsi="Times New Roman" w:cs="Times New Roman"/>
+          <w:b/>
+          <w:color w:val="000000" w:themeColor="text1"/>
+          <w:sz w:val="28"/>
+          <w:szCs w:val="28"/>
+        </w:rPr>
+        <w:t>3.3</w:t>
+      </w:r>
+      <w:r>
+        <w:rPr>
+          <w:rFonts w:ascii="Times New Roman" w:hAnsi="Times New Roman" w:cs="Times New Roman"/>
+          <w:b/>
+          <w:color w:val="000000" w:themeColor="text1"/>
+          <w:sz w:val="28"/>
+          <w:szCs w:val="28"/>
+        </w:rPr>
+        <w:t xml:space="preserve"> </w:t>
+      </w:r>
+      <w:r>
+        <w:rPr>
+          <w:rFonts w:ascii="Times New Roman" w:hAnsi="Times New Roman" w:cs="Times New Roman"/>
+          <w:b/>
+          <w:color w:val="000000" w:themeColor="text1"/>
+          <w:sz w:val="28"/>
+          <w:szCs w:val="28"/>
+        </w:rPr>
+        <w:t>Giao diện lịch sử</w:t>
+      </w:r>
+      <w:bookmarkEnd w:id="59"/>
+    </w:p>
+    <w:p>
+      <w:pPr>
+        <w:pStyle w:val="ListParagraph"/>
+        <w:numPr>
+          <w:ilvl w:val="0"/>
+          <w:numId w:val="26"/>
+        </w:numPr>
+        <w:spacing w:line="288" w:lineRule="auto"/>
+        <w:jc w:val="both"/>
+      </w:pPr>
+      <w:r>
+        <w:t>Giao diện danh sách lịch sử</w:t>
+      </w:r>
+    </w:p>
+    <w:p>
+      <w:pPr>
+        <w:pStyle w:val="ListParagraph"/>
+        <w:numPr>
+          <w:ilvl w:val="1"/>
+          <w:numId w:val="26"/>
+        </w:numPr>
+        <w:spacing w:line="288" w:lineRule="auto"/>
+        <w:jc w:val="both"/>
+      </w:pPr>
+      <w:r>
+        <w:t>Phân quyền: Cả khách hàng và quản trị viên có thể vào.</w:t>
+      </w:r>
+    </w:p>
+    <w:p>
+      <w:pPr>
+        <w:pStyle w:val="ListParagraph"/>
+        <w:numPr>
+          <w:ilvl w:val="1"/>
+          <w:numId w:val="26"/>
+        </w:numPr>
+        <w:spacing w:line="288" w:lineRule="auto"/>
+        <w:jc w:val="both"/>
+      </w:pPr>
+      <w:r>
+        <w:t xml:space="preserve">Mô tả: Giao diện danh sách lịch sử giúp người dùng xem lại lịch sử làm bài. </w:t>
+      </w:r>
+    </w:p>
+    <w:p>
+      <w:pPr>
+        <w:spacing w:line="288" w:lineRule="auto"/>
+        <w:jc w:val="both"/>
+        <w:rPr>
+          <w:sz w:val="24"/>
+          <w:szCs w:val="24"/>
+        </w:rPr>
+      </w:pPr>
+      <w:r>
+        <w:rPr>
+          <w:noProof/>
+        </w:rPr>
+        <w:drawing>
+          <wp:inline distT="0" distB="0" distL="0" distR="0" wp14:anchorId="6198F54B" wp14:editId="48B5A649">
+            <wp:extent cx="5760720" cy="2645869"/>
+            <wp:effectExtent l="0" t="0" r="0" b="2540"/>
+            <wp:docPr id="4" name="Picture 4"/>
+            <wp:cNvGraphicFramePr>
+              <a:graphicFrameLocks xmlns:a="http://schemas.openxmlformats.org/drawingml/2006/main" noChangeAspect="1"/>
+            </wp:cNvGraphicFramePr>
+            <a:graphic xmlns:a="http://schemas.openxmlformats.org/drawingml/2006/main">
+              <a:graphicData uri="http://schemas.openxmlformats.org/drawingml/2006/picture">
+                <pic:pic xmlns:pic="http://schemas.openxmlformats.org/drawingml/2006/picture">
+                  <pic:nvPicPr>
+                    <pic:cNvPr id="0" name=""/>
+                    <pic:cNvPicPr/>
+                  </pic:nvPicPr>
+                  <pic:blipFill>
+                    <a:blip r:embed="rId38"/>
+                    <a:stretch>
+                      <a:fillRect/>
+                    </a:stretch>
+                  </pic:blipFill>
+                  <pic:spPr>
+                    <a:xfrm>
+                      <a:off x="0" y="0"/>
+                      <a:ext cx="5760720" cy="2645869"/>
+                    </a:xfrm>
+                    <a:prstGeom prst="rect">
+                      <a:avLst/>
+                    </a:prstGeom>
+                  </pic:spPr>
+                </pic:pic>
+              </a:graphicData>
+            </a:graphic>
+          </wp:inline>
+        </w:drawing>
+      </w:r>
+    </w:p>
+    <w:p>
+      <w:pPr>
+        <w:spacing w:before="120" w:after="120"/>
+        <w:jc w:val="center"/>
+      </w:pPr>
+      <w:r>
+        <w:rPr>
+          <w:b/>
+        </w:rPr>
+        <w:t xml:space="preserve">Hình 4.21 </w:t>
+      </w:r>
+      <w:r>
+        <w:t xml:space="preserve">Giao diện </w:t>
+      </w:r>
+      <w:r>
+        <w:t>danh sách lịch sử</w:t>
+      </w:r>
+    </w:p>
+    <w:p>
+      <w:pPr>
+        <w:spacing w:line="288" w:lineRule="auto"/>
+        <w:jc w:val="both"/>
+        <w:rPr>
+          <w:sz w:val="24"/>
+          <w:szCs w:val="24"/>
+        </w:rPr>
+      </w:pPr>
+    </w:p>
+    <w:p>
+      <w:pPr>
+        <w:pStyle w:val="ListParagraph"/>
+        <w:numPr>
+          <w:ilvl w:val="0"/>
+          <w:numId w:val="26"/>
+        </w:numPr>
+        <w:spacing w:line="288" w:lineRule="auto"/>
+        <w:jc w:val="both"/>
+      </w:pPr>
+      <w:r>
+        <w:t>Giao diện chi tiết lịch sử</w:t>
+      </w:r>
+    </w:p>
+    <w:p>
+      <w:pPr>
+        <w:pStyle w:val="ListParagraph"/>
+        <w:numPr>
+          <w:ilvl w:val="1"/>
+          <w:numId w:val="26"/>
+        </w:numPr>
+        <w:spacing w:line="288" w:lineRule="auto"/>
+        <w:jc w:val="both"/>
+      </w:pPr>
+      <w:r>
+        <w:t>Phân quyền: Cả khách hàng và quản trị viên có thể vào.</w:t>
+      </w:r>
+    </w:p>
+    <w:p>
+      <w:pPr>
+        <w:pStyle w:val="ListParagraph"/>
+        <w:numPr>
+          <w:ilvl w:val="1"/>
+          <w:numId w:val="26"/>
+        </w:numPr>
+        <w:spacing w:line="288" w:lineRule="auto"/>
+        <w:jc w:val="both"/>
+      </w:pPr>
+      <w:r>
+        <w:t>Mô tả: Giao diện giúp người dùng xem lại kết quả làm đề, tham gia thi lại và chấm lại điểm.</w:t>
+      </w:r>
+    </w:p>
+    <w:p>
+      <w:pPr>
+        <w:spacing w:line="288" w:lineRule="auto"/>
+        <w:jc w:val="both"/>
+      </w:pPr>
+      <w:r>
+        <w:rPr>
+          <w:noProof/>
+        </w:rPr>
+        <w:lastRenderedPageBreak/>
+        <w:drawing>
+          <wp:inline distT="0" distB="0" distL="0" distR="0" wp14:anchorId="03E9B99D" wp14:editId="61B3D41A">
+            <wp:extent cx="5760720" cy="2668641"/>
+            <wp:effectExtent l="0" t="0" r="0" b="0"/>
+            <wp:docPr id="29" name="Picture 29"/>
+            <wp:cNvGraphicFramePr>
+              <a:graphicFrameLocks xmlns:a="http://schemas.openxmlformats.org/drawingml/2006/main" noChangeAspect="1"/>
+            </wp:cNvGraphicFramePr>
+            <a:graphic xmlns:a="http://schemas.openxmlformats.org/drawingml/2006/main">
+              <a:graphicData uri="http://schemas.openxmlformats.org/drawingml/2006/picture">
+                <pic:pic xmlns:pic="http://schemas.openxmlformats.org/drawingml/2006/picture">
+                  <pic:nvPicPr>
+                    <pic:cNvPr id="0" name=""/>
+                    <pic:cNvPicPr/>
+                  </pic:nvPicPr>
+                  <pic:blipFill>
+                    <a:blip r:embed="rId39"/>
+                    <a:stretch>
+                      <a:fillRect/>
+                    </a:stretch>
+                  </pic:blipFill>
+                  <pic:spPr>
+                    <a:xfrm>
+                      <a:off x="0" y="0"/>
+                      <a:ext cx="5760720" cy="2668641"/>
+                    </a:xfrm>
+                    <a:prstGeom prst="rect">
+                      <a:avLst/>
+                    </a:prstGeom>
+                  </pic:spPr>
+                </pic:pic>
+              </a:graphicData>
+            </a:graphic>
+          </wp:inline>
+        </w:drawing>
+      </w:r>
+    </w:p>
+    <w:p>
+      <w:pPr>
+        <w:spacing w:before="120" w:after="120"/>
+        <w:jc w:val="center"/>
+      </w:pPr>
+      <w:r>
+        <w:rPr>
+          <w:b/>
+        </w:rPr>
+        <w:t xml:space="preserve">Hình 4.22 </w:t>
+      </w:r>
+      <w:r>
+        <w:t xml:space="preserve">Giao diện </w:t>
+      </w:r>
+      <w:r>
+        <w:t>chi tiết lịch sử</w:t>
+      </w:r>
     </w:p>
     <w:p>
       <w:pPr>
@@ -25540,7 +26359,7 @@
           <w:szCs w:val="36"/>
         </w:rPr>
       </w:pPr>
-      <w:bookmarkStart w:id="58" w:name="_Toc135603905"/>
+      <w:bookmarkStart w:id="60" w:name="_Toc135774161"/>
       <w:r>
         <w:rPr>
           <w:rFonts w:ascii="Times New Roman" w:hAnsi="Times New Roman" w:cs="Times New Roman"/>
@@ -25549,9 +26368,10 @@
           <w:sz w:val="36"/>
           <w:szCs w:val="36"/>
         </w:rPr>
+        <w:lastRenderedPageBreak/>
         <w:t>KẾT LUẬN VÀ KIẾN NGHỊ</w:t>
       </w:r>
-      <w:bookmarkEnd w:id="58"/>
+      <w:bookmarkEnd w:id="60"/>
     </w:p>
     <w:p/>
     <w:p/>
@@ -25656,7 +26476,7 @@
         <w:jc w:val="both"/>
       </w:pPr>
       <w:r>
-        <w:t>Website chưa phân được mức độ dễ, trung bình hay khó cho các câu hỏi</w:t>
+        <w:t>Website chưa có tính năng trộn ngẫu nhiên câu hỏi để ra một bộ đề mới.</w:t>
       </w:r>
     </w:p>
     <w:p>
@@ -25670,7 +26490,7 @@
         <w:jc w:val="both"/>
       </w:pPr>
       <w:r>
-        <w:t>Website có cơ chế tính điểm khá đơn giản.</w:t>
+        <w:t>Website chưa phân được mức độ dễ, trung bình hay khó cho các câu hỏi</w:t>
       </w:r>
     </w:p>
     <w:p>
@@ -25684,18 +26504,7 @@
         <w:jc w:val="both"/>
       </w:pPr>
       <w:r>
-        <w:lastRenderedPageBreak/>
-        <w:t>Website còn ở mức cơ bản, các chức năng nâng cao chưa được triển khai.</w:t>
-      </w:r>
-    </w:p>
-    <w:p>
-      <w:pPr>
-        <w:spacing w:line="288" w:lineRule="auto"/>
-        <w:ind w:firstLine="720"/>
-        <w:jc w:val="both"/>
-      </w:pPr>
-      <w:r>
-        <w:t>Hướng phát triển tiếp theo của Website:</w:t>
+        <w:t>Website có cơ chế tính điểm khá đơn giản.</w:t>
       </w:r>
     </w:p>
     <w:p>
@@ -25709,10 +26518,17 @@
         <w:jc w:val="both"/>
       </w:pPr>
       <w:r>
-        <w:t>Phát triển thêm 1 ngôn ngữ nữa cho Website bên cạnh ngôn ngữ tiếng Việt</w:t>
-      </w:r>
-      <w:r>
-        <w:t>.</w:t>
+        <w:t>Website còn ở mức cơ bản, các chức năng nâng cao chưa được triển khai.</w:t>
+      </w:r>
+    </w:p>
+    <w:p>
+      <w:pPr>
+        <w:spacing w:line="288" w:lineRule="auto"/>
+        <w:ind w:firstLine="720"/>
+        <w:jc w:val="both"/>
+      </w:pPr>
+      <w:r>
+        <w:t>Hướng phát triển tiếp theo của Website:</w:t>
       </w:r>
     </w:p>
     <w:p>
@@ -25726,8 +26542,36 @@
         <w:jc w:val="both"/>
       </w:pPr>
       <w:r>
-        <w:t>Nghiên cứu, tìm giải pháp cho cơ chế tính điểm mới và chức năng chèn hình ảnh vào câu hỏi.</w:t>
-      </w:r>
+        <w:t>Phát triển thêm 1 ngôn ngữ nữa cho Website bên cạnh ngôn ngữ tiếng Việt</w:t>
+      </w:r>
+      <w:r>
+        <w:t>.</w:t>
+      </w:r>
+    </w:p>
+    <w:p>
+      <w:pPr>
+        <w:pStyle w:val="ListParagraph"/>
+        <w:numPr>
+          <w:ilvl w:val="1"/>
+          <w:numId w:val="28"/>
+        </w:numPr>
+        <w:spacing w:line="288" w:lineRule="auto"/>
+        <w:jc w:val="both"/>
+      </w:pPr>
+      <w:r>
+        <w:t>Nghiên cứu, tìm giải p</w:t>
+      </w:r>
+      <w:r>
+        <w:t xml:space="preserve">háp cho cơ chế tính điểm mới, </w:t>
+      </w:r>
+      <w:r>
+        <w:t>chức năng chèn hình ảnh vào câ</w:t>
+      </w:r>
+      <w:r>
+        <w:t>u hỏi và chức năng trộn câu hỏi ngẫu nhiên.</w:t>
+      </w:r>
+      <w:bookmarkStart w:id="61" w:name="_GoBack"/>
+      <w:bookmarkEnd w:id="61"/>
     </w:p>
     <w:p>
       <w:pPr>
@@ -25856,7 +26700,7 @@
           <w:szCs w:val="36"/>
         </w:rPr>
       </w:pPr>
-      <w:bookmarkStart w:id="59" w:name="_Toc135603906"/>
+      <w:bookmarkStart w:id="62" w:name="_Toc135774162"/>
       <w:r>
         <w:rPr>
           <w:rFonts w:ascii="Times New Roman" w:hAnsi="Times New Roman" w:cs="Times New Roman"/>
@@ -25865,9 +26709,10 @@
           <w:sz w:val="36"/>
           <w:szCs w:val="36"/>
         </w:rPr>
+        <w:lastRenderedPageBreak/>
         <w:t>DANH MỤC TÀI LIỆU THAM KHẢO</w:t>
       </w:r>
-      <w:bookmarkEnd w:id="59"/>
+      <w:bookmarkEnd w:id="62"/>
     </w:p>
     <w:p>
       <w:pPr>
@@ -25953,7 +26798,7 @@
       </w:r>
     </w:p>
     <w:sectPr>
-      <w:headerReference w:type="default" r:id="rId38"/>
+      <w:headerReference w:type="default" r:id="rId40"/>
       <w:pgSz w:w="11907" w:h="16839" w:code="9"/>
       <w:pgMar w:top="1418" w:right="1134" w:bottom="1418" w:left="1701" w:header="288" w:footer="720" w:gutter="0"/>
       <w:pgBorders w:display="firstPage">
@@ -26043,7 +26888,7 @@
           <w:rPr>
             <w:noProof/>
           </w:rPr>
-          <w:t>8</w:t>
+          <w:t>48</w:t>
         </w:r>
         <w:r>
           <w:rPr>
@@ -29856,7 +30701,7 @@
     <w:autoRedefine/>
     <w:uiPriority w:val="39"/>
     <w:unhideWhenUsed/>
-    <w:rsid w:val="00167B03"/>
+    <w:rsid w:val="00E47F7F"/>
     <w:pPr>
       <w:tabs>
         <w:tab w:val="right" w:leader="dot" w:pos="9062"/>
@@ -30529,7 +31374,7 @@
     <w:autoRedefine/>
     <w:uiPriority w:val="39"/>
     <w:unhideWhenUsed/>
-    <w:rsid w:val="00167B03"/>
+    <w:rsid w:val="00E47F7F"/>
     <w:pPr>
       <w:tabs>
         <w:tab w:val="right" w:leader="dot" w:pos="9062"/>
@@ -30994,7 +31839,7 @@
 </file>
 
 <file path=customXml/itemProps1.xml><?xml version="1.0" encoding="utf-8"?>
-<ds:datastoreItem xmlns:ds="http://schemas.openxmlformats.org/officeDocument/2006/customXml" ds:itemID="{E5C9D5D2-E7E6-4948-872E-4EB856FFD070}">
+<ds:datastoreItem xmlns:ds="http://schemas.openxmlformats.org/officeDocument/2006/customXml" ds:itemID="{03F1ABB0-3003-4D19-845C-323AB0A38FC3}">
   <ds:schemaRefs>
     <ds:schemaRef ds:uri="http://schemas.openxmlformats.org/officeDocument/2006/bibliography"/>
   </ds:schemaRefs>

--- a/BaoCaoDoAnTotNghiep_HaDuyAnh.docx
+++ b/BaoCaoDoAnTotNghiep_HaDuyAnh.docx
@@ -1,6 +1,6 @@
 
 <file path=word/document.xml><?xml version="1.0" encoding="utf-8"?>
-<w:document xmlns:wpc="http://schemas.microsoft.com/office/word/2010/wordprocessingCanvas" xmlns:cx="http://schemas.microsoft.com/office/drawing/2014/chartex" xmlns:cx1="http://schemas.microsoft.com/office/drawing/2015/9/8/chartex" xmlns:cx2="http://schemas.microsoft.com/office/drawing/2015/10/21/chartex" xmlns:cx3="http://schemas.microsoft.com/office/drawing/2016/5/9/chartex" xmlns:cx4="http://schemas.microsoft.com/office/drawing/2016/5/10/chartex" xmlns:cx5="http://schemas.microsoft.com/office/drawing/2016/5/11/chartex" xmlns:cx6="http://schemas.microsoft.com/office/drawing/2016/5/12/chartex" xmlns:cx7="http://schemas.microsoft.com/office/drawing/2016/5/13/chartex" xmlns:cx8="http://schemas.microsoft.com/office/drawing/2016/5/14/chartex" xmlns:mc="http://schemas.openxmlformats.org/markup-compatibility/2006" xmlns:aink="http://schemas.microsoft.com/office/drawing/2016/ink" xmlns:am3d="http://schemas.microsoft.com/office/drawing/2017/model3d" xmlns:o="urn:schemas-microsoft-com:office:office" xmlns:oel="http://schemas.microsoft.com/office/2019/extlst" xmlns:r="http://schemas.openxmlformats.org/officeDocument/2006/relationships" xmlns:m="http://schemas.openxmlformats.org/officeDocument/2006/math" xmlns:v="urn:schemas-microsoft-com:vml" xmlns:wp14="http://schemas.microsoft.com/office/word/2010/wordprocessingDrawing" xmlns:wp="http://schemas.openxmlformats.org/drawingml/2006/wordprocessingDrawing" xmlns:w10="urn:schemas-microsoft-com:office:word" xmlns:w="http://schemas.openxmlformats.org/wordprocessingml/2006/main" xmlns:w14="http://schemas.microsoft.com/office/word/2010/wordml" xmlns:w15="http://schemas.microsoft.com/office/word/2012/wordml" xmlns:w16cex="http://schemas.microsoft.com/office/word/2018/wordml/cex" xmlns:w16cid="http://schemas.microsoft.com/office/word/2016/wordml/cid" xmlns:w16="http://schemas.microsoft.com/office/word/2018/wordml" xmlns:w16sdtdh="http://schemas.microsoft.com/office/word/2020/wordml/sdtdatahash" xmlns:w16se="http://schemas.microsoft.com/office/word/2015/wordml/symex" xmlns:wpg="http://schemas.microsoft.com/office/word/2010/wordprocessingGroup" xmlns:wpi="http://schemas.microsoft.com/office/word/2010/wordprocessingInk" xmlns:wne="http://schemas.microsoft.com/office/word/2006/wordml" xmlns:wps="http://schemas.microsoft.com/office/word/2010/wordprocessingShape" mc:Ignorable="w14 w15 w16se w16cid w16 w16cex w16sdtdh wp14">
+<w:document xmlns:wpc="http://schemas.microsoft.com/office/word/2010/wordprocessingCanvas" xmlns:mc="http://schemas.openxmlformats.org/markup-compatibility/2006" xmlns:o="urn:schemas-microsoft-com:office:office" xmlns:r="http://schemas.openxmlformats.org/officeDocument/2006/relationships" xmlns:m="http://schemas.openxmlformats.org/officeDocument/2006/math" xmlns:v="urn:schemas-microsoft-com:vml" xmlns:wp14="http://schemas.microsoft.com/office/word/2010/wordprocessingDrawing" xmlns:wp="http://schemas.openxmlformats.org/drawingml/2006/wordprocessingDrawing" xmlns:w10="urn:schemas-microsoft-com:office:word" xmlns:w="http://schemas.openxmlformats.org/wordprocessingml/2006/main" xmlns:w14="http://schemas.microsoft.com/office/word/2010/wordml" xmlns:wpg="http://schemas.microsoft.com/office/word/2010/wordprocessingGroup" xmlns:wpi="http://schemas.microsoft.com/office/word/2010/wordprocessingInk" xmlns:wne="http://schemas.microsoft.com/office/word/2006/wordml" xmlns:wps="http://schemas.microsoft.com/office/word/2010/wordprocessingShape" mc:Ignorable="w14 wp14">
   <w:body>
     <w:p>
       <w:pPr>
@@ -121,7 +121,7 @@
                     <pic:cNvPicPr preferRelativeResize="0"/>
                   </pic:nvPicPr>
                   <pic:blipFill>
-                    <a:blip r:embed="rId8"/>
+                    <a:blip r:embed="rId9"/>
                     <a:srcRect/>
                     <a:stretch>
                       <a:fillRect/>
@@ -1061,7 +1061,7 @@
           <w:sz w:val="26"/>
           <w:szCs w:val="26"/>
         </w:rPr>
-        <w:t>Em cũng xin gửi lời cảm ơn chân thành tới tất cả các thầy cô giáo trong Khoa Công nghệ Thông tin và các thầy cô bộ môn liên quan đã giảng dạy và truyền đạt lại những kiến thức bổ ích cho chúng em trong suốt thời gian học tập tại trường, giúp em có thêm nhiều kiến thức để có thể hoàn thành đồ án một cách tốt nhất cũng như có đủ trang kiến thức để sẵn sàng bước tiếp trong con đường sau này.</w:t>
+        <w:t>Em cũng xin gửi lời cảm ơn chân thành tới tất cả các thầy cô giáo trong Khoa Công nghệ Thông tin và các thầy cô bộ môn liên quan đã giảng dạy và truyền đạt lại những kiến thức bổ ích cho em trong suốt thời gian học tập tại trường, giúp em có thêm nhiều kiến thức để có thể hoàn thành đồ án một cách tốt nhất cũng như có đủ trang kiến thức để sẵn sàng bước tiếp trong con đường sau này.</w:t>
       </w:r>
     </w:p>
     <w:p>
@@ -1136,7 +1136,7 @@
         <w:jc w:val="right"/>
       </w:pPr>
       <w:r>
-        <w:t xml:space="preserve">Hà Nội, ngày …… tháng …… </w:t>
+        <w:t xml:space="preserve">Hà Nội, ngày 29 tháng 05 </w:t>
       </w:r>
       <w:r>
         <w:t>năm 2023</w:t>
@@ -6562,7 +6562,21 @@
             <w:rStyle w:val="Hyperlink"/>
             <w:noProof/>
           </w:rPr>
-          <w:t xml:space="preserve">Bảng Rolea </w:t>
+          <w:t>Bảng R</w:t>
+        </w:r>
+        <w:r>
+          <w:rPr>
+            <w:rStyle w:val="Hyperlink"/>
+            <w:noProof/>
+          </w:rPr>
+          <w:t>ole</w:t>
+        </w:r>
+        <w:r>
+          <w:rPr>
+            <w:rStyle w:val="Hyperlink"/>
+            <w:noProof/>
+          </w:rPr>
+          <w:t xml:space="preserve"> </w:t>
         </w:r>
         <w:r>
           <w:rPr>
@@ -6641,7 +6655,14 @@
             <w:rStyle w:val="Hyperlink"/>
             <w:noProof/>
           </w:rPr>
-          <w:t xml:space="preserve">Bảng Usera </w:t>
+          <w:t>Bảng User</w:t>
+        </w:r>
+        <w:r>
+          <w:rPr>
+            <w:rStyle w:val="Hyperlink"/>
+            <w:noProof/>
+          </w:rPr>
+          <w:t xml:space="preserve"> </w:t>
         </w:r>
         <w:r>
           <w:rPr>
@@ -6720,7 +6741,14 @@
             <w:rStyle w:val="Hyperlink"/>
             <w:noProof/>
           </w:rPr>
-          <w:t xml:space="preserve">Bảng Categorya </w:t>
+          <w:t>Bảng Category</w:t>
+        </w:r>
+        <w:r>
+          <w:rPr>
+            <w:rStyle w:val="Hyperlink"/>
+            <w:noProof/>
+          </w:rPr>
+          <w:t xml:space="preserve"> </w:t>
         </w:r>
         <w:r>
           <w:rPr>
@@ -6799,7 +6827,14 @@
             <w:rStyle w:val="Hyperlink"/>
             <w:noProof/>
           </w:rPr>
-          <w:t xml:space="preserve">Bảng Questiona </w:t>
+          <w:t>Bảng Question</w:t>
+        </w:r>
+        <w:r>
+          <w:rPr>
+            <w:rStyle w:val="Hyperlink"/>
+            <w:noProof/>
+          </w:rPr>
+          <w:t xml:space="preserve"> </w:t>
         </w:r>
         <w:r>
           <w:rPr>
@@ -6878,7 +6913,14 @@
             <w:rStyle w:val="Hyperlink"/>
             <w:noProof/>
           </w:rPr>
-          <w:t xml:space="preserve">Bảng Exama </w:t>
+          <w:t>Bảng Exam</w:t>
+        </w:r>
+        <w:r>
+          <w:rPr>
+            <w:rStyle w:val="Hyperlink"/>
+            <w:noProof/>
+          </w:rPr>
+          <w:t xml:space="preserve"> </w:t>
         </w:r>
         <w:r>
           <w:rPr>
@@ -6957,7 +6999,14 @@
             <w:rStyle w:val="Hyperlink"/>
             <w:noProof/>
           </w:rPr>
-          <w:t xml:space="preserve">Bảng ExamDetaila </w:t>
+          <w:t>Bảng ExamDetail</w:t>
+        </w:r>
+        <w:r>
+          <w:rPr>
+            <w:rStyle w:val="Hyperlink"/>
+            <w:noProof/>
+          </w:rPr>
+          <w:t xml:space="preserve"> </w:t>
         </w:r>
         <w:r>
           <w:rPr>
@@ -7036,7 +7085,14 @@
             <w:rStyle w:val="Hyperlink"/>
             <w:noProof/>
           </w:rPr>
-          <w:t xml:space="preserve">Bảng Historya </w:t>
+          <w:t>Bảng History</w:t>
+        </w:r>
+        <w:r>
+          <w:rPr>
+            <w:rStyle w:val="Hyperlink"/>
+            <w:noProof/>
+          </w:rPr>
+          <w:t xml:space="preserve"> </w:t>
         </w:r>
         <w:r>
           <w:rPr>
@@ -7115,7 +7171,14 @@
             <w:rStyle w:val="Hyperlink"/>
             <w:noProof/>
           </w:rPr>
-          <w:t xml:space="preserve">Bảng HistoryDetaila </w:t>
+          <w:t>Bảng HistoryDetail</w:t>
+        </w:r>
+        <w:r>
+          <w:rPr>
+            <w:rStyle w:val="Hyperlink"/>
+            <w:noProof/>
+          </w:rPr>
+          <w:t xml:space="preserve"> </w:t>
         </w:r>
         <w:r>
           <w:rPr>
@@ -7194,7 +7257,14 @@
             <w:rStyle w:val="Hyperlink"/>
             <w:noProof/>
           </w:rPr>
-          <w:t xml:space="preserve">Bảng Ranka </w:t>
+          <w:t>Bảng Rank</w:t>
+        </w:r>
+        <w:r>
+          <w:rPr>
+            <w:rStyle w:val="Hyperlink"/>
+            <w:noProof/>
+          </w:rPr>
+          <w:t xml:space="preserve"> </w:t>
         </w:r>
         <w:r>
           <w:rPr>
@@ -9976,7 +10046,13 @@
         <w:jc w:val="both"/>
       </w:pPr>
       <w:r>
-        <w:t xml:space="preserve">Hiện nay, việc kết hợp hình thức giảng dạy online và giảng dạy offiline đang dần trở thành xu hướng trong và sau thời kì dịch bệnh. Nó giúp việc giảng dạy trở nên linh hoạt hơn, sinh viên có thể dễ dàng tiếp thu và ôn lại các kiến thức đã học. Bên cạnh đó, sinh viên cũng dần có nhu cầu tìm kiếm tài liệu, luyện đề, thi thử trước mỗi kì thi để có thể đạt được kết quả như ý muốn. Thực trạng hiện nay, Khoa Công nghệ Thông tin Trường Đại học Giao thông vận tải vẫn còn rất ít các đề thi thử, các ngân hàng đề để sinh viên có thể tìm kiếm, luyện tập trước mỗi kì thi. Với số lượng sinh viên ngày càng tăng (thống kê năm 2023 là khoảng 1600 sinh viên) thì việc in ấn đề cho các bạn sinh viên luyện đề là rất mất thời gian và công sức. Các bạn sinh viên rất cần có một môi trường để tìm kiếm, luyện đề một cách dễ dàng, </w:t>
+        <w:t xml:space="preserve">Hiện nay, việc kết hợp hình thức giảng dạy online và giảng dạy offiline đang dần trở thành xu hướng trong và sau thời kì dịch bệnh. Nó giúp việc giảng dạy trở nên linh hoạt hơn, sinh viên có thể dễ dàng tiếp thu và ôn lại các kiến thức đã học. Bên cạnh đó, sinh viên cũng dần có nhu cầu tìm kiếm tài liệu, luyện đề, thi thử trước mỗi kì thi để có thể đạt được kết quả như ý muốn. Thực trạng hiện nay, Khoa Công nghệ Thông tin Trường Đại học Giao thông vận tải vẫn còn rất ít các đề thi thử, các ngân hàng đề để sinh viên có thể tìm kiếm, luyện tập trước mỗi kì thi. Với số lượng sinh viên </w:t>
+      </w:r>
+      <w:r>
+        <w:t xml:space="preserve">trong khoa </w:t>
+      </w:r>
+      <w:r>
+        <w:t xml:space="preserve">ngày càng tăng (thống kê năm 2023 là khoảng 1600 sinh viên) thì việc in ấn đề cho các bạn sinh viên luyện đề là rất mất thời gian và công sức. Các bạn sinh viên rất cần có một môi trường để tìm kiếm, luyện đề một cách dễ dàng, </w:t>
       </w:r>
       <w:r>
         <w:t xml:space="preserve">chủ động, </w:t>
@@ -10021,7 +10097,16 @@
         <w:t>C#</w:t>
       </w:r>
       <w:r>
-        <w:t xml:space="preserve">, HTML, CSS và kết nối bằng cơ sở </w:t>
+        <w:t>, Html</w:t>
+      </w:r>
+      <w:r>
+        <w:t xml:space="preserve">, </w:t>
+      </w:r>
+      <w:r>
+        <w:t>Css, Javascript</w:t>
+      </w:r>
+      <w:r>
+        <w:t xml:space="preserve"> và kết nối bằng cơ sở </w:t>
       </w:r>
       <w:r>
         <w:t xml:space="preserve">dữ liệu </w:t>
@@ -10187,7 +10272,10 @@
         </w:rPr>
       </w:pPr>
       <w:r>
-        <w:t>Nhiệm vụ của chương 3 này là trình bày cách cài đặt chương trình: xây dựng giao diện, cài đặt cơ sở dữ liệu, phát triển và kiểm thử các chức năng của chương trình.</w:t>
+        <w:t>Nhiệm vụ của chương 4</w:t>
+      </w:r>
+      <w:r>
+        <w:t xml:space="preserve"> này là trình bày cách cài đặt chương trình: xây dựng giao diện, cài đặt cơ sở dữ liệu, phát triển và kiểm thử các chức năng của chương trình.</w:t>
       </w:r>
     </w:p>
     <w:p>
@@ -10626,229 +10714,6 @@
             <wp:extent cx="5693134" cy="2973787"/>
             <wp:effectExtent l="0" t="0" r="3175" b="0"/>
             <wp:docPr id="1" name="Picture 1"/>
-            <wp:cNvGraphicFramePr>
-              <a:graphicFrameLocks xmlns:a="http://schemas.openxmlformats.org/drawingml/2006/main" noChangeAspect="1"/>
-            </wp:cNvGraphicFramePr>
-            <a:graphic xmlns:a="http://schemas.openxmlformats.org/drawingml/2006/main">
-              <a:graphicData uri="http://schemas.openxmlformats.org/drawingml/2006/picture">
-                <pic:pic xmlns:pic="http://schemas.openxmlformats.org/drawingml/2006/picture">
-                  <pic:nvPicPr>
-                    <pic:cNvPr id="0" name=""/>
-                    <pic:cNvPicPr/>
-                  </pic:nvPicPr>
-                  <pic:blipFill>
-                    <a:blip r:embed="rId9"/>
-                    <a:stretch>
-                      <a:fillRect/>
-                    </a:stretch>
-                  </pic:blipFill>
-                  <pic:spPr>
-                    <a:xfrm>
-                      <a:off x="0" y="0"/>
-                      <a:ext cx="5687626" cy="2970910"/>
-                    </a:xfrm>
-                    <a:prstGeom prst="rect">
-                      <a:avLst/>
-                    </a:prstGeom>
-                  </pic:spPr>
-                </pic:pic>
-              </a:graphicData>
-            </a:graphic>
-          </wp:inline>
-        </w:drawing>
-      </w:r>
-    </w:p>
-    <w:p>
-      <w:pPr>
-        <w:spacing w:before="120" w:after="120" w:line="288" w:lineRule="auto"/>
-        <w:jc w:val="center"/>
-        <w:rPr>
-          <w:bCs w:val="0"/>
-        </w:rPr>
-      </w:pPr>
-      <w:bookmarkStart w:id="11" w:name="_Toc135936254"/>
-      <w:r>
-        <w:rPr>
-          <w:b/>
-        </w:rPr>
-        <w:t xml:space="preserve">Hình 1.1 </w:t>
-      </w:r>
-      <w:r>
-        <w:rPr>
-          <w:bCs w:val="0"/>
-        </w:rPr>
-        <w:t>Hình ảnh Website tracnghiem.net</w:t>
-      </w:r>
-      <w:r>
-        <w:rPr>
-          <w:bCs w:val="0"/>
-        </w:rPr>
-        <w:t xml:space="preserve">  </w:t>
-      </w:r>
-      <w:bookmarkEnd w:id="11"/>
-    </w:p>
-    <w:p>
-      <w:pPr>
-        <w:spacing w:line="288" w:lineRule="auto"/>
-        <w:ind w:firstLine="720"/>
-        <w:jc w:val="both"/>
-      </w:pPr>
-      <w:r>
-        <w:t>Là một website cung cấp các: đề thi học kì cấp 1, cấp 2 và cấp 3; đề thi Trung học phổ thông Quốc gia, đề thi tiếng Anh và các đề liên quan đến chủ đề Công nghệ Thông tin.</w:t>
-      </w:r>
-    </w:p>
-    <w:p>
-      <w:pPr>
-        <w:spacing w:line="288" w:lineRule="auto"/>
-        <w:ind w:firstLine="720"/>
-        <w:jc w:val="both"/>
-      </w:pPr>
-      <w:r>
-        <w:t>Ưu điểm:</w:t>
-      </w:r>
-    </w:p>
-    <w:p>
-      <w:pPr>
-        <w:pStyle w:val="ListParagraph"/>
-        <w:numPr>
-          <w:ilvl w:val="0"/>
-          <w:numId w:val="23"/>
-        </w:numPr>
-        <w:spacing w:line="288" w:lineRule="auto"/>
-        <w:jc w:val="both"/>
-      </w:pPr>
-      <w:r>
-        <w:t>Website có ngân hàng đề lớn với đa dạng nội dung, thể loại đáp ứng nhu cầu của học sinh và sinh viên.</w:t>
-      </w:r>
-    </w:p>
-    <w:p>
-      <w:pPr>
-        <w:pStyle w:val="ListParagraph"/>
-        <w:numPr>
-          <w:ilvl w:val="0"/>
-          <w:numId w:val="23"/>
-        </w:numPr>
-        <w:spacing w:line="288" w:lineRule="auto"/>
-        <w:jc w:val="both"/>
-      </w:pPr>
-      <w:r>
-        <w:t>Website có nhiều bộ lọc tìm kiếm giúp người dùng dễ dàng tìm được đề mong muốn.</w:t>
-      </w:r>
-    </w:p>
-    <w:p>
-      <w:pPr>
-        <w:pStyle w:val="ListParagraph"/>
-        <w:numPr>
-          <w:ilvl w:val="0"/>
-          <w:numId w:val="23"/>
-        </w:numPr>
-        <w:spacing w:line="288" w:lineRule="auto"/>
-        <w:jc w:val="both"/>
-      </w:pPr>
-      <w:r>
-        <w:t>Website có lời giải, đáp án chi tiết cho từng câu hỏi.</w:t>
-      </w:r>
-    </w:p>
-    <w:p>
-      <w:pPr>
-        <w:spacing w:line="288" w:lineRule="auto"/>
-        <w:ind w:firstLine="720"/>
-        <w:jc w:val="both"/>
-      </w:pPr>
-      <w:r>
-        <w:t>Nhược điểm:</w:t>
-      </w:r>
-    </w:p>
-    <w:p>
-      <w:pPr>
-        <w:pStyle w:val="ListParagraph"/>
-        <w:numPr>
-          <w:ilvl w:val="0"/>
-          <w:numId w:val="24"/>
-        </w:numPr>
-        <w:spacing w:line="288" w:lineRule="auto"/>
-        <w:jc w:val="both"/>
-      </w:pPr>
-      <w:r>
-        <w:t xml:space="preserve">Website </w:t>
-      </w:r>
-      <w:r>
-        <w:t>chưa có nhiều đề về chủ đề công nghệ thông tin</w:t>
-      </w:r>
-      <w:r>
-        <w:t>.</w:t>
-      </w:r>
-    </w:p>
-    <w:p>
-      <w:pPr>
-        <w:pStyle w:val="Heading3"/>
-        <w:spacing w:before="120" w:after="120" w:line="288" w:lineRule="auto"/>
-        <w:rPr>
-          <w:rFonts w:ascii="Times New Roman" w:hAnsi="Times New Roman" w:cs="Times New Roman"/>
-          <w:b/>
-          <w:color w:val="000000" w:themeColor="text1"/>
-          <w:sz w:val="28"/>
-          <w:szCs w:val="28"/>
-        </w:rPr>
-      </w:pPr>
-      <w:bookmarkStart w:id="12" w:name="_Toc135850542"/>
-      <w:r>
-        <w:rPr>
-          <w:rFonts w:ascii="Times New Roman" w:hAnsi="Times New Roman" w:cs="Times New Roman"/>
-          <w:b/>
-          <w:color w:val="000000" w:themeColor="text1"/>
-          <w:sz w:val="28"/>
-          <w:szCs w:val="28"/>
-        </w:rPr>
-        <w:lastRenderedPageBreak/>
-        <w:t xml:space="preserve">1.1.2 </w:t>
-      </w:r>
-      <w:r>
-        <w:rPr>
-          <w:rFonts w:ascii="Times New Roman" w:hAnsi="Times New Roman" w:cs="Times New Roman"/>
-          <w:b/>
-          <w:color w:val="000000" w:themeColor="text1"/>
-          <w:sz w:val="28"/>
-          <w:szCs w:val="28"/>
-        </w:rPr>
-        <w:t xml:space="preserve">Website </w:t>
-      </w:r>
-      <w:r>
-        <w:rPr>
-          <w:rFonts w:ascii="Times New Roman" w:hAnsi="Times New Roman" w:cs="Times New Roman"/>
-          <w:b/>
-          <w:color w:val="000000" w:themeColor="text1"/>
-          <w:sz w:val="28"/>
-          <w:szCs w:val="28"/>
-        </w:rPr>
-        <w:t>doctailieu.com</w:t>
-      </w:r>
-      <w:r>
-        <w:rPr>
-          <w:rFonts w:ascii="Times New Roman" w:hAnsi="Times New Roman" w:cs="Times New Roman"/>
-          <w:b/>
-          <w:color w:val="000000" w:themeColor="text1"/>
-          <w:sz w:val="28"/>
-          <w:szCs w:val="28"/>
-        </w:rPr>
-        <w:t xml:space="preserve"> (Xem mục [2])</w:t>
-      </w:r>
-      <w:bookmarkEnd w:id="12"/>
-    </w:p>
-    <w:p>
-      <w:pPr>
-        <w:spacing w:line="288" w:lineRule="auto"/>
-        <w:jc w:val="center"/>
-      </w:pPr>
-      <w:r>
-        <w:rPr>
-          <w:noProof/>
-        </w:rPr>
-        <w:drawing>
-          <wp:inline distT="0" distB="0" distL="0" distR="0" wp14:anchorId="105AFA13" wp14:editId="7F76A399">
-            <wp:extent cx="5709037" cy="2743200"/>
-            <wp:effectExtent l="0" t="0" r="6350" b="0"/>
-            <wp:docPr id="2" name="Picture 2"/>
             <wp:cNvGraphicFramePr>
               <a:graphicFrameLocks xmlns:a="http://schemas.openxmlformats.org/drawingml/2006/main" noChangeAspect="1"/>
             </wp:cNvGraphicFramePr>
@@ -10868,6 +10733,229 @@
                   <pic:spPr>
                     <a:xfrm>
                       <a:off x="0" y="0"/>
+                      <a:ext cx="5687626" cy="2970910"/>
+                    </a:xfrm>
+                    <a:prstGeom prst="rect">
+                      <a:avLst/>
+                    </a:prstGeom>
+                  </pic:spPr>
+                </pic:pic>
+              </a:graphicData>
+            </a:graphic>
+          </wp:inline>
+        </w:drawing>
+      </w:r>
+    </w:p>
+    <w:p>
+      <w:pPr>
+        <w:spacing w:before="120" w:after="120" w:line="288" w:lineRule="auto"/>
+        <w:jc w:val="center"/>
+        <w:rPr>
+          <w:bCs w:val="0"/>
+        </w:rPr>
+      </w:pPr>
+      <w:bookmarkStart w:id="11" w:name="_Toc135936254"/>
+      <w:r>
+        <w:rPr>
+          <w:b/>
+        </w:rPr>
+        <w:t xml:space="preserve">Hình 1.1 </w:t>
+      </w:r>
+      <w:r>
+        <w:rPr>
+          <w:bCs w:val="0"/>
+        </w:rPr>
+        <w:t>Hình ảnh Website tracnghiem.net</w:t>
+      </w:r>
+      <w:r>
+        <w:rPr>
+          <w:bCs w:val="0"/>
+        </w:rPr>
+        <w:t xml:space="preserve">  </w:t>
+      </w:r>
+      <w:bookmarkEnd w:id="11"/>
+    </w:p>
+    <w:p>
+      <w:pPr>
+        <w:spacing w:line="288" w:lineRule="auto"/>
+        <w:ind w:firstLine="720"/>
+        <w:jc w:val="both"/>
+      </w:pPr>
+      <w:r>
+        <w:t>Là một website cung cấp các: đề thi học kì cấp 1, cấp 2 và cấp 3; đề thi Trung học phổ thông Quốc gia, đề thi tiếng Anh và các đề liên quan đến chủ đề Công nghệ Thông tin.</w:t>
+      </w:r>
+    </w:p>
+    <w:p>
+      <w:pPr>
+        <w:spacing w:line="288" w:lineRule="auto"/>
+        <w:ind w:firstLine="720"/>
+        <w:jc w:val="both"/>
+      </w:pPr>
+      <w:r>
+        <w:t>Ưu điểm:</w:t>
+      </w:r>
+    </w:p>
+    <w:p>
+      <w:pPr>
+        <w:pStyle w:val="ListParagraph"/>
+        <w:numPr>
+          <w:ilvl w:val="0"/>
+          <w:numId w:val="23"/>
+        </w:numPr>
+        <w:spacing w:line="288" w:lineRule="auto"/>
+        <w:jc w:val="both"/>
+      </w:pPr>
+      <w:r>
+        <w:t>Website có ngân hàng đề lớn với đa dạng nội dung, thể loại đáp ứng nhu cầu của học sinh và sinh viên.</w:t>
+      </w:r>
+    </w:p>
+    <w:p>
+      <w:pPr>
+        <w:pStyle w:val="ListParagraph"/>
+        <w:numPr>
+          <w:ilvl w:val="0"/>
+          <w:numId w:val="23"/>
+        </w:numPr>
+        <w:spacing w:line="288" w:lineRule="auto"/>
+        <w:jc w:val="both"/>
+      </w:pPr>
+      <w:r>
+        <w:t>Website có nhiều bộ lọc tìm kiếm giúp người dùng dễ dàng tìm được đề mong muốn.</w:t>
+      </w:r>
+    </w:p>
+    <w:p>
+      <w:pPr>
+        <w:pStyle w:val="ListParagraph"/>
+        <w:numPr>
+          <w:ilvl w:val="0"/>
+          <w:numId w:val="23"/>
+        </w:numPr>
+        <w:spacing w:line="288" w:lineRule="auto"/>
+        <w:jc w:val="both"/>
+      </w:pPr>
+      <w:r>
+        <w:t>Website có lời giải, đáp án chi tiết cho từng câu hỏi.</w:t>
+      </w:r>
+    </w:p>
+    <w:p>
+      <w:pPr>
+        <w:spacing w:line="288" w:lineRule="auto"/>
+        <w:ind w:firstLine="720"/>
+        <w:jc w:val="both"/>
+      </w:pPr>
+      <w:r>
+        <w:t>Nhược điểm:</w:t>
+      </w:r>
+    </w:p>
+    <w:p>
+      <w:pPr>
+        <w:pStyle w:val="ListParagraph"/>
+        <w:numPr>
+          <w:ilvl w:val="0"/>
+          <w:numId w:val="24"/>
+        </w:numPr>
+        <w:spacing w:line="288" w:lineRule="auto"/>
+        <w:jc w:val="both"/>
+      </w:pPr>
+      <w:r>
+        <w:t xml:space="preserve">Website </w:t>
+      </w:r>
+      <w:r>
+        <w:t>chưa có nhiều đề về chủ đề công nghệ thông tin</w:t>
+      </w:r>
+      <w:r>
+        <w:t>.</w:t>
+      </w:r>
+    </w:p>
+    <w:p>
+      <w:pPr>
+        <w:pStyle w:val="Heading3"/>
+        <w:spacing w:before="120" w:after="120" w:line="288" w:lineRule="auto"/>
+        <w:rPr>
+          <w:rFonts w:ascii="Times New Roman" w:hAnsi="Times New Roman" w:cs="Times New Roman"/>
+          <w:b/>
+          <w:color w:val="000000" w:themeColor="text1"/>
+          <w:sz w:val="28"/>
+          <w:szCs w:val="28"/>
+        </w:rPr>
+      </w:pPr>
+      <w:bookmarkStart w:id="12" w:name="_Toc135850542"/>
+      <w:r>
+        <w:rPr>
+          <w:rFonts w:ascii="Times New Roman" w:hAnsi="Times New Roman" w:cs="Times New Roman"/>
+          <w:b/>
+          <w:color w:val="000000" w:themeColor="text1"/>
+          <w:sz w:val="28"/>
+          <w:szCs w:val="28"/>
+        </w:rPr>
+        <w:lastRenderedPageBreak/>
+        <w:t xml:space="preserve">1.1.2 </w:t>
+      </w:r>
+      <w:r>
+        <w:rPr>
+          <w:rFonts w:ascii="Times New Roman" w:hAnsi="Times New Roman" w:cs="Times New Roman"/>
+          <w:b/>
+          <w:color w:val="000000" w:themeColor="text1"/>
+          <w:sz w:val="28"/>
+          <w:szCs w:val="28"/>
+        </w:rPr>
+        <w:t xml:space="preserve">Website </w:t>
+      </w:r>
+      <w:r>
+        <w:rPr>
+          <w:rFonts w:ascii="Times New Roman" w:hAnsi="Times New Roman" w:cs="Times New Roman"/>
+          <w:b/>
+          <w:color w:val="000000" w:themeColor="text1"/>
+          <w:sz w:val="28"/>
+          <w:szCs w:val="28"/>
+        </w:rPr>
+        <w:t>doctailieu.com</w:t>
+      </w:r>
+      <w:r>
+        <w:rPr>
+          <w:rFonts w:ascii="Times New Roman" w:hAnsi="Times New Roman" w:cs="Times New Roman"/>
+          <w:b/>
+          <w:color w:val="000000" w:themeColor="text1"/>
+          <w:sz w:val="28"/>
+          <w:szCs w:val="28"/>
+        </w:rPr>
+        <w:t xml:space="preserve"> (Xem mục [2])</w:t>
+      </w:r>
+      <w:bookmarkEnd w:id="12"/>
+    </w:p>
+    <w:p>
+      <w:pPr>
+        <w:spacing w:line="288" w:lineRule="auto"/>
+        <w:jc w:val="center"/>
+      </w:pPr>
+      <w:r>
+        <w:rPr>
+          <w:noProof/>
+        </w:rPr>
+        <w:drawing>
+          <wp:inline distT="0" distB="0" distL="0" distR="0" wp14:anchorId="105AFA13" wp14:editId="7F76A399">
+            <wp:extent cx="5709037" cy="2743200"/>
+            <wp:effectExtent l="0" t="0" r="6350" b="0"/>
+            <wp:docPr id="2" name="Picture 2"/>
+            <wp:cNvGraphicFramePr>
+              <a:graphicFrameLocks xmlns:a="http://schemas.openxmlformats.org/drawingml/2006/main" noChangeAspect="1"/>
+            </wp:cNvGraphicFramePr>
+            <a:graphic xmlns:a="http://schemas.openxmlformats.org/drawingml/2006/main">
+              <a:graphicData uri="http://schemas.openxmlformats.org/drawingml/2006/picture">
+                <pic:pic xmlns:pic="http://schemas.openxmlformats.org/drawingml/2006/picture">
+                  <pic:nvPicPr>
+                    <pic:cNvPr id="0" name=""/>
+                    <pic:cNvPicPr/>
+                  </pic:nvPicPr>
+                  <pic:blipFill>
+                    <a:blip r:embed="rId11"/>
+                    <a:stretch>
+                      <a:fillRect/>
+                    </a:stretch>
+                  </pic:blipFill>
+                  <pic:spPr>
+                    <a:xfrm>
+                      <a:off x="0" y="0"/>
                       <a:ext cx="5705988" cy="2741735"/>
                     </a:xfrm>
                     <a:prstGeom prst="rect">
@@ -12975,7 +13063,7 @@
                     <pic:cNvPicPr/>
                   </pic:nvPicPr>
                   <pic:blipFill>
-                    <a:blip r:embed="rId11">
+                    <a:blip r:embed="rId12">
                       <a:extLst>
                         <a:ext uri="{28A0092B-C50C-407E-A947-70E740481C1C}">
                           <a14:useLocalDpi xmlns:a14="http://schemas.microsoft.com/office/drawing/2010/main" val="0"/>
@@ -13207,7 +13295,7 @@
                     <pic:cNvPicPr/>
                   </pic:nvPicPr>
                   <pic:blipFill>
-                    <a:blip r:embed="rId12">
+                    <a:blip r:embed="rId13">
                       <a:extLst>
                         <a:ext uri="{28A0092B-C50C-407E-A947-70E740481C1C}">
                           <a14:useLocalDpi xmlns:a14="http://schemas.microsoft.com/office/drawing/2010/main" val="0"/>
@@ -13385,8 +13473,8 @@
           <w:szCs w:val="24"/>
         </w:rPr>
         <w:drawing>
-          <wp:inline distT="0" distB="0" distL="0" distR="0" wp14:anchorId="23F11C67" wp14:editId="574B467E">
-            <wp:extent cx="5756275" cy="4438650"/>
+          <wp:inline distT="0" distB="0" distL="0" distR="0" wp14:anchorId="23F11C67" wp14:editId="28B067E8">
+            <wp:extent cx="5753100" cy="5219700"/>
             <wp:effectExtent l="0" t="0" r="0" b="0"/>
             <wp:docPr id="10" name="Picture 10"/>
             <wp:cNvGraphicFramePr>
@@ -13400,7 +13488,7 @@
                     <pic:cNvPicPr/>
                   </pic:nvPicPr>
                   <pic:blipFill>
-                    <a:blip r:embed="rId13">
+                    <a:blip r:embed="rId14">
                       <a:extLst>
                         <a:ext uri="{28A0092B-C50C-407E-A947-70E740481C1C}">
                           <a14:useLocalDpi xmlns:a14="http://schemas.microsoft.com/office/drawing/2010/main" val="0"/>
@@ -13414,7 +13502,7 @@
                   <pic:spPr>
                     <a:xfrm>
                       <a:off x="0" y="0"/>
-                      <a:ext cx="5760725" cy="4442081"/>
+                      <a:ext cx="5760725" cy="5226618"/>
                     </a:xfrm>
                     <a:prstGeom prst="rect">
                       <a:avLst/>
@@ -13598,36 +13686,6 @@
     </w:p>
     <w:p>
       <w:pPr>
-        <w:spacing w:line="288" w:lineRule="auto"/>
-        <w:jc w:val="both"/>
-        <w:rPr>
-          <w:sz w:val="24"/>
-          <w:szCs w:val="24"/>
-        </w:rPr>
-      </w:pPr>
-    </w:p>
-    <w:p>
-      <w:pPr>
-        <w:spacing w:line="288" w:lineRule="auto"/>
-        <w:jc w:val="both"/>
-        <w:rPr>
-          <w:sz w:val="24"/>
-          <w:szCs w:val="24"/>
-        </w:rPr>
-      </w:pPr>
-    </w:p>
-    <w:p>
-      <w:pPr>
-        <w:spacing w:line="288" w:lineRule="auto"/>
-        <w:jc w:val="both"/>
-        <w:rPr>
-          <w:sz w:val="24"/>
-          <w:szCs w:val="24"/>
-        </w:rPr>
-      </w:pPr>
-    </w:p>
-    <w:p>
-      <w:pPr>
         <w:spacing w:before="120" w:after="120" w:line="288" w:lineRule="auto"/>
         <w:jc w:val="both"/>
         <w:outlineLvl w:val="1"/>
@@ -15010,7 +15068,7 @@
         <w:t xml:space="preserve">Người dùng nhập các thông tin để tìm kiếm </w:t>
       </w:r>
       <w:r>
-        <w:t>lịch sử làm đề như: bộ đề, thời gian.</w:t>
+        <w:t>lịch sử làm đề.</w:t>
       </w:r>
     </w:p>
     <w:p>
@@ -15027,7 +15085,13 @@
         <w:t>Hệ thống sẽ dựa vào thông ti</w:t>
       </w:r>
       <w:r>
-        <w:t>n người dùng nhập để lấy ra danh sách lịch sử làm đề hợp lệ.</w:t>
+        <w:t xml:space="preserve">n người dùng </w:t>
+      </w:r>
+      <w:r>
+        <w:t>tìm kiếm</w:t>
+      </w:r>
+      <w:r>
+        <w:t xml:space="preserve"> để lấy ra danh sách lịch sử làm đề hợp lệ.</w:t>
       </w:r>
     </w:p>
     <w:p>
@@ -15290,7 +15354,6 @@
         <w:jc w:val="both"/>
       </w:pPr>
       <w:r>
-        <w:lastRenderedPageBreak/>
         <w:t xml:space="preserve">Người dùng nhập các thông tin để tìm kiếm </w:t>
       </w:r>
       <w:r>
@@ -15308,6 +15371,7 @@
         <w:jc w:val="both"/>
       </w:pPr>
       <w:r>
+        <w:lastRenderedPageBreak/>
         <w:t xml:space="preserve">Hệ thống sẽ dựa vào thông tin người dùng nhập để lấy ra các </w:t>
       </w:r>
       <w:r>
@@ -15395,7 +15459,13 @@
         <w:t xml:space="preserve"> như: </w:t>
       </w:r>
       <w:r>
-        <w:t>nội dung, các đáp án,…</w:t>
+        <w:t>nội dung, các đá</w:t>
+      </w:r>
+      <w:r>
+        <w:t>p án</w:t>
+      </w:r>
+      <w:r>
+        <w:t>…</w:t>
       </w:r>
     </w:p>
     <w:p>
@@ -15893,7 +15963,6 @@
         <w:jc w:val="both"/>
       </w:pPr>
       <w:r>
-        <w:lastRenderedPageBreak/>
         <w:t xml:space="preserve">Tác nhân: </w:t>
       </w:r>
       <w:r>
@@ -15925,6 +15994,7 @@
         <w:jc w:val="both"/>
       </w:pPr>
       <w:r>
+        <w:lastRenderedPageBreak/>
         <w:t>Quản trị viên</w:t>
       </w:r>
       <w:r>
@@ -16271,6 +16341,17 @@
           <w:b/>
           <w:sz w:val="32"/>
           <w:szCs w:val="32"/>
+        </w:rPr>
+      </w:pPr>
+    </w:p>
+    <w:p>
+      <w:pPr>
+        <w:spacing w:line="288" w:lineRule="auto"/>
+        <w:rPr>
+          <w:b/>
+          <w:color w:val="000000" w:themeColor="text1"/>
+          <w:sz w:val="36"/>
+          <w:szCs w:val="36"/>
         </w:rPr>
       </w:pPr>
     </w:p>
@@ -16448,7 +16529,7 @@
                     <pic:cNvPicPr/>
                   </pic:nvPicPr>
                   <pic:blipFill>
-                    <a:blip r:embed="rId14">
+                    <a:blip r:embed="rId15">
                       <a:extLst>
                         <a:ext uri="{28A0092B-C50C-407E-A947-70E740481C1C}">
                           <a14:useLocalDpi xmlns:a14="http://schemas.microsoft.com/office/drawing/2010/main" val="0"/>
@@ -16661,7 +16742,7 @@
                     <pic:cNvPicPr/>
                   </pic:nvPicPr>
                   <pic:blipFill>
-                    <a:blip r:embed="rId15">
+                    <a:blip r:embed="rId16">
                       <a:extLst>
                         <a:ext uri="{28A0092B-C50C-407E-A947-70E740481C1C}">
                           <a14:useLocalDpi xmlns:a14="http://schemas.microsoft.com/office/drawing/2010/main" val="0"/>
@@ -16814,7 +16895,7 @@
                     <pic:cNvPicPr/>
                   </pic:nvPicPr>
                   <pic:blipFill>
-                    <a:blip r:embed="rId16"/>
+                    <a:blip r:embed="rId17"/>
                     <a:stretch>
                       <a:fillRect/>
                     </a:stretch>
@@ -17146,7 +17227,7 @@
         <w:rPr>
           <w:bCs w:val="0"/>
         </w:rPr>
-        <w:t xml:space="preserve">a </w:t>
+        <w:t xml:space="preserve"> </w:t>
       </w:r>
       <w:bookmarkEnd w:id="49"/>
     </w:p>
@@ -17536,6 +17617,9 @@
             <w:r>
               <w:t>Date</w:t>
             </w:r>
+            <w:r>
+              <w:t>Time</w:t>
+            </w:r>
           </w:p>
         </w:tc>
         <w:tc>
@@ -17930,7 +18014,7 @@
         <w:rPr>
           <w:bCs w:val="0"/>
         </w:rPr>
-        <w:t xml:space="preserve">a </w:t>
+        <w:t xml:space="preserve"> </w:t>
       </w:r>
       <w:bookmarkEnd w:id="51"/>
     </w:p>
@@ -18651,6 +18735,9 @@
             <w:r>
               <w:t>Date</w:t>
             </w:r>
+            <w:r>
+              <w:t>Time</w:t>
+            </w:r>
           </w:p>
         </w:tc>
         <w:tc>
@@ -18981,7 +19068,7 @@
         <w:rPr>
           <w:bCs w:val="0"/>
         </w:rPr>
-        <w:t xml:space="preserve">a </w:t>
+        <w:t xml:space="preserve"> </w:t>
       </w:r>
       <w:bookmarkEnd w:id="53"/>
     </w:p>
@@ -19391,6 +19478,9 @@
             <w:r>
               <w:t>Date</w:t>
             </w:r>
+            <w:r>
+              <w:t>Time</w:t>
+            </w:r>
           </w:p>
         </w:tc>
         <w:tc>
@@ -19794,7 +19884,7 @@
         <w:rPr>
           <w:bCs w:val="0"/>
         </w:rPr>
-        <w:t xml:space="preserve">a </w:t>
+        <w:t xml:space="preserve"> </w:t>
       </w:r>
       <w:bookmarkEnd w:id="55"/>
     </w:p>
@@ -19999,7 +20089,10 @@
               <w:t>câu hỏi</w:t>
             </w:r>
             <w:r>
-              <w:t>. Mã người dùng được sinh tự động. Giá trị bắt đầu là 1 và mỗi lần tăng lên 1 giá trị</w:t>
+              <w:t xml:space="preserve">. Mã câu hỏi </w:t>
+            </w:r>
+            <w:r>
+              <w:t>được sinh tự động. Giá trị bắt đầu là 1 và mỗi lần tăng lên 1 giá trị</w:t>
             </w:r>
           </w:p>
         </w:tc>
@@ -20946,6 +21039,9 @@
             <w:r>
               <w:t>Date</w:t>
             </w:r>
+            <w:r>
+              <w:t>Time</w:t>
+            </w:r>
           </w:p>
         </w:tc>
         <w:tc>
@@ -21276,7 +21372,10 @@
         <w:t xml:space="preserve">1 </w:t>
       </w:r>
       <w:r>
-        <w:t>lịch sử làm đề chỉ có 1 bộ đề</w:t>
+        <w:t>lịch sử làm đề chỉ thuộc</w:t>
+      </w:r>
+      <w:r>
+        <w:t xml:space="preserve"> 1 bộ đề</w:t>
       </w:r>
       <w:r>
         <w:t>.</w:t>
@@ -21318,7 +21417,13 @@
         <w:spacing w:line="288" w:lineRule="auto"/>
       </w:pPr>
       <w:r>
-        <w:t>1 bảng xếp hạng chỉ có 1 bộ đề.</w:t>
+        <w:t xml:space="preserve">1 bảng xếp hạng </w:t>
+      </w:r>
+      <w:r>
+        <w:t xml:space="preserve">thuộc về </w:t>
+      </w:r>
+      <w:r>
+        <w:t>1 bộ đề.</w:t>
       </w:r>
     </w:p>
     <w:p>
@@ -21423,7 +21528,7 @@
         <w:rPr>
           <w:bCs w:val="0"/>
         </w:rPr>
-        <w:t xml:space="preserve">a </w:t>
+        <w:t xml:space="preserve"> </w:t>
       </w:r>
       <w:bookmarkEnd w:id="57"/>
     </w:p>
@@ -22247,6 +22352,9 @@
             <w:r>
               <w:t>Date</w:t>
             </w:r>
+            <w:r>
+              <w:t>Time</w:t>
+            </w:r>
           </w:p>
         </w:tc>
         <w:tc>
@@ -22556,7 +22664,7 @@
         <w:rPr>
           <w:bCs w:val="0"/>
         </w:rPr>
-        <w:t xml:space="preserve">a </w:t>
+        <w:t xml:space="preserve"> </w:t>
       </w:r>
       <w:bookmarkEnd w:id="59"/>
     </w:p>
@@ -23412,12 +23520,6 @@
         </w:rPr>
         <w:t>History</w:t>
       </w:r>
-      <w:r>
-        <w:rPr>
-          <w:bCs w:val="0"/>
-        </w:rPr>
-        <w:t xml:space="preserve">a </w:t>
-      </w:r>
       <w:bookmarkEnd w:id="61"/>
     </w:p>
     <w:tbl>
@@ -24466,7 +24568,7 @@
         <w:rPr>
           <w:bCs w:val="0"/>
         </w:rPr>
-        <w:t xml:space="preserve">a </w:t>
+        <w:t xml:space="preserve"> </w:t>
       </w:r>
       <w:bookmarkEnd w:id="63"/>
     </w:p>
@@ -25295,7 +25397,7 @@
         <w:rPr>
           <w:bCs w:val="0"/>
         </w:rPr>
-        <w:t xml:space="preserve">a </w:t>
+        <w:t xml:space="preserve"> </w:t>
       </w:r>
       <w:bookmarkEnd w:id="65"/>
     </w:p>
@@ -26195,7 +26297,7 @@
                     <pic:cNvPicPr/>
                   </pic:nvPicPr>
                   <pic:blipFill>
-                    <a:blip r:embed="rId17"/>
+                    <a:blip r:embed="rId18"/>
                     <a:stretch>
                       <a:fillRect/>
                     </a:stretch>
@@ -26273,116 +26375,6 @@
             <wp:extent cx="3910967" cy="2639683"/>
             <wp:effectExtent l="0" t="0" r="0" b="8890"/>
             <wp:docPr id="8" name="Picture 8"/>
-            <wp:cNvGraphicFramePr>
-              <a:graphicFrameLocks xmlns:a="http://schemas.openxmlformats.org/drawingml/2006/main" noChangeAspect="1"/>
-            </wp:cNvGraphicFramePr>
-            <a:graphic xmlns:a="http://schemas.openxmlformats.org/drawingml/2006/main">
-              <a:graphicData uri="http://schemas.openxmlformats.org/drawingml/2006/picture">
-                <pic:pic xmlns:pic="http://schemas.openxmlformats.org/drawingml/2006/picture">
-                  <pic:nvPicPr>
-                    <pic:cNvPr id="0" name=""/>
-                    <pic:cNvPicPr/>
-                  </pic:nvPicPr>
-                  <pic:blipFill>
-                    <a:blip r:embed="rId18"/>
-                    <a:stretch>
-                      <a:fillRect/>
-                    </a:stretch>
-                  </pic:blipFill>
-                  <pic:spPr>
-                    <a:xfrm>
-                      <a:off x="0" y="0"/>
-                      <a:ext cx="3914775" cy="2642253"/>
-                    </a:xfrm>
-                    <a:prstGeom prst="rect">
-                      <a:avLst/>
-                    </a:prstGeom>
-                  </pic:spPr>
-                </pic:pic>
-              </a:graphicData>
-            </a:graphic>
-          </wp:inline>
-        </w:drawing>
-      </w:r>
-    </w:p>
-    <w:p>
-      <w:pPr>
-        <w:spacing w:before="120" w:after="120" w:line="288" w:lineRule="auto"/>
-        <w:jc w:val="center"/>
-        <w:rPr>
-          <w:bCs w:val="0"/>
-        </w:rPr>
-      </w:pPr>
-      <w:bookmarkStart w:id="69" w:name="_Toc135936263"/>
-      <w:r>
-        <w:rPr>
-          <w:b/>
-        </w:rPr>
-        <w:t xml:space="preserve">Hình 4.2 </w:t>
-      </w:r>
-      <w:r>
-        <w:rPr>
-          <w:bCs w:val="0"/>
-        </w:rPr>
-        <w:t>Tầng Service của dự án</w:t>
-      </w:r>
-      <w:r>
-        <w:rPr>
-          <w:bCs w:val="0"/>
-        </w:rPr>
-        <w:t xml:space="preserve">  </w:t>
-      </w:r>
-      <w:bookmarkEnd w:id="69"/>
-    </w:p>
-    <w:p>
-      <w:pPr>
-        <w:spacing w:line="288" w:lineRule="auto"/>
-        <w:jc w:val="both"/>
-        <w:rPr>
-          <w:sz w:val="24"/>
-          <w:szCs w:val="24"/>
-        </w:rPr>
-      </w:pPr>
-    </w:p>
-    <w:p>
-      <w:pPr>
-        <w:pStyle w:val="ListParagraph"/>
-        <w:numPr>
-          <w:ilvl w:val="1"/>
-          <w:numId w:val="26"/>
-        </w:numPr>
-        <w:spacing w:line="288" w:lineRule="auto"/>
-        <w:jc w:val="both"/>
-      </w:pPr>
-      <w:r>
-        <w:lastRenderedPageBreak/>
-        <w:t xml:space="preserve">Tầng Web: Là tầng được tổ chức theo mô hình MVC. Controller thực hiện xử lý các yêu cầu của người dùng để điều hướng, gọi các Service xử lý nghiệp vụ và trả ra các View tương ứng để hiển thị. View là nơi chứa toàn bộ giao diện của hệ thống. Model </w:t>
-      </w:r>
-      <w:r>
-        <w:t>để lưu trữ các dữ liệu được sử dụng trong hệ thống. Ngoài ra còn có folder wwwroot để chứa các tài nguyên của Website như: Ảnh, file Css, file Javascript và các thư viện liên quan.</w:t>
-      </w:r>
-      <w:r>
-        <w:t xml:space="preserve"> </w:t>
-      </w:r>
-    </w:p>
-    <w:p>
-      <w:pPr>
-        <w:spacing w:line="288" w:lineRule="auto"/>
-        <w:jc w:val="center"/>
-        <w:rPr>
-          <w:sz w:val="24"/>
-          <w:szCs w:val="24"/>
-        </w:rPr>
-      </w:pPr>
-      <w:r>
-        <w:rPr>
-          <w:noProof/>
-        </w:rPr>
-        <w:drawing>
-          <wp:inline distT="0" distB="0" distL="0" distR="0" wp14:anchorId="7EB8469E" wp14:editId="7E7A141B">
-            <wp:extent cx="3752850" cy="4191000"/>
-            <wp:effectExtent l="0" t="0" r="0" b="0"/>
-            <wp:docPr id="12" name="Picture 12"/>
             <wp:cNvGraphicFramePr>
               <a:graphicFrameLocks xmlns:a="http://schemas.openxmlformats.org/drawingml/2006/main" noChangeAspect="1"/>
             </wp:cNvGraphicFramePr>
@@ -26402,7 +26394,7 @@
                   <pic:spPr>
                     <a:xfrm>
                       <a:off x="0" y="0"/>
-                      <a:ext cx="3752850" cy="4191000"/>
+                      <a:ext cx="3914775" cy="2642253"/>
                     </a:xfrm>
                     <a:prstGeom prst="rect">
                       <a:avLst/>
@@ -26420,168 +26412,39 @@
         <w:spacing w:before="120" w:after="120" w:line="288" w:lineRule="auto"/>
         <w:jc w:val="center"/>
         <w:rPr>
-          <w:b/>
-        </w:rPr>
-      </w:pPr>
-      <w:bookmarkStart w:id="70" w:name="_Toc135936264"/>
-      <w:r>
-        <w:rPr>
-          <w:b/>
-        </w:rPr>
-        <w:t xml:space="preserve">Hình 4.3 </w:t>
-      </w:r>
-      <w:r>
-        <w:rPr>
           <w:bCs w:val="0"/>
         </w:rPr>
-        <w:t>Tầng Web của dự án</w:t>
+      </w:pPr>
+      <w:bookmarkStart w:id="69" w:name="_Toc135936263"/>
+      <w:r>
+        <w:rPr>
+          <w:b/>
+        </w:rPr>
+        <w:t xml:space="preserve">Hình 4.2 </w:t>
       </w:r>
       <w:r>
         <w:rPr>
           <w:bCs w:val="0"/>
         </w:rPr>
+        <w:t>Tầng Service của dự án</w:t>
+      </w:r>
+      <w:r>
+        <w:rPr>
+          <w:bCs w:val="0"/>
+        </w:rPr>
         <w:t xml:space="preserve">  </w:t>
       </w:r>
-      <w:bookmarkEnd w:id="70"/>
-    </w:p>
-    <w:p>
-      <w:pPr>
-        <w:spacing w:line="288" w:lineRule="auto"/>
-        <w:jc w:val="center"/>
+      <w:bookmarkEnd w:id="69"/>
+    </w:p>
+    <w:p>
+      <w:pPr>
+        <w:spacing w:line="288" w:lineRule="auto"/>
+        <w:jc w:val="both"/>
         <w:rPr>
           <w:sz w:val="24"/>
           <w:szCs w:val="24"/>
         </w:rPr>
       </w:pPr>
-    </w:p>
-    <w:p>
-      <w:pPr>
-        <w:spacing w:before="120" w:after="120" w:line="288" w:lineRule="auto"/>
-        <w:jc w:val="both"/>
-        <w:outlineLvl w:val="1"/>
-        <w:rPr>
-          <w:b/>
-          <w:sz w:val="32"/>
-          <w:szCs w:val="32"/>
-        </w:rPr>
-      </w:pPr>
-      <w:bookmarkStart w:id="71" w:name="_Toc135850578"/>
-      <w:r>
-        <w:rPr>
-          <w:b/>
-          <w:sz w:val="32"/>
-          <w:szCs w:val="32"/>
-        </w:rPr>
-        <w:t>4.2</w:t>
-      </w:r>
-      <w:r>
-        <w:rPr>
-          <w:b/>
-          <w:sz w:val="32"/>
-          <w:szCs w:val="32"/>
-        </w:rPr>
-        <w:t xml:space="preserve"> Giao diện phía quản trị viên</w:t>
-      </w:r>
-      <w:bookmarkEnd w:id="71"/>
-    </w:p>
-    <w:p>
-      <w:pPr>
-        <w:pStyle w:val="Heading3"/>
-        <w:spacing w:before="120" w:after="120" w:line="288" w:lineRule="auto"/>
-        <w:rPr>
-          <w:rFonts w:ascii="Times New Roman" w:hAnsi="Times New Roman" w:cs="Times New Roman"/>
-          <w:b/>
-          <w:color w:val="000000" w:themeColor="text1"/>
-          <w:sz w:val="28"/>
-          <w:szCs w:val="28"/>
-        </w:rPr>
-      </w:pPr>
-      <w:bookmarkStart w:id="72" w:name="_Toc135850579"/>
-      <w:r>
-        <w:rPr>
-          <w:rFonts w:ascii="Times New Roman" w:hAnsi="Times New Roman" w:cs="Times New Roman"/>
-          <w:b/>
-          <w:color w:val="000000" w:themeColor="text1"/>
-          <w:sz w:val="28"/>
-          <w:szCs w:val="28"/>
-        </w:rPr>
-        <w:t>4</w:t>
-      </w:r>
-      <w:r>
-        <w:rPr>
-          <w:rFonts w:ascii="Times New Roman" w:hAnsi="Times New Roman" w:cs="Times New Roman"/>
-          <w:b/>
-          <w:color w:val="000000" w:themeColor="text1"/>
-          <w:sz w:val="28"/>
-          <w:szCs w:val="28"/>
-        </w:rPr>
-        <w:t>.</w:t>
-      </w:r>
-      <w:r>
-        <w:rPr>
-          <w:rFonts w:ascii="Times New Roman" w:hAnsi="Times New Roman" w:cs="Times New Roman"/>
-          <w:b/>
-          <w:color w:val="000000" w:themeColor="text1"/>
-          <w:sz w:val="28"/>
-          <w:szCs w:val="28"/>
-        </w:rPr>
-        <w:t>2</w:t>
-      </w:r>
-      <w:r>
-        <w:rPr>
-          <w:rFonts w:ascii="Times New Roman" w:hAnsi="Times New Roman" w:cs="Times New Roman"/>
-          <w:b/>
-          <w:color w:val="000000" w:themeColor="text1"/>
-          <w:sz w:val="28"/>
-          <w:szCs w:val="28"/>
-        </w:rPr>
-        <w:t>.</w:t>
-      </w:r>
-      <w:r>
-        <w:rPr>
-          <w:rFonts w:ascii="Times New Roman" w:hAnsi="Times New Roman" w:cs="Times New Roman"/>
-          <w:b/>
-          <w:color w:val="000000" w:themeColor="text1"/>
-          <w:sz w:val="28"/>
-          <w:szCs w:val="28"/>
-        </w:rPr>
-        <w:t xml:space="preserve">1 </w:t>
-      </w:r>
-      <w:r>
-        <w:rPr>
-          <w:rFonts w:ascii="Times New Roman" w:hAnsi="Times New Roman" w:cs="Times New Roman"/>
-          <w:b/>
-          <w:color w:val="000000" w:themeColor="text1"/>
-          <w:sz w:val="28"/>
-          <w:szCs w:val="28"/>
-        </w:rPr>
-        <w:t>Giao diện</w:t>
-      </w:r>
-      <w:r>
-        <w:rPr>
-          <w:rFonts w:ascii="Times New Roman" w:hAnsi="Times New Roman" w:cs="Times New Roman"/>
-          <w:b/>
-          <w:color w:val="000000" w:themeColor="text1"/>
-          <w:sz w:val="28"/>
-          <w:szCs w:val="28"/>
-        </w:rPr>
-        <w:t xml:space="preserve"> quản lý người dùng</w:t>
-      </w:r>
-      <w:bookmarkEnd w:id="72"/>
-    </w:p>
-    <w:p>
-      <w:pPr>
-        <w:pStyle w:val="ListParagraph"/>
-        <w:numPr>
-          <w:ilvl w:val="0"/>
-          <w:numId w:val="26"/>
-        </w:numPr>
-        <w:spacing w:line="288" w:lineRule="auto"/>
-        <w:jc w:val="both"/>
-      </w:pPr>
-      <w:r>
-        <w:t>Giao diện danh sách người dùng</w:t>
-      </w:r>
     </w:p>
     <w:p>
       <w:pPr>
@@ -26594,50 +26457,34 @@
         <w:jc w:val="both"/>
       </w:pPr>
       <w:r>
-        <w:t xml:space="preserve">Phân quyền: Chỉ quản trị viên </w:t>
-      </w:r>
-      <w:r>
-        <w:t xml:space="preserve">mới </w:t>
-      </w:r>
-      <w:r>
-        <w:t>có thể vào.</w:t>
-      </w:r>
-    </w:p>
-    <w:p>
-      <w:pPr>
-        <w:pStyle w:val="ListParagraph"/>
-        <w:numPr>
-          <w:ilvl w:val="1"/>
-          <w:numId w:val="26"/>
-        </w:numPr>
-        <w:spacing w:line="288" w:lineRule="auto"/>
-        <w:jc w:val="both"/>
-      </w:pPr>
-      <w:r>
-        <w:t>Mô tả:</w:t>
-      </w:r>
-      <w:r>
-        <w:t xml:space="preserve"> Giao diện danh sách người dùng giúp quản trị viên dễ dàng tìm kiếm người dùng, xem thông tin, </w:t>
-      </w:r>
-      <w:r>
-        <w:t>chỉnh sửa và thêm người dùng mới.</w:t>
-      </w:r>
-    </w:p>
-    <w:p>
-      <w:pPr>
-        <w:spacing w:line="288" w:lineRule="auto"/>
-        <w:jc w:val="both"/>
+        <w:lastRenderedPageBreak/>
+        <w:t xml:space="preserve">Tầng Web: Là tầng được tổ chức theo mô hình MVC. Controller thực hiện xử lý các yêu cầu của người dùng để điều hướng, gọi các Service xử lý nghiệp vụ và trả ra các View tương ứng để hiển thị. View là nơi chứa toàn bộ giao diện của hệ thống. Model </w:t>
+      </w:r>
+      <w:r>
+        <w:t>để lưu trữ các dữ liệu được sử dụng trong hệ thống. Ngoài ra còn có folder wwwroot để chứa các tài nguyên của Website như: Ảnh, file Css, file Javascript và các thư viện liên quan.</w:t>
+      </w:r>
+      <w:r>
+        <w:t xml:space="preserve"> </w:t>
+      </w:r>
+    </w:p>
+    <w:p>
+      <w:pPr>
+        <w:spacing w:line="288" w:lineRule="auto"/>
+        <w:jc w:val="center"/>
+        <w:rPr>
+          <w:sz w:val="24"/>
+          <w:szCs w:val="24"/>
+        </w:rPr>
       </w:pPr>
       <w:r>
         <w:rPr>
           <w:noProof/>
         </w:rPr>
-        <w:lastRenderedPageBreak/>
         <w:drawing>
-          <wp:inline distT="0" distB="0" distL="0" distR="0" wp14:anchorId="32FEFAD4" wp14:editId="05FEEEFD">
-            <wp:extent cx="5752744" cy="2303253"/>
-            <wp:effectExtent l="0" t="0" r="635" b="1905"/>
-            <wp:docPr id="13" name="Picture 13"/>
+          <wp:inline distT="0" distB="0" distL="0" distR="0" wp14:anchorId="7EB8469E" wp14:editId="7E7A141B">
+            <wp:extent cx="3752850" cy="4191000"/>
+            <wp:effectExtent l="0" t="0" r="0" b="0"/>
+            <wp:docPr id="12" name="Picture 12"/>
             <wp:cNvGraphicFramePr>
               <a:graphicFrameLocks xmlns:a="http://schemas.openxmlformats.org/drawingml/2006/main" noChangeAspect="1"/>
             </wp:cNvGraphicFramePr>
@@ -26657,7 +26504,7 @@
                   <pic:spPr>
                     <a:xfrm>
                       <a:off x="0" y="0"/>
-                      <a:ext cx="5760720" cy="2306446"/>
+                      <a:ext cx="3752850" cy="4191000"/>
                     </a:xfrm>
                     <a:prstGeom prst="rect">
                       <a:avLst/>
@@ -26675,35 +26522,154 @@
         <w:spacing w:before="120" w:after="120" w:line="288" w:lineRule="auto"/>
         <w:jc w:val="center"/>
         <w:rPr>
+          <w:b/>
+        </w:rPr>
+      </w:pPr>
+      <w:bookmarkStart w:id="70" w:name="_Toc135936264"/>
+      <w:r>
+        <w:rPr>
+          <w:b/>
+        </w:rPr>
+        <w:t xml:space="preserve">Hình 4.3 </w:t>
+      </w:r>
+      <w:r>
+        <w:rPr>
           <w:bCs w:val="0"/>
         </w:rPr>
-      </w:pPr>
-      <w:bookmarkStart w:id="73" w:name="_Toc135936265"/>
-      <w:r>
-        <w:rPr>
-          <w:b/>
-        </w:rPr>
-        <w:t>Hình 4.4</w:t>
-      </w:r>
-      <w:r>
-        <w:rPr>
-          <w:b/>
-        </w:rPr>
-        <w:t xml:space="preserve"> </w:t>
+        <w:t>Tầng Web của dự án</w:t>
       </w:r>
       <w:r>
         <w:rPr>
           <w:bCs w:val="0"/>
         </w:rPr>
-        <w:t>Giao diện danh sách người dùng</w:t>
-      </w:r>
-      <w:r>
-        <w:rPr>
-          <w:bCs w:val="0"/>
-        </w:rPr>
         <w:t xml:space="preserve">  </w:t>
       </w:r>
-      <w:bookmarkEnd w:id="73"/>
+      <w:bookmarkEnd w:id="70"/>
+    </w:p>
+    <w:p>
+      <w:pPr>
+        <w:spacing w:line="288" w:lineRule="auto"/>
+        <w:jc w:val="center"/>
+        <w:rPr>
+          <w:sz w:val="24"/>
+          <w:szCs w:val="24"/>
+        </w:rPr>
+      </w:pPr>
+    </w:p>
+    <w:p>
+      <w:pPr>
+        <w:spacing w:before="120" w:after="120" w:line="288" w:lineRule="auto"/>
+        <w:jc w:val="both"/>
+        <w:outlineLvl w:val="1"/>
+        <w:rPr>
+          <w:b/>
+          <w:sz w:val="32"/>
+          <w:szCs w:val="32"/>
+        </w:rPr>
+      </w:pPr>
+      <w:bookmarkStart w:id="71" w:name="_Toc135850578"/>
+      <w:r>
+        <w:rPr>
+          <w:b/>
+          <w:sz w:val="32"/>
+          <w:szCs w:val="32"/>
+        </w:rPr>
+        <w:t>4.2</w:t>
+      </w:r>
+      <w:r>
+        <w:rPr>
+          <w:b/>
+          <w:sz w:val="32"/>
+          <w:szCs w:val="32"/>
+        </w:rPr>
+        <w:t xml:space="preserve"> Giao diện phía quản trị viên</w:t>
+      </w:r>
+      <w:bookmarkEnd w:id="71"/>
+    </w:p>
+    <w:p>
+      <w:pPr>
+        <w:pStyle w:val="Heading3"/>
+        <w:spacing w:before="120" w:after="120" w:line="288" w:lineRule="auto"/>
+        <w:rPr>
+          <w:rFonts w:ascii="Times New Roman" w:hAnsi="Times New Roman" w:cs="Times New Roman"/>
+          <w:b/>
+          <w:color w:val="000000" w:themeColor="text1"/>
+          <w:sz w:val="28"/>
+          <w:szCs w:val="28"/>
+        </w:rPr>
+      </w:pPr>
+      <w:bookmarkStart w:id="72" w:name="_Toc135850579"/>
+      <w:r>
+        <w:rPr>
+          <w:rFonts w:ascii="Times New Roman" w:hAnsi="Times New Roman" w:cs="Times New Roman"/>
+          <w:b/>
+          <w:color w:val="000000" w:themeColor="text1"/>
+          <w:sz w:val="28"/>
+          <w:szCs w:val="28"/>
+        </w:rPr>
+        <w:t>4</w:t>
+      </w:r>
+      <w:r>
+        <w:rPr>
+          <w:rFonts w:ascii="Times New Roman" w:hAnsi="Times New Roman" w:cs="Times New Roman"/>
+          <w:b/>
+          <w:color w:val="000000" w:themeColor="text1"/>
+          <w:sz w:val="28"/>
+          <w:szCs w:val="28"/>
+        </w:rPr>
+        <w:t>.</w:t>
+      </w:r>
+      <w:r>
+        <w:rPr>
+          <w:rFonts w:ascii="Times New Roman" w:hAnsi="Times New Roman" w:cs="Times New Roman"/>
+          <w:b/>
+          <w:color w:val="000000" w:themeColor="text1"/>
+          <w:sz w:val="28"/>
+          <w:szCs w:val="28"/>
+        </w:rPr>
+        <w:t>2</w:t>
+      </w:r>
+      <w:r>
+        <w:rPr>
+          <w:rFonts w:ascii="Times New Roman" w:hAnsi="Times New Roman" w:cs="Times New Roman"/>
+          <w:b/>
+          <w:color w:val="000000" w:themeColor="text1"/>
+          <w:sz w:val="28"/>
+          <w:szCs w:val="28"/>
+        </w:rPr>
+        <w:t>.</w:t>
+      </w:r>
+      <w:r>
+        <w:rPr>
+          <w:rFonts w:ascii="Times New Roman" w:hAnsi="Times New Roman" w:cs="Times New Roman"/>
+          <w:b/>
+          <w:color w:val="000000" w:themeColor="text1"/>
+          <w:sz w:val="28"/>
+          <w:szCs w:val="28"/>
+        </w:rPr>
+        <w:t xml:space="preserve">1 </w:t>
+      </w:r>
+      <w:r>
+        <w:rPr>
+          <w:rFonts w:ascii="Times New Roman" w:hAnsi="Times New Roman" w:cs="Times New Roman"/>
+          <w:b/>
+          <w:color w:val="000000" w:themeColor="text1"/>
+          <w:sz w:val="28"/>
+          <w:szCs w:val="28"/>
+        </w:rPr>
+        <w:t>Giao diện</w:t>
+      </w:r>
+      <w:r>
+        <w:rPr>
+          <w:rFonts w:ascii="Times New Roman" w:hAnsi="Times New Roman" w:cs="Times New Roman"/>
+          <w:b/>
+          <w:color w:val="000000" w:themeColor="text1"/>
+          <w:sz w:val="28"/>
+          <w:szCs w:val="28"/>
+        </w:rPr>
+        <w:t xml:space="preserve"> quản lý người dùng</w:t>
+      </w:r>
+      <w:bookmarkEnd w:id="72"/>
     </w:p>
     <w:p>
       <w:pPr>
@@ -26716,7 +26682,7 @@
         <w:jc w:val="both"/>
       </w:pPr>
       <w:r>
-        <w:t>Giao diện thêm người dùng</w:t>
+        <w:t>Giao diện danh sách người dùng</w:t>
       </w:r>
     </w:p>
     <w:p>
@@ -26730,7 +26696,13 @@
         <w:jc w:val="both"/>
       </w:pPr>
       <w:r>
-        <w:t>Phân quyền: Chỉ quản trị viên mới có thể vào.</w:t>
+        <w:t xml:space="preserve">Phân quyền: Chỉ quản trị viên </w:t>
+      </w:r>
+      <w:r>
+        <w:t xml:space="preserve">mới </w:t>
+      </w:r>
+      <w:r>
+        <w:t>có thể vào.</w:t>
       </w:r>
     </w:p>
     <w:p>
@@ -26744,25 +26716,30 @@
         <w:jc w:val="both"/>
       </w:pPr>
       <w:r>
-        <w:t xml:space="preserve">Mô tả: Giao diện </w:t>
-      </w:r>
-      <w:r>
-        <w:t>giúp quản trị viên nhập các thông tin để thêm một người dùng mới.</w:t>
-      </w:r>
-    </w:p>
-    <w:p>
-      <w:pPr>
-        <w:spacing w:line="288" w:lineRule="auto"/>
+        <w:t>Mô tả:</w:t>
+      </w:r>
+      <w:r>
+        <w:t xml:space="preserve"> Giao diện danh sách người dùng giúp quản trị viên dễ dàng tìm kiếm người dùng, xem thông tin, </w:t>
+      </w:r>
+      <w:r>
+        <w:t>chỉnh sửa và thêm người dùng mới.</w:t>
+      </w:r>
+    </w:p>
+    <w:p>
+      <w:pPr>
+        <w:spacing w:line="288" w:lineRule="auto"/>
+        <w:jc w:val="both"/>
       </w:pPr>
       <w:r>
         <w:rPr>
           <w:noProof/>
         </w:rPr>
+        <w:lastRenderedPageBreak/>
         <w:drawing>
-          <wp:inline distT="0" distB="0" distL="0" distR="0" wp14:anchorId="15FA4D0F" wp14:editId="7B457614">
-            <wp:extent cx="5760697" cy="2087593"/>
-            <wp:effectExtent l="0" t="0" r="0" b="8255"/>
-            <wp:docPr id="14" name="Picture 14"/>
+          <wp:inline distT="0" distB="0" distL="0" distR="0" wp14:anchorId="32FEFAD4" wp14:editId="05FEEEFD">
+            <wp:extent cx="5752744" cy="2303253"/>
+            <wp:effectExtent l="0" t="0" r="635" b="1905"/>
+            <wp:docPr id="13" name="Picture 13"/>
             <wp:cNvGraphicFramePr>
               <a:graphicFrameLocks xmlns:a="http://schemas.openxmlformats.org/drawingml/2006/main" noChangeAspect="1"/>
             </wp:cNvGraphicFramePr>
@@ -26782,7 +26759,7 @@
                   <pic:spPr>
                     <a:xfrm>
                       <a:off x="0" y="0"/>
-                      <a:ext cx="5760720" cy="2087601"/>
+                      <a:ext cx="5760720" cy="2306446"/>
                     </a:xfrm>
                     <a:prstGeom prst="rect">
                       <a:avLst/>
@@ -26803,12 +26780,12 @@
           <w:bCs w:val="0"/>
         </w:rPr>
       </w:pPr>
-      <w:bookmarkStart w:id="74" w:name="_Toc135936266"/>
-      <w:r>
-        <w:rPr>
-          <w:b/>
-        </w:rPr>
-        <w:t>Hình 4.5</w:t>
+      <w:bookmarkStart w:id="73" w:name="_Toc135936265"/>
+      <w:r>
+        <w:rPr>
+          <w:b/>
+        </w:rPr>
+        <w:t>Hình 4.4</w:t>
       </w:r>
       <w:r>
         <w:rPr>
@@ -26820,7 +26797,7 @@
         <w:rPr>
           <w:bCs w:val="0"/>
         </w:rPr>
-        <w:t>Giao diện thêm người dùng</w:t>
+        <w:t>Giao diện danh sách người dùng</w:t>
       </w:r>
       <w:r>
         <w:rPr>
@@ -26828,7 +26805,7 @@
         </w:rPr>
         <w:t xml:space="preserve">  </w:t>
       </w:r>
-      <w:bookmarkEnd w:id="74"/>
+      <w:bookmarkEnd w:id="73"/>
     </w:p>
     <w:p>
       <w:pPr>
@@ -26841,7 +26818,7 @@
         <w:jc w:val="both"/>
       </w:pPr>
       <w:r>
-        <w:t>Giao diện chi tiết người dùng</w:t>
+        <w:t>Giao diện thêm người dùng</w:t>
       </w:r>
     </w:p>
     <w:p>
@@ -26869,24 +26846,25 @@
         <w:jc w:val="both"/>
       </w:pPr>
       <w:r>
-        <w:t>Mô tả: Giao diện giúp quản trị viên xem thông tin của người dùng và chỉnh sửa quyền của họ.</w:t>
-      </w:r>
-    </w:p>
-    <w:p>
-      <w:pPr>
-        <w:spacing w:line="288" w:lineRule="auto"/>
-        <w:jc w:val="both"/>
+        <w:t xml:space="preserve">Mô tả: Giao diện </w:t>
+      </w:r>
+      <w:r>
+        <w:t>giúp quản trị viên nhập các thông tin để thêm một người dùng mới.</w:t>
+      </w:r>
+    </w:p>
+    <w:p>
+      <w:pPr>
+        <w:spacing w:line="288" w:lineRule="auto"/>
       </w:pPr>
       <w:r>
         <w:rPr>
           <w:noProof/>
         </w:rPr>
-        <w:lastRenderedPageBreak/>
         <w:drawing>
-          <wp:inline distT="0" distB="0" distL="0" distR="0" wp14:anchorId="29BC44DE" wp14:editId="70DC604F">
-            <wp:extent cx="5760720" cy="2656947"/>
-            <wp:effectExtent l="0" t="0" r="0" b="0"/>
-            <wp:docPr id="15" name="Picture 15"/>
+          <wp:inline distT="0" distB="0" distL="0" distR="0" wp14:anchorId="15FA4D0F" wp14:editId="7B457614">
+            <wp:extent cx="5760697" cy="2087593"/>
+            <wp:effectExtent l="0" t="0" r="0" b="8255"/>
+            <wp:docPr id="14" name="Picture 14"/>
             <wp:cNvGraphicFramePr>
               <a:graphicFrameLocks xmlns:a="http://schemas.openxmlformats.org/drawingml/2006/main" noChangeAspect="1"/>
             </wp:cNvGraphicFramePr>
@@ -26906,7 +26884,7 @@
                   <pic:spPr>
                     <a:xfrm>
                       <a:off x="0" y="0"/>
-                      <a:ext cx="5760720" cy="2656947"/>
+                      <a:ext cx="5760720" cy="2087601"/>
                     </a:xfrm>
                     <a:prstGeom prst="rect">
                       <a:avLst/>
@@ -26927,12 +26905,12 @@
           <w:bCs w:val="0"/>
         </w:rPr>
       </w:pPr>
-      <w:bookmarkStart w:id="75" w:name="_Toc135936267"/>
-      <w:r>
-        <w:rPr>
-          <w:b/>
-        </w:rPr>
-        <w:t>Hình 4.6</w:t>
+      <w:bookmarkStart w:id="74" w:name="_Toc135936266"/>
+      <w:r>
+        <w:rPr>
+          <w:b/>
+        </w:rPr>
+        <w:t>Hình 4.5</w:t>
       </w:r>
       <w:r>
         <w:rPr>
@@ -26944,7 +26922,7 @@
         <w:rPr>
           <w:bCs w:val="0"/>
         </w:rPr>
-        <w:t>Giao diện chi tiết người dùng</w:t>
+        <w:t>Giao diện thêm người dùng</w:t>
       </w:r>
       <w:r>
         <w:rPr>
@@ -26952,82 +26930,7 @@
         </w:rPr>
         <w:t xml:space="preserve">  </w:t>
       </w:r>
-      <w:bookmarkEnd w:id="75"/>
-    </w:p>
-    <w:p>
-      <w:pPr>
-        <w:pStyle w:val="Heading3"/>
-        <w:spacing w:before="120" w:after="120" w:line="288" w:lineRule="auto"/>
-        <w:rPr>
-          <w:rFonts w:ascii="Times New Roman" w:hAnsi="Times New Roman" w:cs="Times New Roman"/>
-          <w:b/>
-          <w:color w:val="000000" w:themeColor="text1"/>
-          <w:sz w:val="28"/>
-          <w:szCs w:val="28"/>
-        </w:rPr>
-      </w:pPr>
-      <w:bookmarkStart w:id="76" w:name="_Toc135850580"/>
-      <w:r>
-        <w:rPr>
-          <w:rFonts w:ascii="Times New Roman" w:hAnsi="Times New Roman" w:cs="Times New Roman"/>
-          <w:b/>
-          <w:color w:val="000000" w:themeColor="text1"/>
-          <w:sz w:val="28"/>
-          <w:szCs w:val="28"/>
-        </w:rPr>
-        <w:t>4</w:t>
-      </w:r>
-      <w:r>
-        <w:rPr>
-          <w:rFonts w:ascii="Times New Roman" w:hAnsi="Times New Roman" w:cs="Times New Roman"/>
-          <w:b/>
-          <w:color w:val="000000" w:themeColor="text1"/>
-          <w:sz w:val="28"/>
-          <w:szCs w:val="28"/>
-        </w:rPr>
-        <w:t>.</w:t>
-      </w:r>
-      <w:r>
-        <w:rPr>
-          <w:rFonts w:ascii="Times New Roman" w:hAnsi="Times New Roman" w:cs="Times New Roman"/>
-          <w:b/>
-          <w:color w:val="000000" w:themeColor="text1"/>
-          <w:sz w:val="28"/>
-          <w:szCs w:val="28"/>
-        </w:rPr>
-        <w:t>2</w:t>
-      </w:r>
-      <w:r>
-        <w:rPr>
-          <w:rFonts w:ascii="Times New Roman" w:hAnsi="Times New Roman" w:cs="Times New Roman"/>
-          <w:b/>
-          <w:color w:val="000000" w:themeColor="text1"/>
-          <w:sz w:val="28"/>
-          <w:szCs w:val="28"/>
-        </w:rPr>
-        <w:t>.2</w:t>
-      </w:r>
-      <w:r>
-        <w:rPr>
-          <w:rFonts w:ascii="Times New Roman" w:hAnsi="Times New Roman" w:cs="Times New Roman"/>
-          <w:b/>
-          <w:color w:val="000000" w:themeColor="text1"/>
-          <w:sz w:val="28"/>
-          <w:szCs w:val="28"/>
-        </w:rPr>
-        <w:t xml:space="preserve"> </w:t>
-      </w:r>
-      <w:r>
-        <w:rPr>
-          <w:rFonts w:ascii="Times New Roman" w:hAnsi="Times New Roman" w:cs="Times New Roman"/>
-          <w:b/>
-          <w:color w:val="000000" w:themeColor="text1"/>
-          <w:sz w:val="28"/>
-          <w:szCs w:val="28"/>
-        </w:rPr>
-        <w:t>Giao diện quản lý chủ đề</w:t>
-      </w:r>
-      <w:bookmarkEnd w:id="76"/>
+      <w:bookmarkEnd w:id="74"/>
     </w:p>
     <w:p>
       <w:pPr>
@@ -27040,7 +26943,7 @@
         <w:jc w:val="both"/>
       </w:pPr>
       <w:r>
-        <w:t>Giao diện danh sách chủ đề</w:t>
+        <w:t>Giao diện chi tiết người dùng</w:t>
       </w:r>
     </w:p>
     <w:p>
@@ -27068,7 +26971,7 @@
         <w:jc w:val="both"/>
       </w:pPr>
       <w:r>
-        <w:t>Mô tả: Giao diện danh sách chủ đề giúp quản trị viên dễ dàng tìm kiếm chủ đề, xem thông tin, chỉnh sửa, xoá và thêm chủ đề mới.</w:t>
+        <w:t>Mô tả: Giao diện giúp quản trị viên xem thông tin của người dùng và chỉnh sửa quyền của họ.</w:t>
       </w:r>
     </w:p>
     <w:p>
@@ -27080,11 +26983,12 @@
         <w:rPr>
           <w:noProof/>
         </w:rPr>
+        <w:lastRenderedPageBreak/>
         <w:drawing>
-          <wp:inline distT="0" distB="0" distL="0" distR="0" wp14:anchorId="237F79D4" wp14:editId="67C50CC2">
-            <wp:extent cx="5760720" cy="2660025"/>
-            <wp:effectExtent l="0" t="0" r="0" b="6985"/>
-            <wp:docPr id="16" name="Picture 16"/>
+          <wp:inline distT="0" distB="0" distL="0" distR="0" wp14:anchorId="29BC44DE" wp14:editId="70DC604F">
+            <wp:extent cx="5760720" cy="2656947"/>
+            <wp:effectExtent l="0" t="0" r="0" b="0"/>
+            <wp:docPr id="15" name="Picture 15"/>
             <wp:cNvGraphicFramePr>
               <a:graphicFrameLocks xmlns:a="http://schemas.openxmlformats.org/drawingml/2006/main" noChangeAspect="1"/>
             </wp:cNvGraphicFramePr>
@@ -27104,7 +27008,7 @@
                   <pic:spPr>
                     <a:xfrm>
                       <a:off x="0" y="0"/>
-                      <a:ext cx="5760720" cy="2660025"/>
+                      <a:ext cx="5760720" cy="2656947"/>
                     </a:xfrm>
                     <a:prstGeom prst="rect">
                       <a:avLst/>
@@ -27122,15 +27026,15 @@
         <w:spacing w:before="120" w:after="120" w:line="288" w:lineRule="auto"/>
         <w:jc w:val="center"/>
         <w:rPr>
-          <w:b/>
-        </w:rPr>
-      </w:pPr>
-      <w:bookmarkStart w:id="77" w:name="_Toc135936268"/>
-      <w:r>
-        <w:rPr>
-          <w:b/>
-        </w:rPr>
-        <w:t>Hình 4.7</w:t>
+          <w:bCs w:val="0"/>
+        </w:rPr>
+      </w:pPr>
+      <w:bookmarkStart w:id="75" w:name="_Toc135936267"/>
+      <w:r>
+        <w:rPr>
+          <w:b/>
+        </w:rPr>
+        <w:t>Hình 4.6</w:t>
       </w:r>
       <w:r>
         <w:rPr>
@@ -27142,7 +27046,7 @@
         <w:rPr>
           <w:bCs w:val="0"/>
         </w:rPr>
-        <w:t>Giao diện danh sách chủ đề</w:t>
+        <w:t>Giao diện chi tiết người dùng</w:t>
       </w:r>
       <w:r>
         <w:rPr>
@@ -27150,7 +27054,82 @@
         </w:rPr>
         <w:t xml:space="preserve">  </w:t>
       </w:r>
-      <w:bookmarkEnd w:id="77"/>
+      <w:bookmarkEnd w:id="75"/>
+    </w:p>
+    <w:p>
+      <w:pPr>
+        <w:pStyle w:val="Heading3"/>
+        <w:spacing w:before="120" w:after="120" w:line="288" w:lineRule="auto"/>
+        <w:rPr>
+          <w:rFonts w:ascii="Times New Roman" w:hAnsi="Times New Roman" w:cs="Times New Roman"/>
+          <w:b/>
+          <w:color w:val="000000" w:themeColor="text1"/>
+          <w:sz w:val="28"/>
+          <w:szCs w:val="28"/>
+        </w:rPr>
+      </w:pPr>
+      <w:bookmarkStart w:id="76" w:name="_Toc135850580"/>
+      <w:r>
+        <w:rPr>
+          <w:rFonts w:ascii="Times New Roman" w:hAnsi="Times New Roman" w:cs="Times New Roman"/>
+          <w:b/>
+          <w:color w:val="000000" w:themeColor="text1"/>
+          <w:sz w:val="28"/>
+          <w:szCs w:val="28"/>
+        </w:rPr>
+        <w:t>4</w:t>
+      </w:r>
+      <w:r>
+        <w:rPr>
+          <w:rFonts w:ascii="Times New Roman" w:hAnsi="Times New Roman" w:cs="Times New Roman"/>
+          <w:b/>
+          <w:color w:val="000000" w:themeColor="text1"/>
+          <w:sz w:val="28"/>
+          <w:szCs w:val="28"/>
+        </w:rPr>
+        <w:t>.</w:t>
+      </w:r>
+      <w:r>
+        <w:rPr>
+          <w:rFonts w:ascii="Times New Roman" w:hAnsi="Times New Roman" w:cs="Times New Roman"/>
+          <w:b/>
+          <w:color w:val="000000" w:themeColor="text1"/>
+          <w:sz w:val="28"/>
+          <w:szCs w:val="28"/>
+        </w:rPr>
+        <w:t>2</w:t>
+      </w:r>
+      <w:r>
+        <w:rPr>
+          <w:rFonts w:ascii="Times New Roman" w:hAnsi="Times New Roman" w:cs="Times New Roman"/>
+          <w:b/>
+          <w:color w:val="000000" w:themeColor="text1"/>
+          <w:sz w:val="28"/>
+          <w:szCs w:val="28"/>
+        </w:rPr>
+        <w:t>.2</w:t>
+      </w:r>
+      <w:r>
+        <w:rPr>
+          <w:rFonts w:ascii="Times New Roman" w:hAnsi="Times New Roman" w:cs="Times New Roman"/>
+          <w:b/>
+          <w:color w:val="000000" w:themeColor="text1"/>
+          <w:sz w:val="28"/>
+          <w:szCs w:val="28"/>
+        </w:rPr>
+        <w:t xml:space="preserve"> </w:t>
+      </w:r>
+      <w:r>
+        <w:rPr>
+          <w:rFonts w:ascii="Times New Roman" w:hAnsi="Times New Roman" w:cs="Times New Roman"/>
+          <w:b/>
+          <w:color w:val="000000" w:themeColor="text1"/>
+          <w:sz w:val="28"/>
+          <w:szCs w:val="28"/>
+        </w:rPr>
+        <w:t>Giao diện quản lý chủ đề</w:t>
+      </w:r>
+      <w:bookmarkEnd w:id="76"/>
     </w:p>
     <w:p>
       <w:pPr>
@@ -27163,7 +27142,7 @@
         <w:jc w:val="both"/>
       </w:pPr>
       <w:r>
-        <w:t>Giao diện thêm chủ đề</w:t>
+        <w:t>Giao diện danh sách chủ đề</w:t>
       </w:r>
     </w:p>
     <w:p>
@@ -27191,10 +27170,7 @@
         <w:jc w:val="both"/>
       </w:pPr>
       <w:r>
-        <w:t xml:space="preserve">Mô tả: Giao diện thêm chủ đề giúp quản trị viên nhập các thông tin để </w:t>
-      </w:r>
-      <w:r>
-        <w:t>thêm chủ đề mới.</w:t>
+        <w:t>Mô tả: Giao diện danh sách chủ đề giúp quản trị viên dễ dàng tìm kiếm chủ đề, xem thông tin, chỉnh sửa, xoá và thêm chủ đề mới.</w:t>
       </w:r>
     </w:p>
     <w:p>
@@ -27206,12 +27182,11 @@
         <w:rPr>
           <w:noProof/>
         </w:rPr>
-        <w:lastRenderedPageBreak/>
         <w:drawing>
-          <wp:inline distT="0" distB="0" distL="0" distR="0" wp14:anchorId="1EB53F1E" wp14:editId="161A363A">
-            <wp:extent cx="5760720" cy="2652639"/>
-            <wp:effectExtent l="0" t="0" r="0" b="0"/>
-            <wp:docPr id="17" name="Picture 17"/>
+          <wp:inline distT="0" distB="0" distL="0" distR="0" wp14:anchorId="237F79D4" wp14:editId="67C50CC2">
+            <wp:extent cx="5760720" cy="2660025"/>
+            <wp:effectExtent l="0" t="0" r="0" b="6985"/>
+            <wp:docPr id="16" name="Picture 16"/>
             <wp:cNvGraphicFramePr>
               <a:graphicFrameLocks xmlns:a="http://schemas.openxmlformats.org/drawingml/2006/main" noChangeAspect="1"/>
             </wp:cNvGraphicFramePr>
@@ -27231,7 +27206,7 @@
                   <pic:spPr>
                     <a:xfrm>
                       <a:off x="0" y="0"/>
-                      <a:ext cx="5760720" cy="2652639"/>
+                      <a:ext cx="5760720" cy="2660025"/>
                     </a:xfrm>
                     <a:prstGeom prst="rect">
                       <a:avLst/>
@@ -27249,35 +27224,35 @@
         <w:spacing w:before="120" w:after="120" w:line="288" w:lineRule="auto"/>
         <w:jc w:val="center"/>
         <w:rPr>
+          <w:b/>
+        </w:rPr>
+      </w:pPr>
+      <w:bookmarkStart w:id="77" w:name="_Toc135936268"/>
+      <w:r>
+        <w:rPr>
+          <w:b/>
+        </w:rPr>
+        <w:t>Hình 4.7</w:t>
+      </w:r>
+      <w:r>
+        <w:rPr>
+          <w:b/>
+        </w:rPr>
+        <w:t xml:space="preserve"> </w:t>
+      </w:r>
+      <w:r>
+        <w:rPr>
           <w:bCs w:val="0"/>
         </w:rPr>
-      </w:pPr>
-      <w:bookmarkStart w:id="78" w:name="_Toc135936269"/>
-      <w:r>
-        <w:rPr>
-          <w:b/>
-        </w:rPr>
-        <w:t>Hình 4.8</w:t>
-      </w:r>
-      <w:r>
-        <w:rPr>
-          <w:b/>
-        </w:rPr>
-        <w:t xml:space="preserve"> </w:t>
+        <w:t>Giao diện danh sách chủ đề</w:t>
       </w:r>
       <w:r>
         <w:rPr>
           <w:bCs w:val="0"/>
         </w:rPr>
-        <w:t>Giao diện thêm chủ đề</w:t>
-      </w:r>
-      <w:r>
-        <w:rPr>
-          <w:bCs w:val="0"/>
-        </w:rPr>
         <w:t xml:space="preserve">  </w:t>
       </w:r>
-      <w:bookmarkEnd w:id="78"/>
+      <w:bookmarkEnd w:id="77"/>
     </w:p>
     <w:p>
       <w:pPr>
@@ -27290,7 +27265,7 @@
         <w:jc w:val="both"/>
       </w:pPr>
       <w:r>
-        <w:t>Giao diện chi tiết chủ đề</w:t>
+        <w:t>Giao diện thêm chủ đề</w:t>
       </w:r>
     </w:p>
     <w:p>
@@ -27318,7 +27293,10 @@
         <w:jc w:val="both"/>
       </w:pPr>
       <w:r>
-        <w:t>Mô tả: Giao diện giúp quản trị viên có thể xem thông tin, sửa và xoá chủ đề.</w:t>
+        <w:t xml:space="preserve">Mô tả: Giao diện thêm chủ đề giúp quản trị viên nhập các thông tin để </w:t>
+      </w:r>
+      <w:r>
+        <w:t>thêm chủ đề mới.</w:t>
       </w:r>
     </w:p>
     <w:p>
@@ -27330,11 +27308,12 @@
         <w:rPr>
           <w:noProof/>
         </w:rPr>
+        <w:lastRenderedPageBreak/>
         <w:drawing>
-          <wp:inline distT="0" distB="0" distL="0" distR="0" wp14:anchorId="0F0AFF79" wp14:editId="680809FF">
-            <wp:extent cx="5760720" cy="2654486"/>
+          <wp:inline distT="0" distB="0" distL="0" distR="0" wp14:anchorId="1EB53F1E" wp14:editId="161A363A">
+            <wp:extent cx="5760720" cy="2652639"/>
             <wp:effectExtent l="0" t="0" r="0" b="0"/>
-            <wp:docPr id="18" name="Picture 18"/>
+            <wp:docPr id="17" name="Picture 17"/>
             <wp:cNvGraphicFramePr>
               <a:graphicFrameLocks xmlns:a="http://schemas.openxmlformats.org/drawingml/2006/main" noChangeAspect="1"/>
             </wp:cNvGraphicFramePr>
@@ -27354,7 +27333,7 @@
                   <pic:spPr>
                     <a:xfrm>
                       <a:off x="0" y="0"/>
-                      <a:ext cx="5760720" cy="2654486"/>
+                      <a:ext cx="5760720" cy="2652639"/>
                     </a:xfrm>
                     <a:prstGeom prst="rect">
                       <a:avLst/>
@@ -27372,15 +27351,15 @@
         <w:spacing w:before="120" w:after="120" w:line="288" w:lineRule="auto"/>
         <w:jc w:val="center"/>
         <w:rPr>
-          <w:b/>
-        </w:rPr>
-      </w:pPr>
-      <w:bookmarkStart w:id="79" w:name="_Toc135936270"/>
-      <w:r>
-        <w:rPr>
-          <w:b/>
-        </w:rPr>
-        <w:t>Hình 4.9</w:t>
+          <w:bCs w:val="0"/>
+        </w:rPr>
+      </w:pPr>
+      <w:bookmarkStart w:id="78" w:name="_Toc135936269"/>
+      <w:r>
+        <w:rPr>
+          <w:b/>
+        </w:rPr>
+        <w:t>Hình 4.8</w:t>
       </w:r>
       <w:r>
         <w:rPr>
@@ -27392,100 +27371,15 @@
         <w:rPr>
           <w:bCs w:val="0"/>
         </w:rPr>
-        <w:t>Giao diện chi tiết chủ đề</w:t>
-      </w:r>
-      <w:r>
-        <w:rPr>
-          <w:b/>
+        <w:t>Giao diện thêm chủ đề</w:t>
+      </w:r>
+      <w:r>
+        <w:rPr>
+          <w:bCs w:val="0"/>
         </w:rPr>
         <w:t xml:space="preserve">  </w:t>
       </w:r>
-      <w:bookmarkEnd w:id="79"/>
-    </w:p>
-    <w:p>
-      <w:pPr>
-        <w:pStyle w:val="Heading3"/>
-        <w:spacing w:before="120" w:after="120" w:line="288" w:lineRule="auto"/>
-        <w:rPr>
-          <w:rFonts w:ascii="Times New Roman" w:hAnsi="Times New Roman" w:cs="Times New Roman"/>
-          <w:b/>
-          <w:color w:val="000000" w:themeColor="text1"/>
-          <w:sz w:val="28"/>
-          <w:szCs w:val="28"/>
-        </w:rPr>
-      </w:pPr>
-      <w:bookmarkStart w:id="80" w:name="_Toc135850581"/>
-      <w:r>
-        <w:rPr>
-          <w:rFonts w:ascii="Times New Roman" w:hAnsi="Times New Roman" w:cs="Times New Roman"/>
-          <w:b/>
-          <w:color w:val="000000" w:themeColor="text1"/>
-          <w:sz w:val="28"/>
-          <w:szCs w:val="28"/>
-        </w:rPr>
-        <w:t>4</w:t>
-      </w:r>
-      <w:r>
-        <w:rPr>
-          <w:rFonts w:ascii="Times New Roman" w:hAnsi="Times New Roman" w:cs="Times New Roman"/>
-          <w:b/>
-          <w:color w:val="000000" w:themeColor="text1"/>
-          <w:sz w:val="28"/>
-          <w:szCs w:val="28"/>
-        </w:rPr>
-        <w:t>.</w:t>
-      </w:r>
-      <w:r>
-        <w:rPr>
-          <w:rFonts w:ascii="Times New Roman" w:hAnsi="Times New Roman" w:cs="Times New Roman"/>
-          <w:b/>
-          <w:color w:val="000000" w:themeColor="text1"/>
-          <w:sz w:val="28"/>
-          <w:szCs w:val="28"/>
-        </w:rPr>
-        <w:t>2</w:t>
-      </w:r>
-      <w:r>
-        <w:rPr>
-          <w:rFonts w:ascii="Times New Roman" w:hAnsi="Times New Roman" w:cs="Times New Roman"/>
-          <w:b/>
-          <w:color w:val="000000" w:themeColor="text1"/>
-          <w:sz w:val="28"/>
-          <w:szCs w:val="28"/>
-        </w:rPr>
-        <w:t>.3</w:t>
-      </w:r>
-      <w:r>
-        <w:rPr>
-          <w:rFonts w:ascii="Times New Roman" w:hAnsi="Times New Roman" w:cs="Times New Roman"/>
-          <w:b/>
-          <w:color w:val="000000" w:themeColor="text1"/>
-          <w:sz w:val="28"/>
-          <w:szCs w:val="28"/>
-        </w:rPr>
-        <w:t xml:space="preserve"> </w:t>
-      </w:r>
-      <w:r>
-        <w:rPr>
-          <w:rFonts w:ascii="Times New Roman" w:hAnsi="Times New Roman" w:cs="Times New Roman"/>
-          <w:b/>
-          <w:color w:val="000000" w:themeColor="text1"/>
-          <w:sz w:val="28"/>
-          <w:szCs w:val="28"/>
-        </w:rPr>
-        <w:t xml:space="preserve">Giao diện quản lý </w:t>
-      </w:r>
-      <w:r>
-        <w:rPr>
-          <w:rFonts w:ascii="Times New Roman" w:hAnsi="Times New Roman" w:cs="Times New Roman"/>
-          <w:b/>
-          <w:color w:val="000000" w:themeColor="text1"/>
-          <w:sz w:val="28"/>
-          <w:szCs w:val="28"/>
-        </w:rPr>
-        <w:t>câu hỏi</w:t>
-      </w:r>
-      <w:bookmarkEnd w:id="80"/>
+      <w:bookmarkEnd w:id="78"/>
     </w:p>
     <w:p>
       <w:pPr>
@@ -27498,10 +27392,7 @@
         <w:jc w:val="both"/>
       </w:pPr>
       <w:r>
-        <w:t xml:space="preserve">Giao diện danh sách </w:t>
-      </w:r>
-      <w:r>
-        <w:t>câu hỏi</w:t>
+        <w:t>Giao diện chi tiết chủ đề</w:t>
       </w:r>
     </w:p>
     <w:p>
@@ -27529,41 +27420,23 @@
         <w:jc w:val="both"/>
       </w:pPr>
       <w:r>
-        <w:t xml:space="preserve">Mô tả: Giao diện danh sách </w:t>
-      </w:r>
-      <w:r>
-        <w:t xml:space="preserve">câu hỏi </w:t>
-      </w:r>
-      <w:r>
-        <w:t xml:space="preserve">giúp quản trị viên dễ dàng tìm kiếm </w:t>
-      </w:r>
-      <w:r>
-        <w:t>câu hỏi</w:t>
-      </w:r>
-      <w:r>
-        <w:t xml:space="preserve">, xem thông tin, chỉnh sửa, xoá và thêm </w:t>
-      </w:r>
-      <w:r>
-        <w:t>câu hỏi</w:t>
-      </w:r>
-      <w:r>
-        <w:t xml:space="preserve"> mới.</w:t>
-      </w:r>
-    </w:p>
-    <w:p>
-      <w:pPr>
-        <w:spacing w:line="288" w:lineRule="auto"/>
+        <w:t>Mô tả: Giao diện giúp quản trị viên có thể xem thông tin, sửa và xoá chủ đề.</w:t>
+      </w:r>
+    </w:p>
+    <w:p>
+      <w:pPr>
+        <w:spacing w:line="288" w:lineRule="auto"/>
+        <w:jc w:val="both"/>
       </w:pPr>
       <w:r>
         <w:rPr>
           <w:noProof/>
         </w:rPr>
-        <w:lastRenderedPageBreak/>
         <w:drawing>
-          <wp:inline distT="0" distB="0" distL="0" distR="0" wp14:anchorId="41AD5DBB" wp14:editId="76EB2910">
-            <wp:extent cx="5760720" cy="2668641"/>
+          <wp:inline distT="0" distB="0" distL="0" distR="0" wp14:anchorId="0F0AFF79" wp14:editId="680809FF">
+            <wp:extent cx="5760720" cy="2654486"/>
             <wp:effectExtent l="0" t="0" r="0" b="0"/>
-            <wp:docPr id="19" name="Picture 19"/>
+            <wp:docPr id="18" name="Picture 18"/>
             <wp:cNvGraphicFramePr>
               <a:graphicFrameLocks xmlns:a="http://schemas.openxmlformats.org/drawingml/2006/main" noChangeAspect="1"/>
             </wp:cNvGraphicFramePr>
@@ -27583,7 +27456,7 @@
                   <pic:spPr>
                     <a:xfrm>
                       <a:off x="0" y="0"/>
-                      <a:ext cx="5760720" cy="2668641"/>
+                      <a:ext cx="5760720" cy="2654486"/>
                     </a:xfrm>
                     <a:prstGeom prst="rect">
                       <a:avLst/>
@@ -27604,12 +27477,12 @@
           <w:b/>
         </w:rPr>
       </w:pPr>
-      <w:bookmarkStart w:id="81" w:name="_Toc135936271"/>
-      <w:r>
-        <w:rPr>
-          <w:b/>
-        </w:rPr>
-        <w:t>Hình 4.10</w:t>
+      <w:bookmarkStart w:id="79" w:name="_Toc135936270"/>
+      <w:r>
+        <w:rPr>
+          <w:b/>
+        </w:rPr>
+        <w:t>Hình 4.9</w:t>
       </w:r>
       <w:r>
         <w:rPr>
@@ -27621,15 +27494,100 @@
         <w:rPr>
           <w:bCs w:val="0"/>
         </w:rPr>
-        <w:t>Giao diện danh sách câu hỏi</w:t>
-      </w:r>
-      <w:r>
-        <w:rPr>
-          <w:bCs w:val="0"/>
+        <w:t>Giao diện chi tiết chủ đề</w:t>
+      </w:r>
+      <w:r>
+        <w:rPr>
+          <w:b/>
         </w:rPr>
         <w:t xml:space="preserve">  </w:t>
       </w:r>
-      <w:bookmarkEnd w:id="81"/>
+      <w:bookmarkEnd w:id="79"/>
+    </w:p>
+    <w:p>
+      <w:pPr>
+        <w:pStyle w:val="Heading3"/>
+        <w:spacing w:before="120" w:after="120" w:line="288" w:lineRule="auto"/>
+        <w:rPr>
+          <w:rFonts w:ascii="Times New Roman" w:hAnsi="Times New Roman" w:cs="Times New Roman"/>
+          <w:b/>
+          <w:color w:val="000000" w:themeColor="text1"/>
+          <w:sz w:val="28"/>
+          <w:szCs w:val="28"/>
+        </w:rPr>
+      </w:pPr>
+      <w:bookmarkStart w:id="80" w:name="_Toc135850581"/>
+      <w:r>
+        <w:rPr>
+          <w:rFonts w:ascii="Times New Roman" w:hAnsi="Times New Roman" w:cs="Times New Roman"/>
+          <w:b/>
+          <w:color w:val="000000" w:themeColor="text1"/>
+          <w:sz w:val="28"/>
+          <w:szCs w:val="28"/>
+        </w:rPr>
+        <w:t>4</w:t>
+      </w:r>
+      <w:r>
+        <w:rPr>
+          <w:rFonts w:ascii="Times New Roman" w:hAnsi="Times New Roman" w:cs="Times New Roman"/>
+          <w:b/>
+          <w:color w:val="000000" w:themeColor="text1"/>
+          <w:sz w:val="28"/>
+          <w:szCs w:val="28"/>
+        </w:rPr>
+        <w:t>.</w:t>
+      </w:r>
+      <w:r>
+        <w:rPr>
+          <w:rFonts w:ascii="Times New Roman" w:hAnsi="Times New Roman" w:cs="Times New Roman"/>
+          <w:b/>
+          <w:color w:val="000000" w:themeColor="text1"/>
+          <w:sz w:val="28"/>
+          <w:szCs w:val="28"/>
+        </w:rPr>
+        <w:t>2</w:t>
+      </w:r>
+      <w:r>
+        <w:rPr>
+          <w:rFonts w:ascii="Times New Roman" w:hAnsi="Times New Roman" w:cs="Times New Roman"/>
+          <w:b/>
+          <w:color w:val="000000" w:themeColor="text1"/>
+          <w:sz w:val="28"/>
+          <w:szCs w:val="28"/>
+        </w:rPr>
+        <w:t>.3</w:t>
+      </w:r>
+      <w:r>
+        <w:rPr>
+          <w:rFonts w:ascii="Times New Roman" w:hAnsi="Times New Roman" w:cs="Times New Roman"/>
+          <w:b/>
+          <w:color w:val="000000" w:themeColor="text1"/>
+          <w:sz w:val="28"/>
+          <w:szCs w:val="28"/>
+        </w:rPr>
+        <w:t xml:space="preserve"> </w:t>
+      </w:r>
+      <w:r>
+        <w:rPr>
+          <w:rFonts w:ascii="Times New Roman" w:hAnsi="Times New Roman" w:cs="Times New Roman"/>
+          <w:b/>
+          <w:color w:val="000000" w:themeColor="text1"/>
+          <w:sz w:val="28"/>
+          <w:szCs w:val="28"/>
+        </w:rPr>
+        <w:t xml:space="preserve">Giao diện quản lý </w:t>
+      </w:r>
+      <w:r>
+        <w:rPr>
+          <w:rFonts w:ascii="Times New Roman" w:hAnsi="Times New Roman" w:cs="Times New Roman"/>
+          <w:b/>
+          <w:color w:val="000000" w:themeColor="text1"/>
+          <w:sz w:val="28"/>
+          <w:szCs w:val="28"/>
+        </w:rPr>
+        <w:t>câu hỏi</w:t>
+      </w:r>
+      <w:bookmarkEnd w:id="80"/>
     </w:p>
     <w:p>
       <w:pPr>
@@ -27642,7 +27600,10 @@
         <w:jc w:val="both"/>
       </w:pPr>
       <w:r>
-        <w:t>Giao diện thêm câu hỏi</w:t>
+        <w:t xml:space="preserve">Giao diện danh sách </w:t>
+      </w:r>
+      <w:r>
+        <w:t>câu hỏi</w:t>
       </w:r>
     </w:p>
     <w:p>
@@ -27670,23 +27631,41 @@
         <w:jc w:val="both"/>
       </w:pPr>
       <w:r>
-        <w:t>Mô tả: Giao diện thêm câu hỏi giúp quản trị viên nhập thông tin để thêm một câu hỏi mới.</w:t>
-      </w:r>
-    </w:p>
-    <w:p>
-      <w:pPr>
-        <w:spacing w:line="288" w:lineRule="auto"/>
-        <w:jc w:val="both"/>
+        <w:t xml:space="preserve">Mô tả: Giao diện danh sách </w:t>
+      </w:r>
+      <w:r>
+        <w:t xml:space="preserve">câu hỏi </w:t>
+      </w:r>
+      <w:r>
+        <w:t xml:space="preserve">giúp quản trị viên dễ dàng tìm kiếm </w:t>
+      </w:r>
+      <w:r>
+        <w:t>câu hỏi</w:t>
+      </w:r>
+      <w:r>
+        <w:t xml:space="preserve">, xem thông tin, chỉnh sửa, xoá và thêm </w:t>
+      </w:r>
+      <w:r>
+        <w:t>câu hỏi</w:t>
+      </w:r>
+      <w:r>
+        <w:t xml:space="preserve"> mới.</w:t>
+      </w:r>
+    </w:p>
+    <w:p>
+      <w:pPr>
+        <w:spacing w:line="288" w:lineRule="auto"/>
       </w:pPr>
       <w:r>
         <w:rPr>
           <w:noProof/>
         </w:rPr>
+        <w:lastRenderedPageBreak/>
         <w:drawing>
-          <wp:inline distT="0" distB="0" distL="0" distR="0" wp14:anchorId="053F20B3" wp14:editId="1072E69A">
-            <wp:extent cx="5760720" cy="2650177"/>
+          <wp:inline distT="0" distB="0" distL="0" distR="0" wp14:anchorId="41AD5DBB" wp14:editId="76EB2910">
+            <wp:extent cx="5760720" cy="2668641"/>
             <wp:effectExtent l="0" t="0" r="0" b="0"/>
-            <wp:docPr id="20" name="Picture 20"/>
+            <wp:docPr id="19" name="Picture 19"/>
             <wp:cNvGraphicFramePr>
               <a:graphicFrameLocks xmlns:a="http://schemas.openxmlformats.org/drawingml/2006/main" noChangeAspect="1"/>
             </wp:cNvGraphicFramePr>
@@ -27706,7 +27685,7 @@
                   <pic:spPr>
                     <a:xfrm>
                       <a:off x="0" y="0"/>
-                      <a:ext cx="5760720" cy="2650177"/>
+                      <a:ext cx="5760720" cy="2668641"/>
                     </a:xfrm>
                     <a:prstGeom prst="rect">
                       <a:avLst/>
@@ -27727,12 +27706,12 @@
           <w:b/>
         </w:rPr>
       </w:pPr>
-      <w:bookmarkStart w:id="82" w:name="_Toc135936272"/>
-      <w:r>
-        <w:rPr>
-          <w:b/>
-        </w:rPr>
-        <w:t>Hình 4.11</w:t>
+      <w:bookmarkStart w:id="81" w:name="_Toc135936271"/>
+      <w:r>
+        <w:rPr>
+          <w:b/>
+        </w:rPr>
+        <w:t>Hình 4.10</w:t>
       </w:r>
       <w:r>
         <w:rPr>
@@ -27744,7 +27723,7 @@
         <w:rPr>
           <w:bCs w:val="0"/>
         </w:rPr>
-        <w:t>Giao diện thêm câu hỏi</w:t>
+        <w:t>Giao diện danh sách câu hỏi</w:t>
       </w:r>
       <w:r>
         <w:rPr>
@@ -27752,7 +27731,7 @@
         </w:rPr>
         <w:t xml:space="preserve">  </w:t>
       </w:r>
-      <w:bookmarkEnd w:id="82"/>
+      <w:bookmarkEnd w:id="81"/>
     </w:p>
     <w:p>
       <w:pPr>
@@ -27765,7 +27744,7 @@
         <w:jc w:val="both"/>
       </w:pPr>
       <w:r>
-        <w:t>Giao diện chi tiết câu hỏi</w:t>
+        <w:t>Giao diện thêm câu hỏi</w:t>
       </w:r>
     </w:p>
     <w:p>
@@ -27793,10 +27772,7 @@
         <w:jc w:val="both"/>
       </w:pPr>
       <w:r>
-        <w:t xml:space="preserve">Mô tả: Giao diện </w:t>
-      </w:r>
-      <w:r>
-        <w:t>giúp người dùng xem thông tin câu hỏi, xoá và cập nhật câu hỏi.</w:t>
+        <w:t>Mô tả: Giao diện thêm câu hỏi giúp quản trị viên nhập thông tin để thêm một câu hỏi mới.</w:t>
       </w:r>
     </w:p>
     <w:p>
@@ -27808,12 +27784,11 @@
         <w:rPr>
           <w:noProof/>
         </w:rPr>
-        <w:lastRenderedPageBreak/>
         <w:drawing>
-          <wp:inline distT="0" distB="0" distL="0" distR="0" wp14:anchorId="24AA8F5B" wp14:editId="5B77F0EE">
-            <wp:extent cx="5760720" cy="2655717"/>
+          <wp:inline distT="0" distB="0" distL="0" distR="0" wp14:anchorId="053F20B3" wp14:editId="1072E69A">
+            <wp:extent cx="5760720" cy="2650177"/>
             <wp:effectExtent l="0" t="0" r="0" b="0"/>
-            <wp:docPr id="21" name="Picture 21"/>
+            <wp:docPr id="20" name="Picture 20"/>
             <wp:cNvGraphicFramePr>
               <a:graphicFrameLocks xmlns:a="http://schemas.openxmlformats.org/drawingml/2006/main" noChangeAspect="1"/>
             </wp:cNvGraphicFramePr>
@@ -27833,7 +27808,7 @@
                   <pic:spPr>
                     <a:xfrm>
                       <a:off x="0" y="0"/>
-                      <a:ext cx="5760720" cy="2655717"/>
+                      <a:ext cx="5760720" cy="2650177"/>
                     </a:xfrm>
                     <a:prstGeom prst="rect">
                       <a:avLst/>
@@ -27851,110 +27826,35 @@
         <w:spacing w:before="120" w:after="120" w:line="288" w:lineRule="auto"/>
         <w:jc w:val="center"/>
         <w:rPr>
+          <w:b/>
+        </w:rPr>
+      </w:pPr>
+      <w:bookmarkStart w:id="82" w:name="_Toc135936272"/>
+      <w:r>
+        <w:rPr>
+          <w:b/>
+        </w:rPr>
+        <w:t>Hình 4.11</w:t>
+      </w:r>
+      <w:r>
+        <w:rPr>
+          <w:b/>
+        </w:rPr>
+        <w:t xml:space="preserve"> </w:t>
+      </w:r>
+      <w:r>
+        <w:rPr>
           <w:bCs w:val="0"/>
         </w:rPr>
-      </w:pPr>
-      <w:bookmarkStart w:id="83" w:name="_Toc135936273"/>
-      <w:r>
-        <w:rPr>
-          <w:b/>
-        </w:rPr>
-        <w:t>Hình 4.12</w:t>
-      </w:r>
-      <w:r>
-        <w:rPr>
-          <w:b/>
-        </w:rPr>
-        <w:t xml:space="preserve"> </w:t>
+        <w:t>Giao diện thêm câu hỏi</w:t>
       </w:r>
       <w:r>
         <w:rPr>
           <w:bCs w:val="0"/>
         </w:rPr>
-        <w:t>Giao diện chi tiết câu hỏi</w:t>
-      </w:r>
-      <w:r>
-        <w:rPr>
-          <w:bCs w:val="0"/>
-        </w:rPr>
         <w:t xml:space="preserve">  </w:t>
       </w:r>
-      <w:bookmarkEnd w:id="83"/>
-    </w:p>
-    <w:p>
-      <w:pPr>
-        <w:pStyle w:val="Heading3"/>
-        <w:spacing w:before="120" w:after="120" w:line="288" w:lineRule="auto"/>
-        <w:rPr>
-          <w:rFonts w:ascii="Times New Roman" w:hAnsi="Times New Roman" w:cs="Times New Roman"/>
-          <w:b/>
-          <w:color w:val="000000" w:themeColor="text1"/>
-          <w:sz w:val="28"/>
-          <w:szCs w:val="28"/>
-        </w:rPr>
-      </w:pPr>
-      <w:bookmarkStart w:id="84" w:name="_Toc135850582"/>
-      <w:r>
-        <w:rPr>
-          <w:rFonts w:ascii="Times New Roman" w:hAnsi="Times New Roman" w:cs="Times New Roman"/>
-          <w:b/>
-          <w:color w:val="000000" w:themeColor="text1"/>
-          <w:sz w:val="28"/>
-          <w:szCs w:val="28"/>
-        </w:rPr>
-        <w:t>4</w:t>
-      </w:r>
-      <w:r>
-        <w:rPr>
-          <w:rFonts w:ascii="Times New Roman" w:hAnsi="Times New Roman" w:cs="Times New Roman"/>
-          <w:b/>
-          <w:color w:val="000000" w:themeColor="text1"/>
-          <w:sz w:val="28"/>
-          <w:szCs w:val="28"/>
-        </w:rPr>
-        <w:t>.</w:t>
-      </w:r>
-      <w:r>
-        <w:rPr>
-          <w:rFonts w:ascii="Times New Roman" w:hAnsi="Times New Roman" w:cs="Times New Roman"/>
-          <w:b/>
-          <w:color w:val="000000" w:themeColor="text1"/>
-          <w:sz w:val="28"/>
-          <w:szCs w:val="28"/>
-        </w:rPr>
-        <w:t>2</w:t>
-      </w:r>
-      <w:r>
-        <w:rPr>
-          <w:rFonts w:ascii="Times New Roman" w:hAnsi="Times New Roman" w:cs="Times New Roman"/>
-          <w:b/>
-          <w:color w:val="000000" w:themeColor="text1"/>
-          <w:sz w:val="28"/>
-          <w:szCs w:val="28"/>
-        </w:rPr>
-        <w:t>.4</w:t>
-      </w:r>
-      <w:r>
-        <w:rPr>
-          <w:rFonts w:ascii="Times New Roman" w:hAnsi="Times New Roman" w:cs="Times New Roman"/>
-          <w:b/>
-          <w:color w:val="000000" w:themeColor="text1"/>
-          <w:sz w:val="28"/>
-          <w:szCs w:val="28"/>
-        </w:rPr>
-        <w:t xml:space="preserve"> </w:t>
-      </w:r>
-      <w:r>
-        <w:rPr>
-          <w:rFonts w:ascii="Times New Roman" w:hAnsi="Times New Roman" w:cs="Times New Roman"/>
-          <w:b/>
-          <w:color w:val="000000" w:themeColor="text1"/>
-          <w:sz w:val="28"/>
-          <w:szCs w:val="28"/>
-        </w:rPr>
-        <w:t>Giao diện quản lý bộ đề</w:t>
-      </w:r>
-      <w:bookmarkEnd w:id="84"/>
+      <w:bookmarkEnd w:id="82"/>
     </w:p>
     <w:p>
       <w:pPr>
@@ -27967,7 +27867,7 @@
         <w:jc w:val="both"/>
       </w:pPr>
       <w:r>
-        <w:t>Giao diện danh sách bộ đề</w:t>
+        <w:t>Giao diện chi tiết câu hỏi</w:t>
       </w:r>
     </w:p>
     <w:p>
@@ -27995,27 +27895,27 @@
         <w:jc w:val="both"/>
       </w:pPr>
       <w:r>
-        <w:t>Mô tả: Giao diện danh sách bộ đề giúp quản trị viên dễ dàng tìm kiếm bộ đề, xem thông tin, chỉnh sửa, xoá và thêm bộ đề mới.</w:t>
-      </w:r>
-    </w:p>
-    <w:p>
-      <w:pPr>
-        <w:spacing w:line="288" w:lineRule="auto"/>
-        <w:jc w:val="both"/>
-        <w:rPr>
-          <w:sz w:val="24"/>
-          <w:szCs w:val="24"/>
-        </w:rPr>
+        <w:t xml:space="preserve">Mô tả: Giao diện </w:t>
+      </w:r>
+      <w:r>
+        <w:t>giúp người dùng xem thông tin câu hỏi, xoá và cập nhật câu hỏi.</w:t>
+      </w:r>
+    </w:p>
+    <w:p>
+      <w:pPr>
+        <w:spacing w:line="288" w:lineRule="auto"/>
+        <w:jc w:val="both"/>
       </w:pPr>
       <w:r>
         <w:rPr>
           <w:noProof/>
         </w:rPr>
+        <w:lastRenderedPageBreak/>
         <w:drawing>
-          <wp:inline distT="0" distB="0" distL="0" distR="0" wp14:anchorId="36645DC3" wp14:editId="72D795CE">
-            <wp:extent cx="5760720" cy="2658794"/>
-            <wp:effectExtent l="0" t="0" r="0" b="8255"/>
-            <wp:docPr id="22" name="Picture 22"/>
+          <wp:inline distT="0" distB="0" distL="0" distR="0" wp14:anchorId="24AA8F5B" wp14:editId="5B77F0EE">
+            <wp:extent cx="5760720" cy="2655717"/>
+            <wp:effectExtent l="0" t="0" r="0" b="0"/>
+            <wp:docPr id="21" name="Picture 21"/>
             <wp:cNvGraphicFramePr>
               <a:graphicFrameLocks xmlns:a="http://schemas.openxmlformats.org/drawingml/2006/main" noChangeAspect="1"/>
             </wp:cNvGraphicFramePr>
@@ -28035,7 +27935,7 @@
                   <pic:spPr>
                     <a:xfrm>
                       <a:off x="0" y="0"/>
-                      <a:ext cx="5760720" cy="2658794"/>
+                      <a:ext cx="5760720" cy="2655717"/>
                     </a:xfrm>
                     <a:prstGeom prst="rect">
                       <a:avLst/>
@@ -28053,15 +27953,15 @@
         <w:spacing w:before="120" w:after="120" w:line="288" w:lineRule="auto"/>
         <w:jc w:val="center"/>
         <w:rPr>
-          <w:b/>
-        </w:rPr>
-      </w:pPr>
-      <w:bookmarkStart w:id="85" w:name="_Toc135936274"/>
-      <w:r>
-        <w:rPr>
-          <w:b/>
-        </w:rPr>
-        <w:t>Hình 4.13</w:t>
+          <w:bCs w:val="0"/>
+        </w:rPr>
+      </w:pPr>
+      <w:bookmarkStart w:id="83" w:name="_Toc135936273"/>
+      <w:r>
+        <w:rPr>
+          <w:b/>
+        </w:rPr>
+        <w:t>Hình 4.12</w:t>
       </w:r>
       <w:r>
         <w:rPr>
@@ -28073,21 +27973,90 @@
         <w:rPr>
           <w:bCs w:val="0"/>
         </w:rPr>
-        <w:t>Giao diện danh sách bộ đề</w:t>
+        <w:t>Giao diện chi tiết câu hỏi</w:t>
       </w:r>
       <w:r>
         <w:rPr>
           <w:bCs w:val="0"/>
         </w:rPr>
-        <w:t xml:space="preserve"> phía quản trị viên</w:t>
-      </w:r>
-      <w:r>
-        <w:rPr>
-          <w:bCs w:val="0"/>
-        </w:rPr>
         <w:t xml:space="preserve">  </w:t>
       </w:r>
-      <w:bookmarkEnd w:id="85"/>
+      <w:bookmarkEnd w:id="83"/>
+    </w:p>
+    <w:p>
+      <w:pPr>
+        <w:pStyle w:val="Heading3"/>
+        <w:spacing w:before="120" w:after="120" w:line="288" w:lineRule="auto"/>
+        <w:rPr>
+          <w:rFonts w:ascii="Times New Roman" w:hAnsi="Times New Roman" w:cs="Times New Roman"/>
+          <w:b/>
+          <w:color w:val="000000" w:themeColor="text1"/>
+          <w:sz w:val="28"/>
+          <w:szCs w:val="28"/>
+        </w:rPr>
+      </w:pPr>
+      <w:bookmarkStart w:id="84" w:name="_Toc135850582"/>
+      <w:r>
+        <w:rPr>
+          <w:rFonts w:ascii="Times New Roman" w:hAnsi="Times New Roman" w:cs="Times New Roman"/>
+          <w:b/>
+          <w:color w:val="000000" w:themeColor="text1"/>
+          <w:sz w:val="28"/>
+          <w:szCs w:val="28"/>
+        </w:rPr>
+        <w:t>4</w:t>
+      </w:r>
+      <w:r>
+        <w:rPr>
+          <w:rFonts w:ascii="Times New Roman" w:hAnsi="Times New Roman" w:cs="Times New Roman"/>
+          <w:b/>
+          <w:color w:val="000000" w:themeColor="text1"/>
+          <w:sz w:val="28"/>
+          <w:szCs w:val="28"/>
+        </w:rPr>
+        <w:t>.</w:t>
+      </w:r>
+      <w:r>
+        <w:rPr>
+          <w:rFonts w:ascii="Times New Roman" w:hAnsi="Times New Roman" w:cs="Times New Roman"/>
+          <w:b/>
+          <w:color w:val="000000" w:themeColor="text1"/>
+          <w:sz w:val="28"/>
+          <w:szCs w:val="28"/>
+        </w:rPr>
+        <w:t>2</w:t>
+      </w:r>
+      <w:r>
+        <w:rPr>
+          <w:rFonts w:ascii="Times New Roman" w:hAnsi="Times New Roman" w:cs="Times New Roman"/>
+          <w:b/>
+          <w:color w:val="000000" w:themeColor="text1"/>
+          <w:sz w:val="28"/>
+          <w:szCs w:val="28"/>
+        </w:rPr>
+        <w:t>.4</w:t>
+      </w:r>
+      <w:r>
+        <w:rPr>
+          <w:rFonts w:ascii="Times New Roman" w:hAnsi="Times New Roman" w:cs="Times New Roman"/>
+          <w:b/>
+          <w:color w:val="000000" w:themeColor="text1"/>
+          <w:sz w:val="28"/>
+          <w:szCs w:val="28"/>
+        </w:rPr>
+        <w:t xml:space="preserve"> </w:t>
+      </w:r>
+      <w:r>
+        <w:rPr>
+          <w:rFonts w:ascii="Times New Roman" w:hAnsi="Times New Roman" w:cs="Times New Roman"/>
+          <w:b/>
+          <w:color w:val="000000" w:themeColor="text1"/>
+          <w:sz w:val="28"/>
+          <w:szCs w:val="28"/>
+        </w:rPr>
+        <w:t>Giao diện quản lý bộ đề</w:t>
+      </w:r>
+      <w:bookmarkEnd w:id="84"/>
     </w:p>
     <w:p>
       <w:pPr>
@@ -28100,7 +28069,7 @@
         <w:jc w:val="both"/>
       </w:pPr>
       <w:r>
-        <w:t>Giao diện thêm bộ đề</w:t>
+        <w:t>Giao diện danh sách bộ đề</w:t>
       </w:r>
     </w:p>
     <w:p>
@@ -28128,33 +28097,27 @@
         <w:jc w:val="both"/>
       </w:pPr>
       <w:r>
-        <w:t>Mô tả: Giao diện giúp quản trị viên nhập các thông tin để thêm một bộ đề mới vào hệ thống.</w:t>
-      </w:r>
-    </w:p>
-    <w:p>
-      <w:pPr>
-        <w:pStyle w:val="ListParagraph"/>
-        <w:spacing w:line="288" w:lineRule="auto"/>
-        <w:ind w:left="1440"/>
-        <w:jc w:val="both"/>
-      </w:pPr>
-    </w:p>
-    <w:p>
-      <w:pPr>
-        <w:spacing w:line="288" w:lineRule="auto"/>
-        <w:ind w:right="-18"/>
-        <w:jc w:val="both"/>
+        <w:t>Mô tả: Giao diện danh sách bộ đề giúp quản trị viên dễ dàng tìm kiếm bộ đề, xem thông tin, chỉnh sửa, xoá và thêm bộ đề mới.</w:t>
+      </w:r>
+    </w:p>
+    <w:p>
+      <w:pPr>
+        <w:spacing w:line="288" w:lineRule="auto"/>
+        <w:jc w:val="both"/>
+        <w:rPr>
+          <w:sz w:val="24"/>
+          <w:szCs w:val="24"/>
+        </w:rPr>
       </w:pPr>
       <w:r>
         <w:rPr>
           <w:noProof/>
         </w:rPr>
-        <w:lastRenderedPageBreak/>
         <w:drawing>
-          <wp:inline distT="0" distB="0" distL="0" distR="0" wp14:anchorId="10B6032A" wp14:editId="2A71F23E">
-            <wp:extent cx="5760720" cy="2668641"/>
-            <wp:effectExtent l="0" t="0" r="0" b="0"/>
-            <wp:docPr id="23" name="Picture 23"/>
+          <wp:inline distT="0" distB="0" distL="0" distR="0" wp14:anchorId="36645DC3" wp14:editId="72D795CE">
+            <wp:extent cx="5760720" cy="2658794"/>
+            <wp:effectExtent l="0" t="0" r="0" b="8255"/>
+            <wp:docPr id="22" name="Picture 22"/>
             <wp:cNvGraphicFramePr>
               <a:graphicFrameLocks xmlns:a="http://schemas.openxmlformats.org/drawingml/2006/main" noChangeAspect="1"/>
             </wp:cNvGraphicFramePr>
@@ -28174,7 +28137,7 @@
                   <pic:spPr>
                     <a:xfrm>
                       <a:off x="0" y="0"/>
-                      <a:ext cx="5760720" cy="2668641"/>
+                      <a:ext cx="5760720" cy="2658794"/>
                     </a:xfrm>
                     <a:prstGeom prst="rect">
                       <a:avLst/>
@@ -28192,27 +28155,33 @@
         <w:spacing w:before="120" w:after="120" w:line="288" w:lineRule="auto"/>
         <w:jc w:val="center"/>
         <w:rPr>
+          <w:b/>
+        </w:rPr>
+      </w:pPr>
+      <w:bookmarkStart w:id="85" w:name="_Toc135936274"/>
+      <w:r>
+        <w:rPr>
+          <w:b/>
+        </w:rPr>
+        <w:t>Hình 4.13</w:t>
+      </w:r>
+      <w:r>
+        <w:rPr>
+          <w:b/>
+        </w:rPr>
+        <w:t xml:space="preserve"> </w:t>
+      </w:r>
+      <w:r>
+        <w:rPr>
           <w:bCs w:val="0"/>
         </w:rPr>
-      </w:pPr>
-      <w:bookmarkStart w:id="86" w:name="_Toc135936275"/>
-      <w:r>
-        <w:rPr>
-          <w:b/>
-        </w:rPr>
-        <w:t>Hình 4.14</w:t>
-      </w:r>
-      <w:r>
-        <w:rPr>
-          <w:b/>
-        </w:rPr>
-        <w:t xml:space="preserve"> </w:t>
+        <w:t>Giao diện danh sách bộ đề</w:t>
       </w:r>
       <w:r>
         <w:rPr>
           <w:bCs w:val="0"/>
         </w:rPr>
-        <w:t>Giao diện thêm bộ đề</w:t>
+        <w:t xml:space="preserve"> phía quản trị viên</w:t>
       </w:r>
       <w:r>
         <w:rPr>
@@ -28220,7 +28189,7 @@
         </w:rPr>
         <w:t xml:space="preserve">  </w:t>
       </w:r>
-      <w:bookmarkEnd w:id="86"/>
+      <w:bookmarkEnd w:id="85"/>
     </w:p>
     <w:p>
       <w:pPr>
@@ -28233,7 +28202,7 @@
         <w:jc w:val="both"/>
       </w:pPr>
       <w:r>
-        <w:t>Giao diện chi tiết bộ đề</w:t>
+        <w:t>Giao diện thêm bộ đề</w:t>
       </w:r>
     </w:p>
     <w:p>
@@ -28261,23 +28230,33 @@
         <w:jc w:val="both"/>
       </w:pPr>
       <w:r>
-        <w:t>Mô tả: Giao diện giúp quản trị viên xem thông tin, xoá và cập nhật bộ đề.</w:t>
-      </w:r>
-    </w:p>
-    <w:p>
-      <w:pPr>
-        <w:spacing w:line="288" w:lineRule="auto"/>
+        <w:t>Mô tả: Giao diện giúp quản trị viên nhập các thông tin để thêm một bộ đề mới vào hệ thống.</w:t>
+      </w:r>
+    </w:p>
+    <w:p>
+      <w:pPr>
+        <w:pStyle w:val="ListParagraph"/>
+        <w:spacing w:line="288" w:lineRule="auto"/>
+        <w:ind w:left="1440"/>
+        <w:jc w:val="both"/>
+      </w:pPr>
+    </w:p>
+    <w:p>
+      <w:pPr>
+        <w:spacing w:line="288" w:lineRule="auto"/>
+        <w:ind w:right="-18"/>
         <w:jc w:val="both"/>
       </w:pPr>
       <w:r>
         <w:rPr>
           <w:noProof/>
         </w:rPr>
+        <w:lastRenderedPageBreak/>
         <w:drawing>
-          <wp:inline distT="0" distB="0" distL="0" distR="0" wp14:anchorId="4833039F" wp14:editId="71024058">
-            <wp:extent cx="5760720" cy="2649562"/>
+          <wp:inline distT="0" distB="0" distL="0" distR="0" wp14:anchorId="10B6032A" wp14:editId="2A71F23E">
+            <wp:extent cx="5760720" cy="2668641"/>
             <wp:effectExtent l="0" t="0" r="0" b="0"/>
-            <wp:docPr id="24" name="Picture 24"/>
+            <wp:docPr id="23" name="Picture 23"/>
             <wp:cNvGraphicFramePr>
               <a:graphicFrameLocks xmlns:a="http://schemas.openxmlformats.org/drawingml/2006/main" noChangeAspect="1"/>
             </wp:cNvGraphicFramePr>
@@ -28297,7 +28276,7 @@
                   <pic:spPr>
                     <a:xfrm>
                       <a:off x="0" y="0"/>
-                      <a:ext cx="5760720" cy="2649562"/>
+                      <a:ext cx="5760720" cy="2668641"/>
                     </a:xfrm>
                     <a:prstGeom prst="rect">
                       <a:avLst/>
@@ -28318,18 +28297,12 @@
           <w:bCs w:val="0"/>
         </w:rPr>
       </w:pPr>
-      <w:bookmarkStart w:id="87" w:name="_Toc135936276"/>
-      <w:r>
-        <w:rPr>
-          <w:b/>
-        </w:rPr>
-        <w:t>Hình 4.1</w:t>
-      </w:r>
-      <w:r>
-        <w:rPr>
-          <w:b/>
-        </w:rPr>
-        <w:t>5</w:t>
+      <w:bookmarkStart w:id="86" w:name="_Toc135936275"/>
+      <w:r>
+        <w:rPr>
+          <w:b/>
+        </w:rPr>
+        <w:t>Hình 4.14</w:t>
       </w:r>
       <w:r>
         <w:rPr>
@@ -28341,116 +28314,15 @@
         <w:rPr>
           <w:bCs w:val="0"/>
         </w:rPr>
-        <w:t xml:space="preserve">Giao diện </w:t>
+        <w:t>Giao diện thêm bộ đề</w:t>
       </w:r>
       <w:r>
         <w:rPr>
           <w:bCs w:val="0"/>
         </w:rPr>
-        <w:t>chi tiết bộ đề</w:t>
-      </w:r>
-      <w:r>
-        <w:rPr>
-          <w:bCs w:val="0"/>
-        </w:rPr>
         <w:t xml:space="preserve">  </w:t>
       </w:r>
-      <w:bookmarkEnd w:id="87"/>
-    </w:p>
-    <w:p>
-      <w:pPr>
-        <w:spacing w:before="120" w:after="120" w:line="288" w:lineRule="auto"/>
-        <w:jc w:val="both"/>
-        <w:outlineLvl w:val="1"/>
-        <w:rPr>
-          <w:b/>
-          <w:sz w:val="32"/>
-          <w:szCs w:val="32"/>
-        </w:rPr>
-      </w:pPr>
-      <w:bookmarkStart w:id="88" w:name="_Toc135850583"/>
-      <w:r>
-        <w:rPr>
-          <w:b/>
-          <w:sz w:val="32"/>
-          <w:szCs w:val="32"/>
-        </w:rPr>
-        <w:t>4.3</w:t>
-      </w:r>
-      <w:r>
-        <w:rPr>
-          <w:b/>
-          <w:sz w:val="32"/>
-          <w:szCs w:val="32"/>
-        </w:rPr>
-        <w:t xml:space="preserve"> Giao diện phía khách hàng</w:t>
-      </w:r>
-      <w:bookmarkEnd w:id="88"/>
-    </w:p>
-    <w:p>
-      <w:pPr>
-        <w:pStyle w:val="Heading3"/>
-        <w:spacing w:before="120" w:after="120" w:line="288" w:lineRule="auto"/>
-        <w:rPr>
-          <w:rFonts w:ascii="Times New Roman" w:hAnsi="Times New Roman" w:cs="Times New Roman"/>
-          <w:b/>
-          <w:color w:val="000000" w:themeColor="text1"/>
-          <w:sz w:val="28"/>
-          <w:szCs w:val="28"/>
-        </w:rPr>
-      </w:pPr>
-      <w:bookmarkStart w:id="89" w:name="_Toc135850584"/>
-      <w:r>
-        <w:rPr>
-          <w:rFonts w:ascii="Times New Roman" w:hAnsi="Times New Roman" w:cs="Times New Roman"/>
-          <w:b/>
-          <w:color w:val="000000" w:themeColor="text1"/>
-          <w:sz w:val="28"/>
-          <w:szCs w:val="28"/>
-        </w:rPr>
-        <w:t>4</w:t>
-      </w:r>
-      <w:r>
-        <w:rPr>
-          <w:rFonts w:ascii="Times New Roman" w:hAnsi="Times New Roman" w:cs="Times New Roman"/>
-          <w:b/>
-          <w:color w:val="000000" w:themeColor="text1"/>
-          <w:sz w:val="28"/>
-          <w:szCs w:val="28"/>
-        </w:rPr>
-        <w:t>.</w:t>
-      </w:r>
-      <w:r>
-        <w:rPr>
-          <w:rFonts w:ascii="Times New Roman" w:hAnsi="Times New Roman" w:cs="Times New Roman"/>
-          <w:b/>
-          <w:color w:val="000000" w:themeColor="text1"/>
-          <w:sz w:val="28"/>
-          <w:szCs w:val="28"/>
-        </w:rPr>
-        <w:t>3.1</w:t>
-      </w:r>
-      <w:r>
-        <w:rPr>
-          <w:rFonts w:ascii="Times New Roman" w:hAnsi="Times New Roman" w:cs="Times New Roman"/>
-          <w:b/>
-          <w:color w:val="000000" w:themeColor="text1"/>
-          <w:sz w:val="28"/>
-          <w:szCs w:val="28"/>
-        </w:rPr>
-        <w:t xml:space="preserve"> </w:t>
-      </w:r>
-      <w:r>
-        <w:rPr>
-          <w:rFonts w:ascii="Times New Roman" w:hAnsi="Times New Roman" w:cs="Times New Roman"/>
-          <w:b/>
-          <w:color w:val="000000" w:themeColor="text1"/>
-          <w:sz w:val="28"/>
-          <w:szCs w:val="28"/>
-        </w:rPr>
-        <w:t>Giao diện đăng nhập, đăng ký</w:t>
-      </w:r>
-      <w:bookmarkEnd w:id="89"/>
+      <w:bookmarkEnd w:id="86"/>
     </w:p>
     <w:p>
       <w:pPr>
@@ -28463,7 +28335,7 @@
         <w:jc w:val="both"/>
       </w:pPr>
       <w:r>
-        <w:t>Giao diện đăng ký</w:t>
+        <w:t>Giao diện chi tiết bộ đề</w:t>
       </w:r>
     </w:p>
     <w:p>
@@ -28477,7 +28349,7 @@
         <w:jc w:val="both"/>
       </w:pPr>
       <w:r>
-        <w:t>Phân quyền: Cả khách hàng và quản trị viên có thể vào.</w:t>
+        <w:t>Phân quyền: Chỉ quản trị viên mới có thể vào.</w:t>
       </w:r>
     </w:p>
     <w:p>
@@ -28491,23 +28363,23 @@
         <w:jc w:val="both"/>
       </w:pPr>
       <w:r>
-        <w:t>Mô tả: Giao diện giúp người dùng nhập các thông tin để đăng ký tài khoản của Website.</w:t>
-      </w:r>
-    </w:p>
-    <w:p>
-      <w:pPr>
-        <w:spacing w:line="288" w:lineRule="auto"/>
+        <w:t>Mô tả: Giao diện giúp quản trị viên xem thông tin, xoá và cập nhật bộ đề.</w:t>
+      </w:r>
+    </w:p>
+    <w:p>
+      <w:pPr>
+        <w:spacing w:line="288" w:lineRule="auto"/>
+        <w:jc w:val="both"/>
       </w:pPr>
       <w:r>
         <w:rPr>
           <w:noProof/>
         </w:rPr>
-        <w:lastRenderedPageBreak/>
         <w:drawing>
-          <wp:inline distT="0" distB="0" distL="0" distR="0" wp14:anchorId="694953AB" wp14:editId="3389F857">
-            <wp:extent cx="5760720" cy="2644023"/>
-            <wp:effectExtent l="0" t="0" r="0" b="4445"/>
-            <wp:docPr id="28" name="Picture 28"/>
+          <wp:inline distT="0" distB="0" distL="0" distR="0" wp14:anchorId="4833039F" wp14:editId="71024058">
+            <wp:extent cx="5760720" cy="2649562"/>
+            <wp:effectExtent l="0" t="0" r="0" b="0"/>
+            <wp:docPr id="24" name="Picture 24"/>
             <wp:cNvGraphicFramePr>
               <a:graphicFrameLocks xmlns:a="http://schemas.openxmlformats.org/drawingml/2006/main" noChangeAspect="1"/>
             </wp:cNvGraphicFramePr>
@@ -28527,7 +28399,7 @@
                   <pic:spPr>
                     <a:xfrm>
                       <a:off x="0" y="0"/>
-                      <a:ext cx="5760720" cy="2644023"/>
+                      <a:ext cx="5760720" cy="2649562"/>
                     </a:xfrm>
                     <a:prstGeom prst="rect">
                       <a:avLst/>
@@ -28545,29 +28417,142 @@
         <w:spacing w:before="120" w:after="120" w:line="288" w:lineRule="auto"/>
         <w:jc w:val="center"/>
         <w:rPr>
-          <w:b/>
-        </w:rPr>
-      </w:pPr>
-      <w:bookmarkStart w:id="90" w:name="_Toc135936277"/>
-      <w:r>
-        <w:rPr>
-          <w:b/>
-        </w:rPr>
-        <w:t xml:space="preserve">Hình 4.16 </w:t>
-      </w:r>
-      <w:r>
-        <w:rPr>
           <w:bCs w:val="0"/>
         </w:rPr>
-        <w:t>Giao diện đăng ký</w:t>
+      </w:pPr>
+      <w:bookmarkStart w:id="87" w:name="_Toc135936276"/>
+      <w:r>
+        <w:rPr>
+          <w:b/>
+        </w:rPr>
+        <w:t>Hình 4.1</w:t>
+      </w:r>
+      <w:r>
+        <w:rPr>
+          <w:b/>
+        </w:rPr>
+        <w:t>5</w:t>
+      </w:r>
+      <w:r>
+        <w:rPr>
+          <w:b/>
+        </w:rPr>
+        <w:t xml:space="preserve"> </w:t>
       </w:r>
       <w:r>
         <w:rPr>
           <w:bCs w:val="0"/>
         </w:rPr>
+        <w:t xml:space="preserve">Giao diện </w:t>
+      </w:r>
+      <w:r>
+        <w:rPr>
+          <w:bCs w:val="0"/>
+        </w:rPr>
+        <w:t>chi tiết bộ đề</w:t>
+      </w:r>
+      <w:r>
+        <w:rPr>
+          <w:bCs w:val="0"/>
+        </w:rPr>
         <w:t xml:space="preserve">  </w:t>
       </w:r>
-      <w:bookmarkEnd w:id="90"/>
+      <w:bookmarkEnd w:id="87"/>
+    </w:p>
+    <w:p>
+      <w:pPr>
+        <w:spacing w:before="120" w:after="120" w:line="288" w:lineRule="auto"/>
+        <w:jc w:val="both"/>
+        <w:outlineLvl w:val="1"/>
+        <w:rPr>
+          <w:b/>
+          <w:sz w:val="32"/>
+          <w:szCs w:val="32"/>
+        </w:rPr>
+      </w:pPr>
+      <w:bookmarkStart w:id="88" w:name="_Toc135850583"/>
+      <w:r>
+        <w:rPr>
+          <w:b/>
+          <w:sz w:val="32"/>
+          <w:szCs w:val="32"/>
+        </w:rPr>
+        <w:t>4.3</w:t>
+      </w:r>
+      <w:r>
+        <w:rPr>
+          <w:b/>
+          <w:sz w:val="32"/>
+          <w:szCs w:val="32"/>
+        </w:rPr>
+        <w:t xml:space="preserve"> Giao diện phía khách hàng</w:t>
+      </w:r>
+      <w:bookmarkEnd w:id="88"/>
+    </w:p>
+    <w:p>
+      <w:pPr>
+        <w:pStyle w:val="Heading3"/>
+        <w:spacing w:before="120" w:after="120" w:line="288" w:lineRule="auto"/>
+        <w:rPr>
+          <w:rFonts w:ascii="Times New Roman" w:hAnsi="Times New Roman" w:cs="Times New Roman"/>
+          <w:b/>
+          <w:color w:val="000000" w:themeColor="text1"/>
+          <w:sz w:val="28"/>
+          <w:szCs w:val="28"/>
+        </w:rPr>
+      </w:pPr>
+      <w:bookmarkStart w:id="89" w:name="_Toc135850584"/>
+      <w:r>
+        <w:rPr>
+          <w:rFonts w:ascii="Times New Roman" w:hAnsi="Times New Roman" w:cs="Times New Roman"/>
+          <w:b/>
+          <w:color w:val="000000" w:themeColor="text1"/>
+          <w:sz w:val="28"/>
+          <w:szCs w:val="28"/>
+        </w:rPr>
+        <w:t>4</w:t>
+      </w:r>
+      <w:r>
+        <w:rPr>
+          <w:rFonts w:ascii="Times New Roman" w:hAnsi="Times New Roman" w:cs="Times New Roman"/>
+          <w:b/>
+          <w:color w:val="000000" w:themeColor="text1"/>
+          <w:sz w:val="28"/>
+          <w:szCs w:val="28"/>
+        </w:rPr>
+        <w:t>.</w:t>
+      </w:r>
+      <w:r>
+        <w:rPr>
+          <w:rFonts w:ascii="Times New Roman" w:hAnsi="Times New Roman" w:cs="Times New Roman"/>
+          <w:b/>
+          <w:color w:val="000000" w:themeColor="text1"/>
+          <w:sz w:val="28"/>
+          <w:szCs w:val="28"/>
+        </w:rPr>
+        <w:t>3.1</w:t>
+      </w:r>
+      <w:r>
+        <w:rPr>
+          <w:rFonts w:ascii="Times New Roman" w:hAnsi="Times New Roman" w:cs="Times New Roman"/>
+          <w:b/>
+          <w:color w:val="000000" w:themeColor="text1"/>
+          <w:sz w:val="28"/>
+          <w:szCs w:val="28"/>
+        </w:rPr>
+        <w:t xml:space="preserve"> </w:t>
+      </w:r>
+      <w:r>
+        <w:rPr>
+          <w:rFonts w:ascii="Times New Roman" w:hAnsi="Times New Roman" w:cs="Times New Roman"/>
+          <w:b/>
+          <w:color w:val="000000" w:themeColor="text1"/>
+          <w:sz w:val="28"/>
+          <w:szCs w:val="28"/>
+        </w:rPr>
+        <w:t>Giao diện đăng nhập, đăng ký</w:t>
+      </w:r>
+      <w:bookmarkEnd w:id="89"/>
     </w:p>
     <w:p>
       <w:pPr>
@@ -28580,7 +28565,7 @@
         <w:jc w:val="both"/>
       </w:pPr>
       <w:r>
-        <w:t>Giao diện đăng nhập</w:t>
+        <w:t>Giao diện đăng ký</w:t>
       </w:r>
     </w:p>
     <w:p>
@@ -28608,23 +28593,23 @@
         <w:jc w:val="both"/>
       </w:pPr>
       <w:r>
-        <w:t>Mô tả: Giao diện giúp người dùng nhập các thông tin để đăng nhập vào hệ thống.</w:t>
-      </w:r>
-    </w:p>
-    <w:p>
-      <w:pPr>
-        <w:spacing w:line="288" w:lineRule="auto"/>
-        <w:jc w:val="both"/>
+        <w:t>Mô tả: Giao diện giúp người dùng nhập các thông tin để đăng ký tài khoản của Website.</w:t>
+      </w:r>
+    </w:p>
+    <w:p>
+      <w:pPr>
+        <w:spacing w:line="288" w:lineRule="auto"/>
       </w:pPr>
       <w:r>
         <w:rPr>
           <w:noProof/>
         </w:rPr>
+        <w:lastRenderedPageBreak/>
         <w:drawing>
-          <wp:inline distT="0" distB="0" distL="0" distR="0" wp14:anchorId="226D0DB2" wp14:editId="1FF4D86E">
-            <wp:extent cx="5760720" cy="2650177"/>
-            <wp:effectExtent l="0" t="0" r="0" b="0"/>
-            <wp:docPr id="30" name="Picture 30"/>
+          <wp:inline distT="0" distB="0" distL="0" distR="0" wp14:anchorId="694953AB" wp14:editId="3389F857">
+            <wp:extent cx="5760720" cy="2644023"/>
+            <wp:effectExtent l="0" t="0" r="0" b="4445"/>
+            <wp:docPr id="28" name="Picture 28"/>
             <wp:cNvGraphicFramePr>
               <a:graphicFrameLocks xmlns:a="http://schemas.openxmlformats.org/drawingml/2006/main" noChangeAspect="1"/>
             </wp:cNvGraphicFramePr>
@@ -28644,7 +28629,7 @@
                   <pic:spPr>
                     <a:xfrm>
                       <a:off x="0" y="0"/>
-                      <a:ext cx="5760720" cy="2650177"/>
+                      <a:ext cx="5760720" cy="2644023"/>
                     </a:xfrm>
                     <a:prstGeom prst="rect">
                       <a:avLst/>
@@ -28665,18 +28650,18 @@
           <w:b/>
         </w:rPr>
       </w:pPr>
-      <w:bookmarkStart w:id="91" w:name="_Toc135936278"/>
-      <w:r>
-        <w:rPr>
-          <w:b/>
-        </w:rPr>
-        <w:t xml:space="preserve">Hình 4.17 </w:t>
+      <w:bookmarkStart w:id="90" w:name="_Toc135936277"/>
+      <w:r>
+        <w:rPr>
+          <w:b/>
+        </w:rPr>
+        <w:t xml:space="preserve">Hình 4.16 </w:t>
       </w:r>
       <w:r>
         <w:rPr>
           <w:bCs w:val="0"/>
         </w:rPr>
-        <w:t>Giao diện đăng nhập</w:t>
+        <w:t>Giao diện đăng ký</w:t>
       </w:r>
       <w:r>
         <w:rPr>
@@ -28684,92 +28669,7 @@
         </w:rPr>
         <w:t xml:space="preserve">  </w:t>
       </w:r>
-      <w:bookmarkEnd w:id="91"/>
-    </w:p>
-    <w:p>
-      <w:pPr>
-        <w:pStyle w:val="Heading3"/>
-        <w:spacing w:before="120" w:after="120" w:line="288" w:lineRule="auto"/>
-        <w:rPr>
-          <w:rFonts w:ascii="Times New Roman" w:hAnsi="Times New Roman" w:cs="Times New Roman"/>
-          <w:b/>
-          <w:color w:val="000000" w:themeColor="text1"/>
-          <w:sz w:val="28"/>
-          <w:szCs w:val="28"/>
-        </w:rPr>
-      </w:pPr>
-      <w:bookmarkStart w:id="92" w:name="_Toc135850585"/>
-      <w:r>
-        <w:rPr>
-          <w:rFonts w:ascii="Times New Roman" w:hAnsi="Times New Roman" w:cs="Times New Roman"/>
-          <w:b/>
-          <w:color w:val="000000" w:themeColor="text1"/>
-          <w:sz w:val="28"/>
-          <w:szCs w:val="28"/>
-        </w:rPr>
-        <w:t>4</w:t>
-      </w:r>
-      <w:r>
-        <w:rPr>
-          <w:rFonts w:ascii="Times New Roman" w:hAnsi="Times New Roman" w:cs="Times New Roman"/>
-          <w:b/>
-          <w:color w:val="000000" w:themeColor="text1"/>
-          <w:sz w:val="28"/>
-          <w:szCs w:val="28"/>
-        </w:rPr>
-        <w:t>.</w:t>
-      </w:r>
-      <w:r>
-        <w:rPr>
-          <w:rFonts w:ascii="Times New Roman" w:hAnsi="Times New Roman" w:cs="Times New Roman"/>
-          <w:b/>
-          <w:color w:val="000000" w:themeColor="text1"/>
-          <w:sz w:val="28"/>
-          <w:szCs w:val="28"/>
-        </w:rPr>
-        <w:t>3</w:t>
-      </w:r>
-      <w:r>
-        <w:rPr>
-          <w:rFonts w:ascii="Times New Roman" w:hAnsi="Times New Roman" w:cs="Times New Roman"/>
-          <w:b/>
-          <w:color w:val="000000" w:themeColor="text1"/>
-          <w:sz w:val="28"/>
-          <w:szCs w:val="28"/>
-        </w:rPr>
-        <w:t>.</w:t>
-      </w:r>
-      <w:r>
-        <w:rPr>
-          <w:rFonts w:ascii="Times New Roman" w:hAnsi="Times New Roman" w:cs="Times New Roman"/>
-          <w:b/>
-          <w:color w:val="000000" w:themeColor="text1"/>
-          <w:sz w:val="28"/>
-          <w:szCs w:val="28"/>
-        </w:rPr>
-        <w:t>2</w:t>
-      </w:r>
-      <w:r>
-        <w:rPr>
-          <w:rFonts w:ascii="Times New Roman" w:hAnsi="Times New Roman" w:cs="Times New Roman"/>
-          <w:b/>
-          <w:color w:val="000000" w:themeColor="text1"/>
-          <w:sz w:val="28"/>
-          <w:szCs w:val="28"/>
-        </w:rPr>
-        <w:t xml:space="preserve"> </w:t>
-      </w:r>
-      <w:r>
-        <w:rPr>
-          <w:rFonts w:ascii="Times New Roman" w:hAnsi="Times New Roman" w:cs="Times New Roman"/>
-          <w:b/>
-          <w:color w:val="000000" w:themeColor="text1"/>
-          <w:sz w:val="28"/>
-          <w:szCs w:val="28"/>
-        </w:rPr>
-        <w:t>Giao diện bộ đề</w:t>
-      </w:r>
-      <w:bookmarkEnd w:id="92"/>
+      <w:bookmarkEnd w:id="90"/>
     </w:p>
     <w:p>
       <w:pPr>
@@ -28782,7 +28682,7 @@
         <w:jc w:val="both"/>
       </w:pPr>
       <w:r>
-        <w:t>Giao diện danh sách bộ đề</w:t>
+        <w:t>Giao diện đăng nhập</w:t>
       </w:r>
     </w:p>
     <w:p>
@@ -28810,13 +28710,7 @@
         <w:jc w:val="both"/>
       </w:pPr>
       <w:r>
-        <w:t xml:space="preserve">Mô tả: Giao diện danh sách bộ đề giúp người dùng dễ dàng tìm kiếm bộ đề trên hệ thống để tiến hành vào </w:t>
-      </w:r>
-      <w:r>
-        <w:t>làm</w:t>
-      </w:r>
-      <w:r>
-        <w:t>.</w:t>
+        <w:t>Mô tả: Giao diện giúp người dùng nhập các thông tin để đăng nhập vào hệ thống.</w:t>
       </w:r>
     </w:p>
     <w:p>
@@ -28828,12 +28722,11 @@
         <w:rPr>
           <w:noProof/>
         </w:rPr>
-        <w:lastRenderedPageBreak/>
         <w:drawing>
-          <wp:inline distT="0" distB="0" distL="0" distR="0" wp14:anchorId="6D8CEAF0" wp14:editId="11E2FFA4">
-            <wp:extent cx="5760720" cy="2654486"/>
+          <wp:inline distT="0" distB="0" distL="0" distR="0" wp14:anchorId="226D0DB2" wp14:editId="1FF4D86E">
+            <wp:extent cx="5760720" cy="2650177"/>
             <wp:effectExtent l="0" t="0" r="0" b="0"/>
-            <wp:docPr id="25" name="Picture 25"/>
+            <wp:docPr id="30" name="Picture 30"/>
             <wp:cNvGraphicFramePr>
               <a:graphicFrameLocks xmlns:a="http://schemas.openxmlformats.org/drawingml/2006/main" noChangeAspect="1"/>
             </wp:cNvGraphicFramePr>
@@ -28853,7 +28746,7 @@
                   <pic:spPr>
                     <a:xfrm>
                       <a:off x="0" y="0"/>
-                      <a:ext cx="5760720" cy="2654486"/>
+                      <a:ext cx="5760720" cy="2650177"/>
                     </a:xfrm>
                     <a:prstGeom prst="rect">
                       <a:avLst/>
@@ -28871,35 +28764,114 @@
         <w:spacing w:before="120" w:after="120" w:line="288" w:lineRule="auto"/>
         <w:jc w:val="center"/>
         <w:rPr>
+          <w:b/>
+        </w:rPr>
+      </w:pPr>
+      <w:bookmarkStart w:id="91" w:name="_Toc135936278"/>
+      <w:r>
+        <w:rPr>
+          <w:b/>
+        </w:rPr>
+        <w:t xml:space="preserve">Hình 4.17 </w:t>
+      </w:r>
+      <w:r>
+        <w:rPr>
           <w:bCs w:val="0"/>
         </w:rPr>
-      </w:pPr>
-      <w:bookmarkStart w:id="93" w:name="_Toc135936279"/>
-      <w:r>
-        <w:rPr>
-          <w:b/>
-        </w:rPr>
-        <w:t>Hình 4.18</w:t>
-      </w:r>
-      <w:r>
-        <w:rPr>
-          <w:b/>
+        <w:t>Giao diện đăng nhập</w:t>
+      </w:r>
+      <w:r>
+        <w:rPr>
+          <w:bCs w:val="0"/>
+        </w:rPr>
+        <w:t xml:space="preserve">  </w:t>
+      </w:r>
+      <w:bookmarkEnd w:id="91"/>
+    </w:p>
+    <w:p>
+      <w:pPr>
+        <w:pStyle w:val="Heading3"/>
+        <w:spacing w:before="120" w:after="120" w:line="288" w:lineRule="auto"/>
+        <w:rPr>
+          <w:rFonts w:ascii="Times New Roman" w:hAnsi="Times New Roman" w:cs="Times New Roman"/>
+          <w:b/>
+          <w:color w:val="000000" w:themeColor="text1"/>
+          <w:sz w:val="28"/>
+          <w:szCs w:val="28"/>
+        </w:rPr>
+      </w:pPr>
+      <w:bookmarkStart w:id="92" w:name="_Toc135850585"/>
+      <w:r>
+        <w:rPr>
+          <w:rFonts w:ascii="Times New Roman" w:hAnsi="Times New Roman" w:cs="Times New Roman"/>
+          <w:b/>
+          <w:color w:val="000000" w:themeColor="text1"/>
+          <w:sz w:val="28"/>
+          <w:szCs w:val="28"/>
+        </w:rPr>
+        <w:t>4</w:t>
+      </w:r>
+      <w:r>
+        <w:rPr>
+          <w:rFonts w:ascii="Times New Roman" w:hAnsi="Times New Roman" w:cs="Times New Roman"/>
+          <w:b/>
+          <w:color w:val="000000" w:themeColor="text1"/>
+          <w:sz w:val="28"/>
+          <w:szCs w:val="28"/>
+        </w:rPr>
+        <w:t>.</w:t>
+      </w:r>
+      <w:r>
+        <w:rPr>
+          <w:rFonts w:ascii="Times New Roman" w:hAnsi="Times New Roman" w:cs="Times New Roman"/>
+          <w:b/>
+          <w:color w:val="000000" w:themeColor="text1"/>
+          <w:sz w:val="28"/>
+          <w:szCs w:val="28"/>
+        </w:rPr>
+        <w:t>3</w:t>
+      </w:r>
+      <w:r>
+        <w:rPr>
+          <w:rFonts w:ascii="Times New Roman" w:hAnsi="Times New Roman" w:cs="Times New Roman"/>
+          <w:b/>
+          <w:color w:val="000000" w:themeColor="text1"/>
+          <w:sz w:val="28"/>
+          <w:szCs w:val="28"/>
+        </w:rPr>
+        <w:t>.</w:t>
+      </w:r>
+      <w:r>
+        <w:rPr>
+          <w:rFonts w:ascii="Times New Roman" w:hAnsi="Times New Roman" w:cs="Times New Roman"/>
+          <w:b/>
+          <w:color w:val="000000" w:themeColor="text1"/>
+          <w:sz w:val="28"/>
+          <w:szCs w:val="28"/>
+        </w:rPr>
+        <w:t>2</w:t>
+      </w:r>
+      <w:r>
+        <w:rPr>
+          <w:rFonts w:ascii="Times New Roman" w:hAnsi="Times New Roman" w:cs="Times New Roman"/>
+          <w:b/>
+          <w:color w:val="000000" w:themeColor="text1"/>
+          <w:sz w:val="28"/>
+          <w:szCs w:val="28"/>
         </w:rPr>
         <w:t xml:space="preserve"> </w:t>
       </w:r>
       <w:r>
         <w:rPr>
-          <w:bCs w:val="0"/>
-        </w:rPr>
-        <w:t>Giao diện danh sách bộ đề phía khách hàng</w:t>
-      </w:r>
-      <w:r>
-        <w:rPr>
-          <w:bCs w:val="0"/>
-        </w:rPr>
-        <w:t xml:space="preserve">  </w:t>
-      </w:r>
-      <w:bookmarkEnd w:id="93"/>
+          <w:rFonts w:ascii="Times New Roman" w:hAnsi="Times New Roman" w:cs="Times New Roman"/>
+          <w:b/>
+          <w:color w:val="000000" w:themeColor="text1"/>
+          <w:sz w:val="28"/>
+          <w:szCs w:val="28"/>
+        </w:rPr>
+        <w:t>Giao diện bộ đề</w:t>
+      </w:r>
+      <w:bookmarkEnd w:id="92"/>
     </w:p>
     <w:p>
       <w:pPr>
@@ -28912,7 +28884,7 @@
         <w:jc w:val="both"/>
       </w:pPr>
       <w:r>
-        <w:t>Giao diện thông tin bộ đề</w:t>
+        <w:t>Giao diện danh sách bộ đề</w:t>
       </w:r>
     </w:p>
     <w:p>
@@ -28940,7 +28912,13 @@
         <w:jc w:val="both"/>
       </w:pPr>
       <w:r>
-        <w:t>Mô tả: Giao diện danh sách bộ đề giúp người dùng xem thông tin bộ đề, lịch sử làm và bảng xếp hạng.</w:t>
+        <w:t xml:space="preserve">Mô tả: Giao diện danh sách bộ đề giúp người dùng dễ dàng tìm kiếm bộ đề trên hệ thống để tiến hành vào </w:t>
+      </w:r>
+      <w:r>
+        <w:t>làm</w:t>
+      </w:r>
+      <w:r>
+        <w:t>.</w:t>
       </w:r>
     </w:p>
     <w:p>
@@ -28952,11 +28930,12 @@
         <w:rPr>
           <w:noProof/>
         </w:rPr>
+        <w:lastRenderedPageBreak/>
         <w:drawing>
-          <wp:inline distT="0" distB="0" distL="0" distR="0" wp14:anchorId="087254C7" wp14:editId="0E4DE0C6">
-            <wp:extent cx="5760720" cy="2647100"/>
-            <wp:effectExtent l="0" t="0" r="0" b="1270"/>
-            <wp:docPr id="26" name="Picture 26"/>
+          <wp:inline distT="0" distB="0" distL="0" distR="0" wp14:anchorId="6D8CEAF0" wp14:editId="11E2FFA4">
+            <wp:extent cx="5760720" cy="2654486"/>
+            <wp:effectExtent l="0" t="0" r="0" b="0"/>
+            <wp:docPr id="25" name="Picture 25"/>
             <wp:cNvGraphicFramePr>
               <a:graphicFrameLocks xmlns:a="http://schemas.openxmlformats.org/drawingml/2006/main" noChangeAspect="1"/>
             </wp:cNvGraphicFramePr>
@@ -28976,7 +28955,7 @@
                   <pic:spPr>
                     <a:xfrm>
                       <a:off x="0" y="0"/>
-                      <a:ext cx="5760720" cy="2647100"/>
+                      <a:ext cx="5760720" cy="2654486"/>
                     </a:xfrm>
                     <a:prstGeom prst="rect">
                       <a:avLst/>
@@ -28997,12 +28976,12 @@
           <w:bCs w:val="0"/>
         </w:rPr>
       </w:pPr>
-      <w:bookmarkStart w:id="94" w:name="_Toc135936280"/>
-      <w:r>
-        <w:rPr>
-          <w:b/>
-        </w:rPr>
-        <w:t>Hình 4.19</w:t>
+      <w:bookmarkStart w:id="93" w:name="_Toc135936279"/>
+      <w:r>
+        <w:rPr>
+          <w:b/>
+        </w:rPr>
+        <w:t>Hình 4.18</w:t>
       </w:r>
       <w:r>
         <w:rPr>
@@ -29014,7 +28993,7 @@
         <w:rPr>
           <w:bCs w:val="0"/>
         </w:rPr>
-        <w:t>Giao diện thông tin bộ đề</w:t>
+        <w:t>Giao diện danh sách bộ đề phía khách hàng</w:t>
       </w:r>
       <w:r>
         <w:rPr>
@@ -29022,7 +29001,7 @@
         </w:rPr>
         <w:t xml:space="preserve">  </w:t>
       </w:r>
-      <w:bookmarkEnd w:id="94"/>
+      <w:bookmarkEnd w:id="93"/>
     </w:p>
     <w:p>
       <w:pPr>
@@ -29035,7 +29014,7 @@
         <w:jc w:val="both"/>
       </w:pPr>
       <w:r>
-        <w:t>Giao diện làm đề</w:t>
+        <w:t>Giao diện thông tin bộ đề</w:t>
       </w:r>
     </w:p>
     <w:p>
@@ -29063,23 +29042,29 @@
         <w:jc w:val="both"/>
       </w:pPr>
       <w:r>
-        <w:t>Mô tả: Giao diện chứa danh sách các câu hỏi và đồng hồ đếm ngược để người dùng tiến hành làm đề.</w:t>
-      </w:r>
-    </w:p>
-    <w:p>
-      <w:pPr>
-        <w:spacing w:before="120" w:after="120" w:line="288" w:lineRule="auto"/>
+        <w:t xml:space="preserve">Mô tả: Giao diện </w:t>
+      </w:r>
+      <w:r>
+        <w:t>thông tin</w:t>
+      </w:r>
+      <w:r>
+        <w:t xml:space="preserve"> bộ đề giúp người dùng xem thông tin bộ đề, lịch sử làm và bảng xếp hạng.</w:t>
+      </w:r>
+    </w:p>
+    <w:p>
+      <w:pPr>
+        <w:spacing w:line="288" w:lineRule="auto"/>
+        <w:jc w:val="both"/>
       </w:pPr>
       <w:r>
         <w:rPr>
           <w:noProof/>
         </w:rPr>
-        <w:lastRenderedPageBreak/>
         <w:drawing>
-          <wp:inline distT="0" distB="0" distL="0" distR="0" wp14:anchorId="7632CA13" wp14:editId="69557AA6">
-            <wp:extent cx="5760720" cy="2654486"/>
-            <wp:effectExtent l="0" t="0" r="0" b="0"/>
-            <wp:docPr id="27" name="Picture 27"/>
+          <wp:inline distT="0" distB="0" distL="0" distR="0" wp14:anchorId="087254C7" wp14:editId="0E4DE0C6">
+            <wp:extent cx="5760720" cy="2647100"/>
+            <wp:effectExtent l="0" t="0" r="0" b="1270"/>
+            <wp:docPr id="26" name="Picture 26"/>
             <wp:cNvGraphicFramePr>
               <a:graphicFrameLocks xmlns:a="http://schemas.openxmlformats.org/drawingml/2006/main" noChangeAspect="1"/>
             </wp:cNvGraphicFramePr>
@@ -29099,7 +29084,7 @@
                   <pic:spPr>
                     <a:xfrm>
                       <a:off x="0" y="0"/>
-                      <a:ext cx="5760720" cy="2654486"/>
+                      <a:ext cx="5760720" cy="2647100"/>
                     </a:xfrm>
                     <a:prstGeom prst="rect">
                       <a:avLst/>
@@ -29120,12 +29105,12 @@
           <w:bCs w:val="0"/>
         </w:rPr>
       </w:pPr>
-      <w:bookmarkStart w:id="95" w:name="_Toc135936281"/>
-      <w:r>
-        <w:rPr>
-          <w:b/>
-        </w:rPr>
-        <w:t>Hình 4.20</w:t>
+      <w:bookmarkStart w:id="94" w:name="_Toc135936280"/>
+      <w:r>
+        <w:rPr>
+          <w:b/>
+        </w:rPr>
+        <w:t>Hình 4.19</w:t>
       </w:r>
       <w:r>
         <w:rPr>
@@ -29137,7 +29122,7 @@
         <w:rPr>
           <w:bCs w:val="0"/>
         </w:rPr>
-        <w:t>Giao diện làm đề</w:t>
+        <w:t>Giao diện thông tin bộ đề</w:t>
       </w:r>
       <w:r>
         <w:rPr>
@@ -29145,72 +29130,7 @@
         </w:rPr>
         <w:t xml:space="preserve">  </w:t>
       </w:r>
-      <w:bookmarkEnd w:id="95"/>
-    </w:p>
-    <w:p>
-      <w:pPr>
-        <w:pStyle w:val="Heading3"/>
-        <w:spacing w:before="120" w:after="120" w:line="288" w:lineRule="auto"/>
-        <w:rPr>
-          <w:rFonts w:ascii="Times New Roman" w:hAnsi="Times New Roman" w:cs="Times New Roman"/>
-          <w:b/>
-          <w:color w:val="000000" w:themeColor="text1"/>
-          <w:sz w:val="28"/>
-          <w:szCs w:val="28"/>
-        </w:rPr>
-      </w:pPr>
-      <w:bookmarkStart w:id="96" w:name="_Toc135850586"/>
-      <w:r>
-        <w:rPr>
-          <w:rFonts w:ascii="Times New Roman" w:hAnsi="Times New Roman" w:cs="Times New Roman"/>
-          <w:b/>
-          <w:color w:val="000000" w:themeColor="text1"/>
-          <w:sz w:val="28"/>
-          <w:szCs w:val="28"/>
-        </w:rPr>
-        <w:t>4</w:t>
-      </w:r>
-      <w:r>
-        <w:rPr>
-          <w:rFonts w:ascii="Times New Roman" w:hAnsi="Times New Roman" w:cs="Times New Roman"/>
-          <w:b/>
-          <w:color w:val="000000" w:themeColor="text1"/>
-          <w:sz w:val="28"/>
-          <w:szCs w:val="28"/>
-        </w:rPr>
-        <w:t>.</w:t>
-      </w:r>
-      <w:r>
-        <w:rPr>
-          <w:rFonts w:ascii="Times New Roman" w:hAnsi="Times New Roman" w:cs="Times New Roman"/>
-          <w:b/>
-          <w:color w:val="000000" w:themeColor="text1"/>
-          <w:sz w:val="28"/>
-          <w:szCs w:val="28"/>
-        </w:rPr>
-        <w:t>3.3</w:t>
-      </w:r>
-      <w:r>
-        <w:rPr>
-          <w:rFonts w:ascii="Times New Roman" w:hAnsi="Times New Roman" w:cs="Times New Roman"/>
-          <w:b/>
-          <w:color w:val="000000" w:themeColor="text1"/>
-          <w:sz w:val="28"/>
-          <w:szCs w:val="28"/>
-        </w:rPr>
-        <w:t xml:space="preserve"> </w:t>
-      </w:r>
-      <w:r>
-        <w:rPr>
-          <w:rFonts w:ascii="Times New Roman" w:hAnsi="Times New Roman" w:cs="Times New Roman"/>
-          <w:b/>
-          <w:color w:val="000000" w:themeColor="text1"/>
-          <w:sz w:val="28"/>
-          <w:szCs w:val="28"/>
-        </w:rPr>
-        <w:t>Giao diện lịch sử</w:t>
-      </w:r>
-      <w:bookmarkEnd w:id="96"/>
+      <w:bookmarkEnd w:id="94"/>
     </w:p>
     <w:p>
       <w:pPr>
@@ -29223,7 +29143,7 @@
         <w:jc w:val="both"/>
       </w:pPr>
       <w:r>
-        <w:t>Giao diện danh sách lịch sử</w:t>
+        <w:t>Giao diện làm đề</w:t>
       </w:r>
     </w:p>
     <w:p>
@@ -29251,27 +29171,23 @@
         <w:jc w:val="both"/>
       </w:pPr>
       <w:r>
-        <w:t xml:space="preserve">Mô tả: Giao diện danh sách lịch sử giúp người dùng xem lại lịch sử làm bài. </w:t>
-      </w:r>
-    </w:p>
-    <w:p>
-      <w:pPr>
-        <w:spacing w:line="288" w:lineRule="auto"/>
-        <w:jc w:val="both"/>
-        <w:rPr>
-          <w:sz w:val="24"/>
-          <w:szCs w:val="24"/>
-        </w:rPr>
+        <w:t>Mô tả: Giao diện chứa danh sách các câu hỏi và đồng hồ đếm ngược để người dùng tiến hành làm đề.</w:t>
+      </w:r>
+    </w:p>
+    <w:p>
+      <w:pPr>
+        <w:spacing w:before="120" w:after="120" w:line="288" w:lineRule="auto"/>
       </w:pPr>
       <w:r>
         <w:rPr>
           <w:noProof/>
         </w:rPr>
+        <w:lastRenderedPageBreak/>
         <w:drawing>
-          <wp:inline distT="0" distB="0" distL="0" distR="0" wp14:anchorId="6198F54B" wp14:editId="48B5A649">
-            <wp:extent cx="5760720" cy="2645869"/>
-            <wp:effectExtent l="0" t="0" r="0" b="2540"/>
-            <wp:docPr id="4" name="Picture 4"/>
+          <wp:inline distT="0" distB="0" distL="0" distR="0" wp14:anchorId="7632CA13" wp14:editId="69557AA6">
+            <wp:extent cx="5760720" cy="2654486"/>
+            <wp:effectExtent l="0" t="0" r="0" b="0"/>
+            <wp:docPr id="27" name="Picture 27"/>
             <wp:cNvGraphicFramePr>
               <a:graphicFrameLocks xmlns:a="http://schemas.openxmlformats.org/drawingml/2006/main" noChangeAspect="1"/>
             </wp:cNvGraphicFramePr>
@@ -29291,7 +29207,7 @@
                   <pic:spPr>
                     <a:xfrm>
                       <a:off x="0" y="0"/>
-                      <a:ext cx="5760720" cy="2645869"/>
+                      <a:ext cx="5760720" cy="2654486"/>
                     </a:xfrm>
                     <a:prstGeom prst="rect">
                       <a:avLst/>
@@ -29312,18 +29228,24 @@
           <w:bCs w:val="0"/>
         </w:rPr>
       </w:pPr>
-      <w:bookmarkStart w:id="97" w:name="_Toc135936282"/>
-      <w:r>
-        <w:rPr>
-          <w:b/>
-        </w:rPr>
-        <w:t xml:space="preserve">Hình 4.21 </w:t>
+      <w:bookmarkStart w:id="95" w:name="_Toc135936281"/>
+      <w:r>
+        <w:rPr>
+          <w:b/>
+        </w:rPr>
+        <w:t>Hình 4.20</w:t>
+      </w:r>
+      <w:r>
+        <w:rPr>
+          <w:b/>
+        </w:rPr>
+        <w:t xml:space="preserve"> </w:t>
       </w:r>
       <w:r>
         <w:rPr>
           <w:bCs w:val="0"/>
         </w:rPr>
-        <w:t>Giao diện danh sách lịch sử</w:t>
+        <w:t>Giao diện làm đề</w:t>
       </w:r>
       <w:r>
         <w:rPr>
@@ -29331,7 +29253,72 @@
         </w:rPr>
         <w:t xml:space="preserve">  </w:t>
       </w:r>
-      <w:bookmarkEnd w:id="97"/>
+      <w:bookmarkEnd w:id="95"/>
+    </w:p>
+    <w:p>
+      <w:pPr>
+        <w:pStyle w:val="Heading3"/>
+        <w:spacing w:before="120" w:after="120" w:line="288" w:lineRule="auto"/>
+        <w:rPr>
+          <w:rFonts w:ascii="Times New Roman" w:hAnsi="Times New Roman" w:cs="Times New Roman"/>
+          <w:b/>
+          <w:color w:val="000000" w:themeColor="text1"/>
+          <w:sz w:val="28"/>
+          <w:szCs w:val="28"/>
+        </w:rPr>
+      </w:pPr>
+      <w:bookmarkStart w:id="96" w:name="_Toc135850586"/>
+      <w:r>
+        <w:rPr>
+          <w:rFonts w:ascii="Times New Roman" w:hAnsi="Times New Roman" w:cs="Times New Roman"/>
+          <w:b/>
+          <w:color w:val="000000" w:themeColor="text1"/>
+          <w:sz w:val="28"/>
+          <w:szCs w:val="28"/>
+        </w:rPr>
+        <w:t>4</w:t>
+      </w:r>
+      <w:r>
+        <w:rPr>
+          <w:rFonts w:ascii="Times New Roman" w:hAnsi="Times New Roman" w:cs="Times New Roman"/>
+          <w:b/>
+          <w:color w:val="000000" w:themeColor="text1"/>
+          <w:sz w:val="28"/>
+          <w:szCs w:val="28"/>
+        </w:rPr>
+        <w:t>.</w:t>
+      </w:r>
+      <w:r>
+        <w:rPr>
+          <w:rFonts w:ascii="Times New Roman" w:hAnsi="Times New Roman" w:cs="Times New Roman"/>
+          <w:b/>
+          <w:color w:val="000000" w:themeColor="text1"/>
+          <w:sz w:val="28"/>
+          <w:szCs w:val="28"/>
+        </w:rPr>
+        <w:t>3.3</w:t>
+      </w:r>
+      <w:r>
+        <w:rPr>
+          <w:rFonts w:ascii="Times New Roman" w:hAnsi="Times New Roman" w:cs="Times New Roman"/>
+          <w:b/>
+          <w:color w:val="000000" w:themeColor="text1"/>
+          <w:sz w:val="28"/>
+          <w:szCs w:val="28"/>
+        </w:rPr>
+        <w:t xml:space="preserve"> </w:t>
+      </w:r>
+      <w:r>
+        <w:rPr>
+          <w:rFonts w:ascii="Times New Roman" w:hAnsi="Times New Roman" w:cs="Times New Roman"/>
+          <w:b/>
+          <w:color w:val="000000" w:themeColor="text1"/>
+          <w:sz w:val="28"/>
+          <w:szCs w:val="28"/>
+        </w:rPr>
+        <w:t>Giao diện lịch sử</w:t>
+      </w:r>
+      <w:bookmarkEnd w:id="96"/>
     </w:p>
     <w:p>
       <w:pPr>
@@ -29344,7 +29331,7 @@
         <w:jc w:val="both"/>
       </w:pPr>
       <w:r>
-        <w:t>Giao diện chi tiết lịch sử</w:t>
+        <w:t>Giao diện danh sách lịch sử</w:t>
       </w:r>
     </w:p>
     <w:p>
@@ -29372,24 +29359,27 @@
         <w:jc w:val="both"/>
       </w:pPr>
       <w:r>
-        <w:t>Mô tả: Giao diện giúp người dùng xem lại kết quả làm đề, tham gia thi lại và chấm lại điểm.</w:t>
-      </w:r>
-    </w:p>
-    <w:p>
-      <w:pPr>
-        <w:spacing w:line="288" w:lineRule="auto"/>
-        <w:jc w:val="both"/>
+        <w:t xml:space="preserve">Mô tả: Giao diện danh sách lịch sử giúp người dùng xem lại lịch sử làm bài. </w:t>
+      </w:r>
+    </w:p>
+    <w:p>
+      <w:pPr>
+        <w:spacing w:line="288" w:lineRule="auto"/>
+        <w:jc w:val="both"/>
+        <w:rPr>
+          <w:sz w:val="24"/>
+          <w:szCs w:val="24"/>
+        </w:rPr>
       </w:pPr>
       <w:r>
         <w:rPr>
           <w:noProof/>
         </w:rPr>
-        <w:lastRenderedPageBreak/>
         <w:drawing>
-          <wp:inline distT="0" distB="0" distL="0" distR="0" wp14:anchorId="03E9B99D" wp14:editId="61B3D41A">
-            <wp:extent cx="5760720" cy="2668641"/>
-            <wp:effectExtent l="0" t="0" r="0" b="0"/>
-            <wp:docPr id="29" name="Picture 29"/>
+          <wp:inline distT="0" distB="0" distL="0" distR="0" wp14:anchorId="6198F54B" wp14:editId="48B5A649">
+            <wp:extent cx="5760720" cy="2645869"/>
+            <wp:effectExtent l="0" t="0" r="0" b="2540"/>
+            <wp:docPr id="4" name="Picture 4"/>
             <wp:cNvGraphicFramePr>
               <a:graphicFrameLocks xmlns:a="http://schemas.openxmlformats.org/drawingml/2006/main" noChangeAspect="1"/>
             </wp:cNvGraphicFramePr>
@@ -29409,6 +29399,124 @@
                   <pic:spPr>
                     <a:xfrm>
                       <a:off x="0" y="0"/>
+                      <a:ext cx="5760720" cy="2645869"/>
+                    </a:xfrm>
+                    <a:prstGeom prst="rect">
+                      <a:avLst/>
+                    </a:prstGeom>
+                  </pic:spPr>
+                </pic:pic>
+              </a:graphicData>
+            </a:graphic>
+          </wp:inline>
+        </w:drawing>
+      </w:r>
+    </w:p>
+    <w:p>
+      <w:pPr>
+        <w:spacing w:before="120" w:after="120" w:line="288" w:lineRule="auto"/>
+        <w:jc w:val="center"/>
+        <w:rPr>
+          <w:bCs w:val="0"/>
+        </w:rPr>
+      </w:pPr>
+      <w:bookmarkStart w:id="97" w:name="_Toc135936282"/>
+      <w:r>
+        <w:rPr>
+          <w:b/>
+        </w:rPr>
+        <w:t xml:space="preserve">Hình 4.21 </w:t>
+      </w:r>
+      <w:r>
+        <w:rPr>
+          <w:bCs w:val="0"/>
+        </w:rPr>
+        <w:t>Giao diện danh sách lịch sử</w:t>
+      </w:r>
+      <w:r>
+        <w:rPr>
+          <w:bCs w:val="0"/>
+        </w:rPr>
+        <w:t xml:space="preserve">  </w:t>
+      </w:r>
+      <w:bookmarkEnd w:id="97"/>
+    </w:p>
+    <w:p>
+      <w:pPr>
+        <w:pStyle w:val="ListParagraph"/>
+        <w:numPr>
+          <w:ilvl w:val="0"/>
+          <w:numId w:val="26"/>
+        </w:numPr>
+        <w:spacing w:line="288" w:lineRule="auto"/>
+        <w:jc w:val="both"/>
+      </w:pPr>
+      <w:r>
+        <w:t>Giao diện chi tiết lịch sử</w:t>
+      </w:r>
+    </w:p>
+    <w:p>
+      <w:pPr>
+        <w:pStyle w:val="ListParagraph"/>
+        <w:numPr>
+          <w:ilvl w:val="1"/>
+          <w:numId w:val="26"/>
+        </w:numPr>
+        <w:spacing w:line="288" w:lineRule="auto"/>
+        <w:jc w:val="both"/>
+      </w:pPr>
+      <w:r>
+        <w:t>Phân quyền: Cả khách hàng và quản trị viên có thể vào.</w:t>
+      </w:r>
+    </w:p>
+    <w:p>
+      <w:pPr>
+        <w:pStyle w:val="ListParagraph"/>
+        <w:numPr>
+          <w:ilvl w:val="1"/>
+          <w:numId w:val="26"/>
+        </w:numPr>
+        <w:spacing w:line="288" w:lineRule="auto"/>
+        <w:jc w:val="both"/>
+      </w:pPr>
+      <w:r>
+        <w:t>Mô tả: Giao diện giúp người dùng xem lại kết quả làm đề, tham gia thi lại và chấm lại điểm.</w:t>
+      </w:r>
+    </w:p>
+    <w:p>
+      <w:pPr>
+        <w:spacing w:line="288" w:lineRule="auto"/>
+        <w:jc w:val="both"/>
+      </w:pPr>
+      <w:r>
+        <w:rPr>
+          <w:noProof/>
+        </w:rPr>
+        <w:lastRenderedPageBreak/>
+        <w:drawing>
+          <wp:inline distT="0" distB="0" distL="0" distR="0" wp14:anchorId="03E9B99D" wp14:editId="61B3D41A">
+            <wp:extent cx="5760720" cy="2668641"/>
+            <wp:effectExtent l="0" t="0" r="0" b="0"/>
+            <wp:docPr id="29" name="Picture 29"/>
+            <wp:cNvGraphicFramePr>
+              <a:graphicFrameLocks xmlns:a="http://schemas.openxmlformats.org/drawingml/2006/main" noChangeAspect="1"/>
+            </wp:cNvGraphicFramePr>
+            <a:graphic xmlns:a="http://schemas.openxmlformats.org/drawingml/2006/main">
+              <a:graphicData uri="http://schemas.openxmlformats.org/drawingml/2006/picture">
+                <pic:pic xmlns:pic="http://schemas.openxmlformats.org/drawingml/2006/picture">
+                  <pic:nvPicPr>
+                    <pic:cNvPr id="0" name=""/>
+                    <pic:cNvPicPr/>
+                  </pic:nvPicPr>
+                  <pic:blipFill>
+                    <a:blip r:embed="rId39"/>
+                    <a:stretch>
+                      <a:fillRect/>
+                    </a:stretch>
+                  </pic:blipFill>
+                  <pic:spPr>
+                    <a:xfrm>
+                      <a:off x="0" y="0"/>
                       <a:ext cx="5760720" cy="2668641"/>
                     </a:xfrm>
                     <a:prstGeom prst="rect">
@@ -29753,7 +29861,21 @@
           <w:rStyle w:val="fontstyle01"/>
           <w:rFonts w:ascii="Times New Roman" w:hAnsi="Times New Roman"/>
         </w:rPr>
-        <w:t xml:space="preserve">Website “Luyện đề trắc nghiệm cho Khoa Công nghệ Thông tin Trường Đại học Giao thông vận tải”. Website được thiết kế với giao diện thân thiện, dễ dùng, các nút được bố trí thuận tiện cho người dùng. Các chức năng hoạt động tốt, hiệu năng ở mức ổn, thực hiện đúng quy trình nghiệp vụ của hệ thống. Các thông tin quan trọng của người dùng trên Website như mật khẩu đề được mã hoá 1 chiều để tránh làm lộ dữ liệu. </w:t>
+        <w:t>Website “Luyện đề trắc nghiệm cho Khoa Công nghệ Thông tin Trường Đại học Giao thông vận tải”. Website được thiết kế với giao diện thân thiện, dễ dùng, các nút được bố trí thuận tiện cho người dùng. Các chức năng hoạt động tốt, hiệu năng ở mức ổn, thực hiện đúng quy trình nghiệp vụ của hệ thống. Các thông tin quan trọng của người dùng trên Websi</w:t>
+      </w:r>
+      <w:r>
+        <w:rPr>
+          <w:rStyle w:val="fontstyle01"/>
+          <w:rFonts w:ascii="Times New Roman" w:hAnsi="Times New Roman"/>
+        </w:rPr>
+        <w:t>te như mật khẩu đề được mã hoá một</w:t>
+      </w:r>
+      <w:r>
+        <w:rPr>
+          <w:rStyle w:val="fontstyle01"/>
+          <w:rFonts w:ascii="Times New Roman" w:hAnsi="Times New Roman"/>
+        </w:rPr>
+        <w:t xml:space="preserve"> chiều để tránh làm lộ dữ liệu. </w:t>
       </w:r>
     </w:p>
     <w:p>
@@ -30142,9 +30264,11 @@
         <w:spacing w:after="160" w:line="288" w:lineRule="auto"/>
         <w:jc w:val="both"/>
       </w:pPr>
+      <w:bookmarkStart w:id="101" w:name="_GoBack"/>
+      <w:bookmarkEnd w:id="101"/>
     </w:p>
     <w:sectPr>
-      <w:headerReference w:type="default" r:id="rId39"/>
+      <w:headerReference w:type="default" r:id="rId40"/>
       <w:pgSz w:w="11907" w:h="16839" w:code="9"/>
       <w:pgMar w:top="1418" w:right="1134" w:bottom="1418" w:left="1701" w:header="288" w:footer="720" w:gutter="0"/>
       <w:pgBorders w:display="firstPage">
@@ -30163,7 +30287,7 @@
 </file>
 
 <file path=word/endnotes.xml><?xml version="1.0" encoding="utf-8"?>
-<w:endnotes xmlns:wpc="http://schemas.microsoft.com/office/word/2010/wordprocessingCanvas" xmlns:cx="http://schemas.microsoft.com/office/drawing/2014/chartex" xmlns:cx1="http://schemas.microsoft.com/office/drawing/2015/9/8/chartex" xmlns:cx2="http://schemas.microsoft.com/office/drawing/2015/10/21/chartex" xmlns:cx3="http://schemas.microsoft.com/office/drawing/2016/5/9/chartex" xmlns:cx4="http://schemas.microsoft.com/office/drawing/2016/5/10/chartex" xmlns:cx5="http://schemas.microsoft.com/office/drawing/2016/5/11/chartex" xmlns:cx6="http://schemas.microsoft.com/office/drawing/2016/5/12/chartex" xmlns:cx7="http://schemas.microsoft.com/office/drawing/2016/5/13/chartex" xmlns:cx8="http://schemas.microsoft.com/office/drawing/2016/5/14/chartex" xmlns:mc="http://schemas.openxmlformats.org/markup-compatibility/2006" xmlns:aink="http://schemas.microsoft.com/office/drawing/2016/ink" xmlns:am3d="http://schemas.microsoft.com/office/drawing/2017/model3d" xmlns:o="urn:schemas-microsoft-com:office:office" xmlns:oel="http://schemas.microsoft.com/office/2019/extlst" xmlns:r="http://schemas.openxmlformats.org/officeDocument/2006/relationships" xmlns:m="http://schemas.openxmlformats.org/officeDocument/2006/math" xmlns:v="urn:schemas-microsoft-com:vml" xmlns:wp14="http://schemas.microsoft.com/office/word/2010/wordprocessingDrawing" xmlns:wp="http://schemas.openxmlformats.org/drawingml/2006/wordprocessingDrawing" xmlns:w10="urn:schemas-microsoft-com:office:word" xmlns:w="http://schemas.openxmlformats.org/wordprocessingml/2006/main" xmlns:w14="http://schemas.microsoft.com/office/word/2010/wordml" xmlns:w15="http://schemas.microsoft.com/office/word/2012/wordml" xmlns:w16cex="http://schemas.microsoft.com/office/word/2018/wordml/cex" xmlns:w16cid="http://schemas.microsoft.com/office/word/2016/wordml/cid" xmlns:w16="http://schemas.microsoft.com/office/word/2018/wordml" xmlns:w16sdtdh="http://schemas.microsoft.com/office/word/2020/wordml/sdtdatahash" xmlns:w16se="http://schemas.microsoft.com/office/word/2015/wordml/symex" xmlns:wpg="http://schemas.microsoft.com/office/word/2010/wordprocessingGroup" xmlns:wpi="http://schemas.microsoft.com/office/word/2010/wordprocessingInk" xmlns:wne="http://schemas.microsoft.com/office/word/2006/wordml" xmlns:wps="http://schemas.microsoft.com/office/word/2010/wordprocessingShape" mc:Ignorable="w14 w15 w16se w16cid w16 w16cex w16sdtdh wp14">
+<w:endnotes xmlns:wpc="http://schemas.microsoft.com/office/word/2010/wordprocessingCanvas" xmlns:mc="http://schemas.openxmlformats.org/markup-compatibility/2006" xmlns:o="urn:schemas-microsoft-com:office:office" xmlns:r="http://schemas.openxmlformats.org/officeDocument/2006/relationships" xmlns:m="http://schemas.openxmlformats.org/officeDocument/2006/math" xmlns:v="urn:schemas-microsoft-com:vml" xmlns:wp14="http://schemas.microsoft.com/office/word/2010/wordprocessingDrawing" xmlns:wp="http://schemas.openxmlformats.org/drawingml/2006/wordprocessingDrawing" xmlns:w10="urn:schemas-microsoft-com:office:word" xmlns:w="http://schemas.openxmlformats.org/wordprocessingml/2006/main" xmlns:w14="http://schemas.microsoft.com/office/word/2010/wordml" xmlns:wpg="http://schemas.microsoft.com/office/word/2010/wordprocessingGroup" xmlns:wpi="http://schemas.microsoft.com/office/word/2010/wordprocessingInk" xmlns:wne="http://schemas.microsoft.com/office/word/2006/wordml" xmlns:wps="http://schemas.microsoft.com/office/word/2010/wordprocessingShape" mc:Ignorable="w14 wp14">
   <w:endnote w:type="separator" w:id="-1">
     <w:p>
       <w:r>
@@ -30182,7 +30306,7 @@
 </file>
 
 <file path=word/footnotes.xml><?xml version="1.0" encoding="utf-8"?>
-<w:footnotes xmlns:wpc="http://schemas.microsoft.com/office/word/2010/wordprocessingCanvas" xmlns:cx="http://schemas.microsoft.com/office/drawing/2014/chartex" xmlns:cx1="http://schemas.microsoft.com/office/drawing/2015/9/8/chartex" xmlns:cx2="http://schemas.microsoft.com/office/drawing/2015/10/21/chartex" xmlns:cx3="http://schemas.microsoft.com/office/drawing/2016/5/9/chartex" xmlns:cx4="http://schemas.microsoft.com/office/drawing/2016/5/10/chartex" xmlns:cx5="http://schemas.microsoft.com/office/drawing/2016/5/11/chartex" xmlns:cx6="http://schemas.microsoft.com/office/drawing/2016/5/12/chartex" xmlns:cx7="http://schemas.microsoft.com/office/drawing/2016/5/13/chartex" xmlns:cx8="http://schemas.microsoft.com/office/drawing/2016/5/14/chartex" xmlns:mc="http://schemas.openxmlformats.org/markup-compatibility/2006" xmlns:aink="http://schemas.microsoft.com/office/drawing/2016/ink" xmlns:am3d="http://schemas.microsoft.com/office/drawing/2017/model3d" xmlns:o="urn:schemas-microsoft-com:office:office" xmlns:oel="http://schemas.microsoft.com/office/2019/extlst" xmlns:r="http://schemas.openxmlformats.org/officeDocument/2006/relationships" xmlns:m="http://schemas.openxmlformats.org/officeDocument/2006/math" xmlns:v="urn:schemas-microsoft-com:vml" xmlns:wp14="http://schemas.microsoft.com/office/word/2010/wordprocessingDrawing" xmlns:wp="http://schemas.openxmlformats.org/drawingml/2006/wordprocessingDrawing" xmlns:w10="urn:schemas-microsoft-com:office:word" xmlns:w="http://schemas.openxmlformats.org/wordprocessingml/2006/main" xmlns:w14="http://schemas.microsoft.com/office/word/2010/wordml" xmlns:w15="http://schemas.microsoft.com/office/word/2012/wordml" xmlns:w16cex="http://schemas.microsoft.com/office/word/2018/wordml/cex" xmlns:w16cid="http://schemas.microsoft.com/office/word/2016/wordml/cid" xmlns:w16="http://schemas.microsoft.com/office/word/2018/wordml" xmlns:w16sdtdh="http://schemas.microsoft.com/office/word/2020/wordml/sdtdatahash" xmlns:w16se="http://schemas.microsoft.com/office/word/2015/wordml/symex" xmlns:wpg="http://schemas.microsoft.com/office/word/2010/wordprocessingGroup" xmlns:wpi="http://schemas.microsoft.com/office/word/2010/wordprocessingInk" xmlns:wne="http://schemas.microsoft.com/office/word/2006/wordml" xmlns:wps="http://schemas.microsoft.com/office/word/2010/wordprocessingShape" mc:Ignorable="w14 w15 w16se w16cid w16 w16cex w16sdtdh wp14">
+<w:footnotes xmlns:wpc="http://schemas.microsoft.com/office/word/2010/wordprocessingCanvas" xmlns:mc="http://schemas.openxmlformats.org/markup-compatibility/2006" xmlns:o="urn:schemas-microsoft-com:office:office" xmlns:r="http://schemas.openxmlformats.org/officeDocument/2006/relationships" xmlns:m="http://schemas.openxmlformats.org/officeDocument/2006/math" xmlns:v="urn:schemas-microsoft-com:vml" xmlns:wp14="http://schemas.microsoft.com/office/word/2010/wordprocessingDrawing" xmlns:wp="http://schemas.openxmlformats.org/drawingml/2006/wordprocessingDrawing" xmlns:w10="urn:schemas-microsoft-com:office:word" xmlns:w="http://schemas.openxmlformats.org/wordprocessingml/2006/main" xmlns:w14="http://schemas.microsoft.com/office/word/2010/wordml" xmlns:wpg="http://schemas.microsoft.com/office/word/2010/wordprocessingGroup" xmlns:wpi="http://schemas.microsoft.com/office/word/2010/wordprocessingInk" xmlns:wne="http://schemas.microsoft.com/office/word/2006/wordml" xmlns:wps="http://schemas.microsoft.com/office/word/2010/wordprocessingShape" mc:Ignorable="w14 wp14">
   <w:footnote w:type="separator" w:id="-1">
     <w:p>
       <w:r>
@@ -30201,7 +30325,7 @@
 </file>
 
 <file path=word/header1.xml><?xml version="1.0" encoding="utf-8"?>
-<w:hdr xmlns:wpc="http://schemas.microsoft.com/office/word/2010/wordprocessingCanvas" xmlns:cx="http://schemas.microsoft.com/office/drawing/2014/chartex" xmlns:cx1="http://schemas.microsoft.com/office/drawing/2015/9/8/chartex" xmlns:cx2="http://schemas.microsoft.com/office/drawing/2015/10/21/chartex" xmlns:cx3="http://schemas.microsoft.com/office/drawing/2016/5/9/chartex" xmlns:cx4="http://schemas.microsoft.com/office/drawing/2016/5/10/chartex" xmlns:cx5="http://schemas.microsoft.com/office/drawing/2016/5/11/chartex" xmlns:cx6="http://schemas.microsoft.com/office/drawing/2016/5/12/chartex" xmlns:cx7="http://schemas.microsoft.com/office/drawing/2016/5/13/chartex" xmlns:cx8="http://schemas.microsoft.com/office/drawing/2016/5/14/chartex" xmlns:mc="http://schemas.openxmlformats.org/markup-compatibility/2006" xmlns:aink="http://schemas.microsoft.com/office/drawing/2016/ink" xmlns:am3d="http://schemas.microsoft.com/office/drawing/2017/model3d" xmlns:o="urn:schemas-microsoft-com:office:office" xmlns:oel="http://schemas.microsoft.com/office/2019/extlst" xmlns:r="http://schemas.openxmlformats.org/officeDocument/2006/relationships" xmlns:m="http://schemas.openxmlformats.org/officeDocument/2006/math" xmlns:v="urn:schemas-microsoft-com:vml" xmlns:wp14="http://schemas.microsoft.com/office/word/2010/wordprocessingDrawing" xmlns:wp="http://schemas.openxmlformats.org/drawingml/2006/wordprocessingDrawing" xmlns:w10="urn:schemas-microsoft-com:office:word" xmlns:w="http://schemas.openxmlformats.org/wordprocessingml/2006/main" xmlns:w14="http://schemas.microsoft.com/office/word/2010/wordml" xmlns:w15="http://schemas.microsoft.com/office/word/2012/wordml" xmlns:w16cex="http://schemas.microsoft.com/office/word/2018/wordml/cex" xmlns:w16cid="http://schemas.microsoft.com/office/word/2016/wordml/cid" xmlns:w16="http://schemas.microsoft.com/office/word/2018/wordml" xmlns:w16sdtdh="http://schemas.microsoft.com/office/word/2020/wordml/sdtdatahash" xmlns:w16se="http://schemas.microsoft.com/office/word/2015/wordml/symex" xmlns:wpg="http://schemas.microsoft.com/office/word/2010/wordprocessingGroup" xmlns:wpi="http://schemas.microsoft.com/office/word/2010/wordprocessingInk" xmlns:wne="http://schemas.microsoft.com/office/word/2006/wordml" xmlns:wps="http://schemas.microsoft.com/office/word/2010/wordprocessingShape" mc:Ignorable="w14 w15 w16se w16cid w16 w16cex w16sdtdh wp14">
+<w:hdr xmlns:wpc="http://schemas.microsoft.com/office/word/2010/wordprocessingCanvas" xmlns:mc="http://schemas.openxmlformats.org/markup-compatibility/2006" xmlns:o="urn:schemas-microsoft-com:office:office" xmlns:r="http://schemas.openxmlformats.org/officeDocument/2006/relationships" xmlns:m="http://schemas.openxmlformats.org/officeDocument/2006/math" xmlns:v="urn:schemas-microsoft-com:vml" xmlns:wp14="http://schemas.microsoft.com/office/word/2010/wordprocessingDrawing" xmlns:wp="http://schemas.openxmlformats.org/drawingml/2006/wordprocessingDrawing" xmlns:w10="urn:schemas-microsoft-com:office:word" xmlns:w="http://schemas.openxmlformats.org/wordprocessingml/2006/main" xmlns:w14="http://schemas.microsoft.com/office/word/2010/wordml" xmlns:wpg="http://schemas.microsoft.com/office/word/2010/wordprocessingGroup" xmlns:wpi="http://schemas.microsoft.com/office/word/2010/wordprocessingInk" xmlns:wne="http://schemas.microsoft.com/office/word/2006/wordml" xmlns:wps="http://schemas.microsoft.com/office/word/2010/wordprocessingShape" mc:Ignorable="w14 wp14">
   <w:sdt>
     <w:sdtPr>
       <w:id w:val="1759796841"/>
@@ -30234,7 +30358,7 @@
           <w:rPr>
             <w:noProof/>
           </w:rPr>
-          <w:t>46</w:t>
+          <w:t>49</w:t>
         </w:r>
         <w:r>
           <w:rPr>
@@ -30254,8 +30378,8 @@
 </file>
 
 <file path=word/numbering.xml><?xml version="1.0" encoding="utf-8"?>
-<w:numbering xmlns:wpc="http://schemas.microsoft.com/office/word/2010/wordprocessingCanvas" xmlns:cx="http://schemas.microsoft.com/office/drawing/2014/chartex" xmlns:cx1="http://schemas.microsoft.com/office/drawing/2015/9/8/chartex" xmlns:cx2="http://schemas.microsoft.com/office/drawing/2015/10/21/chartex" xmlns:cx3="http://schemas.microsoft.com/office/drawing/2016/5/9/chartex" xmlns:cx4="http://schemas.microsoft.com/office/drawing/2016/5/10/chartex" xmlns:cx5="http://schemas.microsoft.com/office/drawing/2016/5/11/chartex" xmlns:cx6="http://schemas.microsoft.com/office/drawing/2016/5/12/chartex" xmlns:cx7="http://schemas.microsoft.com/office/drawing/2016/5/13/chartex" xmlns:cx8="http://schemas.microsoft.com/office/drawing/2016/5/14/chartex" xmlns:mc="http://schemas.openxmlformats.org/markup-compatibility/2006" xmlns:aink="http://schemas.microsoft.com/office/drawing/2016/ink" xmlns:am3d="http://schemas.microsoft.com/office/drawing/2017/model3d" xmlns:o="urn:schemas-microsoft-com:office:office" xmlns:oel="http://schemas.microsoft.com/office/2019/extlst" xmlns:r="http://schemas.openxmlformats.org/officeDocument/2006/relationships" xmlns:m="http://schemas.openxmlformats.org/officeDocument/2006/math" xmlns:v="urn:schemas-microsoft-com:vml" xmlns:wp14="http://schemas.microsoft.com/office/word/2010/wordprocessingDrawing" xmlns:wp="http://schemas.openxmlformats.org/drawingml/2006/wordprocessingDrawing" xmlns:w10="urn:schemas-microsoft-com:office:word" xmlns:w="http://schemas.openxmlformats.org/wordprocessingml/2006/main" xmlns:w14="http://schemas.microsoft.com/office/word/2010/wordml" xmlns:w15="http://schemas.microsoft.com/office/word/2012/wordml" xmlns:w16cex="http://schemas.microsoft.com/office/word/2018/wordml/cex" xmlns:w16cid="http://schemas.microsoft.com/office/word/2016/wordml/cid" xmlns:w16="http://schemas.microsoft.com/office/word/2018/wordml" xmlns:w16sdtdh="http://schemas.microsoft.com/office/word/2020/wordml/sdtdatahash" xmlns:w16se="http://schemas.microsoft.com/office/word/2015/wordml/symex" xmlns:wpg="http://schemas.microsoft.com/office/word/2010/wordprocessingGroup" xmlns:wpi="http://schemas.microsoft.com/office/word/2010/wordprocessingInk" xmlns:wne="http://schemas.microsoft.com/office/word/2006/wordml" xmlns:wps="http://schemas.microsoft.com/office/word/2010/wordprocessingShape" mc:Ignorable="w14 w15 w16se w16cid w16 w16cex w16sdtdh wp14">
-  <w:abstractNum w:abstractNumId="0" w15:restartNumberingAfterBreak="0">
+<w:numbering xmlns:wpc="http://schemas.microsoft.com/office/word/2010/wordprocessingCanvas" xmlns:mc="http://schemas.openxmlformats.org/markup-compatibility/2006" xmlns:o="urn:schemas-microsoft-com:office:office" xmlns:r="http://schemas.openxmlformats.org/officeDocument/2006/relationships" xmlns:m="http://schemas.openxmlformats.org/officeDocument/2006/math" xmlns:v="urn:schemas-microsoft-com:vml" xmlns:wp14="http://schemas.microsoft.com/office/word/2010/wordprocessingDrawing" xmlns:wp="http://schemas.openxmlformats.org/drawingml/2006/wordprocessingDrawing" xmlns:w10="urn:schemas-microsoft-com:office:word" xmlns:w="http://schemas.openxmlformats.org/wordprocessingml/2006/main" xmlns:w14="http://schemas.microsoft.com/office/word/2010/wordml" xmlns:wpg="http://schemas.microsoft.com/office/word/2010/wordprocessingGroup" xmlns:wpi="http://schemas.microsoft.com/office/word/2010/wordprocessingInk" xmlns:wne="http://schemas.microsoft.com/office/word/2006/wordml" xmlns:wps="http://schemas.microsoft.com/office/word/2010/wordprocessingShape" mc:Ignorable="w14 wp14">
+  <w:abstractNum w:abstractNumId="0">
     <w:nsid w:val="05996034"/>
     <w:multiLevelType w:val="hybridMultilevel"/>
     <w:tmpl w:val="ED6CEB3A"/>
@@ -30368,7 +30492,7 @@
       </w:rPr>
     </w:lvl>
   </w:abstractNum>
-  <w:abstractNum w:abstractNumId="1" w15:restartNumberingAfterBreak="0">
+  <w:abstractNum w:abstractNumId="1">
     <w:nsid w:val="08084938"/>
     <w:multiLevelType w:val="hybridMultilevel"/>
     <w:tmpl w:val="4C12CEC6"/>
@@ -30481,7 +30605,7 @@
       </w:rPr>
     </w:lvl>
   </w:abstractNum>
-  <w:abstractNum w:abstractNumId="2" w15:restartNumberingAfterBreak="0">
+  <w:abstractNum w:abstractNumId="2">
     <w:nsid w:val="11727DA3"/>
     <w:multiLevelType w:val="hybridMultilevel"/>
     <w:tmpl w:val="2EC81DC2"/>
@@ -30594,7 +30718,7 @@
       </w:rPr>
     </w:lvl>
   </w:abstractNum>
-  <w:abstractNum w:abstractNumId="3" w15:restartNumberingAfterBreak="0">
+  <w:abstractNum w:abstractNumId="3">
     <w:nsid w:val="17F95F59"/>
     <w:multiLevelType w:val="hybridMultilevel"/>
     <w:tmpl w:val="264C7AD8"/>
@@ -30707,7 +30831,7 @@
       </w:rPr>
     </w:lvl>
   </w:abstractNum>
-  <w:abstractNum w:abstractNumId="4" w15:restartNumberingAfterBreak="0">
+  <w:abstractNum w:abstractNumId="4">
     <w:nsid w:val="218D61D3"/>
     <w:multiLevelType w:val="hybridMultilevel"/>
     <w:tmpl w:val="286894E6"/>
@@ -30820,7 +30944,7 @@
       </w:rPr>
     </w:lvl>
   </w:abstractNum>
-  <w:abstractNum w:abstractNumId="5" w15:restartNumberingAfterBreak="0">
+  <w:abstractNum w:abstractNumId="5">
     <w:nsid w:val="26500A06"/>
     <w:multiLevelType w:val="hybridMultilevel"/>
     <w:tmpl w:val="81E47D4A"/>
@@ -30933,7 +31057,7 @@
       </w:rPr>
     </w:lvl>
   </w:abstractNum>
-  <w:abstractNum w:abstractNumId="6" w15:restartNumberingAfterBreak="0">
+  <w:abstractNum w:abstractNumId="6">
     <w:nsid w:val="28DE007C"/>
     <w:multiLevelType w:val="hybridMultilevel"/>
     <w:tmpl w:val="8D50C4F6"/>
@@ -31046,7 +31170,7 @@
       </w:rPr>
     </w:lvl>
   </w:abstractNum>
-  <w:abstractNum w:abstractNumId="7" w15:restartNumberingAfterBreak="0">
+  <w:abstractNum w:abstractNumId="7">
     <w:nsid w:val="299E5A14"/>
     <w:multiLevelType w:val="hybridMultilevel"/>
     <w:tmpl w:val="FF6C7F8C"/>
@@ -31159,7 +31283,7 @@
       </w:rPr>
     </w:lvl>
   </w:abstractNum>
-  <w:abstractNum w:abstractNumId="8" w15:restartNumberingAfterBreak="0">
+  <w:abstractNum w:abstractNumId="8">
     <w:nsid w:val="2A2746AC"/>
     <w:multiLevelType w:val="hybridMultilevel"/>
     <w:tmpl w:val="FAB0F960"/>
@@ -31272,7 +31396,7 @@
       </w:rPr>
     </w:lvl>
   </w:abstractNum>
-  <w:abstractNum w:abstractNumId="9" w15:restartNumberingAfterBreak="0">
+  <w:abstractNum w:abstractNumId="9">
     <w:nsid w:val="2AA817E2"/>
     <w:multiLevelType w:val="multilevel"/>
     <w:tmpl w:val="501EFDC4"/>
@@ -31391,7 +31515,7 @@
       </w:rPr>
     </w:lvl>
   </w:abstractNum>
-  <w:abstractNum w:abstractNumId="10" w15:restartNumberingAfterBreak="0">
+  <w:abstractNum w:abstractNumId="10">
     <w:nsid w:val="2ACE0499"/>
     <w:multiLevelType w:val="hybridMultilevel"/>
     <w:tmpl w:val="0B04F88E"/>
@@ -31504,7 +31628,7 @@
       </w:rPr>
     </w:lvl>
   </w:abstractNum>
-  <w:abstractNum w:abstractNumId="11" w15:restartNumberingAfterBreak="0">
+  <w:abstractNum w:abstractNumId="11">
     <w:nsid w:val="32E654C7"/>
     <w:multiLevelType w:val="hybridMultilevel"/>
     <w:tmpl w:val="4BE888EC"/>
@@ -31617,7 +31741,7 @@
       </w:rPr>
     </w:lvl>
   </w:abstractNum>
-  <w:abstractNum w:abstractNumId="12" w15:restartNumberingAfterBreak="0">
+  <w:abstractNum w:abstractNumId="12">
     <w:nsid w:val="3667391A"/>
     <w:multiLevelType w:val="hybridMultilevel"/>
     <w:tmpl w:val="CBFC06BC"/>
@@ -31730,7 +31854,7 @@
       </w:rPr>
     </w:lvl>
   </w:abstractNum>
-  <w:abstractNum w:abstractNumId="13" w15:restartNumberingAfterBreak="0">
+  <w:abstractNum w:abstractNumId="13">
     <w:nsid w:val="389D26E6"/>
     <w:multiLevelType w:val="hybridMultilevel"/>
     <w:tmpl w:val="710A0724"/>
@@ -31843,7 +31967,7 @@
       </w:rPr>
     </w:lvl>
   </w:abstractNum>
-  <w:abstractNum w:abstractNumId="14" w15:restartNumberingAfterBreak="0">
+  <w:abstractNum w:abstractNumId="14">
     <w:nsid w:val="44FB13AB"/>
     <w:multiLevelType w:val="multilevel"/>
     <w:tmpl w:val="8904C60E"/>
@@ -31992,7 +32116,7 @@
       </w:rPr>
     </w:lvl>
   </w:abstractNum>
-  <w:abstractNum w:abstractNumId="15" w15:restartNumberingAfterBreak="0">
+  <w:abstractNum w:abstractNumId="15">
     <w:nsid w:val="47926EE3"/>
     <w:multiLevelType w:val="hybridMultilevel"/>
     <w:tmpl w:val="AB30063C"/>
@@ -32105,7 +32229,7 @@
       </w:rPr>
     </w:lvl>
   </w:abstractNum>
-  <w:abstractNum w:abstractNumId="16" w15:restartNumberingAfterBreak="0">
+  <w:abstractNum w:abstractNumId="16">
     <w:nsid w:val="47A267BD"/>
     <w:multiLevelType w:val="hybridMultilevel"/>
     <w:tmpl w:val="F4E0EA5A"/>
@@ -32218,7 +32342,7 @@
       </w:rPr>
     </w:lvl>
   </w:abstractNum>
-  <w:abstractNum w:abstractNumId="17" w15:restartNumberingAfterBreak="0">
+  <w:abstractNum w:abstractNumId="17">
     <w:nsid w:val="4EF017FA"/>
     <w:multiLevelType w:val="hybridMultilevel"/>
     <w:tmpl w:val="FA8A0B7C"/>
@@ -32331,7 +32455,7 @@
       </w:rPr>
     </w:lvl>
   </w:abstractNum>
-  <w:abstractNum w:abstractNumId="18" w15:restartNumberingAfterBreak="0">
+  <w:abstractNum w:abstractNumId="18">
     <w:nsid w:val="59387E0E"/>
     <w:multiLevelType w:val="hybridMultilevel"/>
     <w:tmpl w:val="53EE653A"/>
@@ -32444,7 +32568,7 @@
       </w:rPr>
     </w:lvl>
   </w:abstractNum>
-  <w:abstractNum w:abstractNumId="19" w15:restartNumberingAfterBreak="0">
+  <w:abstractNum w:abstractNumId="19">
     <w:nsid w:val="5B313FA0"/>
     <w:multiLevelType w:val="hybridMultilevel"/>
     <w:tmpl w:val="53AA35E4"/>
@@ -32557,7 +32681,7 @@
       </w:rPr>
     </w:lvl>
   </w:abstractNum>
-  <w:abstractNum w:abstractNumId="20" w15:restartNumberingAfterBreak="0">
+  <w:abstractNum w:abstractNumId="20">
     <w:nsid w:val="5B754E52"/>
     <w:multiLevelType w:val="hybridMultilevel"/>
     <w:tmpl w:val="3E4A3242"/>
@@ -32670,7 +32794,7 @@
       </w:rPr>
     </w:lvl>
   </w:abstractNum>
-  <w:abstractNum w:abstractNumId="21" w15:restartNumberingAfterBreak="0">
+  <w:abstractNum w:abstractNumId="21">
     <w:nsid w:val="66F770FA"/>
     <w:multiLevelType w:val="hybridMultilevel"/>
     <w:tmpl w:val="D680AE98"/>
@@ -32783,7 +32907,7 @@
       </w:rPr>
     </w:lvl>
   </w:abstractNum>
-  <w:abstractNum w:abstractNumId="22" w15:restartNumberingAfterBreak="0">
+  <w:abstractNum w:abstractNumId="22">
     <w:nsid w:val="6A115AAC"/>
     <w:multiLevelType w:val="hybridMultilevel"/>
     <w:tmpl w:val="72C6ACC6"/>
@@ -32896,7 +33020,7 @@
       </w:rPr>
     </w:lvl>
   </w:abstractNum>
-  <w:abstractNum w:abstractNumId="23" w15:restartNumberingAfterBreak="0">
+  <w:abstractNum w:abstractNumId="23">
     <w:nsid w:val="72416A49"/>
     <w:multiLevelType w:val="hybridMultilevel"/>
     <w:tmpl w:val="64D25D4E"/>
@@ -33009,7 +33133,7 @@
       </w:rPr>
     </w:lvl>
   </w:abstractNum>
-  <w:abstractNum w:abstractNumId="24" w15:restartNumberingAfterBreak="0">
+  <w:abstractNum w:abstractNumId="24">
     <w:nsid w:val="7AFD17F1"/>
     <w:multiLevelType w:val="hybridMultilevel"/>
     <w:tmpl w:val="D59C822C"/>
@@ -33122,7 +33246,7 @@
       </w:rPr>
     </w:lvl>
   </w:abstractNum>
-  <w:abstractNum w:abstractNumId="25" w15:restartNumberingAfterBreak="0">
+  <w:abstractNum w:abstractNumId="25">
     <w:nsid w:val="7B3979D7"/>
     <w:multiLevelType w:val="multilevel"/>
     <w:tmpl w:val="04090021"/>
@@ -33235,7 +33359,7 @@
       </w:rPr>
     </w:lvl>
   </w:abstractNum>
-  <w:abstractNum w:abstractNumId="26" w15:restartNumberingAfterBreak="0">
+  <w:abstractNum w:abstractNumId="26">
     <w:nsid w:val="7BAB2682"/>
     <w:multiLevelType w:val="hybridMultilevel"/>
     <w:tmpl w:val="F0D47690"/>
@@ -33348,7 +33472,7 @@
       </w:rPr>
     </w:lvl>
   </w:abstractNum>
-  <w:abstractNum w:abstractNumId="27" w15:restartNumberingAfterBreak="0">
+  <w:abstractNum w:abstractNumId="27">
     <w:nsid w:val="7D272271"/>
     <w:multiLevelType w:val="hybridMultilevel"/>
     <w:tmpl w:val="23E09808"/>
@@ -33461,88 +33585,88 @@
       </w:rPr>
     </w:lvl>
   </w:abstractNum>
-  <w:num w:numId="1" w16cid:durableId="1889682604">
+  <w:num w:numId="1">
     <w:abstractNumId w:val="23"/>
   </w:num>
-  <w:num w:numId="2" w16cid:durableId="559562712">
+  <w:num w:numId="2">
     <w:abstractNumId w:val="19"/>
   </w:num>
-  <w:num w:numId="3" w16cid:durableId="1376350623">
+  <w:num w:numId="3">
     <w:abstractNumId w:val="8"/>
   </w:num>
-  <w:num w:numId="4" w16cid:durableId="1634215759">
+  <w:num w:numId="4">
     <w:abstractNumId w:val="22"/>
   </w:num>
-  <w:num w:numId="5" w16cid:durableId="762922833">
+  <w:num w:numId="5">
     <w:abstractNumId w:val="15"/>
   </w:num>
-  <w:num w:numId="6" w16cid:durableId="1525946970">
+  <w:num w:numId="6">
     <w:abstractNumId w:val="6"/>
   </w:num>
-  <w:num w:numId="7" w16cid:durableId="181479137">
+  <w:num w:numId="7">
     <w:abstractNumId w:val="5"/>
   </w:num>
-  <w:num w:numId="8" w16cid:durableId="1472215145">
+  <w:num w:numId="8">
     <w:abstractNumId w:val="26"/>
   </w:num>
-  <w:num w:numId="9" w16cid:durableId="1740201568">
+  <w:num w:numId="9">
     <w:abstractNumId w:val="12"/>
   </w:num>
-  <w:num w:numId="10" w16cid:durableId="796336127">
+  <w:num w:numId="10">
     <w:abstractNumId w:val="13"/>
   </w:num>
-  <w:num w:numId="11" w16cid:durableId="6252309">
+  <w:num w:numId="11">
     <w:abstractNumId w:val="4"/>
   </w:num>
-  <w:num w:numId="12" w16cid:durableId="1002902111">
+  <w:num w:numId="12">
     <w:abstractNumId w:val="25"/>
   </w:num>
-  <w:num w:numId="13" w16cid:durableId="1692802400">
+  <w:num w:numId="13">
     <w:abstractNumId w:val="14"/>
   </w:num>
-  <w:num w:numId="14" w16cid:durableId="828789471">
+  <w:num w:numId="14">
     <w:abstractNumId w:val="10"/>
   </w:num>
-  <w:num w:numId="15" w16cid:durableId="549734195">
+  <w:num w:numId="15">
     <w:abstractNumId w:val="24"/>
   </w:num>
-  <w:num w:numId="16" w16cid:durableId="2058431551">
+  <w:num w:numId="16">
     <w:abstractNumId w:val="9"/>
   </w:num>
-  <w:num w:numId="17" w16cid:durableId="2023120075">
+  <w:num w:numId="17">
     <w:abstractNumId w:val="0"/>
   </w:num>
-  <w:num w:numId="18" w16cid:durableId="1209611834">
+  <w:num w:numId="18">
     <w:abstractNumId w:val="27"/>
   </w:num>
-  <w:num w:numId="19" w16cid:durableId="1033923920">
+  <w:num w:numId="19">
     <w:abstractNumId w:val="16"/>
   </w:num>
-  <w:num w:numId="20" w16cid:durableId="775174150">
+  <w:num w:numId="20">
     <w:abstractNumId w:val="2"/>
   </w:num>
-  <w:num w:numId="21" w16cid:durableId="327253878">
+  <w:num w:numId="21">
     <w:abstractNumId w:val="7"/>
   </w:num>
-  <w:num w:numId="22" w16cid:durableId="986125007">
+  <w:num w:numId="22">
     <w:abstractNumId w:val="11"/>
   </w:num>
-  <w:num w:numId="23" w16cid:durableId="1253778527">
+  <w:num w:numId="23">
     <w:abstractNumId w:val="17"/>
   </w:num>
-  <w:num w:numId="24" w16cid:durableId="1747797080">
+  <w:num w:numId="24">
     <w:abstractNumId w:val="1"/>
   </w:num>
-  <w:num w:numId="25" w16cid:durableId="281813363">
+  <w:num w:numId="25">
     <w:abstractNumId w:val="3"/>
   </w:num>
-  <w:num w:numId="26" w16cid:durableId="1167524551">
+  <w:num w:numId="26">
     <w:abstractNumId w:val="20"/>
   </w:num>
-  <w:num w:numId="27" w16cid:durableId="1645966885">
+  <w:num w:numId="27">
     <w:abstractNumId w:val="18"/>
   </w:num>
-  <w:num w:numId="28" w16cid:durableId="869150490">
+  <w:num w:numId="28">
     <w:abstractNumId w:val="21"/>
   </w:num>
   <w:numIdMacAtCleanup w:val="11"/>
@@ -33550,7 +33674,7 @@
 </file>
 
 <file path=word/styles.xml><?xml version="1.0" encoding="utf-8"?>
-<w:styles xmlns:mc="http://schemas.openxmlformats.org/markup-compatibility/2006" xmlns:r="http://schemas.openxmlformats.org/officeDocument/2006/relationships" xmlns:w="http://schemas.openxmlformats.org/wordprocessingml/2006/main" xmlns:w14="http://schemas.microsoft.com/office/word/2010/wordml" xmlns:w15="http://schemas.microsoft.com/office/word/2012/wordml" xmlns:w16cex="http://schemas.microsoft.com/office/word/2018/wordml/cex" xmlns:w16cid="http://schemas.microsoft.com/office/word/2016/wordml/cid" xmlns:w16="http://schemas.microsoft.com/office/word/2018/wordml" xmlns:w16sdtdh="http://schemas.microsoft.com/office/word/2020/wordml/sdtdatahash" xmlns:w16se="http://schemas.microsoft.com/office/word/2015/wordml/symex" mc:Ignorable="w14 w15 w16se w16cid w16 w16cex w16sdtdh">
+<w:styles xmlns:mc="http://schemas.openxmlformats.org/markup-compatibility/2006" xmlns:r="http://schemas.openxmlformats.org/officeDocument/2006/relationships" xmlns:w="http://schemas.openxmlformats.org/wordprocessingml/2006/main" xmlns:w14="http://schemas.microsoft.com/office/word/2010/wordml" mc:Ignorable="w14">
   <w:docDefaults>
     <w:rPrDefault>
       <w:rPr>
@@ -33566,383 +33690,146 @@
       </w:pPr>
     </w:pPrDefault>
   </w:docDefaults>
-  <w:latentStyles w:defLockedState="0" w:defUIPriority="99" w:defSemiHidden="0" w:defUnhideWhenUsed="0" w:defQFormat="0" w:count="376">
-    <w:lsdException w:name="Normal" w:uiPriority="0" w:qFormat="1"/>
-    <w:lsdException w:name="heading 1" w:uiPriority="9" w:qFormat="1"/>
-    <w:lsdException w:name="heading 2" w:semiHidden="1" w:uiPriority="9" w:unhideWhenUsed="1" w:qFormat="1"/>
-    <w:lsdException w:name="heading 3" w:semiHidden="1" w:uiPriority="9" w:unhideWhenUsed="1" w:qFormat="1"/>
-    <w:lsdException w:name="heading 4" w:semiHidden="1" w:uiPriority="9" w:unhideWhenUsed="1" w:qFormat="1"/>
-    <w:lsdException w:name="heading 5" w:semiHidden="1" w:uiPriority="9" w:unhideWhenUsed="1" w:qFormat="1"/>
-    <w:lsdException w:name="heading 6" w:semiHidden="1" w:uiPriority="9" w:unhideWhenUsed="1" w:qFormat="1"/>
-    <w:lsdException w:name="heading 7" w:semiHidden="1" w:uiPriority="9" w:unhideWhenUsed="1" w:qFormat="1"/>
-    <w:lsdException w:name="heading 8" w:semiHidden="1" w:uiPriority="9" w:unhideWhenUsed="1" w:qFormat="1"/>
-    <w:lsdException w:name="heading 9" w:semiHidden="1" w:uiPriority="9" w:unhideWhenUsed="1" w:qFormat="1"/>
-    <w:lsdException w:name="index 1" w:semiHidden="1" w:unhideWhenUsed="1"/>
-    <w:lsdException w:name="index 2" w:semiHidden="1" w:unhideWhenUsed="1"/>
-    <w:lsdException w:name="index 3" w:semiHidden="1" w:unhideWhenUsed="1"/>
-    <w:lsdException w:name="index 4" w:semiHidden="1" w:unhideWhenUsed="1"/>
-    <w:lsdException w:name="index 5" w:semiHidden="1" w:unhideWhenUsed="1"/>
-    <w:lsdException w:name="index 6" w:semiHidden="1" w:unhideWhenUsed="1"/>
-    <w:lsdException w:name="index 7" w:semiHidden="1" w:unhideWhenUsed="1"/>
-    <w:lsdException w:name="index 8" w:semiHidden="1" w:unhideWhenUsed="1"/>
-    <w:lsdException w:name="index 9" w:semiHidden="1" w:unhideWhenUsed="1"/>
-    <w:lsdException w:name="toc 1" w:semiHidden="1" w:uiPriority="39" w:unhideWhenUsed="1"/>
-    <w:lsdException w:name="toc 2" w:semiHidden="1" w:uiPriority="39" w:unhideWhenUsed="1"/>
-    <w:lsdException w:name="toc 3" w:semiHidden="1" w:uiPriority="39" w:unhideWhenUsed="1"/>
-    <w:lsdException w:name="toc 4" w:semiHidden="1" w:uiPriority="39" w:unhideWhenUsed="1"/>
-    <w:lsdException w:name="toc 5" w:semiHidden="1" w:uiPriority="39" w:unhideWhenUsed="1"/>
-    <w:lsdException w:name="toc 6" w:semiHidden="1" w:uiPriority="39" w:unhideWhenUsed="1"/>
-    <w:lsdException w:name="toc 7" w:semiHidden="1" w:uiPriority="39" w:unhideWhenUsed="1"/>
-    <w:lsdException w:name="toc 8" w:semiHidden="1" w:uiPriority="39" w:unhideWhenUsed="1"/>
-    <w:lsdException w:name="toc 9" w:semiHidden="1" w:uiPriority="39" w:unhideWhenUsed="1"/>
-    <w:lsdException w:name="Normal Indent" w:semiHidden="1" w:unhideWhenUsed="1"/>
-    <w:lsdException w:name="footnote text" w:semiHidden="1" w:unhideWhenUsed="1"/>
-    <w:lsdException w:name="annotation text" w:semiHidden="1" w:unhideWhenUsed="1"/>
-    <w:lsdException w:name="header" w:semiHidden="1" w:unhideWhenUsed="1"/>
-    <w:lsdException w:name="footer" w:semiHidden="1" w:unhideWhenUsed="1"/>
-    <w:lsdException w:name="index heading" w:semiHidden="1" w:unhideWhenUsed="1"/>
-    <w:lsdException w:name="caption" w:semiHidden="1" w:uiPriority="35" w:unhideWhenUsed="1" w:qFormat="1"/>
-    <w:lsdException w:name="table of figures" w:semiHidden="1" w:unhideWhenUsed="1"/>
-    <w:lsdException w:name="envelope address" w:semiHidden="1" w:unhideWhenUsed="1"/>
-    <w:lsdException w:name="envelope return" w:semiHidden="1" w:unhideWhenUsed="1"/>
-    <w:lsdException w:name="footnote reference" w:semiHidden="1" w:unhideWhenUsed="1"/>
-    <w:lsdException w:name="annotation reference" w:semiHidden="1" w:unhideWhenUsed="1"/>
-    <w:lsdException w:name="line number" w:semiHidden="1" w:unhideWhenUsed="1"/>
-    <w:lsdException w:name="page number" w:semiHidden="1" w:unhideWhenUsed="1"/>
-    <w:lsdException w:name="endnote reference" w:semiHidden="1" w:unhideWhenUsed="1"/>
-    <w:lsdException w:name="endnote text" w:semiHidden="1" w:unhideWhenUsed="1"/>
-    <w:lsdException w:name="table of authorities" w:semiHidden="1" w:unhideWhenUsed="1"/>
-    <w:lsdException w:name="macro" w:semiHidden="1" w:unhideWhenUsed="1"/>
-    <w:lsdException w:name="toa heading" w:semiHidden="1" w:unhideWhenUsed="1"/>
-    <w:lsdException w:name="List" w:semiHidden="1" w:unhideWhenUsed="1"/>
-    <w:lsdException w:name="List Bullet" w:semiHidden="1" w:unhideWhenUsed="1"/>
-    <w:lsdException w:name="List Number" w:semiHidden="1" w:unhideWhenUsed="1"/>
-    <w:lsdException w:name="List 2" w:semiHidden="1" w:unhideWhenUsed="1"/>
-    <w:lsdException w:name="List 3" w:semiHidden="1" w:unhideWhenUsed="1"/>
-    <w:lsdException w:name="List 4" w:semiHidden="1" w:unhideWhenUsed="1"/>
-    <w:lsdException w:name="List 5" w:semiHidden="1" w:unhideWhenUsed="1"/>
-    <w:lsdException w:name="List Bullet 2" w:semiHidden="1" w:unhideWhenUsed="1"/>
-    <w:lsdException w:name="List Bullet 3" w:semiHidden="1" w:unhideWhenUsed="1"/>
-    <w:lsdException w:name="List Bullet 4" w:semiHidden="1" w:unhideWhenUsed="1"/>
-    <w:lsdException w:name="List Bullet 5" w:semiHidden="1" w:unhideWhenUsed="1"/>
-    <w:lsdException w:name="List Number 2" w:semiHidden="1" w:unhideWhenUsed="1"/>
-    <w:lsdException w:name="List Number 3" w:semiHidden="1" w:unhideWhenUsed="1"/>
-    <w:lsdException w:name="List Number 4" w:semiHidden="1" w:unhideWhenUsed="1"/>
-    <w:lsdException w:name="List Number 5" w:semiHidden="1" w:unhideWhenUsed="1"/>
-    <w:lsdException w:name="Title" w:uiPriority="10" w:qFormat="1"/>
-    <w:lsdException w:name="Closing" w:semiHidden="1" w:unhideWhenUsed="1"/>
-    <w:lsdException w:name="Signature" w:semiHidden="1" w:unhideWhenUsed="1"/>
-    <w:lsdException w:name="Default Paragraph Font" w:semiHidden="1" w:uiPriority="1" w:unhideWhenUsed="1"/>
-    <w:lsdException w:name="Body Text" w:semiHidden="1" w:uiPriority="1" w:unhideWhenUsed="1" w:qFormat="1"/>
-    <w:lsdException w:name="Body Text Indent" w:semiHidden="1" w:unhideWhenUsed="1"/>
-    <w:lsdException w:name="List Continue" w:semiHidden="1" w:unhideWhenUsed="1"/>
-    <w:lsdException w:name="List Continue 2" w:semiHidden="1" w:unhideWhenUsed="1"/>
-    <w:lsdException w:name="List Continue 3" w:semiHidden="1" w:unhideWhenUsed="1"/>
-    <w:lsdException w:name="List Continue 4" w:semiHidden="1" w:unhideWhenUsed="1"/>
-    <w:lsdException w:name="List Continue 5" w:semiHidden="1" w:unhideWhenUsed="1"/>
-    <w:lsdException w:name="Message Header" w:semiHidden="1" w:unhideWhenUsed="1"/>
-    <w:lsdException w:name="Subtitle" w:uiPriority="11" w:qFormat="1"/>
-    <w:lsdException w:name="Salutation" w:semiHidden="1" w:unhideWhenUsed="1"/>
-    <w:lsdException w:name="Date" w:semiHidden="1" w:unhideWhenUsed="1"/>
-    <w:lsdException w:name="Body Text First Indent" w:semiHidden="1" w:unhideWhenUsed="1"/>
-    <w:lsdException w:name="Body Text First Indent 2" w:semiHidden="1" w:unhideWhenUsed="1"/>
-    <w:lsdException w:name="Note Heading" w:semiHidden="1" w:unhideWhenUsed="1"/>
-    <w:lsdException w:name="Body Text 2" w:semiHidden="1" w:unhideWhenUsed="1"/>
-    <w:lsdException w:name="Body Text 3" w:semiHidden="1" w:unhideWhenUsed="1"/>
-    <w:lsdException w:name="Body Text Indent 2" w:semiHidden="1" w:unhideWhenUsed="1"/>
-    <w:lsdException w:name="Body Text Indent 3" w:semiHidden="1" w:unhideWhenUsed="1"/>
-    <w:lsdException w:name="Block Text" w:semiHidden="1" w:unhideWhenUsed="1"/>
-    <w:lsdException w:name="Hyperlink" w:semiHidden="1" w:unhideWhenUsed="1" w:qFormat="1"/>
-    <w:lsdException w:name="FollowedHyperlink" w:semiHidden="1" w:unhideWhenUsed="1"/>
-    <w:lsdException w:name="Strong" w:uiPriority="22" w:qFormat="1"/>
-    <w:lsdException w:name="Emphasis" w:uiPriority="20" w:qFormat="1"/>
-    <w:lsdException w:name="Document Map" w:semiHidden="1" w:unhideWhenUsed="1"/>
-    <w:lsdException w:name="Plain Text" w:semiHidden="1" w:unhideWhenUsed="1"/>
-    <w:lsdException w:name="E-mail Signature" w:semiHidden="1" w:unhideWhenUsed="1"/>
-    <w:lsdException w:name="HTML Top of Form" w:semiHidden="1" w:unhideWhenUsed="1"/>
-    <w:lsdException w:name="HTML Bottom of Form" w:semiHidden="1" w:unhideWhenUsed="1"/>
-    <w:lsdException w:name="Normal (Web)" w:semiHidden="1" w:unhideWhenUsed="1"/>
-    <w:lsdException w:name="HTML Acronym" w:semiHidden="1" w:unhideWhenUsed="1"/>
-    <w:lsdException w:name="HTML Address" w:semiHidden="1" w:unhideWhenUsed="1"/>
-    <w:lsdException w:name="HTML Cite" w:semiHidden="1" w:unhideWhenUsed="1"/>
-    <w:lsdException w:name="HTML Code" w:semiHidden="1" w:unhideWhenUsed="1"/>
-    <w:lsdException w:name="HTML Definition" w:semiHidden="1" w:unhideWhenUsed="1"/>
-    <w:lsdException w:name="HTML Keyboard" w:semiHidden="1" w:unhideWhenUsed="1"/>
-    <w:lsdException w:name="HTML Preformatted" w:semiHidden="1" w:unhideWhenUsed="1"/>
-    <w:lsdException w:name="HTML Sample" w:semiHidden="1" w:unhideWhenUsed="1"/>
-    <w:lsdException w:name="HTML Typewriter" w:semiHidden="1" w:unhideWhenUsed="1"/>
-    <w:lsdException w:name="HTML Variable" w:semiHidden="1" w:unhideWhenUsed="1"/>
-    <w:lsdException w:name="Normal Table" w:semiHidden="1" w:unhideWhenUsed="1"/>
-    <w:lsdException w:name="annotation subject" w:semiHidden="1" w:unhideWhenUsed="1"/>
-    <w:lsdException w:name="No List" w:semiHidden="1" w:unhideWhenUsed="1"/>
-    <w:lsdException w:name="Outline List 1" w:semiHidden="1" w:unhideWhenUsed="1"/>
-    <w:lsdException w:name="Outline List 2" w:semiHidden="1" w:unhideWhenUsed="1"/>
-    <w:lsdException w:name="Outline List 3" w:semiHidden="1" w:unhideWhenUsed="1"/>
-    <w:lsdException w:name="Table Simple 1" w:semiHidden="1" w:unhideWhenUsed="1"/>
-    <w:lsdException w:name="Table Simple 2" w:semiHidden="1" w:unhideWhenUsed="1"/>
-    <w:lsdException w:name="Table Simple 3" w:semiHidden="1" w:unhideWhenUsed="1"/>
-    <w:lsdException w:name="Table Classic 1" w:semiHidden="1" w:unhideWhenUsed="1"/>
-    <w:lsdException w:name="Table Classic 2" w:semiHidden="1" w:unhideWhenUsed="1"/>
-    <w:lsdException w:name="Table Classic 3" w:semiHidden="1" w:unhideWhenUsed="1"/>
-    <w:lsdException w:name="Table Classic 4" w:semiHidden="1" w:unhideWhenUsed="1"/>
-    <w:lsdException w:name="Table Colorful 1" w:semiHidden="1" w:unhideWhenUsed="1"/>
-    <w:lsdException w:name="Table Colorful 2" w:semiHidden="1" w:unhideWhenUsed="1"/>
-    <w:lsdException w:name="Table Colorful 3" w:semiHidden="1" w:unhideWhenUsed="1"/>
-    <w:lsdException w:name="Table Columns 1" w:semiHidden="1" w:unhideWhenUsed="1"/>
-    <w:lsdException w:name="Table Columns 2" w:semiHidden="1" w:unhideWhenUsed="1"/>
-    <w:lsdException w:name="Table Columns 3" w:semiHidden="1" w:unhideWhenUsed="1"/>
-    <w:lsdException w:name="Table Columns 4" w:semiHidden="1" w:unhideWhenUsed="1"/>
-    <w:lsdException w:name="Table Columns 5" w:semiHidden="1" w:unhideWhenUsed="1"/>
-    <w:lsdException w:name="Table Grid 1" w:semiHidden="1" w:unhideWhenUsed="1"/>
-    <w:lsdException w:name="Table Grid 2" w:semiHidden="1" w:unhideWhenUsed="1"/>
-    <w:lsdException w:name="Table Grid 3" w:semiHidden="1" w:unhideWhenUsed="1"/>
-    <w:lsdException w:name="Table Grid 4" w:semiHidden="1" w:unhideWhenUsed="1"/>
-    <w:lsdException w:name="Table Grid 5" w:semiHidden="1" w:unhideWhenUsed="1"/>
-    <w:lsdException w:name="Table Grid 6" w:semiHidden="1" w:unhideWhenUsed="1"/>
-    <w:lsdException w:name="Table Grid 7" w:semiHidden="1" w:unhideWhenUsed="1"/>
-    <w:lsdException w:name="Table Grid 8" w:semiHidden="1" w:unhideWhenUsed="1"/>
-    <w:lsdException w:name="Table List 1" w:semiHidden="1" w:unhideWhenUsed="1"/>
-    <w:lsdException w:name="Table List 2" w:semiHidden="1" w:unhideWhenUsed="1"/>
-    <w:lsdException w:name="Table List 3" w:semiHidden="1" w:unhideWhenUsed="1"/>
-    <w:lsdException w:name="Table List 4" w:semiHidden="1" w:unhideWhenUsed="1"/>
-    <w:lsdException w:name="Table List 5" w:semiHidden="1" w:unhideWhenUsed="1"/>
-    <w:lsdException w:name="Table List 6" w:semiHidden="1" w:unhideWhenUsed="1"/>
-    <w:lsdException w:name="Table List 7" w:semiHidden="1" w:unhideWhenUsed="1"/>
-    <w:lsdException w:name="Table List 8" w:semiHidden="1" w:unhideWhenUsed="1"/>
-    <w:lsdException w:name="Table 3D effects 1" w:semiHidden="1" w:unhideWhenUsed="1"/>
-    <w:lsdException w:name="Table 3D effects 2" w:semiHidden="1" w:unhideWhenUsed="1"/>
-    <w:lsdException w:name="Table 3D effects 3" w:semiHidden="1" w:unhideWhenUsed="1"/>
-    <w:lsdException w:name="Table Contemporary" w:semiHidden="1" w:unhideWhenUsed="1"/>
-    <w:lsdException w:name="Table Elegant" w:semiHidden="1" w:unhideWhenUsed="1"/>
-    <w:lsdException w:name="Table Professional" w:semiHidden="1" w:unhideWhenUsed="1"/>
-    <w:lsdException w:name="Table Subtle 1" w:semiHidden="1" w:unhideWhenUsed="1"/>
-    <w:lsdException w:name="Table Subtle 2" w:semiHidden="1" w:unhideWhenUsed="1"/>
-    <w:lsdException w:name="Table Web 1" w:semiHidden="1" w:unhideWhenUsed="1"/>
-    <w:lsdException w:name="Table Web 2" w:semiHidden="1" w:unhideWhenUsed="1"/>
-    <w:lsdException w:name="Table Web 3" w:semiHidden="1" w:unhideWhenUsed="1"/>
-    <w:lsdException w:name="Balloon Text" w:semiHidden="1" w:unhideWhenUsed="1"/>
-    <w:lsdException w:name="Table Grid" w:uiPriority="39"/>
-    <w:lsdException w:name="Table Theme" w:semiHidden="1" w:unhideWhenUsed="1"/>
-    <w:lsdException w:name="Placeholder Text" w:semiHidden="1"/>
-    <w:lsdException w:name="No Spacing" w:uiPriority="1" w:qFormat="1"/>
-    <w:lsdException w:name="Light Shading" w:uiPriority="60"/>
-    <w:lsdException w:name="Light List" w:uiPriority="61"/>
-    <w:lsdException w:name="Light Grid" w:uiPriority="62"/>
-    <w:lsdException w:name="Medium Shading 1" w:uiPriority="63"/>
-    <w:lsdException w:name="Medium Shading 2" w:uiPriority="64"/>
-    <w:lsdException w:name="Medium List 1" w:uiPriority="65"/>
-    <w:lsdException w:name="Medium List 2" w:uiPriority="66"/>
-    <w:lsdException w:name="Medium Grid 1" w:uiPriority="67"/>
-    <w:lsdException w:name="Medium Grid 2" w:uiPriority="68"/>
-    <w:lsdException w:name="Medium Grid 3" w:uiPriority="69"/>
-    <w:lsdException w:name="Dark List" w:uiPriority="70"/>
-    <w:lsdException w:name="Colorful Shading" w:uiPriority="71"/>
-    <w:lsdException w:name="Colorful List" w:uiPriority="72"/>
-    <w:lsdException w:name="Colorful Grid" w:uiPriority="73"/>
-    <w:lsdException w:name="Light Shading Accent 1" w:uiPriority="60"/>
-    <w:lsdException w:name="Light List Accent 1" w:uiPriority="61"/>
-    <w:lsdException w:name="Light Grid Accent 1" w:uiPriority="62"/>
-    <w:lsdException w:name="Medium Shading 1 Accent 1" w:uiPriority="63"/>
-    <w:lsdException w:name="Medium Shading 2 Accent 1" w:uiPriority="64"/>
-    <w:lsdException w:name="Medium List 1 Accent 1" w:uiPriority="65"/>
-    <w:lsdException w:name="Revision" w:semiHidden="1"/>
-    <w:lsdException w:name="List Paragraph" w:uiPriority="34" w:qFormat="1"/>
-    <w:lsdException w:name="Quote" w:uiPriority="29" w:qFormat="1"/>
-    <w:lsdException w:name="Intense Quote" w:uiPriority="30" w:qFormat="1"/>
-    <w:lsdException w:name="Medium List 2 Accent 1" w:uiPriority="66"/>
-    <w:lsdException w:name="Medium Grid 1 Accent 1" w:uiPriority="67"/>
-    <w:lsdException w:name="Medium Grid 2 Accent 1" w:uiPriority="68"/>
-    <w:lsdException w:name="Medium Grid 3 Accent 1" w:uiPriority="69"/>
-    <w:lsdException w:name="Dark List Accent 1" w:uiPriority="70"/>
-    <w:lsdException w:name="Colorful Shading Accent 1" w:uiPriority="71"/>
-    <w:lsdException w:name="Colorful List Accent 1" w:uiPriority="72"/>
-    <w:lsdException w:name="Colorful Grid Accent 1" w:uiPriority="73"/>
-    <w:lsdException w:name="Light Shading Accent 2" w:uiPriority="60"/>
-    <w:lsdException w:name="Light List Accent 2" w:uiPriority="61"/>
-    <w:lsdException w:name="Light Grid Accent 2" w:uiPriority="62"/>
-    <w:lsdException w:name="Medium Shading 1 Accent 2" w:uiPriority="63"/>
-    <w:lsdException w:name="Medium Shading 2 Accent 2" w:uiPriority="64"/>
-    <w:lsdException w:name="Medium List 1 Accent 2" w:uiPriority="65"/>
-    <w:lsdException w:name="Medium List 2 Accent 2" w:uiPriority="66"/>
-    <w:lsdException w:name="Medium Grid 1 Accent 2" w:uiPriority="67"/>
-    <w:lsdException w:name="Medium Grid 2 Accent 2" w:uiPriority="68"/>
-    <w:lsdException w:name="Medium Grid 3 Accent 2" w:uiPriority="69"/>
-    <w:lsdException w:name="Dark List Accent 2" w:uiPriority="70"/>
-    <w:lsdException w:name="Colorful Shading Accent 2" w:uiPriority="71"/>
-    <w:lsdException w:name="Colorful List Accent 2" w:uiPriority="72"/>
-    <w:lsdException w:name="Colorful Grid Accent 2" w:uiPriority="73"/>
-    <w:lsdException w:name="Light Shading Accent 3" w:uiPriority="60"/>
-    <w:lsdException w:name="Light List Accent 3" w:uiPriority="61"/>
-    <w:lsdException w:name="Light Grid Accent 3" w:uiPriority="62"/>
-    <w:lsdException w:name="Medium Shading 1 Accent 3" w:uiPriority="63"/>
-    <w:lsdException w:name="Medium Shading 2 Accent 3" w:uiPriority="64"/>
-    <w:lsdException w:name="Medium List 1 Accent 3" w:uiPriority="65"/>
-    <w:lsdException w:name="Medium List 2 Accent 3" w:uiPriority="66"/>
-    <w:lsdException w:name="Medium Grid 1 Accent 3" w:uiPriority="67"/>
-    <w:lsdException w:name="Medium Grid 2 Accent 3" w:uiPriority="68"/>
-    <w:lsdException w:name="Medium Grid 3 Accent 3" w:uiPriority="69"/>
-    <w:lsdException w:name="Dark List Accent 3" w:uiPriority="70"/>
-    <w:lsdException w:name="Colorful Shading Accent 3" w:uiPriority="71"/>
-    <w:lsdException w:name="Colorful List Accent 3" w:uiPriority="72"/>
-    <w:lsdException w:name="Colorful Grid Accent 3" w:uiPriority="73"/>
-    <w:lsdException w:name="Light Shading Accent 4" w:uiPriority="60"/>
-    <w:lsdException w:name="Light List Accent 4" w:uiPriority="61"/>
-    <w:lsdException w:name="Light Grid Accent 4" w:uiPriority="62"/>
-    <w:lsdException w:name="Medium Shading 1 Accent 4" w:uiPriority="63"/>
-    <w:lsdException w:name="Medium Shading 2 Accent 4" w:uiPriority="64"/>
-    <w:lsdException w:name="Medium List 1 Accent 4" w:uiPriority="65"/>
-    <w:lsdException w:name="Medium List 2 Accent 4" w:uiPriority="66"/>
-    <w:lsdException w:name="Medium Grid 1 Accent 4" w:uiPriority="67"/>
-    <w:lsdException w:name="Medium Grid 2 Accent 4" w:uiPriority="68"/>
-    <w:lsdException w:name="Medium Grid 3 Accent 4" w:uiPriority="69"/>
-    <w:lsdException w:name="Dark List Accent 4" w:uiPriority="70"/>
-    <w:lsdException w:name="Colorful Shading Accent 4" w:uiPriority="71"/>
-    <w:lsdException w:name="Colorful List Accent 4" w:uiPriority="72"/>
-    <w:lsdException w:name="Colorful Grid Accent 4" w:uiPriority="73"/>
-    <w:lsdException w:name="Light Shading Accent 5" w:uiPriority="60"/>
-    <w:lsdException w:name="Light List Accent 5" w:uiPriority="61"/>
-    <w:lsdException w:name="Light Grid Accent 5" w:uiPriority="62"/>
-    <w:lsdException w:name="Medium Shading 1 Accent 5" w:uiPriority="63"/>
-    <w:lsdException w:name="Medium Shading 2 Accent 5" w:uiPriority="64"/>
-    <w:lsdException w:name="Medium List 1 Accent 5" w:uiPriority="65"/>
-    <w:lsdException w:name="Medium List 2 Accent 5" w:uiPriority="66"/>
-    <w:lsdException w:name="Medium Grid 1 Accent 5" w:uiPriority="67"/>
-    <w:lsdException w:name="Medium Grid 2 Accent 5" w:uiPriority="68"/>
-    <w:lsdException w:name="Medium Grid 3 Accent 5" w:uiPriority="69"/>
-    <w:lsdException w:name="Dark List Accent 5" w:uiPriority="70"/>
-    <w:lsdException w:name="Colorful Shading Accent 5" w:uiPriority="71"/>
-    <w:lsdException w:name="Colorful List Accent 5" w:uiPriority="72"/>
-    <w:lsdException w:name="Colorful Grid Accent 5" w:uiPriority="73"/>
-    <w:lsdException w:name="Light Shading Accent 6" w:uiPriority="60"/>
-    <w:lsdException w:name="Light List Accent 6" w:uiPriority="61"/>
-    <w:lsdException w:name="Light Grid Accent 6" w:uiPriority="62"/>
-    <w:lsdException w:name="Medium Shading 1 Accent 6" w:uiPriority="63"/>
-    <w:lsdException w:name="Medium Shading 2 Accent 6" w:uiPriority="64"/>
-    <w:lsdException w:name="Medium List 1 Accent 6" w:uiPriority="65"/>
-    <w:lsdException w:name="Medium List 2 Accent 6" w:uiPriority="66"/>
-    <w:lsdException w:name="Medium Grid 1 Accent 6" w:uiPriority="67"/>
-    <w:lsdException w:name="Medium Grid 2 Accent 6" w:uiPriority="68"/>
-    <w:lsdException w:name="Medium Grid 3 Accent 6" w:uiPriority="69"/>
-    <w:lsdException w:name="Dark List Accent 6" w:uiPriority="70"/>
-    <w:lsdException w:name="Colorful Shading Accent 6" w:uiPriority="71"/>
-    <w:lsdException w:name="Colorful List Accent 6" w:uiPriority="72"/>
-    <w:lsdException w:name="Colorful Grid Accent 6" w:uiPriority="73"/>
-    <w:lsdException w:name="Subtle Emphasis" w:uiPriority="19" w:qFormat="1"/>
-    <w:lsdException w:name="Intense Emphasis" w:uiPriority="21" w:qFormat="1"/>
-    <w:lsdException w:name="Subtle Reference" w:uiPriority="31" w:qFormat="1"/>
-    <w:lsdException w:name="Intense Reference" w:uiPriority="32" w:qFormat="1"/>
-    <w:lsdException w:name="Book Title" w:uiPriority="33" w:qFormat="1"/>
-    <w:lsdException w:name="Bibliography" w:semiHidden="1" w:uiPriority="37" w:unhideWhenUsed="1"/>
-    <w:lsdException w:name="TOC Heading" w:semiHidden="1" w:uiPriority="39" w:unhideWhenUsed="1" w:qFormat="1"/>
-    <w:lsdException w:name="Plain Table 1" w:uiPriority="41"/>
-    <w:lsdException w:name="Plain Table 2" w:uiPriority="42"/>
-    <w:lsdException w:name="Plain Table 3" w:uiPriority="43"/>
-    <w:lsdException w:name="Plain Table 4" w:uiPriority="44"/>
-    <w:lsdException w:name="Plain Table 5" w:uiPriority="45"/>
-    <w:lsdException w:name="Grid Table Light" w:uiPriority="40"/>
-    <w:lsdException w:name="Grid Table 1 Light" w:uiPriority="46"/>
-    <w:lsdException w:name="Grid Table 2" w:uiPriority="47"/>
-    <w:lsdException w:name="Grid Table 3" w:uiPriority="48"/>
-    <w:lsdException w:name="Grid Table 4" w:uiPriority="49"/>
-    <w:lsdException w:name="Grid Table 5 Dark" w:uiPriority="50"/>
-    <w:lsdException w:name="Grid Table 6 Colorful" w:uiPriority="51"/>
-    <w:lsdException w:name="Grid Table 7 Colorful" w:uiPriority="52"/>
-    <w:lsdException w:name="Grid Table 1 Light Accent 1" w:uiPriority="46"/>
-    <w:lsdException w:name="Grid Table 2 Accent 1" w:uiPriority="47"/>
-    <w:lsdException w:name="Grid Table 3 Accent 1" w:uiPriority="48"/>
-    <w:lsdException w:name="Grid Table 4 Accent 1" w:uiPriority="49"/>
-    <w:lsdException w:name="Grid Table 5 Dark Accent 1" w:uiPriority="50"/>
-    <w:lsdException w:name="Grid Table 6 Colorful Accent 1" w:uiPriority="51"/>
-    <w:lsdException w:name="Grid Table 7 Colorful Accent 1" w:uiPriority="52"/>
-    <w:lsdException w:name="Grid Table 1 Light Accent 2" w:uiPriority="46"/>
-    <w:lsdException w:name="Grid Table 2 Accent 2" w:uiPriority="47"/>
-    <w:lsdException w:name="Grid Table 3 Accent 2" w:uiPriority="48"/>
-    <w:lsdException w:name="Grid Table 4 Accent 2" w:uiPriority="49"/>
-    <w:lsdException w:name="Grid Table 5 Dark Accent 2" w:uiPriority="50"/>
-    <w:lsdException w:name="Grid Table 6 Colorful Accent 2" w:uiPriority="51"/>
-    <w:lsdException w:name="Grid Table 7 Colorful Accent 2" w:uiPriority="52"/>
-    <w:lsdException w:name="Grid Table 1 Light Accent 3" w:uiPriority="46"/>
-    <w:lsdException w:name="Grid Table 2 Accent 3" w:uiPriority="47"/>
-    <w:lsdException w:name="Grid Table 3 Accent 3" w:uiPriority="48"/>
-    <w:lsdException w:name="Grid Table 4 Accent 3" w:uiPriority="49"/>
-    <w:lsdException w:name="Grid Table 5 Dark Accent 3" w:uiPriority="50"/>
-    <w:lsdException w:name="Grid Table 6 Colorful Accent 3" w:uiPriority="51"/>
-    <w:lsdException w:name="Grid Table 7 Colorful Accent 3" w:uiPriority="52"/>
-    <w:lsdException w:name="Grid Table 1 Light Accent 4" w:uiPriority="46"/>
-    <w:lsdException w:name="Grid Table 2 Accent 4" w:uiPriority="47"/>
-    <w:lsdException w:name="Grid Table 3 Accent 4" w:uiPriority="48"/>
-    <w:lsdException w:name="Grid Table 4 Accent 4" w:uiPriority="49"/>
-    <w:lsdException w:name="Grid Table 5 Dark Accent 4" w:uiPriority="50"/>
-    <w:lsdException w:name="Grid Table 6 Colorful Accent 4" w:uiPriority="51"/>
-    <w:lsdException w:name="Grid Table 7 Colorful Accent 4" w:uiPriority="52"/>
-    <w:lsdException w:name="Grid Table 1 Light Accent 5" w:uiPriority="46"/>
-    <w:lsdException w:name="Grid Table 2 Accent 5" w:uiPriority="47"/>
-    <w:lsdException w:name="Grid Table 3 Accent 5" w:uiPriority="48"/>
-    <w:lsdException w:name="Grid Table 4 Accent 5" w:uiPriority="49"/>
-    <w:lsdException w:name="Grid Table 5 Dark Accent 5" w:uiPriority="50"/>
-    <w:lsdException w:name="Grid Table 6 Colorful Accent 5" w:uiPriority="51"/>
-    <w:lsdException w:name="Grid Table 7 Colorful Accent 5" w:uiPriority="52"/>
-    <w:lsdException w:name="Grid Table 1 Light Accent 6" w:uiPriority="46"/>
-    <w:lsdException w:name="Grid Table 2 Accent 6" w:uiPriority="47"/>
-    <w:lsdException w:name="Grid Table 3 Accent 6" w:uiPriority="48"/>
-    <w:lsdException w:name="Grid Table 4 Accent 6" w:uiPriority="49"/>
-    <w:lsdException w:name="Grid Table 5 Dark Accent 6" w:uiPriority="50"/>
-    <w:lsdException w:name="Grid Table 6 Colorful Accent 6" w:uiPriority="51"/>
-    <w:lsdException w:name="Grid Table 7 Colorful Accent 6" w:uiPriority="52"/>
-    <w:lsdException w:name="List Table 1 Light" w:uiPriority="46"/>
-    <w:lsdException w:name="List Table 2" w:uiPriority="47"/>
-    <w:lsdException w:name="List Table 3" w:uiPriority="48"/>
-    <w:lsdException w:name="List Table 4" w:uiPriority="49"/>
-    <w:lsdException w:name="List Table 5 Dark" w:uiPriority="50"/>
-    <w:lsdException w:name="List Table 6 Colorful" w:uiPriority="51"/>
-    <w:lsdException w:name="List Table 7 Colorful" w:uiPriority="52"/>
-    <w:lsdException w:name="List Table 1 Light Accent 1" w:uiPriority="46"/>
-    <w:lsdException w:name="List Table 2 Accent 1" w:uiPriority="47"/>
-    <w:lsdException w:name="List Table 3 Accent 1" w:uiPriority="48"/>
-    <w:lsdException w:name="List Table 4 Accent 1" w:uiPriority="49"/>
-    <w:lsdException w:name="List Table 5 Dark Accent 1" w:uiPriority="50"/>
-    <w:lsdException w:name="List Table 6 Colorful Accent 1" w:uiPriority="51"/>
-    <w:lsdException w:name="List Table 7 Colorful Accent 1" w:uiPriority="52"/>
-    <w:lsdException w:name="List Table 1 Light Accent 2" w:uiPriority="46"/>
-    <w:lsdException w:name="List Table 2 Accent 2" w:uiPriority="47"/>
-    <w:lsdException w:name="List Table 3 Accent 2" w:uiPriority="48"/>
-    <w:lsdException w:name="List Table 4 Accent 2" w:uiPriority="49"/>
-    <w:lsdException w:name="List Table 5 Dark Accent 2" w:uiPriority="50"/>
-    <w:lsdException w:name="List Table 6 Colorful Accent 2" w:uiPriority="51"/>
-    <w:lsdException w:name="List Table 7 Colorful Accent 2" w:uiPriority="52"/>
-    <w:lsdException w:name="List Table 1 Light Accent 3" w:uiPriority="46"/>
-    <w:lsdException w:name="List Table 2 Accent 3" w:uiPriority="47"/>
-    <w:lsdException w:name="List Table 3 Accent 3" w:uiPriority="48"/>
-    <w:lsdException w:name="List Table 4 Accent 3" w:uiPriority="49"/>
-    <w:lsdException w:name="List Table 5 Dark Accent 3" w:uiPriority="50"/>
-    <w:lsdException w:name="List Table 6 Colorful Accent 3" w:uiPriority="51"/>
-    <w:lsdException w:name="List Table 7 Colorful Accent 3" w:uiPriority="52"/>
-    <w:lsdException w:name="List Table 1 Light Accent 4" w:uiPriority="46"/>
-    <w:lsdException w:name="List Table 2 Accent 4" w:uiPriority="47"/>
-    <w:lsdException w:name="List Table 3 Accent 4" w:uiPriority="48"/>
-    <w:lsdException w:name="List Table 4 Accent 4" w:uiPriority="49"/>
-    <w:lsdException w:name="List Table 5 Dark Accent 4" w:uiPriority="50"/>
-    <w:lsdException w:name="List Table 6 Colorful Accent 4" w:uiPriority="51"/>
-    <w:lsdException w:name="List Table 7 Colorful Accent 4" w:uiPriority="52"/>
-    <w:lsdException w:name="List Table 1 Light Accent 5" w:uiPriority="46"/>
-    <w:lsdException w:name="List Table 2 Accent 5" w:uiPriority="47"/>
-    <w:lsdException w:name="List Table 3 Accent 5" w:uiPriority="48"/>
-    <w:lsdException w:name="List Table 4 Accent 5" w:uiPriority="49"/>
-    <w:lsdException w:name="List Table 5 Dark Accent 5" w:uiPriority="50"/>
-    <w:lsdException w:name="List Table 6 Colorful Accent 5" w:uiPriority="51"/>
-    <w:lsdException w:name="List Table 7 Colorful Accent 5" w:uiPriority="52"/>
-    <w:lsdException w:name="List Table 1 Light Accent 6" w:uiPriority="46"/>
-    <w:lsdException w:name="List Table 2 Accent 6" w:uiPriority="47"/>
-    <w:lsdException w:name="List Table 3 Accent 6" w:uiPriority="48"/>
-    <w:lsdException w:name="List Table 4 Accent 6" w:uiPriority="49"/>
-    <w:lsdException w:name="List Table 5 Dark Accent 6" w:uiPriority="50"/>
-    <w:lsdException w:name="List Table 6 Colorful Accent 6" w:uiPriority="51"/>
-    <w:lsdException w:name="List Table 7 Colorful Accent 6" w:uiPriority="52"/>
-    <w:lsdException w:name="Mention" w:semiHidden="1" w:unhideWhenUsed="1"/>
-    <w:lsdException w:name="Smart Hyperlink" w:semiHidden="1" w:unhideWhenUsed="1"/>
-    <w:lsdException w:name="Hashtag" w:semiHidden="1" w:unhideWhenUsed="1"/>
-    <w:lsdException w:name="Unresolved Mention" w:semiHidden="1" w:unhideWhenUsed="1"/>
-    <w:lsdException w:name="Smart Link" w:semiHidden="1" w:unhideWhenUsed="1"/>
+  <w:latentStyles w:defLockedState="0" w:defUIPriority="99" w:defSemiHidden="1" w:defUnhideWhenUsed="1" w:defQFormat="0" w:count="267">
+    <w:lsdException w:name="Normal" w:semiHidden="0" w:uiPriority="0" w:unhideWhenUsed="0" w:qFormat="1"/>
+    <w:lsdException w:name="heading 1" w:semiHidden="0" w:uiPriority="9" w:unhideWhenUsed="0" w:qFormat="1"/>
+    <w:lsdException w:name="heading 2" w:uiPriority="9" w:qFormat="1"/>
+    <w:lsdException w:name="heading 3" w:uiPriority="9" w:qFormat="1"/>
+    <w:lsdException w:name="heading 4" w:uiPriority="9" w:qFormat="1"/>
+    <w:lsdException w:name="heading 5" w:uiPriority="9" w:qFormat="1"/>
+    <w:lsdException w:name="heading 6" w:uiPriority="9" w:qFormat="1"/>
+    <w:lsdException w:name="heading 7" w:uiPriority="9" w:qFormat="1"/>
+    <w:lsdException w:name="heading 8" w:uiPriority="9" w:qFormat="1"/>
+    <w:lsdException w:name="heading 9" w:uiPriority="9" w:qFormat="1"/>
+    <w:lsdException w:name="toc 1" w:uiPriority="39"/>
+    <w:lsdException w:name="toc 2" w:uiPriority="39"/>
+    <w:lsdException w:name="toc 3" w:uiPriority="39"/>
+    <w:lsdException w:name="toc 4" w:uiPriority="39"/>
+    <w:lsdException w:name="toc 5" w:uiPriority="39"/>
+    <w:lsdException w:name="toc 6" w:uiPriority="39"/>
+    <w:lsdException w:name="toc 7" w:uiPriority="39"/>
+    <w:lsdException w:name="toc 8" w:uiPriority="39"/>
+    <w:lsdException w:name="toc 9" w:uiPriority="39"/>
+    <w:lsdException w:name="caption" w:uiPriority="35" w:qFormat="1"/>
+    <w:lsdException w:name="Title" w:semiHidden="0" w:uiPriority="10" w:unhideWhenUsed="0" w:qFormat="1"/>
+    <w:lsdException w:name="Default Paragraph Font" w:uiPriority="1"/>
+    <w:lsdException w:name="Body Text" w:uiPriority="1" w:qFormat="1"/>
+    <w:lsdException w:name="Subtitle" w:semiHidden="0" w:uiPriority="11" w:unhideWhenUsed="0" w:qFormat="1"/>
+    <w:lsdException w:name="Hyperlink" w:qFormat="1"/>
+    <w:lsdException w:name="Strong" w:semiHidden="0" w:uiPriority="22" w:unhideWhenUsed="0" w:qFormat="1"/>
+    <w:lsdException w:name="Emphasis" w:semiHidden="0" w:uiPriority="20" w:unhideWhenUsed="0" w:qFormat="1"/>
+    <w:lsdException w:name="Table Grid" w:semiHidden="0" w:uiPriority="39" w:unhideWhenUsed="0"/>
+    <w:lsdException w:name="Placeholder Text" w:unhideWhenUsed="0"/>
+    <w:lsdException w:name="No Spacing" w:semiHidden="0" w:uiPriority="1" w:unhideWhenUsed="0" w:qFormat="1"/>
+    <w:lsdException w:name="Light Shading" w:semiHidden="0" w:uiPriority="60" w:unhideWhenUsed="0"/>
+    <w:lsdException w:name="Light List" w:semiHidden="0" w:uiPriority="61" w:unhideWhenUsed="0"/>
+    <w:lsdException w:name="Light Grid" w:semiHidden="0" w:uiPriority="62" w:unhideWhenUsed="0"/>
+    <w:lsdException w:name="Medium Shading 1" w:semiHidden="0" w:uiPriority="63" w:unhideWhenUsed="0"/>
+    <w:lsdException w:name="Medium Shading 2" w:semiHidden="0" w:uiPriority="64" w:unhideWhenUsed="0"/>
+    <w:lsdException w:name="Medium List 1" w:semiHidden="0" w:uiPriority="65" w:unhideWhenUsed="0"/>
+    <w:lsdException w:name="Medium List 2" w:semiHidden="0" w:uiPriority="66" w:unhideWhenUsed="0"/>
+    <w:lsdException w:name="Medium Grid 1" w:semiHidden="0" w:uiPriority="67" w:unhideWhenUsed="0"/>
+    <w:lsdException w:name="Medium Grid 2" w:semiHidden="0" w:uiPriority="68" w:unhideWhenUsed="0"/>
+    <w:lsdException w:name="Medium Grid 3" w:semiHidden="0" w:uiPriority="69" w:unhideWhenUsed="0"/>
+    <w:lsdException w:name="Dark List" w:semiHidden="0" w:uiPriority="70" w:unhideWhenUsed="0"/>
+    <w:lsdException w:name="Colorful Shading" w:semiHidden="0" w:uiPriority="71" w:unhideWhenUsed="0"/>
+    <w:lsdException w:name="Colorful List" w:semiHidden="0" w:uiPriority="72" w:unhideWhenUsed="0"/>
+    <w:lsdException w:name="Colorful Grid" w:semiHidden="0" w:uiPriority="73" w:unhideWhenUsed="0"/>
+    <w:lsdException w:name="Light Shading Accent 1" w:semiHidden="0" w:uiPriority="60" w:unhideWhenUsed="0"/>
+    <w:lsdException w:name="Light List Accent 1" w:semiHidden="0" w:uiPriority="61" w:unhideWhenUsed="0"/>
+    <w:lsdException w:name="Light Grid Accent 1" w:semiHidden="0" w:uiPriority="62" w:unhideWhenUsed="0"/>
+    <w:lsdException w:name="Medium Shading 1 Accent 1" w:semiHidden="0" w:uiPriority="63" w:unhideWhenUsed="0"/>
+    <w:lsdException w:name="Medium Shading 2 Accent 1" w:semiHidden="0" w:uiPriority="64" w:unhideWhenUsed="0"/>
+    <w:lsdException w:name="Medium List 1 Accent 1" w:semiHidden="0" w:uiPriority="65" w:unhideWhenUsed="0"/>
+    <w:lsdException w:name="Revision" w:unhideWhenUsed="0"/>
+    <w:lsdException w:name="List Paragraph" w:semiHidden="0" w:uiPriority="34" w:unhideWhenUsed="0" w:qFormat="1"/>
+    <w:lsdException w:name="Quote" w:semiHidden="0" w:uiPriority="29" w:unhideWhenUsed="0" w:qFormat="1"/>
+    <w:lsdException w:name="Intense Quote" w:semiHidden="0" w:uiPriority="30" w:unhideWhenUsed="0" w:qFormat="1"/>
+    <w:lsdException w:name="Medium List 2 Accent 1" w:semiHidden="0" w:uiPriority="66" w:unhideWhenUsed="0"/>
+    <w:lsdException w:name="Medium Grid 1 Accent 1" w:semiHidden="0" w:uiPriority="67" w:unhideWhenUsed="0"/>
+    <w:lsdException w:name="Medium Grid 2 Accent 1" w:semiHidden="0" w:uiPriority="68" w:unhideWhenUsed="0"/>
+    <w:lsdException w:name="Medium Grid 3 Accent 1" w:semiHidden="0" w:uiPriority="69" w:unhideWhenUsed="0"/>
+    <w:lsdException w:name="Dark List Accent 1" w:semiHidden="0" w:uiPriority="70" w:unhideWhenUsed="0"/>
+    <w:lsdException w:name="Colorful Shading Accent 1" w:semiHidden="0" w:uiPriority="71" w:unhideWhenUsed="0"/>
+    <w:lsdException w:name="Colorful List Accent 1" w:semiHidden="0" w:uiPriority="72" w:unhideWhenUsed="0"/>
+    <w:lsdException w:name="Colorful Grid Accent 1" w:semiHidden="0" w:uiPriority="73" w:unhideWhenUsed="0"/>
+    <w:lsdException w:name="Light Shading Accent 2" w:semiHidden="0" w:uiPriority="60" w:unhideWhenUsed="0"/>
+    <w:lsdException w:name="Light List Accent 2" w:semiHidden="0" w:uiPriority="61" w:unhideWhenUsed="0"/>
+    <w:lsdException w:name="Light Grid Accent 2" w:semiHidden="0" w:uiPriority="62" w:unhideWhenUsed="0"/>
+    <w:lsdException w:name="Medium Shading 1 Accent 2" w:semiHidden="0" w:uiPriority="63" w:unhideWhenUsed="0"/>
+    <w:lsdException w:name="Medium Shading 2 Accent 2" w:semiHidden="0" w:uiPriority="64" w:unhideWhenUsed="0"/>
+    <w:lsdException w:name="Medium List 1 Accent 2" w:semiHidden="0" w:uiPriority="65" w:unhideWhenUsed="0"/>
+    <w:lsdException w:name="Medium List 2 Accent 2" w:semiHidden="0" w:uiPriority="66" w:unhideWhenUsed="0"/>
+    <w:lsdException w:name="Medium Grid 1 Accent 2" w:semiHidden="0" w:uiPriority="67" w:unhideWhenUsed="0"/>
+    <w:lsdException w:name="Medium Grid 2 Accent 2" w:semiHidden="0" w:uiPriority="68" w:unhideWhenUsed="0"/>
+    <w:lsdException w:name="Medium Grid 3 Accent 2" w:semiHidden="0" w:uiPriority="69" w:unhideWhenUsed="0"/>
+    <w:lsdException w:name="Dark List Accent 2" w:semiHidden="0" w:uiPriority="70" w:unhideWhenUsed="0"/>
+    <w:lsdException w:name="Colorful Shading Accent 2" w:semiHidden="0" w:uiPriority="71" w:unhideWhenUsed="0"/>
+    <w:lsdException w:name="Colorful List Accent 2" w:semiHidden="0" w:uiPriority="72" w:unhideWhenUsed="0"/>
+    <w:lsdException w:name="Colorful Grid Accent 2" w:semiHidden="0" w:uiPriority="73" w:unhideWhenUsed="0"/>
+    <w:lsdException w:name="Light Shading Accent 3" w:semiHidden="0" w:uiPriority="60" w:unhideWhenUsed="0"/>
+    <w:lsdException w:name="Light List Accent 3" w:semiHidden="0" w:uiPriority="61" w:unhideWhenUsed="0"/>
+    <w:lsdException w:name="Light Grid Accent 3" w:semiHidden="0" w:uiPriority="62" w:unhideWhenUsed="0"/>
+    <w:lsdException w:name="Medium Shading 1 Accent 3" w:semiHidden="0" w:uiPriority="63" w:unhideWhenUsed="0"/>
+    <w:lsdException w:name="Medium Shading 2 Accent 3" w:semiHidden="0" w:uiPriority="64" w:unhideWhenUsed="0"/>
+    <w:lsdException w:name="Medium List 1 Accent 3" w:semiHidden="0" w:uiPriority="65" w:unhideWhenUsed="0"/>
+    <w:lsdException w:name="Medium List 2 Accent 3" w:semiHidden="0" w:uiPriority="66" w:unhideWhenUsed="0"/>
+    <w:lsdException w:name="Medium Grid 1 Accent 3" w:semiHidden="0" w:uiPriority="67" w:unhideWhenUsed="0"/>
+    <w:lsdException w:name="Medium Grid 2 Accent 3" w:semiHidden="0" w:uiPriority="68" w:unhideWhenUsed="0"/>
+    <w:lsdException w:name="Medium Grid 3 Accent 3" w:semiHidden="0" w:uiPriority="69" w:unhideWhenUsed="0"/>
+    <w:lsdException w:name="Dark List Accent 3" w:semiHidden="0" w:uiPriority="70" w:unhideWhenUsed="0"/>
+    <w:lsdException w:name="Colorful Shading Accent 3" w:semiHidden="0" w:uiPriority="71" w:unhideWhenUsed="0"/>
+    <w:lsdException w:name="Colorful List Accent 3" w:semiHidden="0" w:uiPriority="72" w:unhideWhenUsed="0"/>
+    <w:lsdException w:name="Colorful Grid Accent 3" w:semiHidden="0" w:uiPriority="73" w:unhideWhenUsed="0"/>
+    <w:lsdException w:name="Light Shading Accent 4" w:semiHidden="0" w:uiPriority="60" w:unhideWhenUsed="0"/>
+    <w:lsdException w:name="Light List Accent 4" w:semiHidden="0" w:uiPriority="61" w:unhideWhenUsed="0"/>
+    <w:lsdException w:name="Light Grid Accent 4" w:semiHidden="0" w:uiPriority="62" w:unhideWhenUsed="0"/>
+    <w:lsdException w:name="Medium Shading 1 Accent 4" w:semiHidden="0" w:uiPriority="63" w:unhideWhenUsed="0"/>
+    <w:lsdException w:name="Medium Shading 2 Accent 4" w:semiHidden="0" w:uiPriority="64" w:unhideWhenUsed="0"/>
+    <w:lsdException w:name="Medium List 1 Accent 4" w:semiHidden="0" w:uiPriority="65" w:unhideWhenUsed="0"/>
+    <w:lsdException w:name="Medium List 2 Accent 4" w:semiHidden="0" w:uiPriority="66" w:unhideWhenUsed="0"/>
+    <w:lsdException w:name="Medium Grid 1 Accent 4" w:semiHidden="0" w:uiPriority="67" w:unhideWhenUsed="0"/>
+    <w:lsdException w:name="Medium Grid 2 Accent 4" w:semiHidden="0" w:uiPriority="68" w:unhideWhenUsed="0"/>
+    <w:lsdException w:name="Medium Grid 3 Accent 4" w:semiHidden="0" w:uiPriority="69" w:unhideWhenUsed="0"/>
+    <w:lsdException w:name="Dark List Accent 4" w:semiHidden="0" w:uiPriority="70" w:unhideWhenUsed="0"/>
+    <w:lsdException w:name="Colorful Shading Accent 4" w:semiHidden="0" w:uiPriority="71" w:unhideWhenUsed="0"/>
+    <w:lsdException w:name="Colorful List Accent 4" w:semiHidden="0" w:uiPriority="72" w:unhideWhenUsed="0"/>
+    <w:lsdException w:name="Colorful Grid Accent 4" w:semiHidden="0" w:uiPriority="73" w:unhideWhenUsed="0"/>
+    <w:lsdException w:name="Light Shading Accent 5" w:semiHidden="0" w:uiPriority="60" w:unhideWhenUsed="0"/>
+    <w:lsdException w:name="Light List Accent 5" w:semiHidden="0" w:uiPriority="61" w:unhideWhenUsed="0"/>
+    <w:lsdException w:name="Light Grid Accent 5" w:semiHidden="0" w:uiPriority="62" w:unhideWhenUsed="0"/>
+    <w:lsdException w:name="Medium Shading 1 Accent 5" w:semiHidden="0" w:uiPriority="63" w:unhideWhenUsed="0"/>
+    <w:lsdException w:name="Medium Shading 2 Accent 5" w:semiHidden="0" w:uiPriority="64" w:unhideWhenUsed="0"/>
+    <w:lsdException w:name="Medium List 1 Accent 5" w:semiHidden="0" w:uiPriority="65" w:unhideWhenUsed="0"/>
+    <w:lsdException w:name="Medium List 2 Accent 5" w:semiHidden="0" w:uiPriority="66" w:unhideWhenUsed="0"/>
+    <w:lsdException w:name="Medium Grid 1 Accent 5" w:semiHidden="0" w:uiPriority="67" w:unhideWhenUsed="0"/>
+    <w:lsdException w:name="Medium Grid 2 Accent 5" w:semiHidden="0" w:uiPriority="68" w:unhideWhenUsed="0"/>
+    <w:lsdException w:name="Medium Grid 3 Accent 5" w:semiHidden="0" w:uiPriority="69" w:unhideWhenUsed="0"/>
+    <w:lsdException w:name="Dark List Accent 5" w:semiHidden="0" w:uiPriority="70" w:unhideWhenUsed="0"/>
+    <w:lsdException w:name="Colorful Shading Accent 5" w:semiHidden="0" w:uiPriority="71" w:unhideWhenUsed="0"/>
+    <w:lsdException w:name="Colorful List Accent 5" w:semiHidden="0" w:uiPriority="72" w:unhideWhenUsed="0"/>
+    <w:lsdException w:name="Colorful Grid Accent 5" w:semiHidden="0" w:uiPriority="73" w:unhideWhenUsed="0"/>
+    <w:lsdException w:name="Light Shading Accent 6" w:semiHidden="0" w:uiPriority="60" w:unhideWhenUsed="0"/>
+    <w:lsdException w:name="Light List Accent 6" w:semiHidden="0" w:uiPriority="61" w:unhideWhenUsed="0"/>
+    <w:lsdException w:name="Light Grid Accent 6" w:semiHidden="0" w:uiPriority="62" w:unhideWhenUsed="0"/>
+    <w:lsdException w:name="Medium Shading 1 Accent 6" w:semiHidden="0" w:uiPriority="63" w:unhideWhenUsed="0"/>
+    <w:lsdException w:name="Medium Shading 2 Accent 6" w:semiHidden="0" w:uiPriority="64" w:unhideWhenUsed="0"/>
+    <w:lsdException w:name="Medium List 1 Accent 6" w:semiHidden="0" w:uiPriority="65" w:unhideWhenUsed="0"/>
+    <w:lsdException w:name="Medium List 2 Accent 6" w:semiHidden="0" w:uiPriority="66" w:unhideWhenUsed="0"/>
+    <w:lsdException w:name="Medium Grid 1 Accent 6" w:semiHidden="0" w:uiPriority="67" w:unhideWhenUsed="0"/>
+    <w:lsdException w:name="Medium Grid 2 Accent 6" w:semiHidden="0" w:uiPriority="68" w:unhideWhenUsed="0"/>
+    <w:lsdException w:name="Medium Grid 3 Accent 6" w:semiHidden="0" w:uiPriority="69" w:unhideWhenUsed="0"/>
+    <w:lsdException w:name="Dark List Accent 6" w:semiHidden="0" w:uiPriority="70" w:unhideWhenUsed="0"/>
+    <w:lsdException w:name="Colorful Shading Accent 6" w:semiHidden="0" w:uiPriority="71" w:unhideWhenUsed="0"/>
+    <w:lsdException w:name="Colorful List Accent 6" w:semiHidden="0" w:uiPriority="72" w:unhideWhenUsed="0"/>
+    <w:lsdException w:name="Colorful Grid Accent 6" w:semiHidden="0" w:uiPriority="73" w:unhideWhenUsed="0"/>
+    <w:lsdException w:name="Subtle Emphasis" w:semiHidden="0" w:uiPriority="19" w:unhideWhenUsed="0" w:qFormat="1"/>
+    <w:lsdException w:name="Intense Emphasis" w:semiHidden="0" w:uiPriority="21" w:unhideWhenUsed="0" w:qFormat="1"/>
+    <w:lsdException w:name="Subtle Reference" w:semiHidden="0" w:uiPriority="31" w:unhideWhenUsed="0" w:qFormat="1"/>
+    <w:lsdException w:name="Intense Reference" w:semiHidden="0" w:uiPriority="32" w:unhideWhenUsed="0" w:qFormat="1"/>
+    <w:lsdException w:name="Book Title" w:semiHidden="0" w:uiPriority="33" w:unhideWhenUsed="0" w:qFormat="1"/>
+    <w:lsdException w:name="Bibliography" w:uiPriority="37"/>
+    <w:lsdException w:name="TOC Heading" w:uiPriority="39" w:qFormat="1"/>
   </w:latentStyles>
   <w:style w:type="paragraph" w:default="1" w:styleId="Normal">
     <w:name w:val="Normal"/>
@@ -34133,6 +34020,7 @@
       <w:spacing w:after="0" w:line="240" w:lineRule="auto"/>
     </w:pPr>
     <w:tblPr>
+      <w:tblInd w:w="0" w:type="dxa"/>
       <w:tblBorders>
         <w:top w:val="single" w:sz="4" w:space="0" w:color="auto"/>
         <w:left w:val="single" w:sz="4" w:space="0" w:color="auto"/>
@@ -34141,6 +34029,723 @@
         <w:insideH w:val="single" w:sz="4" w:space="0" w:color="auto"/>
         <w:insideV w:val="single" w:sz="4" w:space="0" w:color="auto"/>
       </w:tblBorders>
+      <w:tblCellMar>
+        <w:top w:w="0" w:type="dxa"/>
+        <w:left w:w="108" w:type="dxa"/>
+        <w:bottom w:w="0" w:type="dxa"/>
+        <w:right w:w="108" w:type="dxa"/>
+      </w:tblCellMar>
+    </w:tblPr>
+  </w:style>
+  <w:style w:type="paragraph" w:styleId="Header">
+    <w:name w:val="header"/>
+    <w:basedOn w:val="Normal"/>
+    <w:link w:val="HeaderChar"/>
+    <w:uiPriority w:val="99"/>
+    <w:unhideWhenUsed/>
+    <w:rsid w:val="00AE7CA7"/>
+    <w:pPr>
+      <w:tabs>
+        <w:tab w:val="center" w:pos="4680"/>
+        <w:tab w:val="right" w:pos="9360"/>
+      </w:tabs>
+    </w:pPr>
+  </w:style>
+  <w:style w:type="character" w:customStyle="1" w:styleId="HeaderChar">
+    <w:name w:val="Header Char"/>
+    <w:basedOn w:val="DefaultParagraphFont"/>
+    <w:link w:val="Header"/>
+    <w:uiPriority w:val="99"/>
+    <w:rsid w:val="00AE7CA7"/>
+    <w:rPr>
+      <w:rFonts w:ascii="Times New Roman" w:eastAsia="Times New Roman" w:hAnsi="Times New Roman" w:cs="Times New Roman"/>
+      <w:bCs/>
+      <w:color w:val="000000"/>
+      <w:sz w:val="26"/>
+      <w:szCs w:val="26"/>
+    </w:rPr>
+  </w:style>
+  <w:style w:type="paragraph" w:styleId="Footer">
+    <w:name w:val="footer"/>
+    <w:basedOn w:val="Normal"/>
+    <w:link w:val="FooterChar"/>
+    <w:uiPriority w:val="99"/>
+    <w:unhideWhenUsed/>
+    <w:rsid w:val="00AE7CA7"/>
+    <w:pPr>
+      <w:tabs>
+        <w:tab w:val="center" w:pos="4680"/>
+        <w:tab w:val="right" w:pos="9360"/>
+      </w:tabs>
+    </w:pPr>
+  </w:style>
+  <w:style w:type="character" w:customStyle="1" w:styleId="FooterChar">
+    <w:name w:val="Footer Char"/>
+    <w:basedOn w:val="DefaultParagraphFont"/>
+    <w:link w:val="Footer"/>
+    <w:uiPriority w:val="99"/>
+    <w:rsid w:val="00AE7CA7"/>
+    <w:rPr>
+      <w:rFonts w:ascii="Times New Roman" w:eastAsia="Times New Roman" w:hAnsi="Times New Roman" w:cs="Times New Roman"/>
+      <w:bCs/>
+      <w:color w:val="000000"/>
+      <w:sz w:val="26"/>
+      <w:szCs w:val="26"/>
+    </w:rPr>
+  </w:style>
+  <w:style w:type="paragraph" w:styleId="BalloonText">
+    <w:name w:val="Balloon Text"/>
+    <w:basedOn w:val="Normal"/>
+    <w:link w:val="BalloonTextChar"/>
+    <w:uiPriority w:val="99"/>
+    <w:semiHidden/>
+    <w:unhideWhenUsed/>
+    <w:rsid w:val="00184A00"/>
+    <w:rPr>
+      <w:rFonts w:ascii="Tahoma" w:hAnsi="Tahoma" w:cs="Tahoma"/>
+      <w:sz w:val="16"/>
+      <w:szCs w:val="16"/>
+    </w:rPr>
+  </w:style>
+  <w:style w:type="character" w:customStyle="1" w:styleId="BalloonTextChar">
+    <w:name w:val="Balloon Text Char"/>
+    <w:basedOn w:val="DefaultParagraphFont"/>
+    <w:link w:val="BalloonText"/>
+    <w:uiPriority w:val="99"/>
+    <w:semiHidden/>
+    <w:rsid w:val="00184A00"/>
+    <w:rPr>
+      <w:rFonts w:ascii="Tahoma" w:eastAsia="Times New Roman" w:hAnsi="Tahoma" w:cs="Tahoma"/>
+      <w:bCs/>
+      <w:color w:val="000000"/>
+      <w:sz w:val="16"/>
+      <w:szCs w:val="16"/>
+    </w:rPr>
+  </w:style>
+  <w:style w:type="paragraph" w:styleId="ListParagraph">
+    <w:name w:val="List Paragraph"/>
+    <w:aliases w:val="3,chữ thường,abc"/>
+    <w:basedOn w:val="Normal"/>
+    <w:link w:val="ListParagraphChar"/>
+    <w:uiPriority w:val="34"/>
+    <w:qFormat/>
+    <w:rsid w:val="00B6062C"/>
+    <w:pPr>
+      <w:ind w:left="720"/>
+      <w:contextualSpacing/>
+    </w:pPr>
+  </w:style>
+  <w:style w:type="character" w:customStyle="1" w:styleId="Heading3Char">
+    <w:name w:val="Heading 3 Char"/>
+    <w:basedOn w:val="DefaultParagraphFont"/>
+    <w:link w:val="Heading3"/>
+    <w:uiPriority w:val="9"/>
+    <w:rsid w:val="006837EF"/>
+    <w:rPr>
+      <w:rFonts w:asciiTheme="majorHAnsi" w:eastAsiaTheme="majorEastAsia" w:hAnsiTheme="majorHAnsi" w:cstheme="majorBidi"/>
+      <w:bCs/>
+      <w:color w:val="243F60" w:themeColor="accent1" w:themeShade="7F"/>
+      <w:sz w:val="24"/>
+      <w:szCs w:val="24"/>
+    </w:rPr>
+  </w:style>
+  <w:style w:type="paragraph" w:styleId="TOCHeading">
+    <w:name w:val="TOC Heading"/>
+    <w:basedOn w:val="Heading1"/>
+    <w:next w:val="Normal"/>
+    <w:uiPriority w:val="39"/>
+    <w:unhideWhenUsed/>
+    <w:qFormat/>
+    <w:rsid w:val="006837EF"/>
+    <w:pPr>
+      <w:spacing w:line="259" w:lineRule="auto"/>
+      <w:outlineLvl w:val="9"/>
+    </w:pPr>
+    <w:rPr>
+      <w:bCs w:val="0"/>
+    </w:rPr>
+  </w:style>
+  <w:style w:type="paragraph" w:styleId="TOC1">
+    <w:name w:val="toc 1"/>
+    <w:basedOn w:val="Normal"/>
+    <w:next w:val="Normal"/>
+    <w:autoRedefine/>
+    <w:uiPriority w:val="39"/>
+    <w:unhideWhenUsed/>
+    <w:rsid w:val="00E47F7F"/>
+    <w:pPr>
+      <w:tabs>
+        <w:tab w:val="right" w:leader="dot" w:pos="9062"/>
+      </w:tabs>
+      <w:spacing w:after="100"/>
+    </w:pPr>
+  </w:style>
+  <w:style w:type="paragraph" w:styleId="TOC2">
+    <w:name w:val="toc 2"/>
+    <w:basedOn w:val="Normal"/>
+    <w:next w:val="Normal"/>
+    <w:autoRedefine/>
+    <w:uiPriority w:val="39"/>
+    <w:unhideWhenUsed/>
+    <w:rsid w:val="006837EF"/>
+    <w:pPr>
+      <w:spacing w:after="100"/>
+      <w:ind w:left="260"/>
+    </w:pPr>
+  </w:style>
+  <w:style w:type="paragraph" w:styleId="TOC3">
+    <w:name w:val="toc 3"/>
+    <w:basedOn w:val="Normal"/>
+    <w:next w:val="Normal"/>
+    <w:autoRedefine/>
+    <w:uiPriority w:val="39"/>
+    <w:unhideWhenUsed/>
+    <w:rsid w:val="006837EF"/>
+    <w:pPr>
+      <w:spacing w:after="100"/>
+      <w:ind w:left="520"/>
+    </w:pPr>
+  </w:style>
+  <w:style w:type="character" w:styleId="Hyperlink">
+    <w:name w:val="Hyperlink"/>
+    <w:basedOn w:val="DefaultParagraphFont"/>
+    <w:uiPriority w:val="99"/>
+    <w:unhideWhenUsed/>
+    <w:qFormat/>
+    <w:rsid w:val="006837EF"/>
+    <w:rPr>
+      <w:color w:val="0000FF" w:themeColor="hyperlink"/>
+      <w:u w:val="single"/>
+    </w:rPr>
+  </w:style>
+  <w:style w:type="character" w:customStyle="1" w:styleId="Heading2Char">
+    <w:name w:val="Heading 2 Char"/>
+    <w:basedOn w:val="DefaultParagraphFont"/>
+    <w:link w:val="Heading2"/>
+    <w:uiPriority w:val="9"/>
+    <w:rsid w:val="00DE4205"/>
+    <w:rPr>
+      <w:rFonts w:asciiTheme="majorHAnsi" w:eastAsiaTheme="majorEastAsia" w:hAnsiTheme="majorHAnsi" w:cstheme="majorBidi"/>
+      <w:b/>
+      <w:color w:val="4F81BD" w:themeColor="accent1"/>
+      <w:sz w:val="26"/>
+      <w:szCs w:val="26"/>
+    </w:rPr>
+  </w:style>
+  <w:style w:type="character" w:customStyle="1" w:styleId="Heading4Char">
+    <w:name w:val="Heading 4 Char"/>
+    <w:basedOn w:val="DefaultParagraphFont"/>
+    <w:link w:val="Heading4"/>
+    <w:uiPriority w:val="9"/>
+    <w:rsid w:val="002B32CD"/>
+    <w:rPr>
+      <w:rFonts w:asciiTheme="majorHAnsi" w:eastAsiaTheme="majorEastAsia" w:hAnsiTheme="majorHAnsi" w:cstheme="majorBidi"/>
+      <w:b/>
+      <w:i/>
+      <w:iCs/>
+      <w:color w:val="4F81BD" w:themeColor="accent1"/>
+      <w:sz w:val="26"/>
+      <w:szCs w:val="26"/>
+    </w:rPr>
+  </w:style>
+  <w:style w:type="paragraph" w:styleId="TOC4">
+    <w:name w:val="toc 4"/>
+    <w:basedOn w:val="Normal"/>
+    <w:next w:val="Normal"/>
+    <w:autoRedefine/>
+    <w:uiPriority w:val="39"/>
+    <w:unhideWhenUsed/>
+    <w:rsid w:val="000E0A27"/>
+    <w:pPr>
+      <w:spacing w:after="100"/>
+      <w:ind w:left="780"/>
+    </w:pPr>
+  </w:style>
+  <w:style w:type="character" w:customStyle="1" w:styleId="ListParagraphChar">
+    <w:name w:val="List Paragraph Char"/>
+    <w:aliases w:val="3 Char,chữ thường Char,abc Char"/>
+    <w:basedOn w:val="DefaultParagraphFont"/>
+    <w:link w:val="ListParagraph"/>
+    <w:uiPriority w:val="34"/>
+    <w:locked/>
+    <w:rsid w:val="00923951"/>
+    <w:rPr>
+      <w:rFonts w:ascii="Times New Roman" w:eastAsia="Times New Roman" w:hAnsi="Times New Roman" w:cs="Times New Roman"/>
+      <w:bCs/>
+      <w:color w:val="000000"/>
+      <w:sz w:val="26"/>
+      <w:szCs w:val="26"/>
+    </w:rPr>
+  </w:style>
+  <w:style w:type="paragraph" w:styleId="NormalWeb">
+    <w:name w:val="Normal (Web)"/>
+    <w:basedOn w:val="Normal"/>
+    <w:uiPriority w:val="99"/>
+    <w:unhideWhenUsed/>
+    <w:rsid w:val="00646CE3"/>
+    <w:pPr>
+      <w:spacing w:before="100" w:beforeAutospacing="1" w:after="100" w:afterAutospacing="1"/>
+    </w:pPr>
+    <w:rPr>
+      <w:bCs w:val="0"/>
+      <w:color w:val="auto"/>
+      <w:sz w:val="24"/>
+      <w:szCs w:val="24"/>
+    </w:rPr>
+  </w:style>
+  <w:style w:type="paragraph" w:customStyle="1" w:styleId="Danhchukhongcogi">
+    <w:name w:val="Danh chu khong co gi"/>
+    <w:basedOn w:val="Normal"/>
+    <w:qFormat/>
+    <w:rsid w:val="00805B88"/>
+    <w:pPr>
+      <w:spacing w:before="120" w:after="120" w:line="360" w:lineRule="auto"/>
+      <w:ind w:firstLine="567"/>
+      <w:jc w:val="both"/>
+    </w:pPr>
+    <w:rPr>
+      <w:bCs w:val="0"/>
+      <w:color w:val="000000" w:themeColor="text1"/>
+      <w:sz w:val="28"/>
+      <w:szCs w:val="22"/>
+    </w:rPr>
+  </w:style>
+  <w:style w:type="paragraph" w:customStyle="1" w:styleId="Danhchutrudaudong-">
+    <w:name w:val="Danh chu tru dau dong (-)"/>
+    <w:basedOn w:val="ListParagraph"/>
+    <w:qFormat/>
+    <w:rsid w:val="00EB6EFE"/>
+    <w:pPr>
+      <w:numPr>
+        <w:numId w:val="16"/>
+      </w:numPr>
+      <w:spacing w:before="120" w:after="120" w:line="360" w:lineRule="auto"/>
+      <w:contextualSpacing w:val="0"/>
+      <w:jc w:val="both"/>
+    </w:pPr>
+    <w:rPr>
+      <w:bCs w:val="0"/>
+      <w:color w:val="000000" w:themeColor="text1"/>
+      <w:sz w:val="28"/>
+      <w:szCs w:val="22"/>
+    </w:rPr>
+  </w:style>
+  <w:style w:type="character" w:customStyle="1" w:styleId="fontstyle01">
+    <w:name w:val="fontstyle01"/>
+    <w:basedOn w:val="DefaultParagraphFont"/>
+    <w:rsid w:val="00E84952"/>
+    <w:rPr>
+      <w:rFonts w:ascii="TimesNewRomanPSMT" w:hAnsi="TimesNewRomanPSMT" w:hint="default"/>
+      <w:b w:val="0"/>
+      <w:bCs w:val="0"/>
+      <w:i w:val="0"/>
+      <w:iCs w:val="0"/>
+      <w:color w:val="000000"/>
+      <w:sz w:val="26"/>
+      <w:szCs w:val="26"/>
+    </w:rPr>
+  </w:style>
+  <w:style w:type="paragraph" w:styleId="TableofFigures">
+    <w:name w:val="table of figures"/>
+    <w:basedOn w:val="Normal"/>
+    <w:next w:val="Normal"/>
+    <w:uiPriority w:val="99"/>
+    <w:unhideWhenUsed/>
+    <w:rsid w:val="0038086C"/>
+    <w:pPr>
+      <w:spacing w:line="288" w:lineRule="auto"/>
+      <w:ind w:firstLine="567"/>
+      <w:jc w:val="both"/>
+    </w:pPr>
+    <w:rPr>
+      <w:bCs w:val="0"/>
+      <w:szCs w:val="22"/>
+    </w:rPr>
+  </w:style>
+  <w:style w:type="paragraph" w:styleId="Caption">
+    <w:name w:val="caption"/>
+    <w:basedOn w:val="Normal"/>
+    <w:next w:val="Normal"/>
+    <w:uiPriority w:val="35"/>
+    <w:unhideWhenUsed/>
+    <w:qFormat/>
+    <w:rsid w:val="00764090"/>
+    <w:pPr>
+      <w:spacing w:after="200"/>
+    </w:pPr>
+    <w:rPr>
+      <w:i/>
+      <w:iCs/>
+      <w:color w:val="1F497D" w:themeColor="text2"/>
+      <w:sz w:val="18"/>
+      <w:szCs w:val="18"/>
+    </w:rPr>
+  </w:style>
+</w:styles>
+</file>
+
+<file path=word/stylesWithEffects.xml><?xml version="1.0" encoding="utf-8"?>
+<w:styles xmlns:wpc="http://schemas.microsoft.com/office/word/2010/wordprocessingCanvas" xmlns:mc="http://schemas.openxmlformats.org/markup-compatibility/2006" xmlns:o="urn:schemas-microsoft-com:office:office" xmlns:r="http://schemas.openxmlformats.org/officeDocument/2006/relationships" xmlns:m="http://schemas.openxmlformats.org/officeDocument/2006/math" xmlns:v="urn:schemas-microsoft-com:vml" xmlns:wp14="http://schemas.microsoft.com/office/word/2010/wordprocessingDrawing" xmlns:wp="http://schemas.openxmlformats.org/drawingml/2006/wordprocessingDrawing" xmlns:w10="urn:schemas-microsoft-com:office:word" xmlns:w="http://schemas.openxmlformats.org/wordprocessingml/2006/main" xmlns:w14="http://schemas.microsoft.com/office/word/2010/wordml" xmlns:wpg="http://schemas.microsoft.com/office/word/2010/wordprocessingGroup" xmlns:wpi="http://schemas.microsoft.com/office/word/2010/wordprocessingInk" xmlns:wne="http://schemas.microsoft.com/office/word/2006/wordml" xmlns:wps="http://schemas.microsoft.com/office/word/2010/wordprocessingShape" mc:Ignorable="w14 wp14">
+  <w:docDefaults>
+    <w:rPrDefault>
+      <w:rPr>
+        <w:rFonts w:asciiTheme="minorHAnsi" w:eastAsiaTheme="minorHAnsi" w:hAnsiTheme="minorHAnsi" w:cstheme="minorBidi"/>
+        <w:sz w:val="22"/>
+        <w:szCs w:val="22"/>
+        <w:lang w:val="en-US" w:eastAsia="en-US" w:bidi="ar-SA"/>
+      </w:rPr>
+    </w:rPrDefault>
+    <w:pPrDefault>
+      <w:pPr>
+        <w:spacing w:after="200" w:line="276" w:lineRule="auto"/>
+      </w:pPr>
+    </w:pPrDefault>
+  </w:docDefaults>
+  <w:latentStyles w:defLockedState="0" w:defUIPriority="99" w:defSemiHidden="1" w:defUnhideWhenUsed="1" w:defQFormat="0" w:count="267">
+    <w:lsdException w:name="Normal" w:semiHidden="0" w:uiPriority="0" w:unhideWhenUsed="0" w:qFormat="1"/>
+    <w:lsdException w:name="heading 1" w:semiHidden="0" w:uiPriority="9" w:unhideWhenUsed="0" w:qFormat="1"/>
+    <w:lsdException w:name="heading 2" w:uiPriority="9" w:qFormat="1"/>
+    <w:lsdException w:name="heading 3" w:uiPriority="9" w:qFormat="1"/>
+    <w:lsdException w:name="heading 4" w:uiPriority="9" w:qFormat="1"/>
+    <w:lsdException w:name="heading 5" w:uiPriority="9" w:qFormat="1"/>
+    <w:lsdException w:name="heading 6" w:uiPriority="9" w:qFormat="1"/>
+    <w:lsdException w:name="heading 7" w:uiPriority="9" w:qFormat="1"/>
+    <w:lsdException w:name="heading 8" w:uiPriority="9" w:qFormat="1"/>
+    <w:lsdException w:name="heading 9" w:uiPriority="9" w:qFormat="1"/>
+    <w:lsdException w:name="toc 1" w:uiPriority="39"/>
+    <w:lsdException w:name="toc 2" w:uiPriority="39"/>
+    <w:lsdException w:name="toc 3" w:uiPriority="39"/>
+    <w:lsdException w:name="toc 4" w:uiPriority="39"/>
+    <w:lsdException w:name="toc 5" w:uiPriority="39"/>
+    <w:lsdException w:name="toc 6" w:uiPriority="39"/>
+    <w:lsdException w:name="toc 7" w:uiPriority="39"/>
+    <w:lsdException w:name="toc 8" w:uiPriority="39"/>
+    <w:lsdException w:name="toc 9" w:uiPriority="39"/>
+    <w:lsdException w:name="caption" w:uiPriority="35" w:qFormat="1"/>
+    <w:lsdException w:name="Title" w:semiHidden="0" w:uiPriority="10" w:unhideWhenUsed="0" w:qFormat="1"/>
+    <w:lsdException w:name="Default Paragraph Font" w:uiPriority="1"/>
+    <w:lsdException w:name="Body Text" w:uiPriority="1" w:qFormat="1"/>
+    <w:lsdException w:name="Subtitle" w:semiHidden="0" w:uiPriority="11" w:unhideWhenUsed="0" w:qFormat="1"/>
+    <w:lsdException w:name="Hyperlink" w:qFormat="1"/>
+    <w:lsdException w:name="Strong" w:semiHidden="0" w:uiPriority="22" w:unhideWhenUsed="0" w:qFormat="1"/>
+    <w:lsdException w:name="Emphasis" w:semiHidden="0" w:uiPriority="20" w:unhideWhenUsed="0" w:qFormat="1"/>
+    <w:lsdException w:name="Table Grid" w:semiHidden="0" w:uiPriority="39" w:unhideWhenUsed="0"/>
+    <w:lsdException w:name="Placeholder Text" w:unhideWhenUsed="0"/>
+    <w:lsdException w:name="No Spacing" w:semiHidden="0" w:uiPriority="1" w:unhideWhenUsed="0" w:qFormat="1"/>
+    <w:lsdException w:name="Light Shading" w:semiHidden="0" w:uiPriority="60" w:unhideWhenUsed="0"/>
+    <w:lsdException w:name="Light List" w:semiHidden="0" w:uiPriority="61" w:unhideWhenUsed="0"/>
+    <w:lsdException w:name="Light Grid" w:semiHidden="0" w:uiPriority="62" w:unhideWhenUsed="0"/>
+    <w:lsdException w:name="Medium Shading 1" w:semiHidden="0" w:uiPriority="63" w:unhideWhenUsed="0"/>
+    <w:lsdException w:name="Medium Shading 2" w:semiHidden="0" w:uiPriority="64" w:unhideWhenUsed="0"/>
+    <w:lsdException w:name="Medium List 1" w:semiHidden="0" w:uiPriority="65" w:unhideWhenUsed="0"/>
+    <w:lsdException w:name="Medium List 2" w:semiHidden="0" w:uiPriority="66" w:unhideWhenUsed="0"/>
+    <w:lsdException w:name="Medium Grid 1" w:semiHidden="0" w:uiPriority="67" w:unhideWhenUsed="0"/>
+    <w:lsdException w:name="Medium Grid 2" w:semiHidden="0" w:uiPriority="68" w:unhideWhenUsed="0"/>
+    <w:lsdException w:name="Medium Grid 3" w:semiHidden="0" w:uiPriority="69" w:unhideWhenUsed="0"/>
+    <w:lsdException w:name="Dark List" w:semiHidden="0" w:uiPriority="70" w:unhideWhenUsed="0"/>
+    <w:lsdException w:name="Colorful Shading" w:semiHidden="0" w:uiPriority="71" w:unhideWhenUsed="0"/>
+    <w:lsdException w:name="Colorful List" w:semiHidden="0" w:uiPriority="72" w:unhideWhenUsed="0"/>
+    <w:lsdException w:name="Colorful Grid" w:semiHidden="0" w:uiPriority="73" w:unhideWhenUsed="0"/>
+    <w:lsdException w:name="Light Shading Accent 1" w:semiHidden="0" w:uiPriority="60" w:unhideWhenUsed="0"/>
+    <w:lsdException w:name="Light List Accent 1" w:semiHidden="0" w:uiPriority="61" w:unhideWhenUsed="0"/>
+    <w:lsdException w:name="Light Grid Accent 1" w:semiHidden="0" w:uiPriority="62" w:unhideWhenUsed="0"/>
+    <w:lsdException w:name="Medium Shading 1 Accent 1" w:semiHidden="0" w:uiPriority="63" w:unhideWhenUsed="0"/>
+    <w:lsdException w:name="Medium Shading 2 Accent 1" w:semiHidden="0" w:uiPriority="64" w:unhideWhenUsed="0"/>
+    <w:lsdException w:name="Medium List 1 Accent 1" w:semiHidden="0" w:uiPriority="65" w:unhideWhenUsed="0"/>
+    <w:lsdException w:name="Revision" w:unhideWhenUsed="0"/>
+    <w:lsdException w:name="List Paragraph" w:semiHidden="0" w:uiPriority="34" w:unhideWhenUsed="0" w:qFormat="1"/>
+    <w:lsdException w:name="Quote" w:semiHidden="0" w:uiPriority="29" w:unhideWhenUsed="0" w:qFormat="1"/>
+    <w:lsdException w:name="Intense Quote" w:semiHidden="0" w:uiPriority="30" w:unhideWhenUsed="0" w:qFormat="1"/>
+    <w:lsdException w:name="Medium List 2 Accent 1" w:semiHidden="0" w:uiPriority="66" w:unhideWhenUsed="0"/>
+    <w:lsdException w:name="Medium Grid 1 Accent 1" w:semiHidden="0" w:uiPriority="67" w:unhideWhenUsed="0"/>
+    <w:lsdException w:name="Medium Grid 2 Accent 1" w:semiHidden="0" w:uiPriority="68" w:unhideWhenUsed="0"/>
+    <w:lsdException w:name="Medium Grid 3 Accent 1" w:semiHidden="0" w:uiPriority="69" w:unhideWhenUsed="0"/>
+    <w:lsdException w:name="Dark List Accent 1" w:semiHidden="0" w:uiPriority="70" w:unhideWhenUsed="0"/>
+    <w:lsdException w:name="Colorful Shading Accent 1" w:semiHidden="0" w:uiPriority="71" w:unhideWhenUsed="0"/>
+    <w:lsdException w:name="Colorful List Accent 1" w:semiHidden="0" w:uiPriority="72" w:unhideWhenUsed="0"/>
+    <w:lsdException w:name="Colorful Grid Accent 1" w:semiHidden="0" w:uiPriority="73" w:unhideWhenUsed="0"/>
+    <w:lsdException w:name="Light Shading Accent 2" w:semiHidden="0" w:uiPriority="60" w:unhideWhenUsed="0"/>
+    <w:lsdException w:name="Light List Accent 2" w:semiHidden="0" w:uiPriority="61" w:unhideWhenUsed="0"/>
+    <w:lsdException w:name="Light Grid Accent 2" w:semiHidden="0" w:uiPriority="62" w:unhideWhenUsed="0"/>
+    <w:lsdException w:name="Medium Shading 1 Accent 2" w:semiHidden="0" w:uiPriority="63" w:unhideWhenUsed="0"/>
+    <w:lsdException w:name="Medium Shading 2 Accent 2" w:semiHidden="0" w:uiPriority="64" w:unhideWhenUsed="0"/>
+    <w:lsdException w:name="Medium List 1 Accent 2" w:semiHidden="0" w:uiPriority="65" w:unhideWhenUsed="0"/>
+    <w:lsdException w:name="Medium List 2 Accent 2" w:semiHidden="0" w:uiPriority="66" w:unhideWhenUsed="0"/>
+    <w:lsdException w:name="Medium Grid 1 Accent 2" w:semiHidden="0" w:uiPriority="67" w:unhideWhenUsed="0"/>
+    <w:lsdException w:name="Medium Grid 2 Accent 2" w:semiHidden="0" w:uiPriority="68" w:unhideWhenUsed="0"/>
+    <w:lsdException w:name="Medium Grid 3 Accent 2" w:semiHidden="0" w:uiPriority="69" w:unhideWhenUsed="0"/>
+    <w:lsdException w:name="Dark List Accent 2" w:semiHidden="0" w:uiPriority="70" w:unhideWhenUsed="0"/>
+    <w:lsdException w:name="Colorful Shading Accent 2" w:semiHidden="0" w:uiPriority="71" w:unhideWhenUsed="0"/>
+    <w:lsdException w:name="Colorful List Accent 2" w:semiHidden="0" w:uiPriority="72" w:unhideWhenUsed="0"/>
+    <w:lsdException w:name="Colorful Grid Accent 2" w:semiHidden="0" w:uiPriority="73" w:unhideWhenUsed="0"/>
+    <w:lsdException w:name="Light Shading Accent 3" w:semiHidden="0" w:uiPriority="60" w:unhideWhenUsed="0"/>
+    <w:lsdException w:name="Light List Accent 3" w:semiHidden="0" w:uiPriority="61" w:unhideWhenUsed="0"/>
+    <w:lsdException w:name="Light Grid Accent 3" w:semiHidden="0" w:uiPriority="62" w:unhideWhenUsed="0"/>
+    <w:lsdException w:name="Medium Shading 1 Accent 3" w:semiHidden="0" w:uiPriority="63" w:unhideWhenUsed="0"/>
+    <w:lsdException w:name="Medium Shading 2 Accent 3" w:semiHidden="0" w:uiPriority="64" w:unhideWhenUsed="0"/>
+    <w:lsdException w:name="Medium List 1 Accent 3" w:semiHidden="0" w:uiPriority="65" w:unhideWhenUsed="0"/>
+    <w:lsdException w:name="Medium List 2 Accent 3" w:semiHidden="0" w:uiPriority="66" w:unhideWhenUsed="0"/>
+    <w:lsdException w:name="Medium Grid 1 Accent 3" w:semiHidden="0" w:uiPriority="67" w:unhideWhenUsed="0"/>
+    <w:lsdException w:name="Medium Grid 2 Accent 3" w:semiHidden="0" w:uiPriority="68" w:unhideWhenUsed="0"/>
+    <w:lsdException w:name="Medium Grid 3 Accent 3" w:semiHidden="0" w:uiPriority="69" w:unhideWhenUsed="0"/>
+    <w:lsdException w:name="Dark List Accent 3" w:semiHidden="0" w:uiPriority="70" w:unhideWhenUsed="0"/>
+    <w:lsdException w:name="Colorful Shading Accent 3" w:semiHidden="0" w:uiPriority="71" w:unhideWhenUsed="0"/>
+    <w:lsdException w:name="Colorful List Accent 3" w:semiHidden="0" w:uiPriority="72" w:unhideWhenUsed="0"/>
+    <w:lsdException w:name="Colorful Grid Accent 3" w:semiHidden="0" w:uiPriority="73" w:unhideWhenUsed="0"/>
+    <w:lsdException w:name="Light Shading Accent 4" w:semiHidden="0" w:uiPriority="60" w:unhideWhenUsed="0"/>
+    <w:lsdException w:name="Light List Accent 4" w:semiHidden="0" w:uiPriority="61" w:unhideWhenUsed="0"/>
+    <w:lsdException w:name="Light Grid Accent 4" w:semiHidden="0" w:uiPriority="62" w:unhideWhenUsed="0"/>
+    <w:lsdException w:name="Medium Shading 1 Accent 4" w:semiHidden="0" w:uiPriority="63" w:unhideWhenUsed="0"/>
+    <w:lsdException w:name="Medium Shading 2 Accent 4" w:semiHidden="0" w:uiPriority="64" w:unhideWhenUsed="0"/>
+    <w:lsdException w:name="Medium List 1 Accent 4" w:semiHidden="0" w:uiPriority="65" w:unhideWhenUsed="0"/>
+    <w:lsdException w:name="Medium List 2 Accent 4" w:semiHidden="0" w:uiPriority="66" w:unhideWhenUsed="0"/>
+    <w:lsdException w:name="Medium Grid 1 Accent 4" w:semiHidden="0" w:uiPriority="67" w:unhideWhenUsed="0"/>
+    <w:lsdException w:name="Medium Grid 2 Accent 4" w:semiHidden="0" w:uiPriority="68" w:unhideWhenUsed="0"/>
+    <w:lsdException w:name="Medium Grid 3 Accent 4" w:semiHidden="0" w:uiPriority="69" w:unhideWhenUsed="0"/>
+    <w:lsdException w:name="Dark List Accent 4" w:semiHidden="0" w:uiPriority="70" w:unhideWhenUsed="0"/>
+    <w:lsdException w:name="Colorful Shading Accent 4" w:semiHidden="0" w:uiPriority="71" w:unhideWhenUsed="0"/>
+    <w:lsdException w:name="Colorful List Accent 4" w:semiHidden="0" w:uiPriority="72" w:unhideWhenUsed="0"/>
+    <w:lsdException w:name="Colorful Grid Accent 4" w:semiHidden="0" w:uiPriority="73" w:unhideWhenUsed="0"/>
+    <w:lsdException w:name="Light Shading Accent 5" w:semiHidden="0" w:uiPriority="60" w:unhideWhenUsed="0"/>
+    <w:lsdException w:name="Light List Accent 5" w:semiHidden="0" w:uiPriority="61" w:unhideWhenUsed="0"/>
+    <w:lsdException w:name="Light Grid Accent 5" w:semiHidden="0" w:uiPriority="62" w:unhideWhenUsed="0"/>
+    <w:lsdException w:name="Medium Shading 1 Accent 5" w:semiHidden="0" w:uiPriority="63" w:unhideWhenUsed="0"/>
+    <w:lsdException w:name="Medium Shading 2 Accent 5" w:semiHidden="0" w:uiPriority="64" w:unhideWhenUsed="0"/>
+    <w:lsdException w:name="Medium List 1 Accent 5" w:semiHidden="0" w:uiPriority="65" w:unhideWhenUsed="0"/>
+    <w:lsdException w:name="Medium List 2 Accent 5" w:semiHidden="0" w:uiPriority="66" w:unhideWhenUsed="0"/>
+    <w:lsdException w:name="Medium Grid 1 Accent 5" w:semiHidden="0" w:uiPriority="67" w:unhideWhenUsed="0"/>
+    <w:lsdException w:name="Medium Grid 2 Accent 5" w:semiHidden="0" w:uiPriority="68" w:unhideWhenUsed="0"/>
+    <w:lsdException w:name="Medium Grid 3 Accent 5" w:semiHidden="0" w:uiPriority="69" w:unhideWhenUsed="0"/>
+    <w:lsdException w:name="Dark List Accent 5" w:semiHidden="0" w:uiPriority="70" w:unhideWhenUsed="0"/>
+    <w:lsdException w:name="Colorful Shading Accent 5" w:semiHidden="0" w:uiPriority="71" w:unhideWhenUsed="0"/>
+    <w:lsdException w:name="Colorful List Accent 5" w:semiHidden="0" w:uiPriority="72" w:unhideWhenUsed="0"/>
+    <w:lsdException w:name="Colorful Grid Accent 5" w:semiHidden="0" w:uiPriority="73" w:unhideWhenUsed="0"/>
+    <w:lsdException w:name="Light Shading Accent 6" w:semiHidden="0" w:uiPriority="60" w:unhideWhenUsed="0"/>
+    <w:lsdException w:name="Light List Accent 6" w:semiHidden="0" w:uiPriority="61" w:unhideWhenUsed="0"/>
+    <w:lsdException w:name="Light Grid Accent 6" w:semiHidden="0" w:uiPriority="62" w:unhideWhenUsed="0"/>
+    <w:lsdException w:name="Medium Shading 1 Accent 6" w:semiHidden="0" w:uiPriority="63" w:unhideWhenUsed="0"/>
+    <w:lsdException w:name="Medium Shading 2 Accent 6" w:semiHidden="0" w:uiPriority="64" w:unhideWhenUsed="0"/>
+    <w:lsdException w:name="Medium List 1 Accent 6" w:semiHidden="0" w:uiPriority="65" w:unhideWhenUsed="0"/>
+    <w:lsdException w:name="Medium List 2 Accent 6" w:semiHidden="0" w:uiPriority="66" w:unhideWhenUsed="0"/>
+    <w:lsdException w:name="Medium Grid 1 Accent 6" w:semiHidden="0" w:uiPriority="67" w:unhideWhenUsed="0"/>
+    <w:lsdException w:name="Medium Grid 2 Accent 6" w:semiHidden="0" w:uiPriority="68" w:unhideWhenUsed="0"/>
+    <w:lsdException w:name="Medium Grid 3 Accent 6" w:semiHidden="0" w:uiPriority="69" w:unhideWhenUsed="0"/>
+    <w:lsdException w:name="Dark List Accent 6" w:semiHidden="0" w:uiPriority="70" w:unhideWhenUsed="0"/>
+    <w:lsdException w:name="Colorful Shading Accent 6" w:semiHidden="0" w:uiPriority="71" w:unhideWhenUsed="0"/>
+    <w:lsdException w:name="Colorful List Accent 6" w:semiHidden="0" w:uiPriority="72" w:unhideWhenUsed="0"/>
+    <w:lsdException w:name="Colorful Grid Accent 6" w:semiHidden="0" w:uiPriority="73" w:unhideWhenUsed="0"/>
+    <w:lsdException w:name="Subtle Emphasis" w:semiHidden="0" w:uiPriority="19" w:unhideWhenUsed="0" w:qFormat="1"/>
+    <w:lsdException w:name="Intense Emphasis" w:semiHidden="0" w:uiPriority="21" w:unhideWhenUsed="0" w:qFormat="1"/>
+    <w:lsdException w:name="Subtle Reference" w:semiHidden="0" w:uiPriority="31" w:unhideWhenUsed="0" w:qFormat="1"/>
+    <w:lsdException w:name="Intense Reference" w:semiHidden="0" w:uiPriority="32" w:unhideWhenUsed="0" w:qFormat="1"/>
+    <w:lsdException w:name="Book Title" w:semiHidden="0" w:uiPriority="33" w:unhideWhenUsed="0" w:qFormat="1"/>
+    <w:lsdException w:name="Bibliography" w:uiPriority="37"/>
+    <w:lsdException w:name="TOC Heading" w:uiPriority="39" w:qFormat="1"/>
+  </w:latentStyles>
+  <w:style w:type="paragraph" w:default="1" w:styleId="Normal">
+    <w:name w:val="Normal"/>
+    <w:qFormat/>
+    <w:rsid w:val="00B02614"/>
+    <w:pPr>
+      <w:spacing w:after="0" w:line="240" w:lineRule="auto"/>
+    </w:pPr>
+    <w:rPr>
+      <w:rFonts w:ascii="Times New Roman" w:eastAsia="Times New Roman" w:hAnsi="Times New Roman" w:cs="Times New Roman"/>
+      <w:bCs/>
+      <w:color w:val="000000"/>
+      <w:sz w:val="26"/>
+      <w:szCs w:val="26"/>
+    </w:rPr>
+  </w:style>
+  <w:style w:type="paragraph" w:styleId="Heading1">
+    <w:name w:val="heading 1"/>
+    <w:basedOn w:val="Normal"/>
+    <w:next w:val="Normal"/>
+    <w:link w:val="Heading1Char"/>
+    <w:uiPriority w:val="9"/>
+    <w:qFormat/>
+    <w:rsid w:val="00B02614"/>
+    <w:pPr>
+      <w:keepNext/>
+      <w:keepLines/>
+      <w:spacing w:before="240"/>
+      <w:outlineLvl w:val="0"/>
+    </w:pPr>
+    <w:rPr>
+      <w:rFonts w:asciiTheme="majorHAnsi" w:eastAsiaTheme="majorEastAsia" w:hAnsiTheme="majorHAnsi" w:cstheme="majorBidi"/>
+      <w:color w:val="365F91" w:themeColor="accent1" w:themeShade="BF"/>
+      <w:sz w:val="32"/>
+      <w:szCs w:val="32"/>
+    </w:rPr>
+  </w:style>
+  <w:style w:type="paragraph" w:styleId="Heading2">
+    <w:name w:val="heading 2"/>
+    <w:basedOn w:val="Normal"/>
+    <w:next w:val="Normal"/>
+    <w:link w:val="Heading2Char"/>
+    <w:uiPriority w:val="9"/>
+    <w:unhideWhenUsed/>
+    <w:qFormat/>
+    <w:rsid w:val="00DE4205"/>
+    <w:pPr>
+      <w:keepNext/>
+      <w:keepLines/>
+      <w:spacing w:before="200"/>
+      <w:outlineLvl w:val="1"/>
+    </w:pPr>
+    <w:rPr>
+      <w:rFonts w:asciiTheme="majorHAnsi" w:eastAsiaTheme="majorEastAsia" w:hAnsiTheme="majorHAnsi" w:cstheme="majorBidi"/>
+      <w:b/>
+      <w:bCs w:val="0"/>
+      <w:color w:val="4F81BD" w:themeColor="accent1"/>
+    </w:rPr>
+  </w:style>
+  <w:style w:type="paragraph" w:styleId="Heading3">
+    <w:name w:val="heading 3"/>
+    <w:basedOn w:val="Normal"/>
+    <w:next w:val="Normal"/>
+    <w:link w:val="Heading3Char"/>
+    <w:uiPriority w:val="9"/>
+    <w:unhideWhenUsed/>
+    <w:qFormat/>
+    <w:rsid w:val="006837EF"/>
+    <w:pPr>
+      <w:keepNext/>
+      <w:keepLines/>
+      <w:spacing w:before="40"/>
+      <w:outlineLvl w:val="2"/>
+    </w:pPr>
+    <w:rPr>
+      <w:rFonts w:asciiTheme="majorHAnsi" w:eastAsiaTheme="majorEastAsia" w:hAnsiTheme="majorHAnsi" w:cstheme="majorBidi"/>
+      <w:color w:val="243F60" w:themeColor="accent1" w:themeShade="7F"/>
+      <w:sz w:val="24"/>
+      <w:szCs w:val="24"/>
+    </w:rPr>
+  </w:style>
+  <w:style w:type="paragraph" w:styleId="Heading4">
+    <w:name w:val="heading 4"/>
+    <w:basedOn w:val="Normal"/>
+    <w:next w:val="Normal"/>
+    <w:link w:val="Heading4Char"/>
+    <w:uiPriority w:val="9"/>
+    <w:unhideWhenUsed/>
+    <w:qFormat/>
+    <w:rsid w:val="002B32CD"/>
+    <w:pPr>
+      <w:keepNext/>
+      <w:keepLines/>
+      <w:spacing w:before="200"/>
+      <w:outlineLvl w:val="3"/>
+    </w:pPr>
+    <w:rPr>
+      <w:rFonts w:asciiTheme="majorHAnsi" w:eastAsiaTheme="majorEastAsia" w:hAnsiTheme="majorHAnsi" w:cstheme="majorBidi"/>
+      <w:b/>
+      <w:bCs w:val="0"/>
+      <w:i/>
+      <w:iCs/>
+      <w:color w:val="4F81BD" w:themeColor="accent1"/>
+    </w:rPr>
+  </w:style>
+  <w:style w:type="character" w:default="1" w:styleId="DefaultParagraphFont">
+    <w:name w:val="Default Paragraph Font"/>
+    <w:uiPriority w:val="1"/>
+    <w:semiHidden/>
+    <w:unhideWhenUsed/>
+  </w:style>
+  <w:style w:type="table" w:default="1" w:styleId="TableNormal">
+    <w:name w:val="Normal Table"/>
+    <w:uiPriority w:val="99"/>
+    <w:semiHidden/>
+    <w:unhideWhenUsed/>
+    <w:tblPr>
+      <w:tblInd w:w="0" w:type="dxa"/>
+      <w:tblCellMar>
+        <w:top w:w="0" w:type="dxa"/>
+        <w:left w:w="108" w:type="dxa"/>
+        <w:bottom w:w="0" w:type="dxa"/>
+        <w:right w:w="108" w:type="dxa"/>
+      </w:tblCellMar>
+    </w:tblPr>
+  </w:style>
+  <w:style w:type="numbering" w:default="1" w:styleId="NoList">
+    <w:name w:val="No List"/>
+    <w:uiPriority w:val="99"/>
+    <w:semiHidden/>
+    <w:unhideWhenUsed/>
+  </w:style>
+  <w:style w:type="character" w:customStyle="1" w:styleId="Heading1Char">
+    <w:name w:val="Heading 1 Char"/>
+    <w:basedOn w:val="DefaultParagraphFont"/>
+    <w:link w:val="Heading1"/>
+    <w:uiPriority w:val="9"/>
+    <w:rsid w:val="00B02614"/>
+    <w:rPr>
+      <w:rFonts w:asciiTheme="majorHAnsi" w:eastAsiaTheme="majorEastAsia" w:hAnsiTheme="majorHAnsi" w:cstheme="majorBidi"/>
+      <w:bCs/>
+      <w:color w:val="365F91" w:themeColor="accent1" w:themeShade="BF"/>
+      <w:sz w:val="32"/>
+      <w:szCs w:val="32"/>
+    </w:rPr>
+  </w:style>
+  <w:style w:type="paragraph" w:styleId="BodyText">
+    <w:name w:val="Body Text"/>
+    <w:basedOn w:val="Normal"/>
+    <w:link w:val="BodyTextChar"/>
+    <w:uiPriority w:val="1"/>
+    <w:unhideWhenUsed/>
+    <w:qFormat/>
+    <w:rsid w:val="00B02614"/>
+    <w:pPr>
+      <w:widowControl w:val="0"/>
+      <w:autoSpaceDE w:val="0"/>
+      <w:autoSpaceDN w:val="0"/>
+      <w:ind w:hanging="360"/>
+    </w:pPr>
+    <w:rPr>
+      <w:bCs w:val="0"/>
+      <w:color w:val="auto"/>
+      <w:sz w:val="24"/>
+      <w:szCs w:val="24"/>
+      <w:lang w:bidi="en-US"/>
+    </w:rPr>
+  </w:style>
+  <w:style w:type="character" w:customStyle="1" w:styleId="BodyTextChar">
+    <w:name w:val="Body Text Char"/>
+    <w:basedOn w:val="DefaultParagraphFont"/>
+    <w:link w:val="BodyText"/>
+    <w:uiPriority w:val="1"/>
+    <w:rsid w:val="00B02614"/>
+    <w:rPr>
+      <w:rFonts w:ascii="Times New Roman" w:eastAsia="Times New Roman" w:hAnsi="Times New Roman" w:cs="Times New Roman"/>
+      <w:sz w:val="24"/>
+      <w:szCs w:val="24"/>
+      <w:lang w:bidi="en-US"/>
+    </w:rPr>
+  </w:style>
+  <w:style w:type="table" w:styleId="TableGrid">
+    <w:name w:val="Table Grid"/>
+    <w:basedOn w:val="TableNormal"/>
+    <w:uiPriority w:val="39"/>
+    <w:rsid w:val="00B02614"/>
+    <w:pPr>
+      <w:spacing w:after="0" w:line="240" w:lineRule="auto"/>
+    </w:pPr>
+    <w:tblPr>
+      <w:tblInd w:w="0" w:type="dxa"/>
+      <w:tblBorders>
+        <w:top w:val="single" w:sz="4" w:space="0" w:color="auto"/>
+        <w:left w:val="single" w:sz="4" w:space="0" w:color="auto"/>
+        <w:bottom w:val="single" w:sz="4" w:space="0" w:color="auto"/>
+        <w:right w:val="single" w:sz="4" w:space="0" w:color="auto"/>
+        <w:insideH w:val="single" w:sz="4" w:space="0" w:color="auto"/>
+        <w:insideV w:val="single" w:sz="4" w:space="0" w:color="auto"/>
+      </w:tblBorders>
+      <w:tblCellMar>
+        <w:top w:w="0" w:type="dxa"/>
+        <w:left w:w="108" w:type="dxa"/>
+        <w:bottom w:w="0" w:type="dxa"/>
+        <w:right w:w="108" w:type="dxa"/>
+      </w:tblCellMar>
     </w:tblPr>
   </w:style>
   <w:style w:type="paragraph" w:styleId="Header">
@@ -34780,7 +35385,7 @@
 </file>
 
 <file path=customXml/itemProps1.xml><?xml version="1.0" encoding="utf-8"?>
-<ds:datastoreItem xmlns:ds="http://schemas.openxmlformats.org/officeDocument/2006/customXml" ds:itemID="{F57BC453-9D6D-4A07-B4E9-75C417CAD896}">
+<ds:datastoreItem xmlns:ds="http://schemas.openxmlformats.org/officeDocument/2006/customXml" ds:itemID="{7781474F-848D-451A-8D6E-2CFC4D54F25F}">
   <ds:schemaRefs>
     <ds:schemaRef ds:uri="http://schemas.openxmlformats.org/officeDocument/2006/bibliography"/>
   </ds:schemaRefs>
